--- a/TFG_FERNANDO_ORTIZ_DE PEDRO_GISI.docx
+++ b/TFG_FERNANDO_ORTIZ_DE PEDRO_GISI.docx
@@ -315,6 +315,29 @@
         </w:rPr>
       </w:pPr>
       <w:commentRangeStart w:id="0"/>
+      <w:commentRangeStart w:id="1"/>
+      <w:del w:id="2" w:author="Sergio Saugar García" w:date="2021-08-14T19:36:00Z">
+        <w:r>
+          <w:rPr>
+            <w:rFonts w:ascii="Eras Medium ITC" w:hAnsi="Eras Medium ITC"/>
+            <w:b/>
+            <w:spacing w:val="20"/>
+            <w:sz w:val="44"/>
+          </w:rPr>
+          <w:delText xml:space="preserve">Aplicación </w:delText>
+        </w:r>
+      </w:del>
+      <w:ins w:id="3" w:author="Sergio Saugar García" w:date="2021-08-14T19:36:00Z">
+        <w:r>
+          <w:rPr>
+            <w:rFonts w:ascii="Eras Medium ITC" w:hAnsi="Eras Medium ITC"/>
+            <w:b/>
+            <w:spacing w:val="20"/>
+            <w:sz w:val="44"/>
+          </w:rPr>
+          <w:t xml:space="preserve">Diseño e Implementación de una aplicación </w:t>
+        </w:r>
+      </w:ins>
       <w:r>
         <w:rPr>
           <w:rFonts w:ascii="Eras Medium ITC" w:hAnsi="Eras Medium ITC"/>
@@ -322,8 +345,61 @@
           <w:spacing w:val="20"/>
           <w:sz w:val="44"/>
         </w:rPr>
-        <w:t>Aplicación web RESTful para un sistema de gestión de reservas de una biblioteca en pandemia</w:t>
-      </w:r>
+        <w:t xml:space="preserve">web RESTful para </w:t>
+      </w:r>
+      <w:del w:id="4" w:author="Sergio Saugar García" w:date="2021-08-14T19:37:00Z">
+        <w:r>
+          <w:rPr>
+            <w:rFonts w:ascii="Eras Medium ITC" w:hAnsi="Eras Medium ITC"/>
+            <w:b/>
+            <w:spacing w:val="20"/>
+            <w:sz w:val="44"/>
+          </w:rPr>
+          <w:delText>un sistema de</w:delText>
+        </w:r>
+      </w:del>
+      <w:ins w:id="5" w:author="Sergio Saugar García" w:date="2021-08-14T19:37:00Z">
+        <w:r>
+          <w:rPr>
+            <w:rFonts w:ascii="Eras Medium ITC" w:hAnsi="Eras Medium ITC"/>
+            <w:b/>
+            <w:spacing w:val="20"/>
+            <w:sz w:val="44"/>
+          </w:rPr>
+          <w:t>la</w:t>
+        </w:r>
+      </w:ins>
+      <w:r>
+        <w:rPr>
+          <w:rFonts w:ascii="Eras Medium ITC" w:hAnsi="Eras Medium ITC"/>
+          <w:b/>
+          <w:spacing w:val="20"/>
+          <w:sz w:val="44"/>
+        </w:rPr>
+        <w:t xml:space="preserve"> gestión de reservas de </w:t>
+      </w:r>
+      <w:ins w:id="6" w:author="Sergio Saugar García" w:date="2021-08-14T19:37:00Z">
+        <w:r>
+          <w:rPr>
+            <w:rFonts w:ascii="Eras Medium ITC" w:hAnsi="Eras Medium ITC"/>
+            <w:b/>
+            <w:spacing w:val="20"/>
+            <w:sz w:val="44"/>
+          </w:rPr>
+          <w:t>puestos bibliotecarios</w:t>
+        </w:r>
+      </w:ins>
+      <w:del w:id="7" w:author="Sergio Saugar García" w:date="2021-08-14T19:37:00Z">
+        <w:r>
+          <w:rPr>
+            <w:rFonts w:ascii="Eras Medium ITC" w:hAnsi="Eras Medium ITC"/>
+            <w:b/>
+            <w:spacing w:val="20"/>
+            <w:sz w:val="44"/>
+          </w:rPr>
+          <w:delText>una biblioteca en pandemia</w:delText>
+        </w:r>
+      </w:del>
     </w:p>
     <w:commentRangeEnd w:id="0"/>
     <w:p>
@@ -345,6 +421,16 @@
         </w:rPr>
         <w:commentReference w:id="0"/>
       </w:r>
+      <w:commentRangeEnd w:id="1"/>
+      <w:r>
+        <w:rPr>
+          <w:rStyle w:val="Refdecomentario"/>
+          <w:rFonts w:asciiTheme="minorHAnsi" w:eastAsiaTheme="minorHAnsi" w:hAnsiTheme="minorHAnsi" w:cstheme="minorBidi"/>
+          <w:noProof w:val="0"/>
+          <w:lang w:eastAsia="en-US"/>
+        </w:rPr>
+        <w:commentReference w:id="1"/>
+      </w:r>
     </w:p>
     <w:p>
       <w:pPr>
@@ -407,7 +493,8 @@
         </w:rPr>
         <w:t xml:space="preserve">: </w:t>
       </w:r>
-      <w:commentRangeStart w:id="1"/>
+      <w:commentRangeStart w:id="8"/>
+      <w:commentRangeStart w:id="9"/>
       <w:r>
         <w:rPr>
           <w:spacing w:val="20"/>
@@ -415,12 +502,19 @@
         </w:rPr>
         <w:t>D</w:t>
       </w:r>
-      <w:commentRangeEnd w:id="1"/>
+      <w:commentRangeEnd w:id="8"/>
       <w:r>
         <w:rPr>
           <w:rStyle w:val="Refdecomentario"/>
         </w:rPr>
-        <w:commentReference w:id="1"/>
+        <w:commentReference w:id="8"/>
+      </w:r>
+      <w:commentRangeEnd w:id="9"/>
+      <w:r>
+        <w:rPr>
+          <w:rStyle w:val="Refdecomentario"/>
+        </w:rPr>
+        <w:commentReference w:id="9"/>
       </w:r>
       <w:r>
         <w:rPr>
@@ -474,7 +568,8 @@
           <w:lang w:eastAsia="es-ES"/>
         </w:rPr>
       </w:pPr>
-      <w:commentRangeStart w:id="2"/>
+      <w:commentRangeStart w:id="10"/>
+      <w:commentRangeStart w:id="11"/>
       <w:r>
         <w:rPr>
           <w:rFonts w:ascii="Eras Medium ITC" w:eastAsia="Times New Roman" w:hAnsi="Eras Medium ITC" w:cs="Times New Roman"/>
@@ -485,12 +580,19 @@
         </w:rPr>
         <w:t xml:space="preserve">Octubre </w:t>
       </w:r>
-      <w:commentRangeEnd w:id="2"/>
+      <w:commentRangeEnd w:id="10"/>
       <w:r>
         <w:rPr>
           <w:rStyle w:val="Refdecomentario"/>
         </w:rPr>
-        <w:commentReference w:id="2"/>
+        <w:commentReference w:id="10"/>
+      </w:r>
+      <w:commentRangeEnd w:id="11"/>
+      <w:r>
+        <w:rPr>
+          <w:rStyle w:val="Refdecomentario"/>
+        </w:rPr>
+        <w:commentReference w:id="11"/>
       </w:r>
       <w:r>
         <w:rPr>
@@ -1387,13 +1489,13 @@
           <w:szCs w:val="24"/>
         </w:rPr>
       </w:pPr>
-      <w:bookmarkStart w:id="3" w:name="_Toc492311562"/>
-      <w:bookmarkStart w:id="4" w:name="_Toc492311855"/>
-      <w:bookmarkStart w:id="5" w:name="_Toc492644603"/>
-      <w:bookmarkStart w:id="6" w:name="_Toc492644665"/>
-      <w:bookmarkStart w:id="7" w:name="_Toc492887858"/>
-      <w:bookmarkStart w:id="8" w:name="_Toc492888159"/>
-      <w:bookmarkStart w:id="9" w:name="_Toc492901247"/>
+      <w:bookmarkStart w:id="12" w:name="_Toc492311562"/>
+      <w:bookmarkStart w:id="13" w:name="_Toc492311855"/>
+      <w:bookmarkStart w:id="14" w:name="_Toc492644603"/>
+      <w:bookmarkStart w:id="15" w:name="_Toc492644665"/>
+      <w:bookmarkStart w:id="16" w:name="_Toc492887858"/>
+      <w:bookmarkStart w:id="17" w:name="_Toc492888159"/>
+      <w:bookmarkStart w:id="18" w:name="_Toc492901247"/>
       <w:r>
         <w:rPr>
           <w:szCs w:val="48"/>
@@ -1401,13 +1503,13 @@
         <w:lastRenderedPageBreak/>
         <w:t>Resumen</w:t>
       </w:r>
-      <w:bookmarkEnd w:id="3"/>
-      <w:bookmarkEnd w:id="4"/>
-      <w:bookmarkEnd w:id="5"/>
-      <w:bookmarkEnd w:id="6"/>
-      <w:bookmarkEnd w:id="7"/>
-      <w:bookmarkEnd w:id="8"/>
-      <w:bookmarkEnd w:id="9"/>
+      <w:bookmarkEnd w:id="12"/>
+      <w:bookmarkEnd w:id="13"/>
+      <w:bookmarkEnd w:id="14"/>
+      <w:bookmarkEnd w:id="15"/>
+      <w:bookmarkEnd w:id="16"/>
+      <w:bookmarkEnd w:id="17"/>
+      <w:bookmarkEnd w:id="18"/>
       <w:r>
         <w:rPr>
           <w:rFonts w:asciiTheme="minorHAnsi" w:eastAsiaTheme="minorHAnsi" w:hAnsiTheme="minorHAnsi" w:cs="Arial"/>
@@ -1693,23 +1795,23 @@
       <w:pPr>
         <w:pStyle w:val="Ttulo"/>
       </w:pPr>
-      <w:bookmarkStart w:id="10" w:name="_Toc492311563"/>
-      <w:bookmarkStart w:id="11" w:name="_Toc492311856"/>
-      <w:bookmarkStart w:id="12" w:name="_Toc492644604"/>
-      <w:bookmarkStart w:id="13" w:name="_Toc492644666"/>
-      <w:bookmarkStart w:id="14" w:name="_Toc492887859"/>
-      <w:bookmarkStart w:id="15" w:name="_Toc492888160"/>
-      <w:bookmarkStart w:id="16" w:name="_Toc492901248"/>
+      <w:bookmarkStart w:id="19" w:name="_Toc492311563"/>
+      <w:bookmarkStart w:id="20" w:name="_Toc492311856"/>
+      <w:bookmarkStart w:id="21" w:name="_Toc492644604"/>
+      <w:bookmarkStart w:id="22" w:name="_Toc492644666"/>
+      <w:bookmarkStart w:id="23" w:name="_Toc492887859"/>
+      <w:bookmarkStart w:id="24" w:name="_Toc492888160"/>
+      <w:bookmarkStart w:id="25" w:name="_Toc492901248"/>
       <w:r>
         <w:t>Palabras Clave</w:t>
       </w:r>
-      <w:bookmarkEnd w:id="10"/>
-      <w:bookmarkEnd w:id="11"/>
-      <w:bookmarkEnd w:id="12"/>
-      <w:bookmarkEnd w:id="13"/>
-      <w:bookmarkEnd w:id="14"/>
-      <w:bookmarkEnd w:id="15"/>
-      <w:bookmarkEnd w:id="16"/>
+      <w:bookmarkEnd w:id="19"/>
+      <w:bookmarkEnd w:id="20"/>
+      <w:bookmarkEnd w:id="21"/>
+      <w:bookmarkEnd w:id="22"/>
+      <w:bookmarkEnd w:id="23"/>
+      <w:bookmarkEnd w:id="24"/>
+      <w:bookmarkEnd w:id="25"/>
     </w:p>
     <w:p>
       <w:pPr>
@@ -3924,11 +4026,11 @@
         <w:lastRenderedPageBreak/>
         <w:br/>
       </w:r>
-      <w:bookmarkStart w:id="17" w:name="_Toc32604329"/>
+      <w:bookmarkStart w:id="26" w:name="_Toc32604329"/>
       <w:r>
         <w:t>Introducción</w:t>
       </w:r>
-      <w:bookmarkEnd w:id="17"/>
+      <w:bookmarkEnd w:id="26"/>
     </w:p>
     <w:p>
       <w:r>
@@ -3939,11 +4041,11 @@
       <w:pPr>
         <w:pStyle w:val="Ttulo2"/>
       </w:pPr>
-      <w:bookmarkStart w:id="18" w:name="_Toc32604330"/>
+      <w:bookmarkStart w:id="27" w:name="_Toc32604330"/>
       <w:r>
         <w:t>Apartado 1.1</w:t>
       </w:r>
-      <w:bookmarkEnd w:id="18"/>
+      <w:bookmarkEnd w:id="27"/>
     </w:p>
     <w:p>
       <w:r>
@@ -4354,11 +4456,11 @@
       <w:pPr>
         <w:pStyle w:val="Ttulo2"/>
       </w:pPr>
-      <w:bookmarkStart w:id="19" w:name="_Toc32604331"/>
+      <w:bookmarkStart w:id="28" w:name="_Toc32604331"/>
       <w:r>
         <w:t>Apartado 1.2</w:t>
       </w:r>
-      <w:bookmarkEnd w:id="19"/>
+      <w:bookmarkEnd w:id="28"/>
     </w:p>
     <w:p>
       <w:r>
@@ -4787,7 +4889,7 @@
         <w:pStyle w:val="Ttulo1"/>
         <w:framePr w:wrap="notBeside"/>
       </w:pPr>
-      <w:bookmarkStart w:id="20" w:name="_Toc32604332"/>
+      <w:bookmarkStart w:id="29" w:name="_Toc32604332"/>
       <w:r>
         <w:lastRenderedPageBreak/>
         <w:br/>
@@ -4795,7 +4897,7 @@
       <w:r>
         <w:t>Gestión del proyecto</w:t>
       </w:r>
-      <w:bookmarkEnd w:id="20"/>
+      <w:bookmarkEnd w:id="29"/>
     </w:p>
     <w:p>
       <w:r>
@@ -4856,6 +4958,7 @@
           <w:highlight w:val="yellow"/>
         </w:rPr>
       </w:pPr>
+      <w:commentRangeStart w:id="30"/>
       <w:r>
         <w:rPr>
           <w:highlight w:val="yellow"/>
@@ -4868,6 +4971,13 @@
         </w:rPr>
         <w:t xml:space="preserve">, quizás la mejor </w:t>
       </w:r>
+      <w:commentRangeEnd w:id="30"/>
+      <w:r>
+        <w:rPr>
+          <w:rStyle w:val="Refdecomentario"/>
+        </w:rPr>
+        <w:commentReference w:id="30"/>
+      </w:r>
     </w:p>
     <w:p>
       <w:pPr>
@@ -4879,7 +4989,21 @@
         <w:rPr>
           <w:highlight w:val="yellow"/>
         </w:rPr>
-        <w:t>Otras: Scrum (</w:t>
+        <w:t xml:space="preserve">Otras: </w:t>
+      </w:r>
+      <w:proofErr w:type="spellStart"/>
+      <w:r>
+        <w:rPr>
+          <w:highlight w:val="yellow"/>
+        </w:rPr>
+        <w:t>Scrum</w:t>
+      </w:r>
+      <w:proofErr w:type="spellEnd"/>
+      <w:r>
+        <w:rPr>
+          <w:highlight w:val="yellow"/>
+        </w:rPr>
+        <w:t xml:space="preserve"> (</w:t>
       </w:r>
       <w:proofErr w:type="gramStart"/>
       <w:r>
@@ -4910,6 +5034,7 @@
           <w:highlight w:val="yellow"/>
         </w:rPr>
       </w:pPr>
+      <w:commentRangeStart w:id="31"/>
       <w:r>
         <w:rPr>
           <w:highlight w:val="yellow"/>
@@ -4940,6 +5065,13 @@
         </w:rPr>
         <w:t>…</w:t>
       </w:r>
+      <w:commentRangeEnd w:id="31"/>
+      <w:r>
+        <w:rPr>
+          <w:rStyle w:val="Refdecomentario"/>
+        </w:rPr>
+        <w:commentReference w:id="31"/>
+      </w:r>
     </w:p>
     <w:p>
       <w:pPr>
@@ -4947,6 +5079,7 @@
           <w:highlight w:val="yellow"/>
         </w:rPr>
       </w:pPr>
+      <w:commentRangeStart w:id="32"/>
       <w:r>
         <w:rPr>
           <w:highlight w:val="yellow"/>
@@ -4960,7 +5093,14 @@
         </w:rPr>
         <w:t>tiempos,..</w:t>
       </w:r>
+      <w:commentRangeEnd w:id="32"/>
       <w:proofErr w:type="gramEnd"/>
+      <w:r>
+        <w:rPr>
+          <w:rStyle w:val="Refdecomentario"/>
+        </w:rPr>
+        <w:commentReference w:id="32"/>
+      </w:r>
     </w:p>
     <w:p>
       <w:pPr>
@@ -4991,25 +5131,53 @@
         <w:rPr>
           <w:highlight w:val="yellow"/>
         </w:rPr>
-        <w:t>, como si estuviera hablando con los de la biblioteca. “se solicita el identificador de la bibl</w:t>
-      </w:r>
+        <w:t xml:space="preserve">, como si estuviera hablando con los de la biblioteca. “se solicita el identificador de la </w:t>
+      </w:r>
+      <w:proofErr w:type="spellStart"/>
       <w:r>
         <w:rPr>
           <w:highlight w:val="yellow"/>
         </w:rPr>
-        <w:t xml:space="preserve">io, </w:t>
+        <w:t>bibl</w:t>
       </w:r>
       <w:r>
         <w:rPr>
           <w:highlight w:val="yellow"/>
         </w:rPr>
+        <w:t>io</w:t>
+      </w:r>
+      <w:proofErr w:type="spellEnd"/>
+      <w:r>
+        <w:rPr>
+          <w:highlight w:val="yellow"/>
+        </w:rPr>
+        <w:t xml:space="preserve">, </w:t>
+      </w:r>
+      <w:r>
+        <w:rPr>
+          <w:highlight w:val="yellow"/>
+        </w:rPr>
         <w:t xml:space="preserve">se asigna una mesa, sobre todo las mesas exteriores </w:t>
       </w:r>
       <w:r>
         <w:rPr>
           <w:highlight w:val="yellow"/>
         </w:rPr>
-        <w:t xml:space="preserve">por tema covid, se añaden los sitios asignados a un </w:t>
+        <w:t xml:space="preserve">por tema </w:t>
+      </w:r>
+      <w:proofErr w:type="spellStart"/>
+      <w:r>
+        <w:rPr>
+          <w:highlight w:val="yellow"/>
+        </w:rPr>
+        <w:t>covid</w:t>
+      </w:r>
+      <w:proofErr w:type="spellEnd"/>
+      <w:r>
+        <w:rPr>
+          <w:highlight w:val="yellow"/>
+        </w:rPr>
+        <w:t xml:space="preserve">, se añaden los sitios asignados a un </w:t>
       </w:r>
       <w:proofErr w:type="gramStart"/>
       <w:r>
@@ -5037,12 +5205,20 @@
           <w:highlight w:val="yellow"/>
         </w:rPr>
       </w:pPr>
+      <w:commentRangeStart w:id="33"/>
       <w:r>
         <w:rPr>
           <w:highlight w:val="yellow"/>
         </w:rPr>
         <w:t xml:space="preserve">Extraer requisitos y situaciones </w:t>
       </w:r>
+      <w:commentRangeEnd w:id="33"/>
+      <w:r>
+        <w:rPr>
+          <w:rStyle w:val="Refdecomentario"/>
+        </w:rPr>
+        <w:commentReference w:id="33"/>
+      </w:r>
     </w:p>
     <w:p>
       <w:pPr>
@@ -5060,21 +5236,35 @@
         <w:rPr>
           <w:highlight w:val="yellow"/>
         </w:rPr>
-        <w:t xml:space="preserve"> </w:t>
-      </w:r>
-      <w:proofErr w:type="spellStart"/>
+        <w:t xml:space="preserve"> requis</w:t>
+      </w:r>
+      <w:ins w:id="34" w:author="Sergio Saugar García" w:date="2021-08-14T19:42:00Z">
+        <w:r>
+          <w:rPr>
+            <w:highlight w:val="yellow"/>
+          </w:rPr>
+          <w:t>i</w:t>
+        </w:r>
+      </w:ins>
       <w:r>
         <w:rPr>
           <w:highlight w:val="yellow"/>
         </w:rPr>
-        <w:t>requistios</w:t>
-      </w:r>
-      <w:proofErr w:type="spellEnd"/>
+        <w:t>t</w:t>
+      </w:r>
+      <w:del w:id="35" w:author="Sergio Saugar García" w:date="2021-08-14T19:42:00Z">
+        <w:r>
+          <w:rPr>
+            <w:highlight w:val="yellow"/>
+          </w:rPr>
+          <w:delText>i</w:delText>
+        </w:r>
+      </w:del>
       <w:r>
         <w:rPr>
           <w:highlight w:val="yellow"/>
         </w:rPr>
-        <w:t xml:space="preserve"> necesito tal herramienta </w:t>
+        <w:t xml:space="preserve">os necesito tal herramienta </w:t>
       </w:r>
       <w:r>
         <w:rPr>
@@ -5082,78 +5272,92 @@
         </w:rPr>
         <w:t xml:space="preserve">porque tienen x mesas, o tienen estos </w:t>
       </w:r>
-      <w:proofErr w:type="spellStart"/>
+      <w:del w:id="36" w:author="Sergio Saugar García" w:date="2021-08-14T19:42:00Z">
+        <w:r>
+          <w:rPr>
+            <w:highlight w:val="yellow"/>
+          </w:rPr>
+          <w:delText xml:space="preserve">eltos </w:delText>
+        </w:r>
+      </w:del>
+      <w:ins w:id="37" w:author="Sergio Saugar García" w:date="2021-08-14T19:42:00Z">
+        <w:r>
+          <w:rPr>
+            <w:highlight w:val="yellow"/>
+          </w:rPr>
+          <w:t>recursos</w:t>
+        </w:r>
+        <w:r>
+          <w:rPr>
+            <w:highlight w:val="yellow"/>
+          </w:rPr>
+          <w:t xml:space="preserve"> </w:t>
+        </w:r>
+      </w:ins>
       <w:r>
         <w:rPr>
           <w:highlight w:val="yellow"/>
         </w:rPr>
-        <w:t>eltos</w:t>
-      </w:r>
-      <w:proofErr w:type="spellEnd"/>
+        <w:t>(mesas, sillas, ventanas,</w:t>
+      </w:r>
       <w:r>
         <w:rPr>
           <w:highlight w:val="yellow"/>
         </w:rPr>
-        <w:t xml:space="preserve"> (mesas, sillas, ventanas,</w:t>
+        <w:t xml:space="preserve"> </w:t>
       </w:r>
       <w:r>
         <w:rPr>
           <w:highlight w:val="yellow"/>
         </w:rPr>
-        <w:t xml:space="preserve"> </w:t>
+        <w:t>… sitios de lectura, salas, mesas,</w:t>
       </w:r>
       <w:r>
         <w:rPr>
           <w:highlight w:val="yellow"/>
         </w:rPr>
-        <w:t>… sitios de lectura, salas, mesas,</w:t>
+        <w:t xml:space="preserve"> </w:t>
       </w:r>
       <w:r>
         <w:rPr>
           <w:highlight w:val="yellow"/>
         </w:rPr>
-        <w:t xml:space="preserve"> </w:t>
+        <w:t>… reservar libros, ordenadores,</w:t>
       </w:r>
       <w:r>
         <w:rPr>
           <w:highlight w:val="yellow"/>
         </w:rPr>
-        <w:t>… reservar libros, ordenadores,</w:t>
+        <w:t xml:space="preserve"> </w:t>
       </w:r>
       <w:r>
         <w:rPr>
           <w:highlight w:val="yellow"/>
         </w:rPr>
-        <w:t xml:space="preserve"> </w:t>
-      </w:r>
+        <w:t>…)</w:t>
+      </w:r>
+    </w:p>
+    <w:p>
       <w:r>
         <w:rPr>
           <w:highlight w:val="yellow"/>
         </w:rPr>
-        <w:t>…)</w:t>
-      </w:r>
-    </w:p>
-    <w:p>
+        <w:lastRenderedPageBreak/>
+        <w:t xml:space="preserve">Soluciones existentes: </w:t>
+      </w:r>
+      <w:commentRangeStart w:id="38"/>
       <w:r>
         <w:rPr>
           <w:highlight w:val="yellow"/>
         </w:rPr>
-        <w:lastRenderedPageBreak/>
-        <w:t xml:space="preserve">Soluciones existentes: la </w:t>
-      </w:r>
-      <w:proofErr w:type="gramStart"/>
-      <w:r>
-        <w:rPr>
-          <w:highlight w:val="yellow"/>
-        </w:rPr>
-        <w:t>app</w:t>
-      </w:r>
-      <w:proofErr w:type="gramEnd"/>
-      <w:r>
-        <w:rPr>
-          <w:highlight w:val="yellow"/>
-        </w:rPr>
-        <w:t xml:space="preserve"> actual, qué soluciona, cómo mejorarlo o en qué se diferencia, qué se puede añadir sobre ellos y tal.</w:t>
+        <w:t>la app actual, qué soluciona, cómo mejorarlo o en qué se diferencia, qué se puede añadir sobre ellos y tal.</w:t>
+      </w:r>
+      <w:commentRangeEnd w:id="38"/>
+      <w:r>
+        <w:rPr>
+          <w:rStyle w:val="Refdecomentario"/>
+        </w:rPr>
+        <w:commentReference w:id="38"/>
       </w:r>
     </w:p>
     <w:p/>
@@ -5175,18 +5379,34 @@
       <w:r>
         <w:t>en este proyecto es “</w:t>
       </w:r>
-      <w:commentRangeStart w:id="21"/>
+      <w:commentRangeStart w:id="39"/>
+      <w:commentRangeStart w:id="40"/>
+      <w:commentRangeStart w:id="41"/>
       <w:proofErr w:type="spellStart"/>
       <w:r>
         <w:t>Waterfall</w:t>
       </w:r>
-      <w:commentRangeEnd w:id="21"/>
+      <w:commentRangeEnd w:id="39"/>
       <w:proofErr w:type="spellEnd"/>
       <w:r>
         <w:rPr>
           <w:rStyle w:val="Refdecomentario"/>
         </w:rPr>
-        <w:commentReference w:id="21"/>
+        <w:commentReference w:id="39"/>
+      </w:r>
+      <w:commentRangeEnd w:id="40"/>
+      <w:r>
+        <w:rPr>
+          <w:rStyle w:val="Refdecomentario"/>
+        </w:rPr>
+        <w:commentReference w:id="40"/>
+      </w:r>
+      <w:commentRangeEnd w:id="41"/>
+      <w:r>
+        <w:rPr>
+          <w:rStyle w:val="Refdecomentario"/>
+        </w:rPr>
+        <w:commentReference w:id="41"/>
       </w:r>
       <w:r>
         <w:t>” o cascada.</w:t>
@@ -5321,7 +5541,8 @@
       </w:r>
     </w:p>
     <w:p>
-      <w:commentRangeStart w:id="22"/>
+      <w:commentRangeStart w:id="42"/>
+      <w:commentRangeStart w:id="43"/>
       <w:r>
         <w:t>Dado la naturaleza de este</w:t>
       </w:r>
@@ -5361,23 +5582,30 @@
       <w:r>
         <w:t>facilita el poder centrarse en la fase actual sin preocuparse por lo demás.</w:t>
       </w:r>
-      <w:commentRangeEnd w:id="22"/>
+      <w:commentRangeEnd w:id="42"/>
       <w:r>
         <w:rPr>
           <w:rStyle w:val="Refdecomentario"/>
         </w:rPr>
-        <w:commentReference w:id="22"/>
+        <w:commentReference w:id="42"/>
+      </w:r>
+      <w:commentRangeEnd w:id="43"/>
+      <w:r>
+        <w:rPr>
+          <w:rStyle w:val="Refdecomentario"/>
+        </w:rPr>
+        <w:commentReference w:id="43"/>
       </w:r>
     </w:p>
     <w:p>
       <w:pPr>
         <w:pStyle w:val="Ttulo2"/>
       </w:pPr>
-      <w:bookmarkStart w:id="23" w:name="_Toc32604334"/>
+      <w:bookmarkStart w:id="44" w:name="_Toc32604334"/>
       <w:r>
         <w:t>Apartado 2.2</w:t>
       </w:r>
-      <w:bookmarkEnd w:id="23"/>
+      <w:bookmarkEnd w:id="44"/>
     </w:p>
     <w:p>
       <w:r>
@@ -5804,9 +6032,9 @@
         <w:pStyle w:val="Ttulo1"/>
         <w:framePr w:wrap="notBeside"/>
       </w:pPr>
-      <w:bookmarkStart w:id="24" w:name="_Toc492888187"/>
-      <w:bookmarkStart w:id="25" w:name="_Toc492901275"/>
-      <w:bookmarkStart w:id="26" w:name="_Toc32604335"/>
+      <w:bookmarkStart w:id="45" w:name="_Toc492888187"/>
+      <w:bookmarkStart w:id="46" w:name="_Toc492901275"/>
+      <w:bookmarkStart w:id="47" w:name="_Toc32604335"/>
       <w:r>
         <w:lastRenderedPageBreak/>
         <w:br/>
@@ -5814,9 +6042,9 @@
       <w:r>
         <w:t>Análisis</w:t>
       </w:r>
-      <w:bookmarkEnd w:id="24"/>
-      <w:bookmarkEnd w:id="25"/>
-      <w:bookmarkEnd w:id="26"/>
+      <w:bookmarkEnd w:id="45"/>
+      <w:bookmarkEnd w:id="46"/>
+      <w:bookmarkEnd w:id="47"/>
     </w:p>
     <w:p>
       <w:r>
@@ -5934,23 +6162,39 @@
       <w:pPr>
         <w:ind w:firstLine="708"/>
       </w:pPr>
+      <w:commentRangeStart w:id="48"/>
       <w:r>
         <w:t xml:space="preserve">Actualmente, debido a la pandemia mundial del coronavirus, la universidad ha puesto en marcha varias medidas para frenar la propagación de </w:t>
       </w:r>
-      <w:r>
+      <w:commentRangeEnd w:id="48"/>
+      <w:r>
+        <w:rPr>
+          <w:rStyle w:val="Refdecomentario"/>
+        </w:rPr>
         <w:lastRenderedPageBreak/>
+        <w:commentReference w:id="48"/>
+      </w:r>
+      <w:r>
         <w:t xml:space="preserve">dicho virus en las instalaciones, así como para proteger a alumnos y trabajadores. Una de esas medidas, es el control de acceso de la biblioteca de la Escuela Politécnica Superior. Para acceder a la misma, hay que mandar previamente un correo dando la siguiente información: nombre, apellidos, DNI, horario en el cual el alumno estará en la biblioteca, y el número del sitio en el que desea ubicarse en el caso de que tener alguna preferencia. De no tenerla, el responsable de la biblioteca asigna un número y anota en </w:t>
       </w:r>
-      <w:commentRangeStart w:id="27"/>
+      <w:commentRangeStart w:id="49"/>
+      <w:commentRangeStart w:id="50"/>
       <w:r>
         <w:t xml:space="preserve">Excel </w:t>
       </w:r>
-      <w:commentRangeEnd w:id="27"/>
+      <w:commentRangeEnd w:id="49"/>
       <w:r>
         <w:rPr>
           <w:rStyle w:val="Refdecomentario"/>
         </w:rPr>
-        <w:commentReference w:id="27"/>
+        <w:commentReference w:id="49"/>
+      </w:r>
+      <w:commentRangeEnd w:id="50"/>
+      <w:r>
+        <w:rPr>
+          <w:rStyle w:val="Refdecomentario"/>
+        </w:rPr>
+        <w:commentReference w:id="50"/>
       </w:r>
       <w:r>
         <w:t xml:space="preserve">todos los datos a mano para tener un seguimiento. </w:t>
@@ -5961,238 +6205,408 @@
         <w:ind w:firstLine="708"/>
       </w:pPr>
       <w:r>
-        <w:t xml:space="preserve">Una vez el alumno accede a la biblioteca, se sienta en el sitio reservado o asignado por el responsable. Cabe destacar que, para evitar todo tipo de contacto, esos sitios están separados por la distancia de seguridad recomendada por las instituciones sanitarias (1,5 metros). Para el mismo propósito, está prohibido levantarse a cualquier tipo de interacción con otro alumno (saludar, preguntar dudas, estudiar juntos, …), sólo para salir a descansar. Además, la biblioteca tiene las ventanas abiertas para favorecer la ventilación de la misma, y así renovar continuamente el aire en el ambiente y evitar los </w:t>
-      </w:r>
-      <w:proofErr w:type="spellStart"/>
+        <w:t xml:space="preserve">Una vez el alumno accede a la biblioteca, se sienta en el sitio reservado o asignado por el responsable. Cabe destacar que, para evitar todo tipo de contacto, esos sitios están separados por la distancia de seguridad recomendada por las instituciones sanitarias (1,5 metros). Para el mismo propósito, está prohibido levantarse a cualquier tipo de interacción con otro alumno (saludar, preguntar dudas, estudiar juntos, …), sólo para salir a descansar. Además, la biblioteca tiene las ventanas abiertas para favorecer la ventilación de </w:t>
+      </w:r>
       <w:proofErr w:type="gramStart"/>
       <w:r>
-        <w:t>aerosoles.Al</w:t>
-      </w:r>
-      <w:proofErr w:type="spellEnd"/>
+        <w:t>la misma</w:t>
+      </w:r>
       <w:proofErr w:type="gramEnd"/>
       <w:r>
-        <w:t xml:space="preserve"> abandonar el puesto al acabar la jornada de estudio, el alumno debe notificárselo al responsable de la entrada. Éste anota en el Excel que el sitio en cuestión queda libre, y lo marca para ser limpiado. </w:t>
+        <w:t>, y así renovar continuamente el aire en el ambiente y evitar los aerosoles.</w:t>
+      </w:r>
+      <w:ins w:id="51" w:author="Sergio Saugar García" w:date="2021-08-14T19:55:00Z">
+        <w:r>
+          <w:t xml:space="preserve"> </w:t>
+        </w:r>
+      </w:ins>
+      <w:r>
+        <w:t xml:space="preserve">Al abandonar el puesto al acabar la jornada de estudio, el alumno debe notificárselo al responsable de la entrada. Éste anota en el Excel que el sitio en cuestión queda libre, y lo marca para ser limpiado. </w:t>
       </w:r>
       <w:r>
         <w:t xml:space="preserve">Cada cierto </w:t>
       </w:r>
-      <w:commentRangeStart w:id="28"/>
+      <w:commentRangeStart w:id="52"/>
+      <w:commentRangeStart w:id="53"/>
       <w:r>
         <w:t>tiempo</w:t>
       </w:r>
-      <w:commentRangeEnd w:id="28"/>
+      <w:commentRangeEnd w:id="52"/>
       <w:r>
         <w:rPr>
           <w:rStyle w:val="Refdecomentario"/>
         </w:rPr>
-        <w:commentReference w:id="28"/>
-      </w:r>
-      <w:r>
-        <w:t xml:space="preserve">, un alumno que esté estudiando puede ver cómo entra el equipo de limpieza y desinfecta los sitios vacíos anteriormente ocupados y liberados. Cabe destacar que hasta que no se limpian esos puestos de trabajo no se pueden reservar o asignar, por lo </w:t>
+        <w:commentReference w:id="52"/>
+      </w:r>
+      <w:commentRangeEnd w:id="53"/>
+      <w:r>
+        <w:rPr>
+          <w:rStyle w:val="Refdecomentario"/>
+        </w:rPr>
+        <w:commentReference w:id="53"/>
+      </w:r>
+      <w:r>
+        <w:t>, un alumno que esté estudiando puede ver cómo entra el equipo de limpieza y desinfecta los sitios vacíos anteriormente ocupados y liberados. Cabe destacar que hasta que no se limpian esos puestos de trabajo no se pueden reservar o asignar, por lo que</w:t>
+      </w:r>
+      <w:ins w:id="54" w:author="Sergio Saugar García" w:date="2021-08-14T19:56:00Z">
+        <w:r>
+          <w:t xml:space="preserve">, </w:t>
+        </w:r>
+      </w:ins>
+      <w:del w:id="55" w:author="Sergio Saugar García" w:date="2021-08-14T19:56:00Z">
+        <w:r>
+          <w:delText xml:space="preserve"> </w:delText>
+        </w:r>
+      </w:del>
+      <w:r>
+        <w:t>si algún alumno manda un correo pidiendo un sitio en esa situación, el propio responsable le contesta asignándole otro.</w:t>
+      </w:r>
+    </w:p>
+    <w:p>
+      <w:pPr>
+        <w:ind w:firstLine="708"/>
+      </w:pPr>
+    </w:p>
+    <w:p>
+      <w:pPr>
+        <w:ind w:firstLine="708"/>
+      </w:pPr>
+      <w:commentRangeStart w:id="56"/>
+      <w:r>
+        <w:t xml:space="preserve">El objetivo es desarrollar un prototipo de un sistema de gestión de reservas para la biblioteca de la Escuela Politécnica Superior de la Universidad San Pablo CEU. </w:t>
+      </w:r>
+      <w:commentRangeEnd w:id="56"/>
+      <w:r>
+        <w:rPr>
+          <w:rStyle w:val="Refdecomentario"/>
+        </w:rPr>
+        <w:commentReference w:id="56"/>
+      </w:r>
+      <w:r>
+        <w:t xml:space="preserve">Si funcionara correctamente, se podría replicar para las otras dos bibliotecas que dispone la universidad. Además, es un proyecto escalable, por lo que se </w:t>
+      </w:r>
+      <w:r>
+        <w:lastRenderedPageBreak/>
+        <w:t xml:space="preserve">podrían añadir funcionalidades al prototipo. </w:t>
+      </w:r>
+      <w:commentRangeStart w:id="57"/>
+      <w:r>
+        <w:t>Para ello, se van a desarrollar dos interfaces: una para los alumnos, y otra para los responsables de la biblioteca.</w:t>
+      </w:r>
+      <w:commentRangeEnd w:id="57"/>
+      <w:r>
+        <w:rPr>
+          <w:rStyle w:val="Refdecomentario"/>
+        </w:rPr>
+        <w:commentReference w:id="57"/>
+      </w:r>
+    </w:p>
+    <w:p>
+      <w:pPr>
+        <w:pStyle w:val="Ttulo2"/>
+        <w:rPr>
+          <w:ins w:id="58" w:author="Sergio Saugar García" w:date="2021-08-14T20:16:00Z"/>
+        </w:rPr>
+        <w:pPrChange w:id="59" w:author="Sergio Saugar García" w:date="2021-08-14T20:17:00Z">
+          <w:pPr>
+            <w:ind w:firstLine="708"/>
+          </w:pPr>
+        </w:pPrChange>
+      </w:pPr>
+      <w:ins w:id="60" w:author="Sergio Saugar García" w:date="2021-08-14T20:17:00Z">
+        <w:r>
+          <w:t>Análisis</w:t>
+        </w:r>
+      </w:ins>
+      <w:ins w:id="61" w:author="Sergio Saugar García" w:date="2021-08-14T20:16:00Z">
+        <w:r>
+          <w:t xml:space="preserve"> del </w:t>
+        </w:r>
+      </w:ins>
+      <w:ins w:id="62" w:author="Sergio Saugar García" w:date="2021-08-14T20:17:00Z">
+        <w:r>
+          <w:t>dominio de la aplicación</w:t>
+        </w:r>
+      </w:ins>
+    </w:p>
+    <w:p>
+      <w:pPr>
+        <w:ind w:firstLine="708"/>
+      </w:pPr>
+      <w:commentRangeStart w:id="63"/>
+      <w:r>
+        <w:t>En cuanto a la parte dedicada al alumnado</w:t>
+      </w:r>
+      <w:commentRangeEnd w:id="63"/>
+      <w:r>
+        <w:rPr>
+          <w:rStyle w:val="Refdecomentario"/>
+        </w:rPr>
+        <w:commentReference w:id="63"/>
+      </w:r>
+      <w:r>
+        <w:t xml:space="preserve">, éste tendría que ingresar a la aplicación con su cuenta </w:t>
+      </w:r>
+      <w:commentRangeStart w:id="64"/>
+      <w:commentRangeStart w:id="65"/>
+      <w:r>
+        <w:t>personal</w:t>
+      </w:r>
+      <w:commentRangeEnd w:id="64"/>
+      <w:r>
+        <w:rPr>
+          <w:rStyle w:val="Refdecomentario"/>
+        </w:rPr>
+        <w:commentReference w:id="64"/>
+      </w:r>
+      <w:commentRangeEnd w:id="65"/>
+      <w:r>
+        <w:rPr>
+          <w:rStyle w:val="Refdecomentario"/>
+        </w:rPr>
+        <w:commentReference w:id="65"/>
+      </w:r>
+      <w:r>
+        <w:t xml:space="preserve"> con su usuario y contraseña. Al crear la cuenta, el alumno deberá proporcionar la siguiente información mediante un formulario: nombre, apellidos, grado, DNI, y número identificador de carnet de estudiante (para evitar que cualquier alumno </w:t>
+      </w:r>
+      <w:commentRangeStart w:id="66"/>
+      <w:r>
+        <w:t xml:space="preserve">externo </w:t>
+      </w:r>
+      <w:commentRangeEnd w:id="66"/>
+      <w:r>
+        <w:rPr>
+          <w:rStyle w:val="Refdecomentario"/>
+        </w:rPr>
+        <w:commentReference w:id="66"/>
+      </w:r>
+      <w:r>
+        <w:t xml:space="preserve">a la universidad pueda acceder). Una vez dentro, aparecerá un </w:t>
+      </w:r>
+      <w:commentRangeStart w:id="67"/>
+      <w:commentRangeStart w:id="68"/>
+      <w:r>
+        <w:t xml:space="preserve">mapa </w:t>
+      </w:r>
+      <w:commentRangeEnd w:id="67"/>
+      <w:r>
+        <w:rPr>
+          <w:rStyle w:val="Refdecomentario"/>
+        </w:rPr>
+        <w:commentReference w:id="67"/>
+      </w:r>
+      <w:commentRangeEnd w:id="68"/>
+      <w:r>
+        <w:rPr>
+          <w:rStyle w:val="Refdecomentario"/>
+        </w:rPr>
+        <w:commentReference w:id="68"/>
+      </w:r>
+      <w:r>
+        <w:t xml:space="preserve">cenital de las diferentes zonas de </w:t>
       </w:r>
       <w:proofErr w:type="gramStart"/>
       <w:r>
-        <w:t>que</w:t>
+        <w:t>la misma</w:t>
       </w:r>
       <w:proofErr w:type="gramEnd"/>
       <w:r>
-        <w:t xml:space="preserve"> si algún alumno manda un correo pidiendo un sitio en esa situación, el propio responsable le contesta asignándole otro.</w:t>
-      </w:r>
-    </w:p>
-    <w:p>
-      <w:pPr>
-        <w:ind w:firstLine="708"/>
-      </w:pPr>
-    </w:p>
-    <w:p>
-      <w:pPr>
-        <w:ind w:firstLine="708"/>
-      </w:pPr>
-      <w:r>
-        <w:t xml:space="preserve">El objetivo es desarrollar un prototipo de un sistema de gestión de reservas para la biblioteca de la Escuela Politécnica Superior de la Universidad San Pablo CEU. Si funcionara correctamente, se podría replicar para las otras dos bibliotecas que dispone la universidad. Además, es un proyecto escalable, por lo que se </w:t>
+        <w:t xml:space="preserve"> para que el alumno seleccione un sitio para reservar. En dicho mapa, se señalará la orientación </w:t>
+      </w:r>
+      <w:proofErr w:type="gramStart"/>
+      <w:r>
+        <w:t>del mismo</w:t>
+      </w:r>
+      <w:proofErr w:type="gramEnd"/>
+      <w:r>
+        <w:t xml:space="preserve">, el acceso a la zona en cuestión, así como información relevante para los alumnos: ubicación de enchufes, ventanas, ordenadores de búsqueda. Los sitios estarán numerados, y aparecerán en verde si están libres mientras que los puestos ocupados o en espera de ser desinfectados aparecerán en </w:t>
+      </w:r>
+      <w:commentRangeStart w:id="69"/>
+      <w:commentRangeStart w:id="70"/>
+      <w:r>
+        <w:t>rojo</w:t>
+      </w:r>
+      <w:commentRangeEnd w:id="69"/>
+      <w:commentRangeEnd w:id="70"/>
+      <w:r>
+        <w:t xml:space="preserve"> y no podrán ser seleccionados para reservar</w:t>
+      </w:r>
+      <w:r>
+        <w:rPr>
+          <w:rStyle w:val="Refdecomentario"/>
+        </w:rPr>
+        <w:commentReference w:id="69"/>
+      </w:r>
+      <w:r>
+        <w:rPr>
+          <w:rStyle w:val="Refdecomentario"/>
+        </w:rPr>
+        <w:commentReference w:id="70"/>
+      </w:r>
+      <w:r>
+        <w:t>. Una vez el alumno selecciona un sitio en verde, deberá precisar la hora de llegada al puesto, y la duración de su reserva. El propio sistema relacionará esa reserva con la información personal guardada en su cuenta, y ese sitio aparecerá en rojo para otros alumnos imposibilitando así su reserva. Al finalizar el proceso de reserva, el sistema mostrará un mensaje con ciertos recordatorios (</w:t>
+      </w:r>
+      <w:commentRangeStart w:id="71"/>
+      <w:commentRangeStart w:id="72"/>
+      <w:r>
+        <w:t>llevar el carnet físico por si hubiera algún problema con la aplicación</w:t>
+      </w:r>
+      <w:commentRangeEnd w:id="71"/>
+      <w:r>
+        <w:rPr>
+          <w:rStyle w:val="Refdecomentario"/>
+        </w:rPr>
+        <w:commentReference w:id="71"/>
+      </w:r>
+      <w:commentRangeEnd w:id="72"/>
+      <w:r>
+        <w:rPr>
+          <w:rStyle w:val="Refdecomentario"/>
+        </w:rPr>
+        <w:commentReference w:id="72"/>
+      </w:r>
+      <w:r>
+        <w:t xml:space="preserve">, ser puntual, saber que hay 15 minutos de cortesía antes de cancelar su reserva automáticamente, …) así como de las medidas de seguridad correspondientes a los tiempos de pandemia (uso obligatorio de mascarilla cubriendo boca y nariz, lavado de manos con el gel </w:t>
+      </w:r>
+      <w:proofErr w:type="spellStart"/>
+      <w:r>
+        <w:t>hidroalcohólico</w:t>
+      </w:r>
+      <w:proofErr w:type="spellEnd"/>
+      <w:r>
+        <w:t xml:space="preserve"> presente en la entrada de la biblioteca, mantener la distancia de seguridad y evitar desplazamientos por la sala, …). El alumno tiene un margen de cortesía, y si llega más de 15 minutos después de la hora señalizada en la reserva, su sitio quedará libre de nuevo. Al llegar a la biblioteca, el alumno deberá entrar en la aplicación y </w:t>
+      </w:r>
+      <w:commentRangeStart w:id="73"/>
+      <w:r>
+        <w:t>validar su presencia leyendo un código QR presente en la puerta</w:t>
+      </w:r>
+      <w:commentRangeEnd w:id="73"/>
+      <w:r>
+        <w:rPr>
+          <w:rStyle w:val="Refdecomentario"/>
+        </w:rPr>
+        <w:commentReference w:id="73"/>
+      </w:r>
+      <w:r>
+        <w:t xml:space="preserve">. </w:t>
       </w:r>
       <w:r>
         <w:lastRenderedPageBreak/>
-        <w:t>podrían añadir funcionalidades al prototipo. Para ello, se van a desarrollar dos interfaces: una para los alumnos, y otra para los responsables de la biblioteca.</w:t>
-      </w:r>
-    </w:p>
-    <w:p>
-      <w:pPr>
-        <w:ind w:firstLine="708"/>
-      </w:pPr>
-      <w:r>
-        <w:t xml:space="preserve">En cuanto a la parte dedicada al alumnado, éste tendría que ingresar a la aplicación con su cuenta </w:t>
-      </w:r>
-      <w:commentRangeStart w:id="29"/>
-      <w:r>
-        <w:t>personal</w:t>
-      </w:r>
-      <w:commentRangeEnd w:id="29"/>
+        <w:t xml:space="preserve">Al escanear el código, el sistema mantiene ese sitio en color rojo, mientras que si pasan esos 15 minutos de cortesía el puesto pasa a estar verde de nuevo y por tanto disponible para otros alumnos. Si el alumno abandona su sitio definitivamente antes del horario reservado, deberá escanear de nuevo el código QR de la puerta para notificarlo. En ese caso, el sitio se mantendrá en rojo para otros alumnos hasta que se desinfecte, momento en el cual volverá a estar libre. </w:t>
+      </w:r>
+      <w:commentRangeStart w:id="74"/>
+      <w:r>
+        <w:t xml:space="preserve">Si el alumno se va a la hora estipulada en su reserva, no deberá escanear de nuevo el QR puesto que el sistema entiende que se ha ido a esa hora. </w:t>
+      </w:r>
+      <w:commentRangeEnd w:id="74"/>
       <w:r>
         <w:rPr>
           <w:rStyle w:val="Refdecomentario"/>
         </w:rPr>
-        <w:commentReference w:id="29"/>
-      </w:r>
-      <w:r>
-        <w:t xml:space="preserve"> con su usuario y contraseña. Al crear la cuenta, el alumno deberá proporcionar la siguiente información mediante un formulario: nombre, apellidos, grado, DNI, y número identificador de </w:t>
-      </w:r>
-      <w:proofErr w:type="gramStart"/>
-      <w:r>
-        <w:t>carnet</w:t>
-      </w:r>
-      <w:proofErr w:type="gramEnd"/>
-      <w:r>
-        <w:t xml:space="preserve"> de estudiante (para evitar que cualquier alumno </w:t>
-      </w:r>
-      <w:commentRangeStart w:id="30"/>
-      <w:r>
-        <w:t xml:space="preserve">externo </w:t>
-      </w:r>
-      <w:commentRangeEnd w:id="30"/>
+        <w:commentReference w:id="74"/>
+      </w:r>
+    </w:p>
+    <w:p>
+      <w:r>
+        <w:tab/>
+      </w:r>
+      <w:r>
+        <w:tab/>
+      </w:r>
+    </w:p>
+    <w:p>
+      <w:r>
+        <w:tab/>
+      </w:r>
+      <w:commentRangeStart w:id="75"/>
+      <w:r>
+        <w:t>En cuanto a la interfaz dedicada a los responsables de la biblioteca, la aplicación web sería parecida inicialmente.</w:t>
+      </w:r>
+      <w:commentRangeEnd w:id="75"/>
       <w:r>
         <w:rPr>
           <w:rStyle w:val="Refdecomentario"/>
         </w:rPr>
-        <w:commentReference w:id="30"/>
-      </w:r>
-      <w:r>
-        <w:t xml:space="preserve">a la universidad pueda acceder). Una vez dentro, aparecerá un </w:t>
-      </w:r>
-      <w:commentRangeStart w:id="31"/>
-      <w:r>
-        <w:t xml:space="preserve">mapa </w:t>
-      </w:r>
-      <w:commentRangeEnd w:id="31"/>
+        <w:commentReference w:id="75"/>
+      </w:r>
+      <w:r>
+        <w:t xml:space="preserve"> Estos usuarios en modo administrador también tendrán una cuenta asociada con la misma información personal que los alumnos, salvo que en vez de tener un número identificador de alumno será de trabajador. Una vez dentro de la aplicación, también aparecería un mapa cenital de las diferentes zonas de la biblioteca con la misma información relevante a los alumnos: orientación, entrada al área en cuestión, enchufes, ventanas, </w:t>
+      </w:r>
+      <w:proofErr w:type="spellStart"/>
+      <w:r>
+        <w:t>etc</w:t>
+      </w:r>
+      <w:proofErr w:type="spellEnd"/>
+      <w:r>
+        <w:t xml:space="preserve"> … Además, aparecerían en verde los libres y</w:t>
+      </w:r>
+      <w:r>
+        <w:t xml:space="preserve"> </w:t>
+      </w:r>
+      <w:r>
+        <w:t xml:space="preserve">en rojo los sitios ocupados o reservados. Al contrario que para la interfaz de los alumnos, los responsables de la biblioteca si que pueden seleccionar los puestos reservados u ocupados. Al hacerlo aparecería información relevante para tener un control de los alumnos presentes en la biblioteca: número del puesto, nombre y apellidos del alumno, DNI, número identificador, y la duración de la reserva del puesto. Además, el administrador tendrá una vista en la cual podrá ver listas de todos los sitios en función de su situación: ocupados, reservados, libres, o en espera a ser limpiados. En dichas listas aparecería la siguiente información: número del puesto, alumno que lo ha reservado o lo está ocupando, su DNI, su identificador, y la duración de su reserva. Para los sitios en espera de ser desinfectados, aparecería la información del último alumno que lo ha ocupado, y habrá una </w:t>
+      </w:r>
+      <w:proofErr w:type="spellStart"/>
+      <w:r>
+        <w:t>checkbox</w:t>
+      </w:r>
+      <w:proofErr w:type="spellEnd"/>
+      <w:r>
+        <w:t xml:space="preserve"> para marcar los sitios que se han desinfectado y que pasarán a estar disponibles. Una vez un alumno reserva un </w:t>
+      </w:r>
+      <w:r>
+        <w:lastRenderedPageBreak/>
+        <w:t xml:space="preserve">sitio, el sistema lo añade automáticamente a la lista de reservados, y aparecería en rojo en el mapa del responsable. Al llegar a la biblioteca y confirmar su asistencia escaneando el código QR, el sistema mantiene el sitio en rojo en el mapa del administrador, pero elimina ese puesto de la lista de reservados y lo añade al de ocupados. En el caso en que el alumno no escaneara el código en esos 15 minutos de cortesía, se eliminaría de la lista de reservados, y se añadiría al de sitios libres cambiando el color en el mapa de rojo a verde. De la misma manera, cuando se acaba la reserva de un sitio o el alumno escanea el QR porque se va antes de lo estipulado, el sistema automáticamente cambia ese sitio de ocupado a listo para ser desinfectado, y lo mantiene rojo en el mapa cenital. En esta versión de administrador, el sistema tendrá varias alertas como recordatorio para tomar ciertas medidas de seguridad. Por ejemplo, una alarma configurable cada hora para abrir las ventanas y ventilar, otra para cerrarlas pasados unos minutos, otra para sacar los libros que están en cuarentena en una sala aparte, … Además, el personal de limpieza tendrá una cuenta de tipo administrador para poder acceder a la lista de puestos que necesitan ser desinfectados. Así, podrán ver en la aplicación cuántos y qué sitios hay que limpiar. Además, si bien tienen un horario plan estipulado por el cual acuden a limpiar a primera hora de la mañana, después de comer, y a media tarde, pueden ver si en algún momento esa lista de sitios a desinfectar es suficientemente grande como para acudir antes del siguiente turno. Ese </w:t>
+      </w:r>
+      <w:commentRangeStart w:id="76"/>
+      <w:r>
+        <w:t xml:space="preserve">límite </w:t>
+      </w:r>
+      <w:commentRangeEnd w:id="76"/>
       <w:r>
         <w:rPr>
           <w:rStyle w:val="Refdecomentario"/>
         </w:rPr>
-        <w:commentReference w:id="31"/>
-      </w:r>
-      <w:r>
-        <w:t xml:space="preserve">cenital de las diferentes zonas de </w:t>
-      </w:r>
-      <w:proofErr w:type="gramStart"/>
-      <w:r>
-        <w:t>la misma</w:t>
-      </w:r>
-      <w:proofErr w:type="gramEnd"/>
-      <w:r>
-        <w:t xml:space="preserve"> para que el alumno seleccione un sitio para reservar. En dicho mapa, se señalará la orientación </w:t>
-      </w:r>
-      <w:proofErr w:type="gramStart"/>
-      <w:r>
-        <w:t>del mismo</w:t>
-      </w:r>
-      <w:proofErr w:type="gramEnd"/>
-      <w:r>
-        <w:t xml:space="preserve">, el acceso a la zona en cuestión, así como información relevante para los alumnos: ubicación de enchufes, ventanas, ordenadores de búsqueda. Los sitios estarán numerados, y aparecerán en verde si están libres mientras que los puestos ocupados o en espera de ser desinfectados aparecerán en </w:t>
-      </w:r>
-      <w:commentRangeStart w:id="32"/>
-      <w:r>
-        <w:t>rojo</w:t>
-      </w:r>
-      <w:commentRangeEnd w:id="32"/>
-      <w:r>
-        <w:t xml:space="preserve"> y no podrán ser seleccionados para reservar</w:t>
-      </w:r>
+        <w:commentReference w:id="76"/>
+      </w:r>
+      <w:r>
+        <w:t xml:space="preserve">puede configurarlo el responsable de la biblioteca, y variará sobre todo en función de la época del curso: convocatoria ordinaria o extraordinaria, navidad, días previos a festivos, … En efecto la afluencia de alumnos a la biblioteca también se ve determinado por ese tipo de eventos, por lo que no habría que tratar todos los días del año de la misma forma. De misma manera, los responsables de la biblioteca podrían configurar los recordatorios de tal forma que en épocas de gran aforo se ventile con más frecuencia. Una vez </w:t>
+      </w:r>
+      <w:commentRangeStart w:id="77"/>
+      <w:r>
+        <w:t xml:space="preserve">el equipo de limpieza </w:t>
+      </w:r>
+      <w:commentRangeEnd w:id="77"/>
       <w:r>
         <w:rPr>
           <w:rStyle w:val="Refdecomentario"/>
         </w:rPr>
-        <w:commentReference w:id="32"/>
-      </w:r>
-      <w:r>
-        <w:t>. Una vez el alumno selecciona un sitio en verde, deberá precisar la hora de llegada al puesto, y la duración de su reserva. El propio sistema relacionará esa reserva con la información personal guardada en su cuenta, y ese sitio aparecerá en rojo para otros alumnos imposibilitando así su reserva. Al finalizar el proceso de reserva, el sistema mostrará un mensaje con ciertos recordatorios (</w:t>
-      </w:r>
-      <w:commentRangeStart w:id="33"/>
-      <w:r>
-        <w:t>llevar el carnet físico por si hubiera algún problema con la aplicación</w:t>
-      </w:r>
-      <w:commentRangeEnd w:id="33"/>
+        <w:commentReference w:id="77"/>
+      </w:r>
+      <w:r>
+        <w:t xml:space="preserve">ha desinfectado los sitios, marcarán esos sitios con </w:t>
+      </w:r>
+      <w:commentRangeStart w:id="78"/>
+      <w:r>
+        <w:t xml:space="preserve">el </w:t>
+      </w:r>
+      <w:proofErr w:type="spellStart"/>
+      <w:r>
+        <w:t>checkbox</w:t>
+      </w:r>
+      <w:proofErr w:type="spellEnd"/>
+      <w:r>
+        <w:t xml:space="preserve"> </w:t>
+      </w:r>
+      <w:commentRangeEnd w:id="78"/>
       <w:r>
         <w:rPr>
           <w:rStyle w:val="Refdecomentario"/>
         </w:rPr>
-        <w:commentReference w:id="33"/>
-      </w:r>
-      <w:r>
-        <w:t xml:space="preserve">, ser puntual, saber que hay 15 minutos de cortesía antes de cancelar su reserva automáticamente, …) así como de las medidas de seguridad correspondientes a los tiempos de pandemia (uso obligatorio de mascarilla cubriendo boca y nariz, lavado de manos con el gel hidroalcohólico presente en la entrada de la biblioteca, mantener la distancia de seguridad y evitar desplazamientos por la sala, …). El alumno tiene un margen de cortesía, y si llega más de 15 minutos después de la hora señalizada en la reserva, su sitio quedará libre de nuevo. Al llegar a la biblioteca, el alumno deberá entrar en la aplicación y validar su presencia leyendo un código QR presente en la puerta. Al escanear el código, el sistema mantiene ese sitio en color rojo, mientras que si pasan esos 15 minutos de cortesía el puesto pasa a estar verde de nuevo y por </w:t>
-      </w:r>
-      <w:r>
-        <w:lastRenderedPageBreak/>
-        <w:t xml:space="preserve">tanto disponible para otros alumnos. Si el alumno abandona su sitio definitivamente antes del horario reservado, deberá escanear de nuevo el código QR de la puerta para notificarlo. En ese caso, el sitio se mantendrá en rojo para otros alumnos hasta que se desinfecte, momento en el cual volverá a estar libre. Si el alumno se va a la hora estipulada en su reserva, no deberá escanear de nuevo el QR puesto que el sistema entiende que se ha ido a esa hora. </w:t>
-      </w:r>
-    </w:p>
-    <w:p>
-      <w:r>
-        <w:tab/>
-      </w:r>
-      <w:r>
-        <w:tab/>
-      </w:r>
-    </w:p>
-    <w:p>
-      <w:r>
-        <w:tab/>
-        <w:t xml:space="preserve">En cuanto a la interfaz dedicada a los responsables de la biblioteca, la aplicación web sería parecida inicialmente. Estos usuarios en modo administrador también tendrán una cuenta asociada con la misma información personal que los alumnos, salvo que en vez de tener un número identificador de alumno será de trabajador. Una vez dentro de la aplicación, también aparecería un mapa cenital de las diferentes zonas de la biblioteca con la misma información relevante a los alumnos: orientación, entrada al área en cuestión, enchufes, ventanas, </w:t>
-      </w:r>
-      <w:proofErr w:type="spellStart"/>
-      <w:r>
-        <w:t>etc</w:t>
-      </w:r>
-      <w:proofErr w:type="spellEnd"/>
-      <w:r>
-        <w:t xml:space="preserve"> … Además, aparecerían en verde los libres y</w:t>
-      </w:r>
-      <w:r>
-        <w:t xml:space="preserve"> </w:t>
-      </w:r>
-      <w:r>
-        <w:t xml:space="preserve">en rojo los sitios ocupados o reservados. Al contrario que para la interfaz de los alumnos, los responsables de la biblioteca </w:t>
-      </w:r>
-      <w:proofErr w:type="spellStart"/>
-      <w:r>
-        <w:t>si</w:t>
-      </w:r>
-      <w:proofErr w:type="spellEnd"/>
-      <w:r>
-        <w:t xml:space="preserve"> que pueden seleccionar los puestos reservados u ocupados. Al hacerlo aparecería información relevante para tener un control de los alumnos presentes en la biblioteca: número del puesto, nombre y apellidos del alumno, DNI, número identificador, y la duración de la reserva del puesto. Además, el administrador tendrá una vista en la cual podrá ver listas de todos los sitios en función de su situación: ocupados, reservados, libres, o en espera a ser limpiados. En dichas listas aparecería la siguiente información: número del puesto, alumno que lo ha reservado o lo está ocupando, su DNI, su identificador, y la duración de su reserva. Para los sitios en espera de ser desinfectados, aparecería la información del último alumno que lo ha ocupado, y habrá una </w:t>
-      </w:r>
-      <w:proofErr w:type="spellStart"/>
-      <w:r>
-        <w:t>checkbox</w:t>
-      </w:r>
-      <w:proofErr w:type="spellEnd"/>
-      <w:r>
-        <w:t xml:space="preserve"> para marcar los sitios que se han desinfectado y que pasarán a estar disponibles. Una vez un alumno reserva un sitio, el sistema lo añade automáticamente a la lista de reservados, y aparecería en rojo en el mapa del responsable. Al llegar a la biblioteca y confirmar su </w:t>
-      </w:r>
-      <w:r>
-        <w:lastRenderedPageBreak/>
-        <w:t xml:space="preserve">asistencia escaneando el código QR, el sistema mantiene el sitio en rojo en el mapa del administrador, pero elimina ese puesto de la lista de reservados y lo añade al de ocupados. En el caso en que el alumno no escaneara el código en esos 15 minutos de cortesía, se eliminaría de la lista de reservados, y se añadiría al de sitios libres cambiando el color en el mapa de rojo a verde. De la misma manera, cuando se acaba la reserva de un sitio o el alumno escanea el QR porque se va antes de lo estipulado, el sistema automáticamente cambia ese sitio de ocupado a listo para ser desinfectado, y lo mantiene rojo en el mapa cenital. En esta versión de administrador, el sistema tendrá varias alertas como recordatorio para tomar ciertas medidas de seguridad. Por ejemplo, una alarma configurable cada hora para abrir las ventanas y ventilar, otra para cerrarlas pasados unos minutos, otra para sacar los libros que están en cuarentena en una sala aparte, … Además, el personal de limpieza tendrá una cuenta de tipo administrador para poder acceder a la lista de puestos que necesitan ser desinfectados. Así, podrán ver en la aplicación cuántos y qué sitios hay que limpiar. Además, si bien tienen un horario plan estipulado por el cual acuden a limpiar a primera hora de la mañana, después de comer, y a media tarde, pueden ver si en algún momento esa lista de sitios a desinfectar es suficientemente grande como para acudir antes del siguiente turno. Ese </w:t>
-      </w:r>
-      <w:commentRangeStart w:id="34"/>
-      <w:r>
-        <w:t xml:space="preserve">límite </w:t>
-      </w:r>
-      <w:commentRangeEnd w:id="34"/>
-      <w:r>
-        <w:rPr>
-          <w:rStyle w:val="Refdecomentario"/>
-        </w:rPr>
-        <w:commentReference w:id="34"/>
-      </w:r>
-      <w:r>
-        <w:t xml:space="preserve">puede configurarlo el responsable de la biblioteca, y variará sobre todo en función de la época del curso: convocatoria ordinaria o extraordinaria, navidad, días previos a festivos, … En efecto la afluencia de alumnos a la biblioteca también se ve determinado por ese tipo de eventos, por lo que no habría que tratar todos los días del año de la misma forma. De misma manera, los responsables de la biblioteca podrían configurar los recordatorios de tal forma que en épocas de gran aforo se ventile con más frecuencia. Una vez el equipo de limpieza ha desinfectado los sitios, marcarán esos sitios con el </w:t>
-      </w:r>
-      <w:proofErr w:type="spellStart"/>
-      <w:r>
-        <w:t>checkbox</w:t>
-      </w:r>
-      <w:proofErr w:type="spellEnd"/>
-      <w:r>
-        <w:t xml:space="preserve"> de la lista, y pasarán a la lista de sitios libre y por tanto aparecerán en verde en la interfaz de administrador como en la de alumnos.</w:t>
+        <w:commentReference w:id="78"/>
+      </w:r>
+      <w:r>
+        <w:t>de la lista, y pasarán a la lista de sitios libre y por tanto aparecerán en verde en la interfaz de administrador como en la de alumnos.</w:t>
       </w:r>
     </w:p>
     <w:p>
@@ -6204,12 +6618,11 @@
       <w:pPr>
         <w:pStyle w:val="Ttulo2"/>
       </w:pPr>
-      <w:bookmarkStart w:id="35" w:name="_Toc32604336"/>
-      <w:r>
-        <w:lastRenderedPageBreak/>
+      <w:bookmarkStart w:id="79" w:name="_Toc32604336"/>
+      <w:r>
         <w:t>Apartado 3.1</w:t>
       </w:r>
-      <w:bookmarkEnd w:id="35"/>
+      <w:bookmarkEnd w:id="79"/>
     </w:p>
     <w:p>
       <w:r>
@@ -6620,11 +7033,11 @@
       <w:pPr>
         <w:pStyle w:val="Ttulo2"/>
       </w:pPr>
-      <w:bookmarkStart w:id="36" w:name="_Toc32604337"/>
+      <w:bookmarkStart w:id="80" w:name="_Toc32604337"/>
       <w:r>
         <w:t>Apartado 3.2</w:t>
       </w:r>
-      <w:bookmarkEnd w:id="36"/>
+      <w:bookmarkEnd w:id="80"/>
     </w:p>
     <w:p>
       <w:r>
@@ -7052,7 +7465,7 @@
         <w:pStyle w:val="Ttulo1"/>
         <w:framePr w:wrap="notBeside"/>
       </w:pPr>
-      <w:bookmarkStart w:id="37" w:name="_Toc32604338"/>
+      <w:bookmarkStart w:id="81" w:name="_Toc32604338"/>
       <w:r>
         <w:lastRenderedPageBreak/>
         <w:br/>
@@ -7063,7 +7476,7 @@
       <w:r>
         <w:t>mplementación</w:t>
       </w:r>
-      <w:bookmarkEnd w:id="37"/>
+      <w:bookmarkEnd w:id="81"/>
     </w:p>
     <w:p>
       <w:r>
@@ -7156,12 +7569,12 @@
       <w:pPr>
         <w:pStyle w:val="Ttulo2"/>
       </w:pPr>
-      <w:bookmarkStart w:id="38" w:name="_Toc32604339"/>
+      <w:bookmarkStart w:id="82" w:name="_Toc32604339"/>
       <w:r>
         <w:lastRenderedPageBreak/>
         <w:t>Apartado 4.1</w:t>
       </w:r>
-      <w:bookmarkEnd w:id="38"/>
+      <w:bookmarkEnd w:id="82"/>
     </w:p>
     <w:p>
       <w:r>
@@ -7572,11 +7985,11 @@
       <w:pPr>
         <w:pStyle w:val="Ttulo2"/>
       </w:pPr>
-      <w:bookmarkStart w:id="39" w:name="_Toc32604340"/>
+      <w:bookmarkStart w:id="83" w:name="_Toc32604340"/>
       <w:r>
         <w:t>Apartado 4.2</w:t>
       </w:r>
-      <w:bookmarkEnd w:id="39"/>
+      <w:bookmarkEnd w:id="83"/>
     </w:p>
     <w:p>
       <w:r>
@@ -8000,7 +8413,7 @@
         <w:pStyle w:val="Ttulo1"/>
         <w:framePr w:wrap="notBeside"/>
       </w:pPr>
-      <w:bookmarkStart w:id="40" w:name="_Toc32604341"/>
+      <w:bookmarkStart w:id="84" w:name="_Toc32604341"/>
       <w:r>
         <w:lastRenderedPageBreak/>
         <w:br/>
@@ -8011,7 +8424,7 @@
       <w:r>
         <w:t>valuación</w:t>
       </w:r>
-      <w:bookmarkEnd w:id="40"/>
+      <w:bookmarkEnd w:id="84"/>
     </w:p>
     <w:p>
       <w:r>
@@ -8022,11 +8435,11 @@
       <w:pPr>
         <w:pStyle w:val="Ttulo2"/>
       </w:pPr>
-      <w:bookmarkStart w:id="41" w:name="_Toc32604342"/>
+      <w:bookmarkStart w:id="85" w:name="_Toc32604342"/>
       <w:r>
         <w:t>Apartado 5.1</w:t>
       </w:r>
-      <w:bookmarkEnd w:id="41"/>
+      <w:bookmarkEnd w:id="85"/>
     </w:p>
     <w:p>
       <w:r>
@@ -8437,11 +8850,11 @@
       <w:pPr>
         <w:pStyle w:val="Ttulo2"/>
       </w:pPr>
-      <w:bookmarkStart w:id="42" w:name="_Toc32604343"/>
+      <w:bookmarkStart w:id="86" w:name="_Toc32604343"/>
       <w:r>
         <w:t>Apartado 5.2</w:t>
       </w:r>
-      <w:bookmarkEnd w:id="42"/>
+      <w:bookmarkEnd w:id="86"/>
     </w:p>
     <w:p>
       <w:r>
@@ -8866,7 +9279,7 @@
         <w:pStyle w:val="Ttulo1"/>
         <w:framePr w:wrap="notBeside"/>
       </w:pPr>
-      <w:bookmarkStart w:id="43" w:name="_Toc32604344"/>
+      <w:bookmarkStart w:id="87" w:name="_Toc32604344"/>
       <w:r>
         <w:lastRenderedPageBreak/>
         <w:br/>
@@ -8877,7 +9290,7 @@
       <w:r>
         <w:t>onclusiones y líneas futuras</w:t>
       </w:r>
-      <w:bookmarkEnd w:id="43"/>
+      <w:bookmarkEnd w:id="87"/>
     </w:p>
     <w:p>
       <w:r>
@@ -8888,11 +9301,11 @@
       <w:pPr>
         <w:pStyle w:val="Ttulo2"/>
       </w:pPr>
-      <w:bookmarkStart w:id="44" w:name="_Toc32604345"/>
+      <w:bookmarkStart w:id="88" w:name="_Toc32604345"/>
       <w:r>
         <w:t>Apartado 6.1</w:t>
       </w:r>
-      <w:bookmarkEnd w:id="44"/>
+      <w:bookmarkEnd w:id="88"/>
     </w:p>
     <w:p>
       <w:r>
@@ -9303,11 +9716,11 @@
       <w:pPr>
         <w:pStyle w:val="Ttulo2"/>
       </w:pPr>
-      <w:bookmarkStart w:id="45" w:name="_Toc32604346"/>
+      <w:bookmarkStart w:id="89" w:name="_Toc32604346"/>
       <w:r>
         <w:t>Apartado 6.2</w:t>
       </w:r>
-      <w:bookmarkEnd w:id="45"/>
+      <w:bookmarkEnd w:id="89"/>
     </w:p>
     <w:p>
       <w:r>
@@ -9736,12 +10149,12 @@
           <w:numId w:val="0"/>
         </w:numPr>
       </w:pPr>
-      <w:bookmarkStart w:id="46" w:name="_Toc32604347"/>
+      <w:bookmarkStart w:id="90" w:name="_Toc32604347"/>
       <w:r>
         <w:lastRenderedPageBreak/>
         <w:t>Bibliografía</w:t>
       </w:r>
-      <w:bookmarkEnd w:id="46"/>
+      <w:bookmarkEnd w:id="90"/>
     </w:p>
     <w:p>
       <w:r>
@@ -9801,15 +10214,7 @@
       </w:r>
       <w:proofErr w:type="spellEnd"/>
       <w:r>
-        <w:t xml:space="preserve"> </w:t>
-      </w:r>
-      <w:proofErr w:type="spellStart"/>
-      <w:r>
-        <w:t>of</w:t>
-      </w:r>
-      <w:proofErr w:type="spellEnd"/>
-      <w:r>
-        <w:t xml:space="preserve"> Popular Media Culture, 8(3), 207–217. </w:t>
+        <w:t xml:space="preserve"> of Popular Media Culture, 8(3), 207–217. </w:t>
       </w:r>
       <w:hyperlink r:id="rId30" w:history="1">
         <w:r>
@@ -9890,15 +10295,35 @@
         </w:rPr>
         <w:t xml:space="preserve"> ONE, 13(3), Article e0193972. </w:t>
       </w:r>
-      <w:hyperlink r:id="rId31" w:history="1">
-        <w:r>
-          <w:rPr>
-            <w:rStyle w:val="Hipervnculo"/>
-            <w:lang w:val="en-US"/>
-          </w:rPr>
-          <w:t>https://doi.org/10.1371/journal.pone.0193972</w:t>
-        </w:r>
-      </w:hyperlink>
+      <w:r>
+        <w:fldChar w:fldCharType="begin"/>
+      </w:r>
+      <w:r>
+        <w:rPr>
+          <w:lang w:val="en-US"/>
+          <w:rPrChange w:id="91" w:author="Sergio Saugar García" w:date="2021-08-14T19:36:00Z">
+            <w:rPr/>
+          </w:rPrChange>
+        </w:rPr>
+        <w:instrText xml:space="preserve"> HYPERLINK "https://doi.org/10.1371/journal.pone.0193972" </w:instrText>
+      </w:r>
+      <w:r>
+        <w:fldChar w:fldCharType="separate"/>
+      </w:r>
+      <w:r>
+        <w:rPr>
+          <w:rStyle w:val="Hipervnculo"/>
+          <w:lang w:val="en-US"/>
+        </w:rPr>
+        <w:t>https://doi.org/10.1371/journal.pone.0193972</w:t>
+      </w:r>
+      <w:r>
+        <w:rPr>
+          <w:rStyle w:val="Hipervnculo"/>
+          <w:lang w:val="en-US"/>
+        </w:rPr>
+        <w:fldChar w:fldCharType="end"/>
+      </w:r>
     </w:p>
     <w:p>
       <w:pPr>
@@ -9920,7 +10345,7 @@
         </w:rPr>
         <w:t xml:space="preserve">Schaefer, N. K., &amp; Shapiro, B. (2019, September 6). New middle chapter in the story of human evolution. Science, 365(6457), 981–982. </w:t>
       </w:r>
-      <w:hyperlink r:id="rId32" w:history="1">
+      <w:hyperlink r:id="rId31" w:history="1">
         <w:r>
           <w:rPr>
             <w:rStyle w:val="Hipervnculo"/>
@@ -9956,15 +10381,35 @@
         </w:rPr>
         <w:t xml:space="preserve">Carey, B. (2019, March 22). Can we get better at forgetting? The New York Times. </w:t>
       </w:r>
-      <w:hyperlink r:id="rId33" w:history="1">
-        <w:r>
-          <w:rPr>
-            <w:rStyle w:val="Hipervnculo"/>
-            <w:lang w:val="en-US"/>
-          </w:rPr>
-          <w:t>https://www.nytimes.com/2019/03/22/health/memory-forgetting-psychology.html</w:t>
-        </w:r>
-      </w:hyperlink>
+      <w:r>
+        <w:fldChar w:fldCharType="begin"/>
+      </w:r>
+      <w:r>
+        <w:rPr>
+          <w:lang w:val="en-US"/>
+          <w:rPrChange w:id="92" w:author="Sergio Saugar García" w:date="2021-08-14T19:36:00Z">
+            <w:rPr/>
+          </w:rPrChange>
+        </w:rPr>
+        <w:instrText xml:space="preserve"> HYPERLINK "https://www.nytimes.com/2019/03/22/health/memory-forgetting-psychology.html" </w:instrText>
+      </w:r>
+      <w:r>
+        <w:fldChar w:fldCharType="separate"/>
+      </w:r>
+      <w:r>
+        <w:rPr>
+          <w:rStyle w:val="Hipervnculo"/>
+          <w:lang w:val="en-US"/>
+        </w:rPr>
+        <w:t>https://www.nytimes.com/2019/03/22/health/memory-forgetting-psychology.html</w:t>
+      </w:r>
+      <w:r>
+        <w:rPr>
+          <w:rStyle w:val="Hipervnculo"/>
+          <w:lang w:val="en-US"/>
+        </w:rPr>
+        <w:fldChar w:fldCharType="end"/>
+      </w:r>
       <w:r>
         <w:rPr>
           <w:lang w:val="en-US"/>
@@ -9992,7 +10437,7 @@
         </w:rPr>
         <w:t xml:space="preserve">Rabinowitz, F. E. (2019). Deepening group psychotherapy with men: Stories and insights for the journey. American Psychological Association. </w:t>
       </w:r>
-      <w:hyperlink r:id="rId34" w:history="1">
+      <w:hyperlink r:id="rId32" w:history="1">
         <w:r>
           <w:rPr>
             <w:rStyle w:val="Hipervnculo"/>
@@ -10024,73 +10469,71 @@
       </w:pPr>
       <w:r>
         <w:rPr>
+          <w:rPrChange w:id="93" w:author="Sergio Saugar García" w:date="2021-08-14T19:36:00Z">
+            <w:rPr>
+              <w:lang w:val="en-US"/>
+            </w:rPr>
+          </w:rPrChange>
+        </w:rPr>
+        <w:t xml:space="preserve">Aron, L., Botella, M., &amp; </w:t>
+      </w:r>
+      <w:proofErr w:type="spellStart"/>
+      <w:r>
+        <w:rPr>
+          <w:rPrChange w:id="94" w:author="Sergio Saugar García" w:date="2021-08-14T19:36:00Z">
+            <w:rPr>
+              <w:lang w:val="en-US"/>
+            </w:rPr>
+          </w:rPrChange>
+        </w:rPr>
+        <w:t>Lubart</w:t>
+      </w:r>
+      <w:proofErr w:type="spellEnd"/>
+      <w:r>
+        <w:rPr>
+          <w:rPrChange w:id="95" w:author="Sergio Saugar García" w:date="2021-08-14T19:36:00Z">
+            <w:rPr>
+              <w:lang w:val="en-US"/>
+            </w:rPr>
+          </w:rPrChange>
+        </w:rPr>
+        <w:t xml:space="preserve">, T. (2019). </w:t>
+      </w:r>
+      <w:r>
+        <w:rPr>
           <w:lang w:val="en-US"/>
         </w:rPr>
-        <w:t xml:space="preserve">Aron, L., </w:t>
+        <w:t xml:space="preserve">Culinary arts: Talent and their development. In R. F. </w:t>
       </w:r>
       <w:proofErr w:type="spellStart"/>
       <w:r>
         <w:rPr>
           <w:lang w:val="en-US"/>
         </w:rPr>
-        <w:t>Botella</w:t>
+        <w:t>Subotnik</w:t>
       </w:r>
       <w:proofErr w:type="spellEnd"/>
       <w:r>
         <w:rPr>
           <w:lang w:val="en-US"/>
         </w:rPr>
-        <w:t xml:space="preserve">, M., &amp; </w:t>
+        <w:t>, P. Olszewski-</w:t>
       </w:r>
       <w:proofErr w:type="spellStart"/>
       <w:r>
         <w:rPr>
           <w:lang w:val="en-US"/>
         </w:rPr>
-        <w:t>Lubart</w:t>
+        <w:t>Kubilius</w:t>
       </w:r>
       <w:proofErr w:type="spellEnd"/>
       <w:r>
         <w:rPr>
           <w:lang w:val="en-US"/>
         </w:rPr>
-        <w:t xml:space="preserve">, T. (2019). </w:t>
-      </w:r>
-      <w:r>
-        <w:rPr>
-          <w:lang w:val="en-US"/>
-        </w:rPr>
-        <w:t xml:space="preserve">Culinary arts: Talent and their development. In R. F. </w:t>
-      </w:r>
-      <w:proofErr w:type="spellStart"/>
-      <w:r>
-        <w:rPr>
-          <w:lang w:val="en-US"/>
-        </w:rPr>
-        <w:t>Subotnik</w:t>
-      </w:r>
-      <w:proofErr w:type="spellEnd"/>
-      <w:r>
-        <w:rPr>
-          <w:lang w:val="en-US"/>
-        </w:rPr>
-        <w:t>, P. Olszewski-</w:t>
-      </w:r>
-      <w:proofErr w:type="spellStart"/>
-      <w:r>
-        <w:rPr>
-          <w:lang w:val="en-US"/>
-        </w:rPr>
-        <w:t>Kubilius</w:t>
-      </w:r>
-      <w:proofErr w:type="spellEnd"/>
-      <w:r>
-        <w:rPr>
-          <w:lang w:val="en-US"/>
-        </w:rPr>
         <w:t xml:space="preserve">, &amp; F. C. Worrell (Eds.), The psychology of high performance: Developing human potential into domain-specific talent (pp. 345–359). American Psychological Association. </w:t>
       </w:r>
-      <w:hyperlink r:id="rId35" w:history="1">
+      <w:hyperlink r:id="rId33" w:history="1">
         <w:r>
           <w:rPr>
             <w:rStyle w:val="Hipervnculo"/>
@@ -10126,7 +10569,7 @@
         </w:rPr>
         <w:t xml:space="preserve">Harvard University. (2019, August 28). Soft robotic gripper for jellyfish [Video]. YouTube. </w:t>
       </w:r>
-      <w:hyperlink r:id="rId36" w:history="1">
+      <w:hyperlink r:id="rId34" w:history="1">
         <w:r>
           <w:rPr>
             <w:rStyle w:val="Hipervnculo"/>
@@ -10176,7 +10619,7 @@
         </w:rPr>
         <w:t xml:space="preserve"> emoji of crossing hands and researchers navigate the publication process. More details available in the 7th edition @APA_Style table [Tweet]. Twitter. </w:t>
       </w:r>
-      <w:hyperlink r:id="rId37" w:history="1">
+      <w:hyperlink r:id="rId35" w:history="1">
         <w:r>
           <w:rPr>
             <w:rStyle w:val="Hipervnculo"/>
@@ -10212,15 +10655,36 @@
         </w:rPr>
         <w:t xml:space="preserve">Fagan, J. (2019, March 25). Nursing clinical brain. OER Commons. Retrieved September 17, 2019, from </w:t>
       </w:r>
-      <w:hyperlink r:id="rId38" w:history="1">
-        <w:r>
-          <w:rPr>
-            <w:rStyle w:val="Hipervnculo"/>
-            <w:lang w:val="en-US"/>
-          </w:rPr>
-          <w:t>https://www.oercommons.org/authoring/53029-nursing-clinical-brain/view</w:t>
-        </w:r>
-      </w:hyperlink>
+      <w:r>
+        <w:lastRenderedPageBreak/>
+        <w:fldChar w:fldCharType="begin"/>
+      </w:r>
+      <w:r>
+        <w:rPr>
+          <w:lang w:val="en-US"/>
+          <w:rPrChange w:id="96" w:author="Sergio Saugar García" w:date="2021-08-14T19:36:00Z">
+            <w:rPr/>
+          </w:rPrChange>
+        </w:rPr>
+        <w:instrText xml:space="preserve"> HYPERLINK "https://www.oercommons.org/authoring/53029-nursing-clinical-brain/view" </w:instrText>
+      </w:r>
+      <w:r>
+        <w:fldChar w:fldCharType="separate"/>
+      </w:r>
+      <w:r>
+        <w:rPr>
+          <w:rStyle w:val="Hipervnculo"/>
+          <w:lang w:val="en-US"/>
+        </w:rPr>
+        <w:t>https://www.oercommons.org/authoring/53029-nursing-clinical-brain/view</w:t>
+      </w:r>
+      <w:r>
+        <w:rPr>
+          <w:rStyle w:val="Hipervnculo"/>
+          <w:lang w:val="en-US"/>
+        </w:rPr>
+        <w:fldChar w:fldCharType="end"/>
+      </w:r>
       <w:r>
         <w:rPr>
           <w:lang w:val="en-US"/>
@@ -10245,14 +10709,33 @@
         </w:rPr>
         <w:t xml:space="preserve">National Institute of Mental Health. (2018, July). Anxiety disorders. U.S. Department of Health and Human Services, National Institutes of Health. </w:t>
       </w:r>
-      <w:hyperlink r:id="rId39" w:history="1">
-        <w:r>
-          <w:rPr>
-            <w:rStyle w:val="Hipervnculo"/>
-          </w:rPr>
-          <w:t>https://www.nimh.nih.gov/health/topics/anxiety-disorders/index.shtml</w:t>
-        </w:r>
-      </w:hyperlink>
+      <w:r>
+        <w:fldChar w:fldCharType="begin"/>
+      </w:r>
+      <w:r>
+        <w:rPr>
+          <w:lang w:val="en-US"/>
+          <w:rPrChange w:id="97" w:author="Sergio Saugar García" w:date="2021-08-14T19:37:00Z">
+            <w:rPr/>
+          </w:rPrChange>
+        </w:rPr>
+        <w:instrText xml:space="preserve"> HYPERLINK "https://www.nimh.nih.gov/health/topics/anxiety-disorders/index.shtml" </w:instrText>
+      </w:r>
+      <w:r>
+        <w:fldChar w:fldCharType="separate"/>
+      </w:r>
+      <w:r>
+        <w:rPr>
+          <w:rStyle w:val="Hipervnculo"/>
+        </w:rPr>
+        <w:t>https://www.nimh.nih.gov/health/topics/anxiety-disorders/index.shtml</w:t>
+      </w:r>
+      <w:r>
+        <w:rPr>
+          <w:rStyle w:val="Hipervnculo"/>
+        </w:rPr>
+        <w:fldChar w:fldCharType="end"/>
+      </w:r>
     </w:p>
     <w:p>
       <w:pPr>
@@ -10288,7 +10771,7 @@
         </w:rPr>
         <w:t xml:space="preserve">CNN. </w:t>
       </w:r>
-      <w:hyperlink r:id="rId40" w:history="1">
+      <w:hyperlink r:id="rId36" w:history="1">
         <w:r>
           <w:rPr>
             <w:rStyle w:val="Hipervnculo"/>
@@ -10321,14 +10804,33 @@
         </w:rPr>
         <w:t xml:space="preserve">World Health Organization. (2018, May 24). The top 10 causes of death. </w:t>
       </w:r>
-      <w:hyperlink r:id="rId41" w:history="1">
-        <w:r>
-          <w:rPr>
-            <w:rStyle w:val="Hipervnculo"/>
-          </w:rPr>
-          <w:t>https://www.who.int/news-room/fact-sheets/detail/the-top-10-causes-of-death</w:t>
-        </w:r>
-      </w:hyperlink>
+      <w:r>
+        <w:fldChar w:fldCharType="begin"/>
+      </w:r>
+      <w:r>
+        <w:rPr>
+          <w:lang w:val="en-US"/>
+          <w:rPrChange w:id="98" w:author="Sergio Saugar García" w:date="2021-08-14T19:37:00Z">
+            <w:rPr/>
+          </w:rPrChange>
+        </w:rPr>
+        <w:instrText xml:space="preserve"> HYPERLINK "https://www.who.int/news-room/fact-sheets/detail/the-top-10-causes-of-death" </w:instrText>
+      </w:r>
+      <w:r>
+        <w:fldChar w:fldCharType="separate"/>
+      </w:r>
+      <w:r>
+        <w:rPr>
+          <w:rStyle w:val="Hipervnculo"/>
+        </w:rPr>
+        <w:t>https://www.who.int/news-room/fact-sheets/detail/the-top-10-causes-of-death</w:t>
+      </w:r>
+      <w:r>
+        <w:rPr>
+          <w:rStyle w:val="Hipervnculo"/>
+        </w:rPr>
+        <w:fldChar w:fldCharType="end"/>
+      </w:r>
       <w:r>
         <w:t xml:space="preserve"> </w:t>
       </w:r>
@@ -10358,12 +10860,12 @@
           <w:numId w:val="0"/>
         </w:numPr>
       </w:pPr>
-      <w:bookmarkStart w:id="47" w:name="_Toc32604348"/>
+      <w:bookmarkStart w:id="99" w:name="_Toc32604348"/>
       <w:r>
         <w:lastRenderedPageBreak/>
         <w:t>Glosario de términos</w:t>
       </w:r>
-      <w:bookmarkEnd w:id="47"/>
+      <w:bookmarkEnd w:id="99"/>
     </w:p>
     <w:p>
       <w:r>
@@ -10411,12 +10913,12 @@
           <w:numId w:val="0"/>
         </w:numPr>
       </w:pPr>
-      <w:bookmarkStart w:id="48" w:name="_Toc32604349"/>
+      <w:bookmarkStart w:id="100" w:name="_Toc32604349"/>
       <w:r>
         <w:lastRenderedPageBreak/>
         <w:t>Anexos</w:t>
       </w:r>
-      <w:bookmarkEnd w:id="48"/>
+      <w:bookmarkEnd w:id="100"/>
     </w:p>
     <w:p>
       <w:r>
@@ -10457,14 +10959,12 @@
         </w:rPr>
         <w:annotationRef/>
       </w:r>
-      <w:proofErr w:type="gramStart"/>
       <w:r>
         <w:t>Cambiarlo?</w:t>
       </w:r>
-      <w:proofErr w:type="gramEnd"/>
     </w:p>
   </w:comment>
-  <w:comment w:id="1" w:author="Fernando Ortiz De Pedro" w:date="2021-08-04T19:41:00Z" w:initials="FODP">
+  <w:comment w:id="1" w:author="Sergio Saugar García" w:date="2021-08-14T19:37:00Z" w:initials="SSG">
     <w:p>
       <w:pPr>
         <w:pStyle w:val="Textocomentario"/>
@@ -10475,25 +10975,12 @@
         </w:rPr>
         <w:annotationRef/>
       </w:r>
-      <w:proofErr w:type="gramStart"/>
-      <w:r>
-        <w:t>Doctor?</w:t>
-      </w:r>
-      <w:proofErr w:type="gramEnd"/>
-      <w:r>
-        <w:t xml:space="preserve"> </w:t>
-      </w:r>
-      <w:proofErr w:type="gramStart"/>
-      <w:r>
-        <w:t>Otro?</w:t>
-      </w:r>
-      <w:proofErr w:type="gramEnd"/>
-      <w:r>
-        <w:t xml:space="preserve"> verificar</w:t>
+      <w:r>
+        <w:t>Quizá así?</w:t>
       </w:r>
     </w:p>
   </w:comment>
-  <w:comment w:id="2" w:author="Fernando Ortiz De Pedro" w:date="2021-08-04T19:41:00Z" w:initials="FODP">
+  <w:comment w:id="8" w:author="Fernando Ortiz De Pedro" w:date="2021-08-04T19:41:00Z" w:initials="FODP">
     <w:p>
       <w:pPr>
         <w:pStyle w:val="Textocomentario"/>
@@ -10505,15 +10992,75 @@
         <w:annotationRef/>
       </w:r>
       <w:r>
+        <w:t>Doctor? Otro? verificar</w:t>
+      </w:r>
+    </w:p>
+  </w:comment>
+  <w:comment w:id="9" w:author="Sergio Saugar García" w:date="2021-08-14T19:38:00Z" w:initials="SSG">
+    <w:p>
+      <w:r>
+        <w:rPr>
+          <w:rStyle w:val="Refdecomentario"/>
+        </w:rPr>
+        <w:annotationRef/>
+      </w:r>
+      <w:r>
+        <w:rPr>
+          <w:sz w:val="20"/>
+          <w:szCs w:val="20"/>
+        </w:rPr>
+        <w:t>Con D. es suficiente. Soy Doctor en Ing. Informática y Nuevas Tecnologías de la Información ;-) , pero no creo que se deba poner, nunca lo he visto. No me gusta fardar ;-)</w:t>
+      </w:r>
+    </w:p>
+    <w:p>
+      <w:pPr>
+        <w:pStyle w:val="Textocomentario"/>
+      </w:pPr>
+    </w:p>
+  </w:comment>
+  <w:comment w:id="10" w:author="Fernando Ortiz De Pedro" w:date="2021-08-04T19:41:00Z" w:initials="FODP">
+    <w:p>
+      <w:pPr>
+        <w:pStyle w:val="Textocomentario"/>
+      </w:pPr>
+      <w:r>
+        <w:rPr>
+          <w:rStyle w:val="Refdecomentario"/>
+        </w:rPr>
+        <w:annotationRef/>
+      </w:r>
+      <w:r>
         <w:t>Ojalá.</w:t>
       </w:r>
     </w:p>
   </w:comment>
-  <w:comment w:id="21" w:author="Fernando Ortiz De Pedro" w:date="2021-08-04T21:10:00Z" w:initials="FODP">
+  <w:comment w:id="11" w:author="Sergio Saugar García" w:date="2021-08-14T19:39:00Z" w:initials="SSG">
+    <w:p>
+      <w:r>
+        <w:rPr>
+          <w:rStyle w:val="Refdecomentario"/>
+        </w:rPr>
+        <w:annotationRef/>
+      </w:r>
+      <w:r>
+        <w:rPr>
+          <w:sz w:val="20"/>
+          <w:szCs w:val="20"/>
+        </w:rPr>
+        <w:t>:-)</w:t>
+      </w:r>
+    </w:p>
     <w:p>
       <w:pPr>
         <w:pStyle w:val="Textocomentario"/>
       </w:pPr>
+    </w:p>
+  </w:comment>
+  <w:comment w:id="30" w:author="Sergio Saugar García" w:date="2021-08-14T19:40:00Z" w:initials="SSG">
+    <w:p>
+      <w:pPr>
+        <w:pStyle w:val="Textocomentario"/>
+      </w:pPr>
       <w:r>
         <w:rPr>
           <w:rStyle w:val="Refdecomentario"/>
@@ -10521,6 +11068,86 @@
         <w:annotationRef/>
       </w:r>
       <w:r>
+        <w:t xml:space="preserve">Proyecto pequeño, requisitos funcionales definidos desde el principio -&gt; una metodología tradicional se ajusta perfectamente, como es el caso de la cascada. </w:t>
+      </w:r>
+    </w:p>
+  </w:comment>
+  <w:comment w:id="31" w:author="Sergio Saugar García" w:date="2021-08-14T19:41:00Z" w:initials="SSG">
+    <w:p>
+      <w:pPr>
+        <w:pStyle w:val="Textocomentario"/>
+      </w:pPr>
+      <w:r>
+        <w:rPr>
+          <w:rStyle w:val="Refdecomentario"/>
+        </w:rPr>
+        <w:annotationRef/>
+      </w:r>
+      <w:r>
+        <w:t>Qué se hace en cada fase, etc… recuerda la fase de pruebas. Esas fases se tienen que ver reflejadas en los distintos apartados de la memoria</w:t>
+      </w:r>
+    </w:p>
+  </w:comment>
+  <w:comment w:id="32" w:author="Sergio Saugar García" w:date="2021-08-14T19:41:00Z" w:initials="SSG">
+    <w:p>
+      <w:pPr>
+        <w:pStyle w:val="Textocomentario"/>
+      </w:pPr>
+      <w:r>
+        <w:rPr>
+          <w:rStyle w:val="Refdecomentario"/>
+        </w:rPr>
+        <w:annotationRef/>
+      </w:r>
+      <w:r>
+        <w:t>Sip</w:t>
+      </w:r>
+    </w:p>
+  </w:comment>
+  <w:comment w:id="33" w:author="Sergio Saugar García" w:date="2021-08-14T19:42:00Z" w:initials="SSG">
+    <w:p>
+      <w:pPr>
+        <w:pStyle w:val="Textocomentario"/>
+      </w:pPr>
+      <w:r>
+        <w:rPr>
+          <w:rStyle w:val="Refdecomentario"/>
+        </w:rPr>
+        <w:annotationRef/>
+      </w:r>
+      <w:r>
+        <w:t xml:space="preserve">Los requisitos deberás identificarlos con número, etc… Creo que con Pedro (o Raúl) habéis hecho algo similar. Distingue entre requisitos funcionales y no funcionales (ponerlo en la nube -&gt; no funcional, que se pueda dar de alta una reserva -&gt; funcional). </w:t>
+      </w:r>
+    </w:p>
+  </w:comment>
+  <w:comment w:id="38" w:author="Sergio Saugar García" w:date="2021-08-14T19:43:00Z" w:initials="SSG">
+    <w:p>
+      <w:pPr>
+        <w:pStyle w:val="Textocomentario"/>
+      </w:pPr>
+      <w:r>
+        <w:rPr>
+          <w:rStyle w:val="Refdecomentario"/>
+        </w:rPr>
+        <w:annotationRef/>
+      </w:r>
+      <w:r>
+        <w:t>Sí, si conoces la app actual habla de ella y vemos qué se podría mejorar. Puedes echar un ojo a aplicaciones de reservas de items que haya por internet o a otras aplicaciones para gestionar bibliotecas (si las hay)</w:t>
+      </w:r>
+    </w:p>
+  </w:comment>
+  <w:comment w:id="39" w:author="Fernando Ortiz De Pedro" w:date="2021-08-04T21:10:00Z" w:initials="FODP">
+    <w:p>
+      <w:pPr>
+        <w:pStyle w:val="Textocomentario"/>
+      </w:pPr>
+      <w:r>
+        <w:rPr>
+          <w:rStyle w:val="Refdecomentario"/>
+        </w:rPr>
+        <w:annotationRef/>
+      </w:r>
+      <w:r>
         <w:t xml:space="preserve">Fuente: </w:t>
       </w:r>
       <w:r>
@@ -10528,7 +11155,7 @@
       </w:r>
     </w:p>
   </w:comment>
-  <w:comment w:id="22" w:author="Fernando Ortiz De Pedro" w:date="2021-08-04T21:34:00Z" w:initials="FODP">
+  <w:comment w:id="40" w:author="Sergio Saugar García" w:date="2021-08-14T19:50:00Z" w:initials="SSG">
     <w:p>
       <w:pPr>
         <w:pStyle w:val="Textocomentario"/>
@@ -10540,11 +11167,43 @@
         <w:annotationRef/>
       </w:r>
       <w:r>
+        <w:t>utiliza referencias científicas, no tanta web. Por ejemplo, un artículo científico o un libro, que seguro que os han recomendado alguno. Si no encuentras ninguno, busca pressman ingeniería del software un enfoque práctico (seguro que “lo puedes conseguir ;-)” si no está en la biblioteca).</w:t>
+      </w:r>
+    </w:p>
+  </w:comment>
+  <w:comment w:id="41" w:author="Sergio Saugar García" w:date="2021-08-14T19:51:00Z" w:initials="SSG">
+    <w:p>
+      <w:pPr>
+        <w:pStyle w:val="Textocomentario"/>
+      </w:pPr>
+      <w:r>
+        <w:rPr>
+          <w:rStyle w:val="Refdecomentario"/>
+        </w:rPr>
+        <w:annotationRef/>
+      </w:r>
+      <w:r>
+        <w:t>Cualquier palabra inglesa que utilices en el texto, en cursiva.</w:t>
+      </w:r>
+    </w:p>
+  </w:comment>
+  <w:comment w:id="42" w:author="Fernando Ortiz De Pedro" w:date="2021-08-04T21:34:00Z" w:initials="FODP">
+    <w:p>
+      <w:pPr>
+        <w:pStyle w:val="Textocomentario"/>
+      </w:pPr>
+      <w:r>
+        <w:rPr>
+          <w:rStyle w:val="Refdecomentario"/>
+        </w:rPr>
+        <w:annotationRef/>
+      </w:r>
+      <w:r>
         <w:t>A revisar…</w:t>
       </w:r>
     </w:p>
   </w:comment>
-  <w:comment w:id="27" w:author="Fernando Ortiz De Pedro" w:date="2021-08-03T19:25:00Z" w:initials="FODP">
+  <w:comment w:id="43" w:author="Sergio Saugar García" w:date="2021-08-14T19:53:00Z" w:initials="SSG">
     <w:p>
       <w:pPr>
         <w:pStyle w:val="Textocomentario"/>
@@ -10556,35 +11215,11 @@
         <w:annotationRef/>
       </w:r>
       <w:r>
-        <w:t xml:space="preserve">Esto se redactó antes de que contrataran la </w:t>
-      </w:r>
-      <w:proofErr w:type="gramStart"/>
-      <w:r>
-        <w:t>app</w:t>
-      </w:r>
-      <w:proofErr w:type="gramEnd"/>
-      <w:r>
-        <w:t xml:space="preserve">. ¿Dejarlo así y basarme en la </w:t>
-      </w:r>
-      <w:proofErr w:type="gramStart"/>
-      <w:r>
-        <w:t>app</w:t>
-      </w:r>
-      <w:proofErr w:type="gramEnd"/>
-      <w:r>
-        <w:t xml:space="preserve"> actual para completar mi idea? ¿Contar cómo funciona esa app y por qué hago tal cosa de otra </w:t>
-      </w:r>
-      <w:proofErr w:type="gramStart"/>
-      <w:r>
-        <w:t>forma,…</w:t>
-      </w:r>
-      <w:proofErr w:type="gramEnd"/>
-      <w:r>
-        <w:t>?</w:t>
+        <w:t>Sí, justifícalo como te he puesto anteriormente, con las características del proyecto: proyecto acotado (tanto en el tiempo como en los requisitos), requisitos bien conocidos y establecidos a priori (no van a cambiar a lo largo del proyecto), esto hace que una metodología tradicional se ajuste perfectamente.</w:t>
       </w:r>
     </w:p>
   </w:comment>
-  <w:comment w:id="28" w:author="Fernando Ortiz De Pedro" w:date="2021-08-01T18:50:00Z" w:initials="FODP">
+  <w:comment w:id="48" w:author="Sergio Saugar García" w:date="2021-08-14T19:54:00Z" w:initials="SSG">
     <w:p>
       <w:pPr>
         <w:pStyle w:val="Textocomentario"/>
@@ -10595,14 +11230,60 @@
         </w:rPr>
         <w:annotationRef/>
       </w:r>
-      <w:proofErr w:type="gramStart"/>
+      <w:r>
+        <w:t>Es una medida actualmente derivada de la pandemia, pero no quiere decir que no fuese una necesidad a cubrir. De hecho, era una necesidad a cubrir que con la pandemia se ha visto necesaria.</w:t>
+      </w:r>
+    </w:p>
+  </w:comment>
+  <w:comment w:id="49" w:author="Fernando Ortiz De Pedro" w:date="2021-08-03T19:25:00Z" w:initials="FODP">
+    <w:p>
+      <w:pPr>
+        <w:pStyle w:val="Textocomentario"/>
+      </w:pPr>
+      <w:r>
+        <w:rPr>
+          <w:rStyle w:val="Refdecomentario"/>
+        </w:rPr>
+        <w:annotationRef/>
+      </w:r>
+      <w:r>
+        <w:t>Esto se redactó antes de que contrataran la app. ¿Dejarlo así y basarme en la app actual para completar mi idea? ¿Contar cómo funciona esa app y por qué hago tal cosa de otra forma,…?</w:t>
+      </w:r>
+    </w:p>
+  </w:comment>
+  <w:comment w:id="50" w:author="Sergio Saugar García" w:date="2021-08-14T19:55:00Z" w:initials="SSG">
+    <w:p>
+      <w:pPr>
+        <w:pStyle w:val="Textocomentario"/>
+      </w:pPr>
+      <w:r>
+        <w:rPr>
+          <w:rStyle w:val="Refdecomentario"/>
+        </w:rPr>
+        <w:annotationRef/>
+      </w:r>
+      <w:r>
+        <w:t>Si quieres dí que la manera tradicional era así cuando comenzó el proyecto, lo describes todo y luego, en un subapartado, si tenemos información acerca de la aplicación, la ponemos y decimos que han comprado la aplicación X que hace tal cosa y que nosotros haremos otra aplicación Y, las compararemos e indicaremos nuestros puntos fuertes y débiles.</w:t>
+      </w:r>
+    </w:p>
+  </w:comment>
+  <w:comment w:id="52" w:author="Fernando Ortiz De Pedro" w:date="2021-08-01T18:50:00Z" w:initials="FODP">
+    <w:p>
+      <w:pPr>
+        <w:pStyle w:val="Textocomentario"/>
+      </w:pPr>
+      <w:r>
+        <w:rPr>
+          <w:rStyle w:val="Refdecomentario"/>
+        </w:rPr>
+        <w:annotationRef/>
+      </w:r>
       <w:r>
         <w:t>Cuánto?</w:t>
       </w:r>
-      <w:proofErr w:type="gramEnd"/>
     </w:p>
   </w:comment>
-  <w:comment w:id="29" w:author="Fernando Ortiz De Pedro" w:date="2021-08-02T19:47:00Z" w:initials="FODP">
+  <w:comment w:id="53" w:author="Sergio Saugar García" w:date="2021-08-14T19:56:00Z" w:initials="SSG">
     <w:p>
       <w:pPr>
         <w:pStyle w:val="Textocomentario"/>
@@ -10613,22 +11294,12 @@
         </w:rPr>
         <w:annotationRef/>
       </w:r>
-      <w:proofErr w:type="gramStart"/>
-      <w:r>
-        <w:t>Del CEU?</w:t>
-      </w:r>
-      <w:proofErr w:type="gramEnd"/>
-      <w:r>
-        <w:t xml:space="preserve"> Sería lo ideal, pero quizás es complicado, por lo que tendría que ser un usuario creado en la </w:t>
-      </w:r>
-      <w:proofErr w:type="gramStart"/>
-      <w:r>
-        <w:t>app</w:t>
-      </w:r>
-      <w:proofErr w:type="gramEnd"/>
+      <w:r>
+        <w:t>No hace falta que lo pongamos, ten en cuenta que estas cuestiones, cuando hagas la app pueden ser configurables.</w:t>
+      </w:r>
     </w:p>
   </w:comment>
-  <w:comment w:id="30" w:author="Fernando Ortiz De Pedro" w:date="2021-08-04T19:55:00Z" w:initials="FODP">
+  <w:comment w:id="56" w:author="Sergio Saugar García" w:date="2021-08-14T19:58:00Z" w:initials="SSG">
     <w:p>
       <w:pPr>
         <w:pStyle w:val="Textocomentario"/>
@@ -10640,35 +11311,11 @@
         <w:annotationRef/>
       </w:r>
       <w:r>
-        <w:t>Para hacer esto habría que comprobar que el match DNI-</w:t>
-      </w:r>
-      <w:proofErr w:type="spellStart"/>
-      <w:r>
-        <w:t>IDestudiante</w:t>
-      </w:r>
-      <w:proofErr w:type="spellEnd"/>
-      <w:r>
-        <w:t xml:space="preserve"> introducido es igual que el match DNI-</w:t>
-      </w:r>
-      <w:proofErr w:type="spellStart"/>
-      <w:r>
-        <w:t>IDestudiante</w:t>
-      </w:r>
-      <w:proofErr w:type="spellEnd"/>
-      <w:r>
-        <w:t xml:space="preserve"> en la BD de alumnos del CEU. Aquí habría que simularlo con una </w:t>
-      </w:r>
-      <w:proofErr w:type="gramStart"/>
-      <w:r>
-        <w:t>BD ficticia</w:t>
-      </w:r>
-      <w:proofErr w:type="gramEnd"/>
-      <w:r>
-        <w:t xml:space="preserve"> de alumnos?</w:t>
+        <w:t>Esto iría en una sección llamada objetivos que pondríamos en la intro. En la intro deberías tener un párrafo similar al anterior (con menos detalle), explicándo lo mismo y terminando con esta frase, dando paso al punto 1.1 Objetivos. (por ejemplo).</w:t>
       </w:r>
     </w:p>
   </w:comment>
-  <w:comment w:id="31" w:author="Fernando Ortiz De Pedro" w:date="2021-08-02T21:03:00Z" w:initials="FODP">
+  <w:comment w:id="57" w:author="Sergio Saugar García" w:date="2021-08-14T19:59:00Z" w:initials="SSG">
     <w:p>
       <w:pPr>
         <w:pStyle w:val="Textocomentario"/>
@@ -10680,24 +11327,27 @@
         <w:annotationRef/>
       </w:r>
       <w:r>
-        <w:t xml:space="preserve">Quizás sea complicado y haya </w:t>
-      </w:r>
-      <w:proofErr w:type="gramStart"/>
-      <w:r>
-        <w:t>que  poner</w:t>
-      </w:r>
-      <w:proofErr w:type="gramEnd"/>
-      <w:r>
-        <w:t xml:space="preserve"> una foto del plano con los números de cada sitio, o incluso un formulario con preferencias como ventana o enchufe</w:t>
-      </w:r>
-    </w:p>
+        <w:t>Que vayas a hacer el análisis de las necesidades de dos tipos de usuario: alumno y bibliotecario, no quiere decir que luego vayamos a implementarlo todo (que creo haber leído en el correo también alguna duda similar sobre ésto de qué vamos a implementar).</w:t>
+      </w:r>
+    </w:p>
+  </w:comment>
+  <w:comment w:id="63" w:author="Sergio Saugar García" w:date="2021-08-14T20:00:00Z" w:initials="SSG">
     <w:p>
       <w:pPr>
         <w:pStyle w:val="Textocomentario"/>
       </w:pPr>
+      <w:r>
+        <w:rPr>
+          <w:rStyle w:val="Refdecomentario"/>
+        </w:rPr>
+        <w:annotationRef/>
+      </w:r>
+      <w:r>
+        <w:t>Para explicar todo este análisis, lo puedes hacer con un diagrama de casos de uso de UML (donde el alumno sería un actor, al igual que el bibliotecario, y cada funcionalidad, sería un “caso de uso”).</w:t>
+      </w:r>
     </w:p>
   </w:comment>
-  <w:comment w:id="32" w:author="Fernando Ortiz De Pedro" w:date="2021-08-03T21:08:00Z" w:initials="FODP">
+  <w:comment w:id="64" w:author="Fernando Ortiz De Pedro" w:date="2021-08-02T19:47:00Z" w:initials="FODP">
     <w:p>
       <w:pPr>
         <w:pStyle w:val="Textocomentario"/>
@@ -10708,14 +11358,97 @@
         </w:rPr>
         <w:annotationRef/>
       </w:r>
-      <w:proofErr w:type="gramStart"/>
+      <w:r>
+        <w:t>Del CEU? Sería lo ideal, pero quizás es complicado, por lo que tendría que ser un usuario creado en la app</w:t>
+      </w:r>
+    </w:p>
+  </w:comment>
+  <w:comment w:id="65" w:author="Sergio Saugar García" w:date="2021-08-14T20:02:00Z" w:initials="SSG">
+    <w:p>
+      <w:pPr>
+        <w:pStyle w:val="Textocomentario"/>
+      </w:pPr>
+      <w:r>
+        <w:rPr>
+          <w:rStyle w:val="Refdecomentario"/>
+        </w:rPr>
+        <w:annotationRef/>
+      </w:r>
+      <w:r>
+        <w:t>Lo ideal sería que lo hiciese con su cuenta corporativa, puedes explicarlo así y luego, cuando expliquemos cómo lo vamos a hacer nosotros decimos que, debido a que es un prototipo y no lo vamos a integrar en el sistema del CEU, crearemos un usuario en la aplicación. Pero todo esto es análisis, así que, analízalo en profundidad tal y como debería ser, luego ya haremos las rebajas oportunas cuando definamos el alcance de nuestro prototipo.</w:t>
+      </w:r>
+    </w:p>
+  </w:comment>
+  <w:comment w:id="66" w:author="Fernando Ortiz De Pedro" w:date="2021-08-04T19:55:00Z" w:initials="FODP">
+    <w:p>
+      <w:pPr>
+        <w:pStyle w:val="Textocomentario"/>
+      </w:pPr>
+      <w:r>
+        <w:rPr>
+          <w:rStyle w:val="Refdecomentario"/>
+        </w:rPr>
+        <w:annotationRef/>
+      </w:r>
+      <w:r>
+        <w:t>Para hacer esto habría que comprobar que el match DNI-IDestudiante introducido es igual que el match DNI-IDestudiante en la BD de alumnos del CEU. Aquí habría que simularlo con una BD ficticia de alumnos?</w:t>
+      </w:r>
+    </w:p>
+  </w:comment>
+  <w:comment w:id="67" w:author="Fernando Ortiz De Pedro" w:date="2021-08-02T21:03:00Z" w:initials="FODP">
+    <w:p>
+      <w:pPr>
+        <w:pStyle w:val="Textocomentario"/>
+      </w:pPr>
+      <w:r>
+        <w:rPr>
+          <w:rStyle w:val="Refdecomentario"/>
+        </w:rPr>
+        <w:annotationRef/>
+      </w:r>
+      <w:r>
+        <w:t>Quizás sea complicado y haya que  poner una foto del plano con los números de cada sitio, o incluso un formulario con preferencias como ventana o enchufe</w:t>
+      </w:r>
+    </w:p>
+    <w:p>
+      <w:pPr>
+        <w:pStyle w:val="Textocomentario"/>
+      </w:pPr>
+    </w:p>
+  </w:comment>
+  <w:comment w:id="68" w:author="Sergio Saugar García" w:date="2021-08-14T20:03:00Z" w:initials="SSG">
+    <w:p>
+      <w:pPr>
+        <w:pStyle w:val="Textocomentario"/>
+      </w:pPr>
+      <w:r>
+        <w:rPr>
+          <w:rStyle w:val="Refdecomentario"/>
+        </w:rPr>
+        <w:annotationRef/>
+      </w:r>
+      <w:r>
+        <w:t>Lo mismo de antes: aquí paja mental, en el prototipo, una imagen con el Paint y punto.</w:t>
+      </w:r>
+    </w:p>
+  </w:comment>
+  <w:comment w:id="69" w:author="Fernando Ortiz De Pedro" w:date="2021-08-03T21:08:00Z" w:initials="FODP">
+    <w:p>
+      <w:pPr>
+        <w:pStyle w:val="Textocomentario"/>
+      </w:pPr>
+      <w:r>
+        <w:rPr>
+          <w:rStyle w:val="Refdecomentario"/>
+        </w:rPr>
+        <w:annotationRef/>
+      </w:r>
       <w:r>
         <w:t>Estado “reservado” en naranja que se vuelve rojo al validar presencia o verde si pasa el margen de cortesía?</w:t>
       </w:r>
-      <w:proofErr w:type="gramEnd"/>
     </w:p>
   </w:comment>
-  <w:comment w:id="33" w:author="Fernando Ortiz De Pedro" w:date="2021-08-04T16:14:00Z" w:initials="FODP">
+  <w:comment w:id="70" w:author="Sergio Saugar García" w:date="2021-08-14T20:04:00Z" w:initials="SSG">
     <w:p>
       <w:pPr>
         <w:pStyle w:val="Textocomentario"/>
@@ -10726,14 +11459,28 @@
         </w:rPr>
         <w:annotationRef/>
       </w:r>
-      <w:proofErr w:type="gramStart"/>
+      <w:r>
+        <w:t>Bien :-)</w:t>
+      </w:r>
+    </w:p>
+  </w:comment>
+  <w:comment w:id="71" w:author="Fernando Ortiz De Pedro" w:date="2021-08-04T16:14:00Z" w:initials="FODP">
+    <w:p>
+      <w:pPr>
+        <w:pStyle w:val="Textocomentario"/>
+      </w:pPr>
+      <w:r>
+        <w:rPr>
+          <w:rStyle w:val="Refdecomentario"/>
+        </w:rPr>
+        <w:annotationRef/>
+      </w:r>
       <w:r>
         <w:t>Sobra?</w:t>
       </w:r>
-      <w:proofErr w:type="gramEnd"/>
     </w:p>
   </w:comment>
-  <w:comment w:id="34" w:author="Fernando Ortiz De Pedro" w:date="2021-08-04T19:51:00Z" w:initials="FODP">
+  <w:comment w:id="72" w:author="Sergio Saugar García" w:date="2021-08-14T20:08:00Z" w:initials="SSG">
     <w:p>
       <w:pPr>
         <w:pStyle w:val="Textocomentario"/>
@@ -10744,13 +11491,104 @@
         </w:rPr>
         <w:annotationRef/>
       </w:r>
-      <w:proofErr w:type="gramStart"/>
-      <w:r>
-        <w:t>Quizás mandar notificación cuando se llega a ese límite?</w:t>
-      </w:r>
-      <w:proofErr w:type="gramEnd"/>
-      <w:r>
-        <w:t xml:space="preserve"> </w:t>
+      <w:r>
+        <w:t>En ningún caso</w:t>
+      </w:r>
+    </w:p>
+  </w:comment>
+  <w:comment w:id="73" w:author="Sergio Saugar García" w:date="2021-08-14T20:10:00Z" w:initials="SSG">
+    <w:p>
+      <w:pPr>
+        <w:pStyle w:val="Textocomentario"/>
+      </w:pPr>
+      <w:r>
+        <w:rPr>
+          <w:rStyle w:val="Refdecomentario"/>
+        </w:rPr>
+        <w:annotationRef/>
+      </w:r>
+      <w:r>
+        <w:t>No tengo muy claro que esto funcione así :-) Quizá la app muestra un QR y en la puerta de la biblio hay un lector (ya que es el alumno el que “muestra” sus datos de reserva).</w:t>
+      </w:r>
+    </w:p>
+  </w:comment>
+  <w:comment w:id="74" w:author="Sergio Saugar García" w:date="2021-08-14T20:11:00Z" w:initials="SSG">
+    <w:p>
+      <w:pPr>
+        <w:pStyle w:val="Textocomentario"/>
+      </w:pPr>
+      <w:r>
+        <w:rPr>
+          <w:rStyle w:val="Refdecomentario"/>
+        </w:rPr>
+        <w:annotationRef/>
+      </w:r>
+      <w:r>
+        <w:t>Debería hacerlo siempre, para desencadenar el proceso de desinfección del sitio y liberación del mismo. De hecho, si no se hace a la hora, se le deberá indicar al responsable. Si no lo hiciese, nunca sabrías si se ha ido a la hora o nunca se ha ido.</w:t>
+      </w:r>
+    </w:p>
+  </w:comment>
+  <w:comment w:id="75" w:author="Sergio Saugar García" w:date="2021-08-14T20:12:00Z" w:initials="SSG">
+    <w:p>
+      <w:pPr>
+        <w:pStyle w:val="Textocomentario"/>
+      </w:pPr>
+      <w:r>
+        <w:rPr>
+          <w:rStyle w:val="Refdecomentario"/>
+        </w:rPr>
+        <w:annotationRef/>
+      </w:r>
+      <w:r>
+        <w:t>Esto en el diagrama UML de casos de uso aparecería junto a lo anterior y aquí, hablarías del otro rol de la aplicación, el del responsable de biblioteca.</w:t>
+      </w:r>
+    </w:p>
+  </w:comment>
+  <w:comment w:id="76" w:author="Fernando Ortiz De Pedro" w:date="2021-08-04T19:51:00Z" w:initials="FODP">
+    <w:p>
+      <w:pPr>
+        <w:pStyle w:val="Textocomentario"/>
+      </w:pPr>
+      <w:r>
+        <w:rPr>
+          <w:rStyle w:val="Refdecomentario"/>
+        </w:rPr>
+        <w:annotationRef/>
+      </w:r>
+      <w:r>
+        <w:t xml:space="preserve">Quizás mandar notificación cuando se llega a ese límite? </w:t>
+      </w:r>
+    </w:p>
+  </w:comment>
+  <w:comment w:id="77" w:author="Sergio Saugar García" w:date="2021-08-14T20:16:00Z" w:initials="SSG">
+    <w:p>
+      <w:pPr>
+        <w:pStyle w:val="Textocomentario"/>
+      </w:pPr>
+      <w:r>
+        <w:rPr>
+          <w:rStyle w:val="Refdecomentario"/>
+        </w:rPr>
+        <w:annotationRef/>
+      </w:r>
+      <w:r>
+        <w:t>Por lo tanto, otro rol de tu aplicación es el del personal de limpieza. Esto también debería quedar reflejado en el diagrama UML de casos de uso.</w:t>
+      </w:r>
+    </w:p>
+  </w:comment>
+  <w:comment w:id="78" w:author="Sergio Saugar García" w:date="2021-08-14T20:15:00Z" w:initials="SSG">
+    <w:p>
+      <w:pPr>
+        <w:pStyle w:val="Textocomentario"/>
+      </w:pPr>
+      <w:r>
+        <w:rPr>
+          <w:rStyle w:val="Refdecomentario"/>
+        </w:rPr>
+        <w:annotationRef/>
+      </w:r>
+      <w:r>
+        <w:t>Evita poner en el texto este tipo de elementos que son más bien de diseño de la interfaz. Aquí sólo habla de acciones (el empleado marca el sitio como desinfectad.) da igual si lo hace con un checkbox o le da a un botón o lo que sea.</w:t>
       </w:r>
     </w:p>
   </w:comment>
@@ -10760,54 +11598,132 @@
 <file path=word/commentsExtended.xml><?xml version="1.0" encoding="utf-8"?>
 <w15:commentsEx xmlns:wpc="http://schemas.microsoft.com/office/word/2010/wordprocessingCanvas" xmlns:cx="http://schemas.microsoft.com/office/drawing/2014/chartex" xmlns:cx1="http://schemas.microsoft.com/office/drawing/2015/9/8/chartex" xmlns:cx2="http://schemas.microsoft.com/office/drawing/2015/10/21/chartex" xmlns:cx3="http://schemas.microsoft.com/office/drawing/2016/5/9/chartex" xmlns:cx4="http://schemas.microsoft.com/office/drawing/2016/5/10/chartex" xmlns:cx5="http://schemas.microsoft.com/office/drawing/2016/5/11/chartex" xmlns:cx6="http://schemas.microsoft.com/office/drawing/2016/5/12/chartex" xmlns:cx7="http://schemas.microsoft.com/office/drawing/2016/5/13/chartex" xmlns:cx8="http://schemas.microsoft.com/office/drawing/2016/5/14/chartex" xmlns:mc="http://schemas.openxmlformats.org/markup-compatibility/2006" xmlns:aink="http://schemas.microsoft.com/office/drawing/2016/ink" xmlns:am3d="http://schemas.microsoft.com/office/drawing/2017/model3d" xmlns:o="urn:schemas-microsoft-com:office:office" xmlns:r="http://schemas.openxmlformats.org/officeDocument/2006/relationships" xmlns:m="http://schemas.openxmlformats.org/officeDocument/2006/math" xmlns:v="urn:schemas-microsoft-com:vml" xmlns:wp14="http://schemas.microsoft.com/office/word/2010/wordprocessingDrawing" xmlns:wp="http://schemas.openxmlformats.org/drawingml/2006/wordprocessingDrawing" xmlns:w10="urn:schemas-microsoft-com:office:word" xmlns:w="http://schemas.openxmlformats.org/wordprocessingml/2006/main" xmlns:w14="http://schemas.microsoft.com/office/word/2010/wordml" xmlns:w15="http://schemas.microsoft.com/office/word/2012/wordml" xmlns:w16cex="http://schemas.microsoft.com/office/word/2018/wordml/cex" xmlns:w16cid="http://schemas.microsoft.com/office/word/2016/wordml/cid" xmlns:w16="http://schemas.microsoft.com/office/word/2018/wordml" xmlns:w16sdtdh="http://schemas.microsoft.com/office/word/2020/wordml/sdtdatahash" xmlns:w16se="http://schemas.microsoft.com/office/word/2015/wordml/symex" xmlns:wpg="http://schemas.microsoft.com/office/word/2010/wordprocessingGroup" xmlns:wpi="http://schemas.microsoft.com/office/word/2010/wordprocessingInk" xmlns:wne="http://schemas.microsoft.com/office/word/2006/wordml" xmlns:wps="http://schemas.microsoft.com/office/word/2010/wordprocessingShape" mc:Ignorable="w14 w15 w16se w16cid w16 w16cex w16sdtdh wp14">
   <w15:commentEx w15:paraId="43A4AF2F" w15:done="0"/>
+  <w15:commentEx w15:paraId="08B642FD" w15:paraIdParent="43A4AF2F" w15:done="0"/>
   <w15:commentEx w15:paraId="3950D1F0" w15:done="0"/>
+  <w15:commentEx w15:paraId="0A350FA5" w15:paraIdParent="3950D1F0" w15:done="0"/>
   <w15:commentEx w15:paraId="0A9DE171" w15:done="0"/>
+  <w15:commentEx w15:paraId="3DF3F3D0" w15:paraIdParent="0A9DE171" w15:done="0"/>
+  <w15:commentEx w15:paraId="25370CE9" w15:done="0"/>
+  <w15:commentEx w15:paraId="46FBB830" w15:done="0"/>
+  <w15:commentEx w15:paraId="5A721881" w15:done="0"/>
+  <w15:commentEx w15:paraId="58506CFA" w15:done="0"/>
+  <w15:commentEx w15:paraId="4624045C" w15:done="0"/>
   <w15:commentEx w15:paraId="2BE148CC" w15:done="0"/>
+  <w15:commentEx w15:paraId="76DAE16A" w15:paraIdParent="2BE148CC" w15:done="0"/>
+  <w15:commentEx w15:paraId="75C9EFF2" w15:done="0"/>
   <w15:commentEx w15:paraId="61AF5C97" w15:done="0"/>
+  <w15:commentEx w15:paraId="2CEB4066" w15:paraIdParent="61AF5C97" w15:done="0"/>
+  <w15:commentEx w15:paraId="15B569A1" w15:done="0"/>
   <w15:commentEx w15:paraId="62B67DCC" w15:done="0"/>
+  <w15:commentEx w15:paraId="75C9510C" w15:paraIdParent="62B67DCC" w15:done="0"/>
   <w15:commentEx w15:paraId="0E04E85C" w15:done="0"/>
+  <w15:commentEx w15:paraId="662AFB80" w15:paraIdParent="0E04E85C" w15:done="0"/>
+  <w15:commentEx w15:paraId="3C90D5F2" w15:done="0"/>
+  <w15:commentEx w15:paraId="4B76288D" w15:done="0"/>
+  <w15:commentEx w15:paraId="46D6E728" w15:done="0"/>
   <w15:commentEx w15:paraId="6D52BE74" w15:done="0"/>
+  <w15:commentEx w15:paraId="468C06B7" w15:paraIdParent="6D52BE74" w15:done="0"/>
   <w15:commentEx w15:paraId="1A61485A" w15:done="0"/>
   <w15:commentEx w15:paraId="188DD2A8" w15:done="0"/>
+  <w15:commentEx w15:paraId="358203DA" w15:paraIdParent="188DD2A8" w15:done="0"/>
   <w15:commentEx w15:paraId="13D73EBE" w15:done="0"/>
+  <w15:commentEx w15:paraId="0474540F" w15:paraIdParent="13D73EBE" w15:done="0"/>
   <w15:commentEx w15:paraId="438EABFB" w15:done="0"/>
+  <w15:commentEx w15:paraId="268CB382" w15:paraIdParent="438EABFB" w15:done="0"/>
+  <w15:commentEx w15:paraId="073DA2A8" w15:done="0"/>
+  <w15:commentEx w15:paraId="0D30F53B" w15:done="0"/>
+  <w15:commentEx w15:paraId="490961F3" w15:done="0"/>
   <w15:commentEx w15:paraId="5368956C" w15:done="0"/>
+  <w15:commentEx w15:paraId="38FEFF11" w15:done="0"/>
+  <w15:commentEx w15:paraId="1BEED435" w15:done="0"/>
 </w15:commentsEx>
 </file>
 
 <file path=word/commentsExtensible.xml><?xml version="1.0" encoding="utf-8"?>
 <w16cex:commentsExtensible xmlns:wpc="http://schemas.microsoft.com/office/word/2010/wordprocessingCanvas" xmlns:cx="http://schemas.microsoft.com/office/drawing/2014/chartex" xmlns:cx1="http://schemas.microsoft.com/office/drawing/2015/9/8/chartex" xmlns:cx2="http://schemas.microsoft.com/office/drawing/2015/10/21/chartex" xmlns:cx3="http://schemas.microsoft.com/office/drawing/2016/5/9/chartex" xmlns:cx4="http://schemas.microsoft.com/office/drawing/2016/5/10/chartex" xmlns:cx5="http://schemas.microsoft.com/office/drawing/2016/5/11/chartex" xmlns:cx6="http://schemas.microsoft.com/office/drawing/2016/5/12/chartex" xmlns:cx7="http://schemas.microsoft.com/office/drawing/2016/5/13/chartex" xmlns:cx8="http://schemas.microsoft.com/office/drawing/2016/5/14/chartex" xmlns:mc="http://schemas.openxmlformats.org/markup-compatibility/2006" xmlns:aink="http://schemas.microsoft.com/office/drawing/2016/ink" xmlns:am3d="http://schemas.microsoft.com/office/drawing/2017/model3d" xmlns:o="urn:schemas-microsoft-com:office:office" xmlns:r="http://schemas.openxmlformats.org/officeDocument/2006/relationships" xmlns:m="http://schemas.openxmlformats.org/officeDocument/2006/math" xmlns:v="urn:schemas-microsoft-com:vml" xmlns:wp14="http://schemas.microsoft.com/office/word/2010/wordprocessingDrawing" xmlns:wp="http://schemas.openxmlformats.org/drawingml/2006/wordprocessingDrawing" xmlns:w10="urn:schemas-microsoft-com:office:word" xmlns:w="http://schemas.openxmlformats.org/wordprocessingml/2006/main" xmlns:w14="http://schemas.microsoft.com/office/word/2010/wordml" xmlns:w15="http://schemas.microsoft.com/office/word/2012/wordml" xmlns:w16cex="http://schemas.microsoft.com/office/word/2018/wordml/cex" xmlns:w16cid="http://schemas.microsoft.com/office/word/2016/wordml/cid" xmlns:w16="http://schemas.microsoft.com/office/word/2018/wordml" xmlns:w16sdtdh="http://schemas.microsoft.com/office/word/2020/wordml/sdtdatahash" xmlns:w16se="http://schemas.microsoft.com/office/word/2015/wordml/symex" xmlns:wpg="http://schemas.microsoft.com/office/word/2010/wordprocessingGroup" xmlns:wpi="http://schemas.microsoft.com/office/word/2010/wordprocessingInk" xmlns:wne="http://schemas.microsoft.com/office/word/2006/wordml" xmlns:wps="http://schemas.microsoft.com/office/word/2010/wordprocessingShape" mc:Ignorable="w14 w15 w16se w16cid w16 w16cex w16sdtdh wp14">
   <w16cex:commentExtensible w16cex:durableId="24B56C0C" w16cex:dateUtc="2021-08-04T17:42:00Z"/>
+  <w16cex:commentExtensible w16cex:durableId="24C29A07" w16cex:dateUtc="2021-08-14T17:37:00Z"/>
   <w16cex:commentExtensible w16cex:durableId="24B56BF0" w16cex:dateUtc="2021-08-04T17:41:00Z"/>
+  <w16cex:commentExtensible w16cex:durableId="24C29A36" w16cex:dateUtc="2021-08-14T17:38:00Z"/>
   <w16cex:commentExtensible w16cex:durableId="24B56C03" w16cex:dateUtc="2021-08-04T17:41:00Z"/>
+  <w16cex:commentExtensible w16cex:durableId="24C29A54" w16cex:dateUtc="2021-08-14T17:39:00Z"/>
+  <w16cex:commentExtensible w16cex:durableId="24C29AB0" w16cex:dateUtc="2021-08-14T17:40:00Z"/>
+  <w16cex:commentExtensible w16cex:durableId="24C29AD7" w16cex:dateUtc="2021-08-14T17:41:00Z"/>
+  <w16cex:commentExtensible w16cex:durableId="24C29AE0" w16cex:dateUtc="2021-08-14T17:41:00Z"/>
+  <w16cex:commentExtensible w16cex:durableId="24C29B2D" w16cex:dateUtc="2021-08-14T17:42:00Z"/>
+  <w16cex:commentExtensible w16cex:durableId="24C29B78" w16cex:dateUtc="2021-08-14T17:43:00Z"/>
   <w16cex:commentExtensible w16cex:durableId="24B580D7" w16cex:dateUtc="2021-08-04T19:10:00Z"/>
+  <w16cex:commentExtensible w16cex:durableId="24C29D20" w16cex:dateUtc="2021-08-14T17:50:00Z"/>
+  <w16cex:commentExtensible w16cex:durableId="24C29D4B" w16cex:dateUtc="2021-08-14T17:51:00Z"/>
   <w16cex:commentExtensible w16cex:durableId="24B58656" w16cex:dateUtc="2021-08-04T19:34:00Z"/>
+  <w16cex:commentExtensible w16cex:durableId="24C29D9F" w16cex:dateUtc="2021-08-14T17:53:00Z"/>
+  <w16cex:commentExtensible w16cex:durableId="24C29DE9" w16cex:dateUtc="2021-08-14T17:54:00Z"/>
   <w16cex:commentExtensible w16cex:durableId="24B416A1" w16cex:dateUtc="2021-08-03T17:25:00Z"/>
+  <w16cex:commentExtensible w16cex:durableId="24C29E41" w16cex:dateUtc="2021-08-14T17:55:00Z"/>
   <w16cex:commentExtensible w16cex:durableId="24B16B5D" w16cex:dateUtc="2021-08-01T16:50:00Z"/>
+  <w16cex:commentExtensible w16cex:durableId="24C29E75" w16cex:dateUtc="2021-08-14T17:56:00Z"/>
+  <w16cex:commentExtensible w16cex:durableId="24C29ED4" w16cex:dateUtc="2021-08-14T17:58:00Z"/>
+  <w16cex:commentExtensible w16cex:durableId="24C29F16" w16cex:dateUtc="2021-08-14T17:59:00Z"/>
+  <w16cex:commentExtensible w16cex:durableId="24C29F5F" w16cex:dateUtc="2021-08-14T18:00:00Z"/>
   <w16cex:commentExtensible w16cex:durableId="24B2CA6B" w16cex:dateUtc="2021-08-02T17:47:00Z"/>
+  <w16cex:commentExtensible w16cex:durableId="24C29FD6" w16cex:dateUtc="2021-08-14T18:02:00Z"/>
   <w16cex:commentExtensible w16cex:durableId="24B56F4A" w16cex:dateUtc="2021-08-04T17:55:00Z"/>
   <w16cex:commentExtensible w16cex:durableId="24B2DC1B" w16cex:dateUtc="2021-08-02T19:03:00Z"/>
+  <w16cex:commentExtensible w16cex:durableId="24C2A014" w16cex:dateUtc="2021-08-14T18:03:00Z"/>
   <w16cex:commentExtensible w16cex:durableId="24B42EC7" w16cex:dateUtc="2021-08-03T19:08:00Z"/>
+  <w16cex:commentExtensible w16cex:durableId="24C2A065" w16cex:dateUtc="2021-08-14T18:04:00Z"/>
   <w16cex:commentExtensible w16cex:durableId="24B53B68" w16cex:dateUtc="2021-08-04T14:14:00Z"/>
+  <w16cex:commentExtensible w16cex:durableId="24C2A14E" w16cex:dateUtc="2021-08-14T18:08:00Z"/>
+  <w16cex:commentExtensible w16cex:durableId="24C2A1A0" w16cex:dateUtc="2021-08-14T18:10:00Z"/>
+  <w16cex:commentExtensible w16cex:durableId="24C2A1F9" w16cex:dateUtc="2021-08-14T18:11:00Z"/>
+  <w16cex:commentExtensible w16cex:durableId="24C2A245" w16cex:dateUtc="2021-08-14T18:12:00Z"/>
   <w16cex:commentExtensible w16cex:durableId="24B56E24" w16cex:dateUtc="2021-08-04T17:51:00Z"/>
+  <w16cex:commentExtensible w16cex:durableId="24C2A303" w16cex:dateUtc="2021-08-14T18:16:00Z"/>
+  <w16cex:commentExtensible w16cex:durableId="24C2A2E0" w16cex:dateUtc="2021-08-14T18:15:00Z"/>
 </w16cex:commentsExtensible>
 </file>
 
 <file path=word/commentsIds.xml><?xml version="1.0" encoding="utf-8"?>
 <w16cid:commentsIds xmlns:wpc="http://schemas.microsoft.com/office/word/2010/wordprocessingCanvas" xmlns:cx="http://schemas.microsoft.com/office/drawing/2014/chartex" xmlns:cx1="http://schemas.microsoft.com/office/drawing/2015/9/8/chartex" xmlns:cx2="http://schemas.microsoft.com/office/drawing/2015/10/21/chartex" xmlns:cx3="http://schemas.microsoft.com/office/drawing/2016/5/9/chartex" xmlns:cx4="http://schemas.microsoft.com/office/drawing/2016/5/10/chartex" xmlns:cx5="http://schemas.microsoft.com/office/drawing/2016/5/11/chartex" xmlns:cx6="http://schemas.microsoft.com/office/drawing/2016/5/12/chartex" xmlns:cx7="http://schemas.microsoft.com/office/drawing/2016/5/13/chartex" xmlns:cx8="http://schemas.microsoft.com/office/drawing/2016/5/14/chartex" xmlns:mc="http://schemas.openxmlformats.org/markup-compatibility/2006" xmlns:aink="http://schemas.microsoft.com/office/drawing/2016/ink" xmlns:am3d="http://schemas.microsoft.com/office/drawing/2017/model3d" xmlns:o="urn:schemas-microsoft-com:office:office" xmlns:r="http://schemas.openxmlformats.org/officeDocument/2006/relationships" xmlns:m="http://schemas.openxmlformats.org/officeDocument/2006/math" xmlns:v="urn:schemas-microsoft-com:vml" xmlns:wp14="http://schemas.microsoft.com/office/word/2010/wordprocessingDrawing" xmlns:wp="http://schemas.openxmlformats.org/drawingml/2006/wordprocessingDrawing" xmlns:w10="urn:schemas-microsoft-com:office:word" xmlns:w="http://schemas.openxmlformats.org/wordprocessingml/2006/main" xmlns:w14="http://schemas.microsoft.com/office/word/2010/wordml" xmlns:w15="http://schemas.microsoft.com/office/word/2012/wordml" xmlns:w16cex="http://schemas.microsoft.com/office/word/2018/wordml/cex" xmlns:w16cid="http://schemas.microsoft.com/office/word/2016/wordml/cid" xmlns:w16="http://schemas.microsoft.com/office/word/2018/wordml" xmlns:w16sdtdh="http://schemas.microsoft.com/office/word/2020/wordml/sdtdatahash" xmlns:w16se="http://schemas.microsoft.com/office/word/2015/wordml/symex" xmlns:wpg="http://schemas.microsoft.com/office/word/2010/wordprocessingGroup" xmlns:wpi="http://schemas.microsoft.com/office/word/2010/wordprocessingInk" xmlns:wne="http://schemas.microsoft.com/office/word/2006/wordml" xmlns:wps="http://schemas.microsoft.com/office/word/2010/wordprocessingShape" mc:Ignorable="w14 w15 w16se w16cid w16 w16cex w16sdtdh wp14">
   <w16cid:commentId w16cid:paraId="43A4AF2F" w16cid:durableId="24B56C0C"/>
+  <w16cid:commentId w16cid:paraId="08B642FD" w16cid:durableId="24C29A07"/>
   <w16cid:commentId w16cid:paraId="3950D1F0" w16cid:durableId="24B56BF0"/>
+  <w16cid:commentId w16cid:paraId="0A350FA5" w16cid:durableId="24C29A36"/>
   <w16cid:commentId w16cid:paraId="0A9DE171" w16cid:durableId="24B56C03"/>
+  <w16cid:commentId w16cid:paraId="3DF3F3D0" w16cid:durableId="24C29A54"/>
+  <w16cid:commentId w16cid:paraId="25370CE9" w16cid:durableId="24C29AB0"/>
+  <w16cid:commentId w16cid:paraId="46FBB830" w16cid:durableId="24C29AD7"/>
+  <w16cid:commentId w16cid:paraId="5A721881" w16cid:durableId="24C29AE0"/>
+  <w16cid:commentId w16cid:paraId="58506CFA" w16cid:durableId="24C29B2D"/>
+  <w16cid:commentId w16cid:paraId="4624045C" w16cid:durableId="24C29B78"/>
   <w16cid:commentId w16cid:paraId="2BE148CC" w16cid:durableId="24B580D7"/>
+  <w16cid:commentId w16cid:paraId="76DAE16A" w16cid:durableId="24C29D20"/>
+  <w16cid:commentId w16cid:paraId="75C9EFF2" w16cid:durableId="24C29D4B"/>
   <w16cid:commentId w16cid:paraId="61AF5C97" w16cid:durableId="24B58656"/>
+  <w16cid:commentId w16cid:paraId="2CEB4066" w16cid:durableId="24C29D9F"/>
+  <w16cid:commentId w16cid:paraId="15B569A1" w16cid:durableId="24C29DE9"/>
   <w16cid:commentId w16cid:paraId="62B67DCC" w16cid:durableId="24B416A1"/>
+  <w16cid:commentId w16cid:paraId="75C9510C" w16cid:durableId="24C29E41"/>
   <w16cid:commentId w16cid:paraId="0E04E85C" w16cid:durableId="24B16B5D"/>
+  <w16cid:commentId w16cid:paraId="662AFB80" w16cid:durableId="24C29E75"/>
+  <w16cid:commentId w16cid:paraId="3C90D5F2" w16cid:durableId="24C29ED4"/>
+  <w16cid:commentId w16cid:paraId="4B76288D" w16cid:durableId="24C29F16"/>
+  <w16cid:commentId w16cid:paraId="46D6E728" w16cid:durableId="24C29F5F"/>
   <w16cid:commentId w16cid:paraId="6D52BE74" w16cid:durableId="24B2CA6B"/>
+  <w16cid:commentId w16cid:paraId="468C06B7" w16cid:durableId="24C29FD6"/>
   <w16cid:commentId w16cid:paraId="1A61485A" w16cid:durableId="24B56F4A"/>
   <w16cid:commentId w16cid:paraId="188DD2A8" w16cid:durableId="24B2DC1B"/>
+  <w16cid:commentId w16cid:paraId="358203DA" w16cid:durableId="24C2A014"/>
   <w16cid:commentId w16cid:paraId="13D73EBE" w16cid:durableId="24B42EC7"/>
+  <w16cid:commentId w16cid:paraId="0474540F" w16cid:durableId="24C2A065"/>
   <w16cid:commentId w16cid:paraId="438EABFB" w16cid:durableId="24B53B68"/>
+  <w16cid:commentId w16cid:paraId="268CB382" w16cid:durableId="24C2A14E"/>
+  <w16cid:commentId w16cid:paraId="073DA2A8" w16cid:durableId="24C2A1A0"/>
+  <w16cid:commentId w16cid:paraId="0D30F53B" w16cid:durableId="24C2A1F9"/>
+  <w16cid:commentId w16cid:paraId="490961F3" w16cid:durableId="24C2A245"/>
   <w16cid:commentId w16cid:paraId="5368956C" w16cid:durableId="24B56E24"/>
+  <w16cid:commentId w16cid:paraId="38FEFF11" w16cid:durableId="24C2A303"/>
+  <w16cid:commentId w16cid:paraId="1BEED435" w16cid:durableId="24C2A2E0"/>
 </w16cid:commentsIds>
 </file>
 
@@ -11765,7 +12681,7 @@
         <w:sz w:val="20"/>
       </w:rPr>
       <w:br/>
-      <w:t>Gestión del proyecto</w:t>
+      <w:t>Análisis</w:t>
     </w:r>
     <w:r>
       <w:rPr>
@@ -14906,6 +15822,9 @@
 
 <file path=word/people.xml><?xml version="1.0" encoding="utf-8"?>
 <w15:people xmlns:wpc="http://schemas.microsoft.com/office/word/2010/wordprocessingCanvas" xmlns:cx="http://schemas.microsoft.com/office/drawing/2014/chartex" xmlns:cx1="http://schemas.microsoft.com/office/drawing/2015/9/8/chartex" xmlns:cx2="http://schemas.microsoft.com/office/drawing/2015/10/21/chartex" xmlns:cx3="http://schemas.microsoft.com/office/drawing/2016/5/9/chartex" xmlns:cx4="http://schemas.microsoft.com/office/drawing/2016/5/10/chartex" xmlns:cx5="http://schemas.microsoft.com/office/drawing/2016/5/11/chartex" xmlns:cx6="http://schemas.microsoft.com/office/drawing/2016/5/12/chartex" xmlns:cx7="http://schemas.microsoft.com/office/drawing/2016/5/13/chartex" xmlns:cx8="http://schemas.microsoft.com/office/drawing/2016/5/14/chartex" xmlns:mc="http://schemas.openxmlformats.org/markup-compatibility/2006" xmlns:aink="http://schemas.microsoft.com/office/drawing/2016/ink" xmlns:am3d="http://schemas.microsoft.com/office/drawing/2017/model3d" xmlns:o="urn:schemas-microsoft-com:office:office" xmlns:r="http://schemas.openxmlformats.org/officeDocument/2006/relationships" xmlns:m="http://schemas.openxmlformats.org/officeDocument/2006/math" xmlns:v="urn:schemas-microsoft-com:vml" xmlns:wp14="http://schemas.microsoft.com/office/word/2010/wordprocessingDrawing" xmlns:wp="http://schemas.openxmlformats.org/drawingml/2006/wordprocessingDrawing" xmlns:w10="urn:schemas-microsoft-com:office:word" xmlns:w="http://schemas.openxmlformats.org/wordprocessingml/2006/main" xmlns:w14="http://schemas.microsoft.com/office/word/2010/wordml" xmlns:w15="http://schemas.microsoft.com/office/word/2012/wordml" xmlns:w16cex="http://schemas.microsoft.com/office/word/2018/wordml/cex" xmlns:w16cid="http://schemas.microsoft.com/office/word/2016/wordml/cid" xmlns:w16="http://schemas.microsoft.com/office/word/2018/wordml" xmlns:w16sdtdh="http://schemas.microsoft.com/office/word/2020/wordml/sdtdatahash" xmlns:w16se="http://schemas.microsoft.com/office/word/2015/wordml/symex" xmlns:wpg="http://schemas.microsoft.com/office/word/2010/wordprocessingGroup" xmlns:wpi="http://schemas.microsoft.com/office/word/2010/wordprocessingInk" xmlns:wne="http://schemas.microsoft.com/office/word/2006/wordml" xmlns:wps="http://schemas.microsoft.com/office/word/2010/wordprocessingShape" mc:Ignorable="w14 w15 w16se w16cid w16 w16cex w16sdtdh wp14">
+  <w15:person w15:author="Sergio Saugar García">
+    <w15:presenceInfo w15:providerId="AD" w15:userId="S::sergio.saugargarcia@ceu.es::4932eafe-626a-4b8a-ab75-a6be18dc9562"/>
+  </w15:person>
   <w15:person w15:author="Fernando Ortiz De Pedro">
     <w15:presenceInfo w15:providerId="None" w15:userId="Fernando Ortiz De Pedro"/>
   </w15:person>
@@ -16129,7 +17048,6 @@
     <w:basedOn w:val="Normal"/>
     <w:link w:val="TextocomentarioCar"/>
     <w:uiPriority w:val="99"/>
-    <w:semiHidden/>
     <w:unhideWhenUsed/>
     <w:rsid w:val="00ED484F"/>
     <w:pPr>
@@ -16145,7 +17063,6 @@
     <w:basedOn w:val="Fuentedeprrafopredeter"/>
     <w:link w:val="Textocomentario"/>
     <w:uiPriority w:val="99"/>
-    <w:semiHidden/>
     <w:rsid w:val="00ED484F"/>
     <w:rPr>
       <w:sz w:val="20"/>
@@ -16178,6 +17095,16 @@
       <w:bCs/>
       <w:sz w:val="20"/>
       <w:szCs w:val="20"/>
+    </w:rPr>
+  </w:style>
+  <w:style w:type="paragraph" w:styleId="Revisin">
+    <w:name w:val="Revision"/>
+    <w:hidden/>
+    <w:uiPriority w:val="99"/>
+    <w:semiHidden/>
+    <w:rsid w:val="00830765"/>
+    <w:rPr>
+      <w:szCs w:val="22"/>
     </w:rPr>
   </w:style>
 </w:styles>

--- a/TFG_FERNANDO_ORTIZ_DE PEDRO_GISI.docx
+++ b/TFG_FERNANDO_ORTIZ_DE PEDRO_GISI.docx
@@ -299,6 +299,7 @@
           <w:sz w:val="44"/>
         </w:rPr>
       </w:pPr>
+      <w:commentRangeStart w:id="0"/>
       <w:r>
         <w:rPr>
           <w:rFonts w:ascii="Eras Medium ITC" w:hAnsi="Eras Medium ITC"/>
@@ -343,6 +344,16 @@
           <w:sz w:val="44"/>
         </w:rPr>
         <w:t>puestos bibliotecarios</w:t>
+      </w:r>
+      <w:commentRangeEnd w:id="0"/>
+      <w:r>
+        <w:rPr>
+          <w:rStyle w:val="Refdecomentario"/>
+          <w:rFonts w:asciiTheme="minorHAnsi" w:eastAsiaTheme="minorHAnsi" w:hAnsiTheme="minorHAnsi" w:cstheme="minorBidi"/>
+          <w:noProof w:val="0"/>
+          <w:lang w:eastAsia="en-US"/>
+        </w:rPr>
+        <w:commentReference w:id="0"/>
       </w:r>
     </w:p>
     <w:p>
@@ -476,7 +487,7 @@
           <w:lang w:eastAsia="es-ES"/>
         </w:rPr>
       </w:pPr>
-      <w:commentRangeStart w:id="0"/>
+      <w:commentRangeStart w:id="1"/>
       <w:r>
         <w:rPr>
           <w:rFonts w:ascii="Eras Medium ITC" w:eastAsia="Times New Roman" w:hAnsi="Eras Medium ITC" w:cs="Times New Roman"/>
@@ -497,12 +508,12 @@
         </w:rPr>
         <w:t xml:space="preserve"> 2021</w:t>
       </w:r>
-      <w:commentRangeEnd w:id="0"/>
+      <w:commentRangeEnd w:id="1"/>
       <w:r>
         <w:rPr>
           <w:rStyle w:val="Refdecomentario"/>
         </w:rPr>
-        <w:commentReference w:id="0"/>
+        <w:commentReference w:id="1"/>
       </w:r>
     </w:p>
     <w:p>
@@ -1292,7 +1303,27 @@
                       <w:szCs w:val="20"/>
                       <w:lang w:eastAsia="es-ES"/>
                     </w:rPr>
-                    <w:t xml:space="preserve">Reunido este tribunal el ___ /___ /_______, acuerda otorgar al Trabajo Fin de Grado presentado por D./Dña. ___________________________________  la calificación de </w:t>
+                    <w:t>Reunido este tribunal el ___ /___ /_______, acuerda otorgar al Trabajo Fin de Grado presentado por D./Dña. __________________________________</w:t>
+                  </w:r>
+                  <w:proofErr w:type="gramStart"/>
+                  <w:r>
+                    <w:rPr>
+                      <w:rFonts w:ascii="Eras Medium ITC" w:eastAsia="Times New Roman" w:hAnsi="Eras Medium ITC" w:cs="Times New Roman"/>
+                      <w:sz w:val="20"/>
+                      <w:szCs w:val="20"/>
+                      <w:lang w:eastAsia="es-ES"/>
+                    </w:rPr>
+                    <w:t>_  la</w:t>
+                  </w:r>
+                  <w:proofErr w:type="gramEnd"/>
+                  <w:r>
+                    <w:rPr>
+                      <w:rFonts w:ascii="Eras Medium ITC" w:eastAsia="Times New Roman" w:hAnsi="Eras Medium ITC" w:cs="Times New Roman"/>
+                      <w:sz w:val="20"/>
+                      <w:szCs w:val="20"/>
+                      <w:lang w:eastAsia="es-ES"/>
+                    </w:rPr>
+                    <w:t xml:space="preserve"> calificación de </w:t>
                   </w:r>
                   <w:r>
                     <w:rPr>
@@ -1369,13 +1400,13 @@
           <w:szCs w:val="24"/>
         </w:rPr>
       </w:pPr>
-      <w:bookmarkStart w:id="1" w:name="_Toc492311562"/>
-      <w:bookmarkStart w:id="2" w:name="_Toc492311855"/>
-      <w:bookmarkStart w:id="3" w:name="_Toc492644603"/>
-      <w:bookmarkStart w:id="4" w:name="_Toc492644665"/>
-      <w:bookmarkStart w:id="5" w:name="_Toc492887858"/>
-      <w:bookmarkStart w:id="6" w:name="_Toc492888159"/>
-      <w:bookmarkStart w:id="7" w:name="_Toc492901247"/>
+      <w:bookmarkStart w:id="2" w:name="_Toc492311562"/>
+      <w:bookmarkStart w:id="3" w:name="_Toc492311855"/>
+      <w:bookmarkStart w:id="4" w:name="_Toc492644603"/>
+      <w:bookmarkStart w:id="5" w:name="_Toc492644665"/>
+      <w:bookmarkStart w:id="6" w:name="_Toc492887858"/>
+      <w:bookmarkStart w:id="7" w:name="_Toc492888159"/>
+      <w:bookmarkStart w:id="8" w:name="_Toc492901247"/>
       <w:r>
         <w:rPr>
           <w:szCs w:val="48"/>
@@ -1383,13 +1414,13 @@
         <w:lastRenderedPageBreak/>
         <w:t>Resumen</w:t>
       </w:r>
-      <w:bookmarkEnd w:id="1"/>
       <w:bookmarkEnd w:id="2"/>
       <w:bookmarkEnd w:id="3"/>
       <w:bookmarkEnd w:id="4"/>
       <w:bookmarkEnd w:id="5"/>
       <w:bookmarkEnd w:id="6"/>
       <w:bookmarkEnd w:id="7"/>
+      <w:bookmarkEnd w:id="8"/>
       <w:r>
         <w:rPr>
           <w:rFonts w:asciiTheme="minorHAnsi" w:eastAsiaTheme="minorHAnsi" w:hAnsiTheme="minorHAnsi" w:cs="Arial"/>
@@ -1675,23 +1706,23 @@
       <w:pPr>
         <w:pStyle w:val="Ttulo"/>
       </w:pPr>
-      <w:bookmarkStart w:id="8" w:name="_Toc492311563"/>
-      <w:bookmarkStart w:id="9" w:name="_Toc492311856"/>
-      <w:bookmarkStart w:id="10" w:name="_Toc492644604"/>
-      <w:bookmarkStart w:id="11" w:name="_Toc492644666"/>
-      <w:bookmarkStart w:id="12" w:name="_Toc492887859"/>
-      <w:bookmarkStart w:id="13" w:name="_Toc492888160"/>
-      <w:bookmarkStart w:id="14" w:name="_Toc492901248"/>
+      <w:bookmarkStart w:id="9" w:name="_Toc492311563"/>
+      <w:bookmarkStart w:id="10" w:name="_Toc492311856"/>
+      <w:bookmarkStart w:id="11" w:name="_Toc492644604"/>
+      <w:bookmarkStart w:id="12" w:name="_Toc492644666"/>
+      <w:bookmarkStart w:id="13" w:name="_Toc492887859"/>
+      <w:bookmarkStart w:id="14" w:name="_Toc492888160"/>
+      <w:bookmarkStart w:id="15" w:name="_Toc492901248"/>
       <w:r>
         <w:t>Palabras Clave</w:t>
       </w:r>
-      <w:bookmarkEnd w:id="8"/>
       <w:bookmarkEnd w:id="9"/>
       <w:bookmarkEnd w:id="10"/>
       <w:bookmarkEnd w:id="11"/>
       <w:bookmarkEnd w:id="12"/>
       <w:bookmarkEnd w:id="13"/>
       <w:bookmarkEnd w:id="14"/>
+      <w:bookmarkEnd w:id="15"/>
     </w:p>
     <w:p>
       <w:pPr>
@@ -1727,10 +1758,12 @@
       <w:pPr>
         <w:pStyle w:val="Ttulo"/>
       </w:pPr>
+      <w:proofErr w:type="spellStart"/>
       <w:r>
         <w:lastRenderedPageBreak/>
         <w:t>Abstract</w:t>
       </w:r>
+      <w:proofErr w:type="spellEnd"/>
       <w:r>
         <w:tab/>
       </w:r>
@@ -2020,9 +2053,11 @@
       <w:pPr>
         <w:pStyle w:val="Ttulo"/>
       </w:pPr>
+      <w:proofErr w:type="spellStart"/>
       <w:r>
         <w:t>Keywords</w:t>
       </w:r>
+      <w:proofErr w:type="spellEnd"/>
     </w:p>
     <w:p>
       <w:pPr>
@@ -3902,11 +3937,11 @@
         <w:lastRenderedPageBreak/>
         <w:br/>
       </w:r>
-      <w:bookmarkStart w:id="15" w:name="_Toc32604329"/>
+      <w:bookmarkStart w:id="16" w:name="_Toc32604329"/>
       <w:r>
         <w:t>Introducción</w:t>
       </w:r>
-      <w:bookmarkEnd w:id="15"/>
+      <w:bookmarkEnd w:id="16"/>
     </w:p>
     <w:p>
       <w:r>
@@ -4071,15 +4106,415 @@
       <w:pPr>
         <w:pStyle w:val="Ttulo2"/>
       </w:pPr>
-      <w:bookmarkStart w:id="16" w:name="_Toc32604331"/>
+      <w:bookmarkStart w:id="17" w:name="_Toc32604331"/>
       <w:r>
         <w:t>Apartado 1.2</w:t>
       </w:r>
-      <w:bookmarkEnd w:id="16"/>
-    </w:p>
-    <w:p>
-      <w:r>
-        <w:t>Texto texto texto texto texto texto texto texto texto texto texto texto texto texto texto texto texto texto texto texto texto texto texto texto texto texto texto texto texto texto texto texto texto texto texto texto texto texto texto texto texto texto texto texto texto texto texto texto texto texto texto.</w:t>
+      <w:bookmarkEnd w:id="17"/>
+    </w:p>
+    <w:p>
+      <w:r>
+        <w:t xml:space="preserve">Texto </w:t>
+      </w:r>
+      <w:proofErr w:type="spellStart"/>
+      <w:r>
+        <w:t>texto</w:t>
+      </w:r>
+      <w:proofErr w:type="spellEnd"/>
+      <w:r>
+        <w:t xml:space="preserve"> </w:t>
+      </w:r>
+      <w:proofErr w:type="spellStart"/>
+      <w:r>
+        <w:t>texto</w:t>
+      </w:r>
+      <w:proofErr w:type="spellEnd"/>
+      <w:r>
+        <w:t xml:space="preserve"> </w:t>
+      </w:r>
+      <w:proofErr w:type="spellStart"/>
+      <w:r>
+        <w:t>texto</w:t>
+      </w:r>
+      <w:proofErr w:type="spellEnd"/>
+      <w:r>
+        <w:t xml:space="preserve"> </w:t>
+      </w:r>
+      <w:proofErr w:type="spellStart"/>
+      <w:r>
+        <w:t>texto</w:t>
+      </w:r>
+      <w:proofErr w:type="spellEnd"/>
+      <w:r>
+        <w:t xml:space="preserve"> </w:t>
+      </w:r>
+      <w:proofErr w:type="spellStart"/>
+      <w:r>
+        <w:t>texto</w:t>
+      </w:r>
+      <w:proofErr w:type="spellEnd"/>
+      <w:r>
+        <w:t xml:space="preserve"> </w:t>
+      </w:r>
+      <w:proofErr w:type="spellStart"/>
+      <w:r>
+        <w:t>texto</w:t>
+      </w:r>
+      <w:proofErr w:type="spellEnd"/>
+      <w:r>
+        <w:t xml:space="preserve"> </w:t>
+      </w:r>
+      <w:proofErr w:type="spellStart"/>
+      <w:r>
+        <w:t>texto</w:t>
+      </w:r>
+      <w:proofErr w:type="spellEnd"/>
+      <w:r>
+        <w:t xml:space="preserve"> </w:t>
+      </w:r>
+      <w:proofErr w:type="spellStart"/>
+      <w:r>
+        <w:t>texto</w:t>
+      </w:r>
+      <w:proofErr w:type="spellEnd"/>
+      <w:r>
+        <w:t xml:space="preserve"> </w:t>
+      </w:r>
+      <w:proofErr w:type="spellStart"/>
+      <w:r>
+        <w:t>texto</w:t>
+      </w:r>
+      <w:proofErr w:type="spellEnd"/>
+      <w:r>
+        <w:t xml:space="preserve"> </w:t>
+      </w:r>
+      <w:proofErr w:type="spellStart"/>
+      <w:r>
+        <w:t>texto</w:t>
+      </w:r>
+      <w:proofErr w:type="spellEnd"/>
+      <w:r>
+        <w:t xml:space="preserve"> </w:t>
+      </w:r>
+      <w:proofErr w:type="spellStart"/>
+      <w:r>
+        <w:t>texto</w:t>
+      </w:r>
+      <w:proofErr w:type="spellEnd"/>
+      <w:r>
+        <w:t xml:space="preserve"> </w:t>
+      </w:r>
+      <w:proofErr w:type="spellStart"/>
+      <w:r>
+        <w:t>texto</w:t>
+      </w:r>
+      <w:proofErr w:type="spellEnd"/>
+      <w:r>
+        <w:t xml:space="preserve"> </w:t>
+      </w:r>
+      <w:proofErr w:type="spellStart"/>
+      <w:r>
+        <w:t>texto</w:t>
+      </w:r>
+      <w:proofErr w:type="spellEnd"/>
+      <w:r>
+        <w:t xml:space="preserve"> </w:t>
+      </w:r>
+      <w:proofErr w:type="spellStart"/>
+      <w:r>
+        <w:t>texto</w:t>
+      </w:r>
+      <w:proofErr w:type="spellEnd"/>
+      <w:r>
+        <w:t xml:space="preserve"> </w:t>
+      </w:r>
+      <w:proofErr w:type="spellStart"/>
+      <w:r>
+        <w:t>texto</w:t>
+      </w:r>
+      <w:proofErr w:type="spellEnd"/>
+      <w:r>
+        <w:t xml:space="preserve"> </w:t>
+      </w:r>
+      <w:proofErr w:type="spellStart"/>
+      <w:r>
+        <w:t>texto</w:t>
+      </w:r>
+      <w:proofErr w:type="spellEnd"/>
+      <w:r>
+        <w:t xml:space="preserve"> </w:t>
+      </w:r>
+      <w:proofErr w:type="spellStart"/>
+      <w:r>
+        <w:t>texto</w:t>
+      </w:r>
+      <w:proofErr w:type="spellEnd"/>
+      <w:r>
+        <w:t xml:space="preserve"> </w:t>
+      </w:r>
+      <w:proofErr w:type="spellStart"/>
+      <w:r>
+        <w:t>texto</w:t>
+      </w:r>
+      <w:proofErr w:type="spellEnd"/>
+      <w:r>
+        <w:t xml:space="preserve"> </w:t>
+      </w:r>
+      <w:proofErr w:type="spellStart"/>
+      <w:r>
+        <w:t>texto</w:t>
+      </w:r>
+      <w:proofErr w:type="spellEnd"/>
+      <w:r>
+        <w:t xml:space="preserve"> </w:t>
+      </w:r>
+      <w:proofErr w:type="spellStart"/>
+      <w:r>
+        <w:t>texto</w:t>
+      </w:r>
+      <w:proofErr w:type="spellEnd"/>
+      <w:r>
+        <w:t xml:space="preserve"> </w:t>
+      </w:r>
+      <w:proofErr w:type="spellStart"/>
+      <w:r>
+        <w:t>texto</w:t>
+      </w:r>
+      <w:proofErr w:type="spellEnd"/>
+      <w:r>
+        <w:t xml:space="preserve"> </w:t>
+      </w:r>
+      <w:proofErr w:type="spellStart"/>
+      <w:r>
+        <w:t>texto</w:t>
+      </w:r>
+      <w:proofErr w:type="spellEnd"/>
+      <w:r>
+        <w:t xml:space="preserve"> </w:t>
+      </w:r>
+      <w:proofErr w:type="spellStart"/>
+      <w:r>
+        <w:t>texto</w:t>
+      </w:r>
+      <w:proofErr w:type="spellEnd"/>
+      <w:r>
+        <w:t xml:space="preserve"> </w:t>
+      </w:r>
+      <w:proofErr w:type="spellStart"/>
+      <w:r>
+        <w:t>texto</w:t>
+      </w:r>
+      <w:proofErr w:type="spellEnd"/>
+      <w:r>
+        <w:t xml:space="preserve"> </w:t>
+      </w:r>
+      <w:proofErr w:type="spellStart"/>
+      <w:r>
+        <w:t>texto</w:t>
+      </w:r>
+      <w:proofErr w:type="spellEnd"/>
+      <w:r>
+        <w:t xml:space="preserve"> </w:t>
+      </w:r>
+      <w:proofErr w:type="spellStart"/>
+      <w:r>
+        <w:t>texto</w:t>
+      </w:r>
+      <w:proofErr w:type="spellEnd"/>
+      <w:r>
+        <w:t xml:space="preserve"> </w:t>
+      </w:r>
+      <w:proofErr w:type="spellStart"/>
+      <w:r>
+        <w:t>texto</w:t>
+      </w:r>
+      <w:proofErr w:type="spellEnd"/>
+      <w:r>
+        <w:t xml:space="preserve"> </w:t>
+      </w:r>
+      <w:proofErr w:type="spellStart"/>
+      <w:r>
+        <w:t>texto</w:t>
+      </w:r>
+      <w:proofErr w:type="spellEnd"/>
+      <w:r>
+        <w:t xml:space="preserve"> </w:t>
+      </w:r>
+      <w:proofErr w:type="spellStart"/>
+      <w:r>
+        <w:t>texto</w:t>
+      </w:r>
+      <w:proofErr w:type="spellEnd"/>
+      <w:r>
+        <w:t xml:space="preserve"> </w:t>
+      </w:r>
+      <w:proofErr w:type="spellStart"/>
+      <w:r>
+        <w:t>texto</w:t>
+      </w:r>
+      <w:proofErr w:type="spellEnd"/>
+      <w:r>
+        <w:t xml:space="preserve"> </w:t>
+      </w:r>
+      <w:proofErr w:type="spellStart"/>
+      <w:r>
+        <w:t>texto</w:t>
+      </w:r>
+      <w:proofErr w:type="spellEnd"/>
+      <w:r>
+        <w:t xml:space="preserve"> </w:t>
+      </w:r>
+      <w:proofErr w:type="spellStart"/>
+      <w:r>
+        <w:t>texto</w:t>
+      </w:r>
+      <w:proofErr w:type="spellEnd"/>
+      <w:r>
+        <w:t xml:space="preserve"> </w:t>
+      </w:r>
+      <w:proofErr w:type="spellStart"/>
+      <w:r>
+        <w:t>texto</w:t>
+      </w:r>
+      <w:proofErr w:type="spellEnd"/>
+      <w:r>
+        <w:t xml:space="preserve"> </w:t>
+      </w:r>
+      <w:proofErr w:type="spellStart"/>
+      <w:r>
+        <w:t>texto</w:t>
+      </w:r>
+      <w:proofErr w:type="spellEnd"/>
+      <w:r>
+        <w:t xml:space="preserve"> </w:t>
+      </w:r>
+      <w:proofErr w:type="spellStart"/>
+      <w:r>
+        <w:t>texto</w:t>
+      </w:r>
+      <w:proofErr w:type="spellEnd"/>
+      <w:r>
+        <w:t xml:space="preserve"> </w:t>
+      </w:r>
+      <w:proofErr w:type="spellStart"/>
+      <w:r>
+        <w:t>texto</w:t>
+      </w:r>
+      <w:proofErr w:type="spellEnd"/>
+      <w:r>
+        <w:t xml:space="preserve"> </w:t>
+      </w:r>
+      <w:proofErr w:type="spellStart"/>
+      <w:r>
+        <w:t>texto</w:t>
+      </w:r>
+      <w:proofErr w:type="spellEnd"/>
+      <w:r>
+        <w:t xml:space="preserve"> </w:t>
+      </w:r>
+      <w:proofErr w:type="spellStart"/>
+      <w:r>
+        <w:t>texto</w:t>
+      </w:r>
+      <w:proofErr w:type="spellEnd"/>
+      <w:r>
+        <w:t xml:space="preserve"> </w:t>
+      </w:r>
+      <w:proofErr w:type="spellStart"/>
+      <w:r>
+        <w:t>texto</w:t>
+      </w:r>
+      <w:proofErr w:type="spellEnd"/>
+      <w:r>
+        <w:t xml:space="preserve"> </w:t>
+      </w:r>
+      <w:proofErr w:type="spellStart"/>
+      <w:r>
+        <w:t>texto</w:t>
+      </w:r>
+      <w:proofErr w:type="spellEnd"/>
+      <w:r>
+        <w:t xml:space="preserve"> </w:t>
+      </w:r>
+      <w:proofErr w:type="spellStart"/>
+      <w:r>
+        <w:t>texto</w:t>
+      </w:r>
+      <w:proofErr w:type="spellEnd"/>
+      <w:r>
+        <w:t xml:space="preserve"> </w:t>
+      </w:r>
+      <w:proofErr w:type="spellStart"/>
+      <w:r>
+        <w:t>texto</w:t>
+      </w:r>
+      <w:proofErr w:type="spellEnd"/>
+      <w:r>
+        <w:t xml:space="preserve"> </w:t>
+      </w:r>
+      <w:proofErr w:type="spellStart"/>
+      <w:r>
+        <w:t>texto</w:t>
+      </w:r>
+      <w:proofErr w:type="spellEnd"/>
+      <w:r>
+        <w:t xml:space="preserve"> </w:t>
+      </w:r>
+      <w:proofErr w:type="spellStart"/>
+      <w:r>
+        <w:t>texto</w:t>
+      </w:r>
+      <w:proofErr w:type="spellEnd"/>
+      <w:r>
+        <w:t xml:space="preserve"> </w:t>
+      </w:r>
+      <w:proofErr w:type="spellStart"/>
+      <w:r>
+        <w:t>texto</w:t>
+      </w:r>
+      <w:proofErr w:type="spellEnd"/>
+      <w:r>
+        <w:t xml:space="preserve"> </w:t>
+      </w:r>
+      <w:proofErr w:type="spellStart"/>
+      <w:r>
+        <w:t>texto</w:t>
+      </w:r>
+      <w:proofErr w:type="spellEnd"/>
+      <w:r>
+        <w:t xml:space="preserve"> </w:t>
+      </w:r>
+      <w:proofErr w:type="spellStart"/>
+      <w:r>
+        <w:t>texto</w:t>
+      </w:r>
+      <w:proofErr w:type="spellEnd"/>
+      <w:r>
+        <w:t xml:space="preserve"> </w:t>
+      </w:r>
+      <w:proofErr w:type="spellStart"/>
+      <w:r>
+        <w:t>texto</w:t>
+      </w:r>
+      <w:proofErr w:type="spellEnd"/>
+      <w:r>
+        <w:t xml:space="preserve"> </w:t>
+      </w:r>
+      <w:proofErr w:type="spellStart"/>
+      <w:r>
+        <w:t>texto</w:t>
+      </w:r>
+      <w:proofErr w:type="spellEnd"/>
+      <w:r>
+        <w:t xml:space="preserve"> </w:t>
+      </w:r>
+      <w:proofErr w:type="spellStart"/>
+      <w:r>
+        <w:t>texto</w:t>
+      </w:r>
+      <w:proofErr w:type="spellEnd"/>
+      <w:r>
+        <w:t>.</w:t>
       </w:r>
     </w:p>
     <w:p/>
@@ -4104,7 +4539,7 @@
         <w:pStyle w:val="Ttulo1"/>
         <w:framePr w:wrap="notBeside"/>
       </w:pPr>
-      <w:bookmarkStart w:id="17" w:name="_Toc32604332"/>
+      <w:bookmarkStart w:id="18" w:name="_Toc32604332"/>
       <w:r>
         <w:lastRenderedPageBreak/>
         <w:br/>
@@ -4112,7 +4547,7 @@
       <w:r>
         <w:t>Gestión del proyecto</w:t>
       </w:r>
-      <w:bookmarkEnd w:id="17"/>
+      <w:bookmarkEnd w:id="18"/>
     </w:p>
     <w:p>
       <w:r>
@@ -4173,19 +4608,27 @@
           <w:highlight w:val="yellow"/>
         </w:rPr>
       </w:pPr>
-      <w:commentRangeStart w:id="18"/>
+      <w:commentRangeStart w:id="19"/>
       <w:r>
         <w:rPr>
           <w:highlight w:val="yellow"/>
         </w:rPr>
-        <w:t>Gantt en tiempos,..</w:t>
-      </w:r>
-      <w:commentRangeEnd w:id="18"/>
+        <w:t xml:space="preserve">Gantt en </w:t>
+      </w:r>
+      <w:proofErr w:type="gramStart"/>
+      <w:r>
+        <w:rPr>
+          <w:highlight w:val="yellow"/>
+        </w:rPr>
+        <w:t>tiempos,..</w:t>
+      </w:r>
+      <w:commentRangeEnd w:id="19"/>
+      <w:proofErr w:type="gramEnd"/>
       <w:r>
         <w:rPr>
           <w:rStyle w:val="Refdecomentario"/>
         </w:rPr>
-        <w:commentReference w:id="18"/>
+        <w:commentReference w:id="19"/>
       </w:r>
     </w:p>
     <w:p>
@@ -4201,7 +4644,7 @@
           <w:highlight w:val="yellow"/>
         </w:rPr>
       </w:pPr>
-      <w:commentRangeStart w:id="19"/>
+      <w:commentRangeStart w:id="20"/>
       <w:r>
         <w:rPr>
           <w:highlight w:val="yellow"/>
@@ -4218,32 +4661,74 @@
         <w:rPr>
           <w:highlight w:val="yellow"/>
         </w:rPr>
-        <w:t>, como si estuviera hablando con los de la biblioteca. “se solicita el identificador de la bibl</w:t>
-      </w:r>
+        <w:t xml:space="preserve">, como si estuviera hablando con los de la biblioteca. “se solicita el identificador de la </w:t>
+      </w:r>
+      <w:proofErr w:type="spellStart"/>
       <w:r>
         <w:rPr>
           <w:highlight w:val="yellow"/>
         </w:rPr>
-        <w:t xml:space="preserve">io, </w:t>
+        <w:t>bibl</w:t>
       </w:r>
       <w:r>
         <w:rPr>
           <w:highlight w:val="yellow"/>
         </w:rPr>
+        <w:t>io</w:t>
+      </w:r>
+      <w:proofErr w:type="spellEnd"/>
+      <w:r>
+        <w:rPr>
+          <w:highlight w:val="yellow"/>
+        </w:rPr>
+        <w:t xml:space="preserve">, </w:t>
+      </w:r>
+      <w:r>
+        <w:rPr>
+          <w:highlight w:val="yellow"/>
+        </w:rPr>
         <w:t xml:space="preserve">se asigna una mesa, sobre todo las mesas exteriores </w:t>
       </w:r>
       <w:r>
         <w:rPr>
           <w:highlight w:val="yellow"/>
         </w:rPr>
-        <w:t>por tema covid, se añaden los sitios asignados a un Excel,..”</w:t>
-      </w:r>
-      <w:commentRangeEnd w:id="19"/>
+        <w:t xml:space="preserve">por tema </w:t>
+      </w:r>
+      <w:proofErr w:type="spellStart"/>
+      <w:r>
+        <w:rPr>
+          <w:highlight w:val="yellow"/>
+        </w:rPr>
+        <w:t>covid</w:t>
+      </w:r>
+      <w:proofErr w:type="spellEnd"/>
+      <w:r>
+        <w:rPr>
+          <w:highlight w:val="yellow"/>
+        </w:rPr>
+        <w:t xml:space="preserve">, se añaden los sitios asignados a un </w:t>
+      </w:r>
+      <w:proofErr w:type="gramStart"/>
+      <w:r>
+        <w:rPr>
+          <w:highlight w:val="yellow"/>
+        </w:rPr>
+        <w:t>Excel,..</w:t>
+      </w:r>
+      <w:proofErr w:type="gramEnd"/>
+      <w:r>
+        <w:rPr>
+          <w:highlight w:val="yellow"/>
+        </w:rPr>
+        <w:t>”</w:t>
+      </w:r>
+      <w:commentRangeEnd w:id="20"/>
       <w:r>
         <w:rPr>
           <w:rStyle w:val="Refdecomentario"/>
         </w:rPr>
-        <w:commentReference w:id="19"/>
+        <w:commentReference w:id="20"/>
       </w:r>
     </w:p>
     <w:p>
@@ -4280,24 +4765,52 @@
         <w:rPr>
           <w:highlight w:val="yellow"/>
         </w:rPr>
-        <w:t xml:space="preserve"> requistios necesito tal herramienta </w:t>
-      </w:r>
+        <w:t xml:space="preserve"> </w:t>
+      </w:r>
+      <w:proofErr w:type="spellStart"/>
       <w:r>
         <w:rPr>
           <w:highlight w:val="yellow"/>
         </w:rPr>
-        <w:t>porque tienen x mesas, o tienen estos eltos (mesas, sillas, ventanas,</w:t>
-      </w:r>
+        <w:t>requistios</w:t>
+      </w:r>
+      <w:proofErr w:type="spellEnd"/>
       <w:r>
         <w:rPr>
           <w:highlight w:val="yellow"/>
         </w:rPr>
-        <w:t xml:space="preserve"> </w:t>
+        <w:t xml:space="preserve"> necesito tal herramienta </w:t>
       </w:r>
       <w:r>
         <w:rPr>
           <w:highlight w:val="yellow"/>
         </w:rPr>
+        <w:t xml:space="preserve">porque tienen x mesas, o tienen estos </w:t>
+      </w:r>
+      <w:proofErr w:type="spellStart"/>
+      <w:r>
+        <w:rPr>
+          <w:highlight w:val="yellow"/>
+        </w:rPr>
+        <w:t>eltos</w:t>
+      </w:r>
+      <w:proofErr w:type="spellEnd"/>
+      <w:r>
+        <w:rPr>
+          <w:highlight w:val="yellow"/>
+        </w:rPr>
+        <w:t xml:space="preserve"> (mesas, sillas, ventanas,</w:t>
+      </w:r>
+      <w:r>
+        <w:rPr>
+          <w:highlight w:val="yellow"/>
+        </w:rPr>
+        <w:t xml:space="preserve"> </w:t>
+      </w:r>
+      <w:r>
+        <w:rPr>
+          <w:highlight w:val="yellow"/>
+        </w:rPr>
         <w:t>… sitios de lectura, salas, mesas,</w:t>
       </w:r>
       <w:r>
@@ -4330,7 +4843,21 @@
         <w:rPr>
           <w:highlight w:val="yellow"/>
         </w:rPr>
-        <w:t>Soluciones existentes: la app actual, qué soluciona, cómo mejorarlo o en qué se diferencia, qué se puede añadir sobre ellos y tal.</w:t>
+        <w:t xml:space="preserve">Soluciones existentes: la </w:t>
+      </w:r>
+      <w:proofErr w:type="gramStart"/>
+      <w:r>
+        <w:rPr>
+          <w:highlight w:val="yellow"/>
+        </w:rPr>
+        <w:t>app</w:t>
+      </w:r>
+      <w:proofErr w:type="gramEnd"/>
+      <w:r>
+        <w:rPr>
+          <w:highlight w:val="yellow"/>
+        </w:rPr>
+        <w:t xml:space="preserve"> actual, qué soluciona, cómo mejorarlo o en qué se diferencia, qué se puede añadir sobre ellos y tal.</w:t>
       </w:r>
     </w:p>
     <w:p/>
@@ -4350,20 +4877,29 @@
       <w:r>
         <w:t xml:space="preserve">este proyecto se </w:t>
       </w:r>
-      <w:commentRangeStart w:id="20"/>
+      <w:commentRangeStart w:id="21"/>
+      <w:commentRangeStart w:id="22"/>
       <w:r>
         <w:t xml:space="preserve">llevará </w:t>
       </w:r>
-      <w:commentRangeEnd w:id="20"/>
+      <w:commentRangeEnd w:id="21"/>
       <w:r>
         <w:rPr>
           <w:rStyle w:val="Refdecomentario"/>
         </w:rPr>
-        <w:commentReference w:id="20"/>
+        <w:commentReference w:id="21"/>
+      </w:r>
+      <w:commentRangeEnd w:id="22"/>
+      <w:r>
+        <w:rPr>
+          <w:rStyle w:val="Refdecomentario"/>
+        </w:rPr>
+        <w:commentReference w:id="22"/>
       </w:r>
       <w:r>
         <w:t xml:space="preserve">a cabo una metodología tradicional, como es el caso de la metodología </w:t>
       </w:r>
+      <w:proofErr w:type="spellStart"/>
       <w:r>
         <w:rPr>
           <w:i/>
@@ -4371,6 +4907,7 @@
         </w:rPr>
         <w:t>Waterfall</w:t>
       </w:r>
+      <w:proofErr w:type="spellEnd"/>
       <w:r>
         <w:rPr>
           <w:i/>
@@ -4514,9 +5051,11 @@
       <w:r>
         <w:t xml:space="preserve">evalúa la viabilidad, se detallan los requisitos, y se hace un análisis de </w:t>
       </w:r>
+      <w:proofErr w:type="gramStart"/>
       <w:r>
         <w:t>los mismos</w:t>
       </w:r>
+      <w:proofErr w:type="gramEnd"/>
     </w:p>
     <w:p>
       <w:pPr>
@@ -4642,7 +5181,23 @@
               <w:rFonts w:ascii="Calibri" w:eastAsia="Times New Roman" w:hAnsi="Calibri" w:cs="Calibri"/>
               <w:color w:val="000000"/>
             </w:rPr>
-            <w:t>(S. Pressman, 1994)</w:t>
+            <w:t xml:space="preserve">(S. </w:t>
+          </w:r>
+          <w:proofErr w:type="spellStart"/>
+          <w:r>
+            <w:rPr>
+              <w:rFonts w:ascii="Calibri" w:eastAsia="Times New Roman" w:hAnsi="Calibri" w:cs="Calibri"/>
+              <w:color w:val="000000"/>
+            </w:rPr>
+            <w:t>Pressman</w:t>
+          </w:r>
+          <w:proofErr w:type="spellEnd"/>
+          <w:r>
+            <w:rPr>
+              <w:rFonts w:ascii="Calibri" w:eastAsia="Times New Roman" w:hAnsi="Calibri" w:cs="Calibri"/>
+              <w:color w:val="000000"/>
+            </w:rPr>
+            <w:t>, 1994)</w:t>
           </w:r>
         </w:sdtContent>
       </w:sdt>
@@ -4651,19 +5206,416 @@
       <w:pPr>
         <w:pStyle w:val="Ttulo2"/>
       </w:pPr>
-      <w:bookmarkStart w:id="21" w:name="_Toc32604334"/>
+      <w:bookmarkStart w:id="23" w:name="_Toc32604334"/>
       <w:r>
         <w:t>Apartado 2.2</w:t>
       </w:r>
-      <w:bookmarkEnd w:id="21"/>
-    </w:p>
-    <w:p>
-      <w:r>
-        <w:t xml:space="preserve">Texto texto texto texto texto texto texto texto texto texto texto texto texto texto texto texto texto texto texto texto texto texto texto texto texto texto texto texto </w:t>
-      </w:r>
+      <w:bookmarkEnd w:id="23"/>
+    </w:p>
+    <w:p>
+      <w:r>
+        <w:t xml:space="preserve">Texto </w:t>
+      </w:r>
+      <w:proofErr w:type="spellStart"/>
+      <w:r>
+        <w:t>texto</w:t>
+      </w:r>
+      <w:proofErr w:type="spellEnd"/>
+      <w:r>
+        <w:t xml:space="preserve"> </w:t>
+      </w:r>
+      <w:proofErr w:type="spellStart"/>
+      <w:r>
+        <w:t>texto</w:t>
+      </w:r>
+      <w:proofErr w:type="spellEnd"/>
+      <w:r>
+        <w:t xml:space="preserve"> </w:t>
+      </w:r>
+      <w:proofErr w:type="spellStart"/>
+      <w:r>
+        <w:t>texto</w:t>
+      </w:r>
+      <w:proofErr w:type="spellEnd"/>
+      <w:r>
+        <w:t xml:space="preserve"> </w:t>
+      </w:r>
+      <w:proofErr w:type="spellStart"/>
+      <w:r>
+        <w:t>texto</w:t>
+      </w:r>
+      <w:proofErr w:type="spellEnd"/>
+      <w:r>
+        <w:t xml:space="preserve"> </w:t>
+      </w:r>
+      <w:proofErr w:type="spellStart"/>
+      <w:r>
+        <w:t>texto</w:t>
+      </w:r>
+      <w:proofErr w:type="spellEnd"/>
+      <w:r>
+        <w:t xml:space="preserve"> </w:t>
+      </w:r>
+      <w:proofErr w:type="spellStart"/>
+      <w:r>
+        <w:t>texto</w:t>
+      </w:r>
+      <w:proofErr w:type="spellEnd"/>
+      <w:r>
+        <w:t xml:space="preserve"> </w:t>
+      </w:r>
+      <w:proofErr w:type="spellStart"/>
+      <w:r>
+        <w:t>texto</w:t>
+      </w:r>
+      <w:proofErr w:type="spellEnd"/>
+      <w:r>
+        <w:t xml:space="preserve"> </w:t>
+      </w:r>
+      <w:proofErr w:type="spellStart"/>
+      <w:r>
+        <w:t>texto</w:t>
+      </w:r>
+      <w:proofErr w:type="spellEnd"/>
+      <w:r>
+        <w:t xml:space="preserve"> </w:t>
+      </w:r>
+      <w:proofErr w:type="spellStart"/>
+      <w:r>
+        <w:t>texto</w:t>
+      </w:r>
+      <w:proofErr w:type="spellEnd"/>
+      <w:r>
+        <w:t xml:space="preserve"> </w:t>
+      </w:r>
+      <w:proofErr w:type="spellStart"/>
+      <w:r>
+        <w:t>texto</w:t>
+      </w:r>
+      <w:proofErr w:type="spellEnd"/>
+      <w:r>
+        <w:t xml:space="preserve"> </w:t>
+      </w:r>
+      <w:proofErr w:type="spellStart"/>
+      <w:r>
+        <w:t>texto</w:t>
+      </w:r>
+      <w:proofErr w:type="spellEnd"/>
+      <w:r>
+        <w:t xml:space="preserve"> </w:t>
+      </w:r>
+      <w:proofErr w:type="spellStart"/>
+      <w:r>
+        <w:t>texto</w:t>
+      </w:r>
+      <w:proofErr w:type="spellEnd"/>
+      <w:r>
+        <w:t xml:space="preserve"> </w:t>
+      </w:r>
+      <w:proofErr w:type="spellStart"/>
+      <w:r>
+        <w:t>texto</w:t>
+      </w:r>
+      <w:proofErr w:type="spellEnd"/>
+      <w:r>
+        <w:t xml:space="preserve"> </w:t>
+      </w:r>
+      <w:proofErr w:type="spellStart"/>
+      <w:r>
+        <w:t>texto</w:t>
+      </w:r>
+      <w:proofErr w:type="spellEnd"/>
+      <w:r>
+        <w:t xml:space="preserve"> </w:t>
+      </w:r>
+      <w:proofErr w:type="spellStart"/>
+      <w:r>
+        <w:t>texto</w:t>
+      </w:r>
+      <w:proofErr w:type="spellEnd"/>
+      <w:r>
+        <w:t xml:space="preserve"> </w:t>
+      </w:r>
+      <w:proofErr w:type="spellStart"/>
+      <w:r>
+        <w:t>texto</w:t>
+      </w:r>
+      <w:proofErr w:type="spellEnd"/>
+      <w:r>
+        <w:t xml:space="preserve"> </w:t>
+      </w:r>
+      <w:proofErr w:type="spellStart"/>
+      <w:r>
+        <w:t>texto</w:t>
+      </w:r>
+      <w:proofErr w:type="spellEnd"/>
+      <w:r>
+        <w:t xml:space="preserve"> </w:t>
+      </w:r>
+      <w:proofErr w:type="spellStart"/>
+      <w:r>
+        <w:t>texto</w:t>
+      </w:r>
+      <w:proofErr w:type="spellEnd"/>
+      <w:r>
+        <w:t xml:space="preserve"> </w:t>
+      </w:r>
+      <w:proofErr w:type="spellStart"/>
+      <w:r>
+        <w:t>texto</w:t>
+      </w:r>
+      <w:proofErr w:type="spellEnd"/>
+      <w:r>
+        <w:t xml:space="preserve"> </w:t>
+      </w:r>
+      <w:proofErr w:type="spellStart"/>
+      <w:r>
+        <w:t>texto</w:t>
+      </w:r>
+      <w:proofErr w:type="spellEnd"/>
+      <w:r>
+        <w:t xml:space="preserve"> </w:t>
+      </w:r>
+      <w:proofErr w:type="spellStart"/>
+      <w:r>
+        <w:t>texto</w:t>
+      </w:r>
+      <w:proofErr w:type="spellEnd"/>
+      <w:r>
+        <w:t xml:space="preserve"> </w:t>
+      </w:r>
+      <w:proofErr w:type="spellStart"/>
+      <w:r>
+        <w:t>texto</w:t>
+      </w:r>
+      <w:proofErr w:type="spellEnd"/>
+      <w:r>
+        <w:t xml:space="preserve"> </w:t>
+      </w:r>
+      <w:proofErr w:type="spellStart"/>
+      <w:r>
+        <w:t>texto</w:t>
+      </w:r>
+      <w:proofErr w:type="spellEnd"/>
+      <w:r>
+        <w:t xml:space="preserve"> </w:t>
+      </w:r>
+      <w:proofErr w:type="spellStart"/>
+      <w:r>
+        <w:t>texto</w:t>
+      </w:r>
+      <w:proofErr w:type="spellEnd"/>
+      <w:r>
+        <w:t xml:space="preserve"> </w:t>
+      </w:r>
+      <w:proofErr w:type="spellStart"/>
+      <w:r>
+        <w:t>texto</w:t>
+      </w:r>
+      <w:proofErr w:type="spellEnd"/>
+      <w:r>
+        <w:t xml:space="preserve"> </w:t>
+      </w:r>
+      <w:proofErr w:type="spellStart"/>
+      <w:r>
+        <w:t>texto</w:t>
+      </w:r>
+      <w:proofErr w:type="spellEnd"/>
+      <w:r>
+        <w:t xml:space="preserve"> </w:t>
+      </w:r>
+      <w:proofErr w:type="spellStart"/>
+      <w:r>
+        <w:t>texto</w:t>
+      </w:r>
+      <w:proofErr w:type="spellEnd"/>
+      <w:r>
+        <w:t xml:space="preserve"> </w:t>
+      </w:r>
+      <w:proofErr w:type="spellStart"/>
       <w:r>
         <w:lastRenderedPageBreak/>
-        <w:t>texto texto texto texto texto texto texto texto texto texto texto texto texto texto texto texto texto texto texto texto texto texto texto.</w:t>
+        <w:t>texto</w:t>
+      </w:r>
+      <w:proofErr w:type="spellEnd"/>
+      <w:r>
+        <w:t xml:space="preserve"> </w:t>
+      </w:r>
+      <w:proofErr w:type="spellStart"/>
+      <w:r>
+        <w:t>texto</w:t>
+      </w:r>
+      <w:proofErr w:type="spellEnd"/>
+      <w:r>
+        <w:t xml:space="preserve"> </w:t>
+      </w:r>
+      <w:proofErr w:type="spellStart"/>
+      <w:r>
+        <w:t>texto</w:t>
+      </w:r>
+      <w:proofErr w:type="spellEnd"/>
+      <w:r>
+        <w:t xml:space="preserve"> </w:t>
+      </w:r>
+      <w:proofErr w:type="spellStart"/>
+      <w:r>
+        <w:t>texto</w:t>
+      </w:r>
+      <w:proofErr w:type="spellEnd"/>
+      <w:r>
+        <w:t xml:space="preserve"> </w:t>
+      </w:r>
+      <w:proofErr w:type="spellStart"/>
+      <w:r>
+        <w:t>texto</w:t>
+      </w:r>
+      <w:proofErr w:type="spellEnd"/>
+      <w:r>
+        <w:t xml:space="preserve"> </w:t>
+      </w:r>
+      <w:proofErr w:type="spellStart"/>
+      <w:r>
+        <w:t>texto</w:t>
+      </w:r>
+      <w:proofErr w:type="spellEnd"/>
+      <w:r>
+        <w:t xml:space="preserve"> </w:t>
+      </w:r>
+      <w:proofErr w:type="spellStart"/>
+      <w:r>
+        <w:t>texto</w:t>
+      </w:r>
+      <w:proofErr w:type="spellEnd"/>
+      <w:r>
+        <w:t xml:space="preserve"> </w:t>
+      </w:r>
+      <w:proofErr w:type="spellStart"/>
+      <w:r>
+        <w:t>texto</w:t>
+      </w:r>
+      <w:proofErr w:type="spellEnd"/>
+      <w:r>
+        <w:t xml:space="preserve"> </w:t>
+      </w:r>
+      <w:proofErr w:type="spellStart"/>
+      <w:r>
+        <w:t>texto</w:t>
+      </w:r>
+      <w:proofErr w:type="spellEnd"/>
+      <w:r>
+        <w:t xml:space="preserve"> </w:t>
+      </w:r>
+      <w:proofErr w:type="spellStart"/>
+      <w:r>
+        <w:t>texto</w:t>
+      </w:r>
+      <w:proofErr w:type="spellEnd"/>
+      <w:r>
+        <w:t xml:space="preserve"> </w:t>
+      </w:r>
+      <w:proofErr w:type="spellStart"/>
+      <w:r>
+        <w:t>texto</w:t>
+      </w:r>
+      <w:proofErr w:type="spellEnd"/>
+      <w:r>
+        <w:t xml:space="preserve"> </w:t>
+      </w:r>
+      <w:proofErr w:type="spellStart"/>
+      <w:r>
+        <w:t>texto</w:t>
+      </w:r>
+      <w:proofErr w:type="spellEnd"/>
+      <w:r>
+        <w:t xml:space="preserve"> </w:t>
+      </w:r>
+      <w:proofErr w:type="spellStart"/>
+      <w:r>
+        <w:t>texto</w:t>
+      </w:r>
+      <w:proofErr w:type="spellEnd"/>
+      <w:r>
+        <w:t xml:space="preserve"> </w:t>
+      </w:r>
+      <w:proofErr w:type="spellStart"/>
+      <w:r>
+        <w:t>texto</w:t>
+      </w:r>
+      <w:proofErr w:type="spellEnd"/>
+      <w:r>
+        <w:t xml:space="preserve"> </w:t>
+      </w:r>
+      <w:proofErr w:type="spellStart"/>
+      <w:r>
+        <w:t>texto</w:t>
+      </w:r>
+      <w:proofErr w:type="spellEnd"/>
+      <w:r>
+        <w:t xml:space="preserve"> </w:t>
+      </w:r>
+      <w:proofErr w:type="spellStart"/>
+      <w:r>
+        <w:t>texto</w:t>
+      </w:r>
+      <w:proofErr w:type="spellEnd"/>
+      <w:r>
+        <w:t xml:space="preserve"> </w:t>
+      </w:r>
+      <w:proofErr w:type="spellStart"/>
+      <w:r>
+        <w:t>texto</w:t>
+      </w:r>
+      <w:proofErr w:type="spellEnd"/>
+      <w:r>
+        <w:t xml:space="preserve"> </w:t>
+      </w:r>
+      <w:proofErr w:type="spellStart"/>
+      <w:r>
+        <w:t>texto</w:t>
+      </w:r>
+      <w:proofErr w:type="spellEnd"/>
+      <w:r>
+        <w:t xml:space="preserve"> </w:t>
+      </w:r>
+      <w:proofErr w:type="spellStart"/>
+      <w:r>
+        <w:t>texto</w:t>
+      </w:r>
+      <w:proofErr w:type="spellEnd"/>
+      <w:r>
+        <w:t xml:space="preserve"> </w:t>
+      </w:r>
+      <w:proofErr w:type="spellStart"/>
+      <w:r>
+        <w:t>texto</w:t>
+      </w:r>
+      <w:proofErr w:type="spellEnd"/>
+      <w:r>
+        <w:t xml:space="preserve"> </w:t>
+      </w:r>
+      <w:proofErr w:type="spellStart"/>
+      <w:r>
+        <w:t>texto</w:t>
+      </w:r>
+      <w:proofErr w:type="spellEnd"/>
+      <w:r>
+        <w:t xml:space="preserve"> </w:t>
+      </w:r>
+      <w:proofErr w:type="spellStart"/>
+      <w:r>
+        <w:t>texto</w:t>
+      </w:r>
+      <w:proofErr w:type="spellEnd"/>
+      <w:r>
+        <w:t xml:space="preserve"> </w:t>
+      </w:r>
+      <w:proofErr w:type="spellStart"/>
+      <w:r>
+        <w:t>texto</w:t>
+      </w:r>
+      <w:proofErr w:type="spellEnd"/>
+      <w:r>
+        <w:t>.</w:t>
       </w:r>
     </w:p>
     <w:p/>
@@ -4685,9 +5637,9 @@
         <w:pStyle w:val="Ttulo1"/>
         <w:framePr w:wrap="notBeside"/>
       </w:pPr>
-      <w:bookmarkStart w:id="22" w:name="_Toc492888187"/>
-      <w:bookmarkStart w:id="23" w:name="_Toc492901275"/>
-      <w:bookmarkStart w:id="24" w:name="_Toc32604335"/>
+      <w:bookmarkStart w:id="24" w:name="_Toc492888187"/>
+      <w:bookmarkStart w:id="25" w:name="_Toc492901275"/>
+      <w:bookmarkStart w:id="26" w:name="_Toc32604335"/>
       <w:r>
         <w:lastRenderedPageBreak/>
         <w:br/>
@@ -4695,9 +5647,9 @@
       <w:r>
         <w:t>Análisis</w:t>
       </w:r>
-      <w:bookmarkEnd w:id="22"/>
-      <w:bookmarkEnd w:id="23"/>
       <w:bookmarkEnd w:id="24"/>
+      <w:bookmarkEnd w:id="25"/>
+      <w:bookmarkEnd w:id="26"/>
     </w:p>
     <w:p>
       <w:r>
@@ -4816,7 +5768,21 @@
         <w:ind w:left="567" w:right="-574"/>
       </w:pPr>
       <w:r>
-        <w:t>El proyecto en cuestión surge de la pandemia del coronavirus y las medidas de seguridad que se deben tomar para evitar su propagación.</w:t>
+        <w:t xml:space="preserve">El proyecto en cuestión surge de la pandemia del coronavirus y las medidas de </w:t>
+      </w:r>
+      <w:commentRangeStart w:id="27"/>
+      <w:r>
+        <w:t xml:space="preserve">seguridad </w:t>
+      </w:r>
+      <w:commentRangeEnd w:id="27"/>
+      <w:r>
+        <w:rPr>
+          <w:rStyle w:val="Refdecomentario"/>
+        </w:rPr>
+        <w:commentReference w:id="27"/>
+      </w:r>
+      <w:r>
+        <w:t>que se deben tomar para evitar su propagación.</w:t>
       </w:r>
       <w:r>
         <w:t xml:space="preserve"> Sin embargo</w:t>
@@ -4850,8 +5816,27 @@
         <w:t xml:space="preserve">. </w:t>
       </w:r>
       <w:r>
-        <w:t>El ejemplo más obvio es que</w:t>
-      </w:r>
+        <w:t xml:space="preserve">El ejemplo </w:t>
+      </w:r>
+      <w:commentRangeStart w:id="28"/>
+      <w:r>
+        <w:t>más obvio</w:t>
+      </w:r>
+      <w:commentRangeEnd w:id="28"/>
+      <w:r>
+        <w:rPr>
+          <w:rStyle w:val="Refdecomentario"/>
+        </w:rPr>
+        <w:commentReference w:id="28"/>
+      </w:r>
+      <w:r>
+        <w:t xml:space="preserve"> es </w:t>
+      </w:r>
+      <w:proofErr w:type="gramStart"/>
+      <w:r>
+        <w:t>que</w:t>
+      </w:r>
+      <w:proofErr w:type="gramEnd"/>
       <w:r>
         <w:t xml:space="preserve"> hasta </w:t>
       </w:r>
@@ -4874,7 +5859,21 @@
         <w:t>lo iba a encontrar o no. Además, este prototipo</w:t>
       </w:r>
       <w:r>
-        <w:t xml:space="preserve"> no está hecho para tener un control como tal del alumnado, sino que </w:t>
+        <w:t xml:space="preserve"> </w:t>
+      </w:r>
+      <w:commentRangeStart w:id="29"/>
+      <w:r>
+        <w:t xml:space="preserve">no está hecho </w:t>
+      </w:r>
+      <w:commentRangeEnd w:id="29"/>
+      <w:r>
+        <w:rPr>
+          <w:rStyle w:val="Refdecomentario"/>
+        </w:rPr>
+        <w:commentReference w:id="29"/>
+      </w:r>
+      <w:r>
+        <w:t xml:space="preserve">para tener un control como tal del alumnado, sino que </w:t>
       </w:r>
       <w:r>
         <w:t xml:space="preserve">permitiría </w:t>
@@ -4895,14 +5894,33 @@
         <w:t xml:space="preserve"> </w:t>
       </w:r>
       <w:r>
-        <w:t>En añadido, el prototipo se podría aplicar a otras situaciones como por ejemplo</w:t>
-      </w:r>
-      <w:r>
-        <w:t xml:space="preserve"> la reserva de una plaza en el parking, de pistas deportivas del campus, </w:t>
+        <w:t xml:space="preserve">En añadido, </w:t>
+      </w:r>
+      <w:commentRangeStart w:id="30"/>
+      <w:r>
+        <w:t>el prototipo se podría aplicar a otras situaciones como por ejemplo</w:t>
+      </w:r>
+      <w:r>
+        <w:t xml:space="preserve"> la reserva de una plaza en el </w:t>
+      </w:r>
+      <w:proofErr w:type="gramStart"/>
+      <w:r>
+        <w:t>parking</w:t>
+      </w:r>
+      <w:proofErr w:type="gramEnd"/>
+      <w:r>
+        <w:t xml:space="preserve">, de pistas deportivas del campus, </w:t>
       </w:r>
       <w:r>
         <w:t>de laboratorios, de aulas para tutorías</w:t>
       </w:r>
+      <w:commentRangeEnd w:id="30"/>
+      <w:r>
+        <w:rPr>
+          <w:rStyle w:val="Refdecomentario"/>
+        </w:rPr>
+        <w:commentReference w:id="30"/>
+      </w:r>
       <w:r>
         <w:t>,</w:t>
       </w:r>
@@ -4951,12 +5969,17 @@
       <w:r>
         <w:t xml:space="preserve"> </w:t>
       </w:r>
-      <w:commentRangeStart w:id="25"/>
+      <w:commentRangeStart w:id="31"/>
       <w:r>
         <w:t xml:space="preserve">Por tanto, se podría decir que antes de la pandemia </w:t>
       </w:r>
-      <w:r>
-        <w:t>éstas situaciones e</w:t>
+      <w:proofErr w:type="gramStart"/>
+      <w:r>
+        <w:t>éstas</w:t>
+      </w:r>
+      <w:proofErr w:type="gramEnd"/>
+      <w:r>
+        <w:t xml:space="preserve"> situaciones e</w:t>
       </w:r>
       <w:r>
         <w:t>ra</w:t>
@@ -5009,16 +6032,16 @@
       <w:r>
         <w:t>medidas como la</w:t>
       </w:r>
-      <w:commentRangeStart w:id="26"/>
+      <w:commentRangeStart w:id="32"/>
       <w:r>
         <w:t>s de este proyecto</w:t>
       </w:r>
-      <w:commentRangeEnd w:id="25"/>
+      <w:commentRangeEnd w:id="31"/>
       <w:r>
         <w:rPr>
           <w:rStyle w:val="Refdecomentario"/>
         </w:rPr>
-        <w:commentReference w:id="25"/>
+        <w:commentReference w:id="31"/>
       </w:r>
       <w:r>
         <w:t>.</w:t>
@@ -5034,18 +6057,22 @@
       <w:r>
         <w:t xml:space="preserve"> </w:t>
       </w:r>
-      <w:commentRangeEnd w:id="26"/>
+      <w:commentRangeEnd w:id="32"/>
       <w:r>
         <w:rPr>
           <w:rStyle w:val="Refdecomentario"/>
         </w:rPr>
-        <w:commentReference w:id="26"/>
+        <w:commentReference w:id="32"/>
       </w:r>
       <w:r>
         <w:t>para proteger a alumnado y trabajadores</w:t>
       </w:r>
       <w:r>
-        <w:t xml:space="preserve">. Una de esas medidas, es el control de acceso de la biblioteca de la Escuela Politécnica Superior. </w:t>
+        <w:t>. Una de esas medidas, es el control de acceso de la biblioteca de la Escuela Politécnica Superior.</w:t>
+      </w:r>
+      <w:commentRangeStart w:id="33"/>
+      <w:r>
+        <w:t xml:space="preserve"> </w:t>
       </w:r>
       <w:r>
         <w:t xml:space="preserve">Al inicio de la realización de este proyecto, y motivo por el cuál surgió la idea, </w:t>
@@ -5059,22 +6086,379 @@
       <w:r>
         <w:t xml:space="preserve">. </w:t>
       </w:r>
+      <w:commentRangeEnd w:id="33"/>
+      <w:r>
+        <w:rPr>
+          <w:rStyle w:val="Refdecomentario"/>
+        </w:rPr>
+        <w:commentReference w:id="33"/>
+      </w:r>
     </w:p>
     <w:p>
       <w:pPr>
         <w:pStyle w:val="Ttulo2"/>
       </w:pPr>
       <w:r>
-        <w:t>Análisis de la p</w:t>
-      </w:r>
-      <w:r>
-        <w:t xml:space="preserve">rimera </w:t>
-      </w:r>
-      <w:commentRangeStart w:id="27"/>
-      <w:r>
-        <w:t>solución</w:t>
-      </w:r>
-      <w:commentRangeEnd w:id="27"/>
+        <w:t xml:space="preserve">Análisis de la </w:t>
+      </w:r>
+      <w:ins w:id="34" w:author="Sergio Saugar García" w:date="2022-01-26T18:04:00Z">
+        <w:r>
+          <w:t>situación inicial (no informatizada)</w:t>
+        </w:r>
+      </w:ins>
+      <w:del w:id="35" w:author="Sergio Saugar García" w:date="2022-01-26T18:04:00Z">
+        <w:r>
+          <w:delText>p</w:delText>
+        </w:r>
+        <w:r>
+          <w:delText xml:space="preserve">rimera </w:delText>
+        </w:r>
+        <w:commentRangeStart w:id="36"/>
+        <w:r>
+          <w:delText>solución</w:delText>
+        </w:r>
+        <w:commentRangeEnd w:id="36"/>
+        <w:r>
+          <w:rPr>
+            <w:rStyle w:val="Refdecomentario"/>
+            <w:rFonts w:asciiTheme="minorHAnsi" w:eastAsiaTheme="minorHAnsi" w:hAnsiTheme="minorHAnsi" w:cstheme="minorBidi"/>
+            <w:b w:val="0"/>
+            <w:color w:val="auto"/>
+          </w:rPr>
+          <w:commentReference w:id="36"/>
+        </w:r>
+      </w:del>
+    </w:p>
+    <w:p>
+      <w:pPr>
+        <w:ind w:firstLine="576"/>
+      </w:pPr>
+      <w:r>
+        <w:t xml:space="preserve">Después de la cuarentena nacional, cuando se iba recuperando poco a poco la vida normal y se abrieron de nuevo los centros educativos, </w:t>
+      </w:r>
+      <w:r>
+        <w:t>la universidad implement</w:t>
+      </w:r>
+      <w:ins w:id="37" w:author="Sergio Saugar García" w:date="2022-01-26T18:02:00Z">
+        <w:r>
+          <w:t xml:space="preserve">ó </w:t>
+        </w:r>
+      </w:ins>
+      <w:del w:id="38" w:author="Sergio Saugar García" w:date="2022-01-26T18:02:00Z">
+        <w:r>
+          <w:delText xml:space="preserve">o la siguiente </w:delText>
+        </w:r>
+      </w:del>
+      <w:r>
+        <w:t>medida</w:t>
+      </w:r>
+      <w:ins w:id="39" w:author="Sergio Saugar García" w:date="2022-01-26T18:02:00Z">
+        <w:r>
+          <w:t>s</w:t>
+        </w:r>
+      </w:ins>
+      <w:r>
+        <w:t xml:space="preserve"> de control de acceso a la biblioteca</w:t>
+      </w:r>
+      <w:r>
+        <w:t xml:space="preserve">. </w:t>
+      </w:r>
+    </w:p>
+    <w:p>
+      <w:pPr>
+        <w:ind w:firstLine="576"/>
+      </w:pPr>
+      <w:ins w:id="40" w:author="Sergio Saugar García" w:date="2022-01-26T18:02:00Z">
+        <w:r>
+          <w:t>Así, c</w:t>
+        </w:r>
+      </w:ins>
+      <w:del w:id="41" w:author="Sergio Saugar García" w:date="2022-01-26T18:02:00Z">
+        <w:r>
+          <w:delText>C</w:delText>
+        </w:r>
+      </w:del>
+      <w:r>
+        <w:t xml:space="preserve">ada alumno que </w:t>
+      </w:r>
+      <w:del w:id="42" w:author="Sergio Saugar García" w:date="2022-01-26T18:02:00Z">
+        <w:r>
+          <w:delText xml:space="preserve">quisiera </w:delText>
+        </w:r>
+      </w:del>
+      <w:proofErr w:type="gramStart"/>
+      <w:ins w:id="43" w:author="Sergio Saugar García" w:date="2022-01-26T18:02:00Z">
+        <w:r>
+          <w:t xml:space="preserve">quería </w:t>
+        </w:r>
+        <w:r>
+          <w:t xml:space="preserve"> </w:t>
+        </w:r>
+      </w:ins>
+      <w:r>
+        <w:t>acudir</w:t>
+      </w:r>
+      <w:proofErr w:type="gramEnd"/>
+      <w:r>
+        <w:t xml:space="preserve"> a la</w:t>
+      </w:r>
+      <w:r>
+        <w:t xml:space="preserve"> </w:t>
+      </w:r>
+      <w:r>
+        <w:t>biblioteca, de</w:t>
+      </w:r>
+      <w:r>
+        <w:t>bía</w:t>
+      </w:r>
+      <w:r>
+        <w:t xml:space="preserve"> </w:t>
+      </w:r>
+      <w:r>
+        <w:t>mandar previamente un correo dando la siguiente información: nombre, apellidos, DNI, horario en el cual el alumno estar</w:t>
+      </w:r>
+      <w:r>
+        <w:t>ía</w:t>
+      </w:r>
+      <w:r>
+        <w:t xml:space="preserve"> en la biblioteca, y el número del sitio en el que desea</w:t>
+      </w:r>
+      <w:r>
+        <w:t xml:space="preserve">ba </w:t>
+      </w:r>
+      <w:r>
+        <w:t xml:space="preserve">ubicarse en el caso de que tener alguna preferencia. </w:t>
+      </w:r>
+      <w:commentRangeStart w:id="44"/>
+      <w:r>
+        <w:t>De no tenerla</w:t>
+      </w:r>
+      <w:commentRangeEnd w:id="44"/>
+      <w:r>
+        <w:rPr>
+          <w:rStyle w:val="Refdecomentario"/>
+        </w:rPr>
+        <w:commentReference w:id="44"/>
+      </w:r>
+      <w:r>
+        <w:t xml:space="preserve">, el </w:t>
+      </w:r>
+      <w:r>
+        <w:lastRenderedPageBreak/>
+        <w:t xml:space="preserve">responsable de la biblioteca </w:t>
+      </w:r>
+      <w:r>
+        <w:t>le a</w:t>
+      </w:r>
+      <w:r>
+        <w:t>signa</w:t>
+      </w:r>
+      <w:r>
+        <w:t>ría</w:t>
+      </w:r>
+      <w:r>
+        <w:t xml:space="preserve"> un número y anota</w:t>
+      </w:r>
+      <w:r>
+        <w:t>ría</w:t>
+      </w:r>
+      <w:r>
+        <w:t xml:space="preserve"> en Excel todos los datos a mano para tener un seguimiento. Una vez el alumno acce</w:t>
+      </w:r>
+      <w:r>
+        <w:t>día</w:t>
+      </w:r>
+      <w:r>
+        <w:t xml:space="preserve"> a la biblioteca, </w:t>
+      </w:r>
+      <w:r>
+        <w:t xml:space="preserve">debía sentarse </w:t>
+      </w:r>
+      <w:r>
+        <w:t xml:space="preserve">en el sitio reservado o asignado por el responsable. Cabe destacar que, para evitar todo tipo de contacto, </w:t>
+      </w:r>
+      <w:r>
+        <w:t>los sitios</w:t>
+      </w:r>
+      <w:r>
+        <w:t xml:space="preserve"> estaban (y están)</w:t>
+      </w:r>
+      <w:r>
+        <w:t xml:space="preserve"> separados por la distancia de seguridad</w:t>
+      </w:r>
+      <w:r>
+        <w:t xml:space="preserve"> </w:t>
+      </w:r>
+      <w:r>
+        <w:t xml:space="preserve">recomendada por las instituciones sanitarias (1,5 metros). Para el mismo propósito, </w:t>
+      </w:r>
+      <w:r>
+        <w:t>sigue estando</w:t>
+      </w:r>
+      <w:r>
+        <w:t xml:space="preserve"> prohibido levantarse </w:t>
+      </w:r>
+      <w:del w:id="45" w:author="Sergio Saugar García" w:date="2022-01-26T18:03:00Z">
+        <w:r>
+          <w:delText>a cualquier tipo de interacción</w:delText>
+        </w:r>
+      </w:del>
+      <w:ins w:id="46" w:author="Sergio Saugar García" w:date="2022-01-26T18:03:00Z">
+        <w:r>
+          <w:t>para interactuar</w:t>
+        </w:r>
+      </w:ins>
+      <w:r>
+        <w:t xml:space="preserve"> con otro alumno (saludar, preguntar dudas, estudiar juntos, …), sólo </w:t>
+      </w:r>
+      <w:ins w:id="47" w:author="Sergio Saugar García" w:date="2022-01-26T18:03:00Z">
+        <w:r>
+          <w:t xml:space="preserve">se permite </w:t>
+        </w:r>
+      </w:ins>
+      <w:del w:id="48" w:author="Sergio Saugar García" w:date="2022-01-26T18:03:00Z">
+        <w:r>
+          <w:delText xml:space="preserve">para </w:delText>
+        </w:r>
+      </w:del>
+      <w:r>
+        <w:t xml:space="preserve">salir a descansar. Además, la biblioteca </w:t>
+      </w:r>
+      <w:r>
+        <w:t>mantiene</w:t>
+      </w:r>
+      <w:r>
+        <w:t xml:space="preserve"> las ventanas abiertas para favorecer la ventilación, y así renovar continuamente el aire en el ambiente y evitar los aerosoles.</w:t>
+      </w:r>
+      <w:r>
+        <w:t xml:space="preserve"> </w:t>
+      </w:r>
+      <w:r>
+        <w:t>Al abandonar el puesto</w:t>
+      </w:r>
+      <w:ins w:id="49" w:author="Sergio Saugar García" w:date="2022-01-26T18:03:00Z">
+        <w:r>
+          <w:t>,</w:t>
+        </w:r>
+      </w:ins>
+      <w:r>
+        <w:t xml:space="preserve"> al acabar la jornada de estudio, el alumno deb</w:t>
+      </w:r>
+      <w:r>
+        <w:t>ía</w:t>
+      </w:r>
+      <w:r>
+        <w:t xml:space="preserve"> notific</w:t>
+      </w:r>
+      <w:r>
+        <w:t>arlo</w:t>
+      </w:r>
+      <w:r>
+        <w:t xml:space="preserve"> al responsable de la entrada. Éste anota</w:t>
+      </w:r>
+      <w:r>
+        <w:t xml:space="preserve">ba </w:t>
+      </w:r>
+      <w:r>
+        <w:t>en el Excel que el sitio en cuestión queda</w:t>
+      </w:r>
+      <w:r>
+        <w:t>ba</w:t>
+      </w:r>
+      <w:r>
+        <w:t xml:space="preserve"> libre, y lo marca</w:t>
+      </w:r>
+      <w:r>
+        <w:t>ba</w:t>
+      </w:r>
+      <w:r>
+        <w:t xml:space="preserve"> para ser limpiado. </w:t>
+      </w:r>
+      <w:r>
+        <w:t>Cada cierto tiempo</w:t>
+      </w:r>
+      <w:r>
+        <w:t>, un alumno que est</w:t>
+      </w:r>
+      <w:r>
+        <w:t>uviera</w:t>
+      </w:r>
+      <w:r>
+        <w:t xml:space="preserve"> estudiando p</w:t>
+      </w:r>
+      <w:r>
+        <w:t>odía</w:t>
+      </w:r>
+      <w:r>
+        <w:t xml:space="preserve"> ver cómo entra</w:t>
+      </w:r>
+      <w:r>
+        <w:t>ba</w:t>
+      </w:r>
+      <w:r>
+        <w:t xml:space="preserve"> el equipo de limpieza y desinfecta</w:t>
+      </w:r>
+      <w:r>
+        <w:t>ba</w:t>
+      </w:r>
+      <w:r>
+        <w:t xml:space="preserve"> los sitios vacíos anteriormente ocupados y liberados. Cabe destacar que</w:t>
+      </w:r>
+      <w:r>
+        <w:t>,</w:t>
+      </w:r>
+      <w:r>
+        <w:t xml:space="preserve"> hasta que no se limpia</w:t>
+      </w:r>
+      <w:r>
+        <w:t>ban</w:t>
+      </w:r>
+      <w:r>
+        <w:t xml:space="preserve"> esos puestos de trabajo</w:t>
+      </w:r>
+      <w:r>
+        <w:t>,</w:t>
+      </w:r>
+      <w:r>
+        <w:t xml:space="preserve"> no se pueden reservar o asignar por lo que</w:t>
+      </w:r>
+      <w:r>
+        <w:t>,</w:t>
+      </w:r>
+      <w:r>
+        <w:t xml:space="preserve"> si algún alumno manda</w:t>
+      </w:r>
+      <w:r>
+        <w:t>ba</w:t>
+      </w:r>
+      <w:r>
+        <w:t xml:space="preserve"> un correo pidiendo un sitio en esa situación, el propio responsable le contesta</w:t>
+      </w:r>
+      <w:r>
+        <w:t>ba</w:t>
+      </w:r>
+      <w:r>
+        <w:t xml:space="preserve"> asignándole otro.</w:t>
+      </w:r>
+    </w:p>
+    <w:p>
+      <w:pPr>
+        <w:pStyle w:val="Ttulo2"/>
+        <w:ind w:left="0"/>
+      </w:pPr>
+      <w:commentRangeStart w:id="50"/>
+      <w:r>
+        <w:t xml:space="preserve">Análisis de la solución </w:t>
+      </w:r>
+      <w:ins w:id="51" w:author="Sergio Saugar García" w:date="2022-01-26T18:04:00Z">
+        <w:r>
+          <w:t xml:space="preserve">informática </w:t>
+        </w:r>
+      </w:ins>
+      <w:r>
+        <w:t>actual</w:t>
+      </w:r>
+      <w:commentRangeEnd w:id="50"/>
       <w:r>
         <w:rPr>
           <w:rStyle w:val="Refdecomentario"/>
@@ -5082,640 +6466,595 @@
           <w:b w:val="0"/>
           <w:color w:val="auto"/>
         </w:rPr>
-        <w:commentReference w:id="27"/>
-      </w:r>
-    </w:p>
-    <w:p>
-      <w:pPr>
-        <w:ind w:firstLine="576"/>
-      </w:pPr>
-      <w:r>
-        <w:t xml:space="preserve">Después de la cuarentena nacional, cuando se iba recuperando poco a poco la vida normal y se abrieron de nuevo los centros educativos, </w:t>
-      </w:r>
-      <w:r>
-        <w:t xml:space="preserve">la universidad implemento la siguiente </w:t>
-      </w:r>
-      <w:r>
-        <w:t>medida de control de acceso a la biblioteca</w:t>
-      </w:r>
+        <w:commentReference w:id="50"/>
+      </w:r>
+    </w:p>
+    <w:p>
+      <w:pPr>
+        <w:ind w:firstLine="709"/>
+      </w:pPr>
+      <w:r>
+        <w:t>Actualmente</w:t>
+      </w:r>
+      <w:r>
+        <w:t>,</w:t>
+      </w:r>
+      <w:r>
+        <w:t xml:space="preserve"> </w:t>
+      </w:r>
+      <w:r>
+        <w:t xml:space="preserve">la universidad ha implementado una solución </w:t>
+      </w:r>
+      <w:del w:id="52" w:author="Sergio Saugar García" w:date="2022-01-26T18:04:00Z">
+        <w:r>
+          <w:delText>parecida a</w:delText>
+        </w:r>
+        <w:r>
+          <w:delText xml:space="preserve"> la planteada en este proyecto</w:delText>
+        </w:r>
+      </w:del>
+      <w:ins w:id="53" w:author="Sergio Saugar García" w:date="2022-01-26T18:04:00Z">
+        <w:r>
+          <w:t xml:space="preserve">para gestionar </w:t>
+        </w:r>
+        <w:commentRangeStart w:id="54"/>
+        <w:r>
+          <w:t>ciertos aspectos del proceso de reserva</w:t>
+        </w:r>
+      </w:ins>
+      <w:commentRangeEnd w:id="54"/>
+      <w:ins w:id="55" w:author="Sergio Saugar García" w:date="2022-01-26T18:05:00Z">
+        <w:r>
+          <w:rPr>
+            <w:rStyle w:val="Refdecomentario"/>
+          </w:rPr>
+          <w:commentReference w:id="54"/>
+        </w:r>
+      </w:ins>
       <w:r>
         <w:t xml:space="preserve">. </w:t>
       </w:r>
-    </w:p>
-    <w:p>
-      <w:pPr>
-        <w:ind w:firstLine="576"/>
-      </w:pPr>
-      <w:r>
-        <w:t>Cada alumno que quisiera acudir a la</w:t>
-      </w:r>
-      <w:r>
-        <w:t xml:space="preserve"> </w:t>
-      </w:r>
-      <w:r>
-        <w:t>biblioteca, de</w:t>
-      </w:r>
-      <w:r>
-        <w:t>bía</w:t>
-      </w:r>
-      <w:r>
-        <w:t xml:space="preserve"> </w:t>
-      </w:r>
-      <w:r>
-        <w:t>mandar previamente un correo dando la siguiente información: nombre, apellidos, DNI, horario en el cual el alumno estar</w:t>
-      </w:r>
-      <w:r>
-        <w:t>ía</w:t>
-      </w:r>
-      <w:r>
-        <w:t xml:space="preserve"> en la biblioteca, y el número del sitio en el que desea</w:t>
-      </w:r>
-      <w:r>
-        <w:t xml:space="preserve">ba </w:t>
-      </w:r>
-      <w:r>
-        <w:t xml:space="preserve">ubicarse en el caso de que tener alguna preferencia. De no tenerla, el responsable </w:t>
-      </w:r>
+      <w:r>
+        <w:t xml:space="preserve">La aplicación </w:t>
+      </w:r>
+      <w:commentRangeStart w:id="56"/>
+      <w:commentRangeStart w:id="57"/>
+      <w:proofErr w:type="spellStart"/>
+      <w:r>
+        <w:t>Affluences</w:t>
+      </w:r>
+      <w:proofErr w:type="spellEnd"/>
+      <w:r>
+        <w:t xml:space="preserve"> </w:t>
+      </w:r>
+      <w:commentRangeEnd w:id="56"/>
+      <w:r>
+        <w:rPr>
+          <w:rStyle w:val="Refdecomentario"/>
+        </w:rPr>
+        <w:commentReference w:id="56"/>
+      </w:r>
+      <w:commentRangeEnd w:id="57"/>
+      <w:r>
+        <w:rPr>
+          <w:rStyle w:val="Refdecomentario"/>
+        </w:rPr>
+        <w:commentReference w:id="57"/>
+      </w:r>
+      <w:r>
+        <w:t>es de origen francés</w:t>
+      </w:r>
+      <w:r>
+        <w:t>,</w:t>
+      </w:r>
+      <w:r>
+        <w:t xml:space="preserve"> y está orientada a </w:t>
+      </w:r>
+      <w:r>
+        <w:t xml:space="preserve">controlar </w:t>
+      </w:r>
+      <w:r>
+        <w:t xml:space="preserve">el flujo de personas que </w:t>
+      </w:r>
+      <w:r>
+        <w:t>acuden</w:t>
+      </w:r>
+      <w:r>
+        <w:t xml:space="preserve"> a museos, bibliotecas, o negocios, reserva</w:t>
+      </w:r>
+      <w:r>
+        <w:t>ndo</w:t>
+      </w:r>
+      <w:r>
+        <w:t xml:space="preserve"> </w:t>
+      </w:r>
+      <w:r>
+        <w:t>sitios o entradas.</w:t>
+      </w:r>
+      <w:r>
+        <w:t xml:space="preserve"> </w:t>
+      </w:r>
+      <w:r>
+        <w:t xml:space="preserve">Esta aplicación tiene dos interfaces: una para los </w:t>
+      </w:r>
+      <w:del w:id="58" w:author="Sergio Saugar García" w:date="2022-01-26T18:06:00Z">
+        <w:r>
+          <w:delText>alumnos</w:delText>
+        </w:r>
+      </w:del>
+      <w:ins w:id="59" w:author="Sergio Saugar García" w:date="2022-01-26T18:06:00Z">
+        <w:r>
+          <w:t>usuarios (alumnos en este caso)</w:t>
+        </w:r>
+      </w:ins>
+      <w:r>
+        <w:t xml:space="preserve">, y otra para los administradores </w:t>
+      </w:r>
+      <w:commentRangeStart w:id="60"/>
+      <w:r>
+        <w:t>que tendrán más o menos funcionalidades en función de los permisos</w:t>
+      </w:r>
+      <w:r>
+        <w:t xml:space="preserve"> asignados</w:t>
+      </w:r>
+      <w:commentRangeEnd w:id="60"/>
+      <w:r>
+        <w:rPr>
+          <w:rStyle w:val="Refdecomentario"/>
+        </w:rPr>
+        <w:commentReference w:id="60"/>
+      </w:r>
+      <w:r>
+        <w:t>.</w:t>
+      </w:r>
+      <w:r>
+        <w:t xml:space="preserve"> </w:t>
+      </w:r>
+    </w:p>
+    <w:p>
+      <w:pPr>
+        <w:ind w:firstLine="709"/>
+      </w:pPr>
+      <w:r>
+        <w:t xml:space="preserve">En cuanto a la </w:t>
+      </w:r>
+      <w:del w:id="61" w:author="Sergio Saugar García" w:date="2022-01-26T18:06:00Z">
+        <w:r>
+          <w:delText xml:space="preserve">interfaz </w:delText>
+        </w:r>
+      </w:del>
+      <w:ins w:id="62" w:author="Sergio Saugar García" w:date="2022-01-26T18:06:00Z">
+        <w:r>
+          <w:t>funcionalidad ofrecida</w:t>
+        </w:r>
+        <w:r>
+          <w:t xml:space="preserve"> </w:t>
+        </w:r>
+        <w:r>
+          <w:t>a</w:t>
+        </w:r>
+      </w:ins>
+      <w:del w:id="63" w:author="Sergio Saugar García" w:date="2022-01-26T18:06:00Z">
+        <w:r>
+          <w:delText>de</w:delText>
+        </w:r>
+      </w:del>
+      <w:r>
+        <w:t xml:space="preserve">l </w:t>
+      </w:r>
+      <w:commentRangeStart w:id="64"/>
+      <w:r>
+        <w:t>alumnado</w:t>
+      </w:r>
+      <w:commentRangeEnd w:id="64"/>
+      <w:r>
+        <w:rPr>
+          <w:rStyle w:val="Refdecomentario"/>
+        </w:rPr>
+        <w:commentReference w:id="64"/>
+      </w:r>
+      <w:r>
+        <w:t xml:space="preserve">, </w:t>
+      </w:r>
+      <w:r>
+        <w:t xml:space="preserve">una vez </w:t>
+      </w:r>
+      <w:r>
+        <w:t xml:space="preserve">se </w:t>
+      </w:r>
+      <w:del w:id="65" w:author="Sergio Saugar García" w:date="2022-01-26T18:07:00Z">
+        <w:r>
+          <w:delText xml:space="preserve">haya accedido </w:delText>
+        </w:r>
+      </w:del>
+      <w:ins w:id="66" w:author="Sergio Saugar García" w:date="2022-01-26T18:07:00Z">
+        <w:r>
+          <w:t xml:space="preserve">accede </w:t>
+        </w:r>
+      </w:ins>
+      <w:r>
+        <w:t xml:space="preserve">a </w:t>
+      </w:r>
+      <w:r>
+        <w:t xml:space="preserve">la cuenta con el correo corporativo y </w:t>
+      </w:r>
+      <w:r>
+        <w:t>seleccionad</w:t>
+      </w:r>
+      <w:r>
+        <w:t>o</w:t>
+      </w:r>
+      <w:r>
+        <w:t xml:space="preserve"> la biblioteca de la Escuela </w:t>
+      </w:r>
+      <w:commentRangeStart w:id="67"/>
+      <w:commentRangeStart w:id="68"/>
       <w:r>
         <w:lastRenderedPageBreak/>
-        <w:t xml:space="preserve">de la biblioteca </w:t>
-      </w:r>
-      <w:r>
-        <w:t>le a</w:t>
-      </w:r>
-      <w:r>
-        <w:t>signa</w:t>
-      </w:r>
-      <w:r>
-        <w:t>ría</w:t>
-      </w:r>
-      <w:r>
-        <w:t xml:space="preserve"> un número y anota</w:t>
-      </w:r>
-      <w:r>
-        <w:t>ría</w:t>
-      </w:r>
-      <w:r>
-        <w:t xml:space="preserve"> en Excel todos los datos a mano para tener un seguimiento. Una vez el alumno acce</w:t>
-      </w:r>
-      <w:r>
-        <w:t>día</w:t>
-      </w:r>
-      <w:r>
-        <w:t xml:space="preserve"> a la biblioteca, </w:t>
-      </w:r>
-      <w:r>
-        <w:t xml:space="preserve">debía sentarse </w:t>
-      </w:r>
-      <w:r>
-        <w:t xml:space="preserve">en el sitio reservado o asignado por el responsable. Cabe destacar que, para evitar todo tipo de contacto, </w:t>
-      </w:r>
-      <w:r>
-        <w:t>los sitios</w:t>
-      </w:r>
-      <w:r>
-        <w:t xml:space="preserve"> estaban (y están)</w:t>
-      </w:r>
-      <w:r>
-        <w:t xml:space="preserve"> separados por la distancia de seguridad</w:t>
-      </w:r>
-      <w:r>
-        <w:t xml:space="preserve"> </w:t>
-      </w:r>
-      <w:r>
-        <w:t xml:space="preserve">recomendada por las instituciones sanitarias (1,5 metros). Para el mismo propósito, </w:t>
-      </w:r>
-      <w:r>
-        <w:t>sigue estando</w:t>
-      </w:r>
-      <w:r>
-        <w:t xml:space="preserve"> prohibido levantarse a cualquier tipo de interacción con otro alumno (saludar, preguntar dudas, estudiar juntos, …), sólo para salir a descansar. Además, la biblioteca </w:t>
-      </w:r>
-      <w:r>
-        <w:t>mantiene</w:t>
-      </w:r>
-      <w:r>
-        <w:t xml:space="preserve"> las ventanas abiertas para favorecer la ventilación, y así renovar continuamente el aire en el ambiente y evitar los aerosoles.</w:t>
-      </w:r>
-      <w:r>
-        <w:t xml:space="preserve"> </w:t>
-      </w:r>
-      <w:r>
-        <w:t>Al abandonar el puesto al acabar la jornada de estudio, el alumno deb</w:t>
-      </w:r>
-      <w:r>
-        <w:t>ía</w:t>
-      </w:r>
-      <w:r>
-        <w:t xml:space="preserve"> notific</w:t>
-      </w:r>
-      <w:r>
-        <w:t>arlo</w:t>
-      </w:r>
-      <w:r>
-        <w:t xml:space="preserve"> al responsable de la entrada. Éste anota</w:t>
-      </w:r>
-      <w:r>
-        <w:t xml:space="preserve">ba </w:t>
-      </w:r>
-      <w:r>
-        <w:t>en el Excel que el sitio en cuestión queda</w:t>
-      </w:r>
-      <w:r>
-        <w:t>ba</w:t>
-      </w:r>
-      <w:r>
-        <w:t xml:space="preserve"> libre, y lo marca</w:t>
-      </w:r>
-      <w:r>
-        <w:t>ba</w:t>
-      </w:r>
-      <w:r>
-        <w:t xml:space="preserve"> para ser limpiado. </w:t>
-      </w:r>
-      <w:r>
-        <w:t>Cada cierto tiempo</w:t>
-      </w:r>
-      <w:r>
-        <w:t>, un alumno que est</w:t>
-      </w:r>
-      <w:r>
-        <w:t>uviera</w:t>
-      </w:r>
-      <w:r>
-        <w:t xml:space="preserve"> estudiando p</w:t>
-      </w:r>
-      <w:r>
-        <w:t>odía</w:t>
-      </w:r>
-      <w:r>
-        <w:t xml:space="preserve"> ver cómo entra</w:t>
-      </w:r>
-      <w:r>
-        <w:t>ba</w:t>
-      </w:r>
-      <w:r>
-        <w:t xml:space="preserve"> el equipo de limpieza y desinfecta</w:t>
-      </w:r>
-      <w:r>
-        <w:t>ba</w:t>
-      </w:r>
-      <w:r>
-        <w:t xml:space="preserve"> los sitios vacíos anteriormente ocupados y liberados. Cabe destacar que</w:t>
+        <w:t>Politécnica Superior, el usuario puede</w:t>
+      </w:r>
+      <w:r>
+        <w:t xml:space="preserve"> </w:t>
+      </w:r>
+      <w:r>
+        <w:t xml:space="preserve">reservar el sitio deseado. Para ello, </w:t>
+      </w:r>
+      <w:r>
+        <w:t xml:space="preserve">debe seleccionar el día en cuestión, la hora a la que quiere hacer la reserva, </w:t>
+      </w:r>
+      <w:r>
+        <w:t>su duración</w:t>
+      </w:r>
+      <w:r>
+        <w:t xml:space="preserve"> (</w:t>
+      </w:r>
+      <w:r>
+        <w:t>las opciones son: 30mins, 1h, 1h30, 2h, 2h30, 3h</w:t>
+      </w:r>
+      <w:r>
+        <w:t>)</w:t>
+      </w:r>
+      <w:r>
+        <w:t xml:space="preserve">, </w:t>
+      </w:r>
+      <w:commentRangeEnd w:id="67"/>
+      <w:r>
+        <w:rPr>
+          <w:rStyle w:val="Refdecomentario"/>
+        </w:rPr>
+        <w:commentReference w:id="67"/>
+      </w:r>
+      <w:r>
+        <w:t xml:space="preserve">y por supuesto </w:t>
+      </w:r>
+      <w:r>
+        <w:t xml:space="preserve">la sala de estudio o </w:t>
+      </w:r>
+      <w:r>
+        <w:t>sitio requerido</w:t>
+      </w:r>
+      <w:r>
+        <w:t xml:space="preserve">. Para </w:t>
+      </w:r>
+      <w:r>
+        <w:t>dar más facilidades al alumno, la aplicación tiene adjunt</w:t>
+      </w:r>
+      <w:r>
+        <w:t>a una foto de un esquema hecho a mano de las diferentes zonas de la biblioteca donde aparecen numerados los sitios.</w:t>
+      </w:r>
+      <w:r>
+        <w:t xml:space="preserve"> Una vez </w:t>
+      </w:r>
+      <w:r>
+        <w:t xml:space="preserve">se ha hecho la reserva en la aplicación, se recibe un mail que debe ser confirmado para finalizar el proceso de la reserva. </w:t>
+      </w:r>
+      <w:r>
+        <w:t>Si no se ha confirmado</w:t>
+      </w:r>
+      <w:r>
+        <w:t xml:space="preserve"> la reserva en un plazo de una hora, el sitio o sala de estudio en cuestión vuelve a estar disponible. </w:t>
+      </w:r>
+      <w:r>
+        <w:t>Suponiendo que se ha confirmado</w:t>
+      </w:r>
+      <w:r>
+        <w:t xml:space="preserve"> y que la hora de la reserva se acerca,</w:t>
+      </w:r>
+      <w:r>
+        <w:t xml:space="preserve"> el alumno debe validar su presencia </w:t>
+      </w:r>
+      <w:r>
+        <w:t xml:space="preserve">desde diez minutos antes de </w:t>
+      </w:r>
+      <w:r>
+        <w:t xml:space="preserve">ésta </w:t>
+      </w:r>
+      <w:r>
+        <w:t xml:space="preserve">a través de un </w:t>
+      </w:r>
+      <w:commentRangeStart w:id="69"/>
+      <w:r>
+        <w:t>código QR</w:t>
+      </w:r>
+      <w:commentRangeEnd w:id="69"/>
+      <w:r>
+        <w:rPr>
+          <w:rStyle w:val="Refdecomentario"/>
+        </w:rPr>
+        <w:commentReference w:id="69"/>
+      </w:r>
+      <w:r>
+        <w:t xml:space="preserve">. Éste está </w:t>
+      </w:r>
+      <w:r>
+        <w:t xml:space="preserve">impreso y </w:t>
+      </w:r>
+      <w:r>
+        <w:t xml:space="preserve">situado en la puerta de la biblioteca, </w:t>
+      </w:r>
+      <w:r>
+        <w:t xml:space="preserve">y la validación de </w:t>
+      </w:r>
+      <w:proofErr w:type="spellStart"/>
+      <w:r>
+        <w:t>presencialidad</w:t>
+      </w:r>
+      <w:proofErr w:type="spellEnd"/>
+      <w:r>
+        <w:t xml:space="preserve"> consiste en que el alumno en cuestión debe acceder a la aplicación </w:t>
+      </w:r>
+      <w:proofErr w:type="spellStart"/>
+      <w:r>
+        <w:t>Affluences</w:t>
+      </w:r>
+      <w:proofErr w:type="spellEnd"/>
+      <w:r>
+        <w:t xml:space="preserve"> y escanearlo con la cámara del móvil.</w:t>
+      </w:r>
+      <w:r>
+        <w:t xml:space="preserve"> Así, el sitio aparecerá como ocupado. Si no se valida la presencia en esos diez minutos de cortesía, el sitio volvería a aparecer disponible para otros alumnos.</w:t>
+      </w:r>
+      <w:r>
+        <w:t xml:space="preserve"> En esta versión, el alumno </w:t>
+      </w:r>
+      <w:r>
+        <w:t>puede abandonar</w:t>
+      </w:r>
+      <w:r>
+        <w:t xml:space="preserve"> el </w:t>
+      </w:r>
+      <w:r>
+        <w:t>puesto de trabajo antes de que acabe la reserva</w:t>
+      </w:r>
+      <w:r>
+        <w:t xml:space="preserve"> y no lo notificaría en la aplicación, por tanto</w:t>
       </w:r>
       <w:r>
         <w:t>,</w:t>
       </w:r>
       <w:r>
-        <w:t xml:space="preserve"> hasta que no se limpia</w:t>
-      </w:r>
-      <w:r>
-        <w:t>ban</w:t>
-      </w:r>
-      <w:r>
-        <w:t xml:space="preserve"> esos puestos de trabajo</w:t>
-      </w:r>
-      <w:r>
-        <w:t>,</w:t>
-      </w:r>
-      <w:r>
-        <w:t xml:space="preserve"> no se pueden reservar o asignar por lo que</w:t>
-      </w:r>
-      <w:r>
-        <w:t>,</w:t>
-      </w:r>
-      <w:r>
-        <w:t xml:space="preserve"> si algún alumno manda</w:t>
-      </w:r>
-      <w:r>
-        <w:t>ba</w:t>
-      </w:r>
-      <w:r>
-        <w:t xml:space="preserve"> un correo pidiendo un sitio en esa situación, el propio responsable le contesta</w:t>
-      </w:r>
-      <w:r>
-        <w:t>ba</w:t>
-      </w:r>
-      <w:r>
-        <w:t xml:space="preserve"> asignándole otro.</w:t>
-      </w:r>
-    </w:p>
-    <w:p>
-      <w:pPr>
-        <w:pStyle w:val="Ttulo2"/>
-        <w:ind w:left="0"/>
-      </w:pPr>
-      <w:r>
-        <w:t>Análisis de la solución actual</w:t>
+        <w:t xml:space="preserve"> </w:t>
+      </w:r>
+      <w:r>
+        <w:t>ese sitio se queda libre</w:t>
+      </w:r>
+      <w:r>
+        <w:t xml:space="preserve"> e inutilizado.</w:t>
+      </w:r>
+      <w:r>
+        <w:t xml:space="preserve"> Además, si quiere </w:t>
+      </w:r>
+      <w:r>
+        <w:t>quedarse más de tres horas, tendría que renovar la reserva</w:t>
+      </w:r>
+      <w:r>
+        <w:t xml:space="preserve"> confirmando de nuevo su </w:t>
+      </w:r>
+      <w:proofErr w:type="spellStart"/>
+      <w:r>
+        <w:t>presencialidad</w:t>
+      </w:r>
+      <w:proofErr w:type="spellEnd"/>
+      <w:r>
+        <w:t xml:space="preserve"> en la puerta.</w:t>
+      </w:r>
+      <w:r>
+        <w:t xml:space="preserve"> </w:t>
+      </w:r>
+      <w:commentRangeEnd w:id="68"/>
+      <w:r>
+        <w:rPr>
+          <w:rStyle w:val="Refdecomentario"/>
+        </w:rPr>
+        <w:commentReference w:id="68"/>
+      </w:r>
+      <w:r>
+        <w:t xml:space="preserve">En cuanto al equipo de limpieza, </w:t>
+      </w:r>
+      <w:r>
+        <w:t xml:space="preserve">desinfectan todos los sitios vacíos en los siguientes </w:t>
+      </w:r>
+      <w:r>
+        <w:t xml:space="preserve">turnos establecidos: </w:t>
+      </w:r>
+      <w:r>
+        <w:t>primera hora de la mañana, después de comer, y a media tarde</w:t>
+      </w:r>
+      <w:r>
+        <w:t xml:space="preserve">. Esto significa que </w:t>
+      </w:r>
+      <w:r>
+        <w:t xml:space="preserve">se puede dar la situación en que un alumno abandone su puesto, y otro </w:t>
+      </w:r>
+      <w:r>
+        <w:t xml:space="preserve">se ponga en su lugar sin haberlo desinfectado previamente. </w:t>
       </w:r>
     </w:p>
     <w:p>
       <w:pPr>
         <w:ind w:firstLine="709"/>
       </w:pPr>
-      <w:r>
-        <w:t>Actualmente</w:t>
-      </w:r>
-      <w:r>
-        <w:t>,</w:t>
-      </w:r>
-      <w:r>
-        <w:t xml:space="preserve"> </w:t>
-      </w:r>
-      <w:r>
-        <w:t>la universidad ha implementado una solución parecida a</w:t>
-      </w:r>
-      <w:r>
-        <w:t xml:space="preserve"> la planteada en este proyecto. </w:t>
-      </w:r>
-      <w:r>
-        <w:t xml:space="preserve">La aplicación </w:t>
-      </w:r>
-      <w:commentRangeStart w:id="28"/>
-      <w:r>
-        <w:t xml:space="preserve">Affluences </w:t>
-      </w:r>
-      <w:commentRangeEnd w:id="28"/>
+      <w:commentRangeStart w:id="70"/>
+      <w:r>
+        <w:t xml:space="preserve">La interfaz de </w:t>
+      </w:r>
+      <w:commentRangeStart w:id="71"/>
+      <w:r>
+        <w:t xml:space="preserve">administrador </w:t>
+      </w:r>
+      <w:commentRangeEnd w:id="71"/>
       <w:r>
         <w:rPr>
           <w:rStyle w:val="Refdecomentario"/>
         </w:rPr>
-        <w:commentReference w:id="28"/>
-      </w:r>
-      <w:r>
-        <w:t>es de origen francés</w:t>
-      </w:r>
-      <w:r>
-        <w:t>,</w:t>
-      </w:r>
-      <w:r>
-        <w:t xml:space="preserve"> y está orientada a </w:t>
-      </w:r>
-      <w:r>
-        <w:t xml:space="preserve">controlar </w:t>
-      </w:r>
-      <w:r>
-        <w:t xml:space="preserve">el flujo de personas que </w:t>
-      </w:r>
-      <w:r>
-        <w:t>acuden</w:t>
-      </w:r>
-      <w:r>
-        <w:t xml:space="preserve"> a museos, bibliotecas, o negocios, reserva</w:t>
-      </w:r>
-      <w:r>
-        <w:t>ndo</w:t>
-      </w:r>
-      <w:r>
-        <w:t xml:space="preserve"> </w:t>
-      </w:r>
-      <w:r>
-        <w:t>sitios o entradas.</w:t>
-      </w:r>
-      <w:r>
-        <w:t xml:space="preserve"> </w:t>
-      </w:r>
-      <w:r>
-        <w:t>Esta aplicación tiene dos interfaces: una para los alumnos, y otra para los administradores que tendrán más o menos funcionalidades en función de los permisos</w:t>
-      </w:r>
-      <w:r>
-        <w:t xml:space="preserve"> asignados.</w:t>
-      </w:r>
-      <w:r>
-        <w:t xml:space="preserve"> </w:t>
-      </w:r>
-    </w:p>
-    <w:p>
-      <w:pPr>
-        <w:ind w:firstLine="709"/>
-      </w:pPr>
-      <w:r>
-        <w:t xml:space="preserve">En cuanto a la interfaz del </w:t>
-      </w:r>
-      <w:commentRangeStart w:id="29"/>
-      <w:r>
-        <w:t>alumnado</w:t>
-      </w:r>
-      <w:commentRangeEnd w:id="29"/>
+        <w:commentReference w:id="71"/>
+      </w:r>
+      <w:r>
+        <w:t>tiene varias funcionalidades</w:t>
+      </w:r>
+      <w:r>
+        <w:t xml:space="preserve"> </w:t>
+      </w:r>
+      <w:r>
+        <w:t xml:space="preserve">añadidas para poder configurar ciertos parámetros de la aplicación. </w:t>
+      </w:r>
+      <w:r>
+        <w:t>El personal de la biblioteca puede acceder a más o menos parámetros en función de su</w:t>
+      </w:r>
+      <w:r>
+        <w:t xml:space="preserve"> puesto de trabajo y por tanto de su</w:t>
+      </w:r>
+      <w:r>
+        <w:t>s permisos.</w:t>
+      </w:r>
+      <w:commentRangeEnd w:id="70"/>
       <w:r>
         <w:rPr>
           <w:rStyle w:val="Refdecomentario"/>
         </w:rPr>
-        <w:commentReference w:id="29"/>
+        <w:commentReference w:id="70"/>
+      </w:r>
+      <w:r>
+        <w:t xml:space="preserve"> Primero veremos a los </w:t>
+      </w:r>
+      <w:r>
+        <w:t xml:space="preserve">responsables que están gestionando el día a día en la biblioteca, y más adelante la interfaz del administrador jefe. </w:t>
+      </w:r>
+      <w:r>
+        <w:t>En la pantalla de ini</w:t>
+      </w:r>
+      <w:r>
+        <w:t>c</w:t>
+      </w:r>
+      <w:r>
+        <w:t xml:space="preserve">io no aparece ninguna información </w:t>
+      </w:r>
+      <w:r>
+        <w:lastRenderedPageBreak/>
+        <w:t xml:space="preserve">específica, sólo un menú con diferentes opciones: </w:t>
+      </w:r>
+      <w:r>
+        <w:t>“Re</w:t>
+      </w:r>
+      <w:r>
+        <w:t>servas</w:t>
+      </w:r>
+      <w:r>
+        <w:t>”</w:t>
       </w:r>
       <w:r>
         <w:t xml:space="preserve">, </w:t>
       </w:r>
       <w:r>
-        <w:t xml:space="preserve">una vez </w:t>
-      </w:r>
-      <w:r>
-        <w:t xml:space="preserve">se haya accedido a </w:t>
-      </w:r>
-      <w:r>
-        <w:t xml:space="preserve">la cuenta con el correo corporativo y </w:t>
-      </w:r>
-      <w:r>
-        <w:t>seleccionad</w:t>
+        <w:t>“P</w:t>
+      </w:r>
+      <w:r>
+        <w:t>arámetros</w:t>
+      </w:r>
+      <w:r>
+        <w:t>”</w:t>
+      </w:r>
+      <w:r>
+        <w:t xml:space="preserve"> y </w:t>
+      </w:r>
+      <w:r>
+        <w:t>“C</w:t>
+      </w:r>
+      <w:r>
+        <w:t>uenta</w:t>
+      </w:r>
+      <w:r>
+        <w:t>”</w:t>
+      </w:r>
+      <w:r>
+        <w:t xml:space="preserve">. </w:t>
+      </w:r>
+      <w:r>
+        <w:t xml:space="preserve">El primer menú tiene </w:t>
+      </w:r>
+      <w:r>
+        <w:t xml:space="preserve">los dos submenús </w:t>
+      </w:r>
+      <w:r>
+        <w:t>“</w:t>
+      </w:r>
+      <w:proofErr w:type="spellStart"/>
+      <w:r>
+        <w:t>Planning</w:t>
+      </w:r>
+      <w:proofErr w:type="spellEnd"/>
+      <w:r>
+        <w:t>” y “Búsqueda</w:t>
+      </w:r>
+      <w:r>
+        <w:t xml:space="preserve"> de usuario”. El primero tiene una</w:t>
+      </w:r>
+      <w:r>
+        <w:t xml:space="preserve"> vista</w:t>
+      </w:r>
+      <w:r>
+        <w:t xml:space="preserve"> en</w:t>
+      </w:r>
+      <w:r>
+        <w:t xml:space="preserve"> modo lista y otra </w:t>
+      </w:r>
+      <w:r>
+        <w:t xml:space="preserve">en </w:t>
+      </w:r>
+      <w:r>
+        <w:t xml:space="preserve">modo </w:t>
+      </w:r>
+      <w:r>
+        <w:t>calendario</w:t>
+      </w:r>
+      <w:r>
+        <w:t xml:space="preserve"> para ver todas las reservas en curso de forma visual según la hora y el día. </w:t>
+      </w:r>
+      <w:r>
+        <w:t>Estas reservas pueden ser modificadas</w:t>
+      </w:r>
+      <w:r>
+        <w:t xml:space="preserve"> o añadidas</w:t>
+      </w:r>
+      <w:r>
+        <w:t xml:space="preserve"> </w:t>
+      </w:r>
+      <w:r>
+        <w:t xml:space="preserve">por el administrador, pudiendo </w:t>
+      </w:r>
+      <w:r>
+        <w:t xml:space="preserve">modificar los siguientes datos: </w:t>
+      </w:r>
+      <w:r>
+        <w:t xml:space="preserve">el </w:t>
+      </w:r>
+      <w:r>
+        <w:t>puest</w:t>
       </w:r>
       <w:r>
         <w:t>o</w:t>
       </w:r>
       <w:r>
-        <w:t xml:space="preserve"> la biblioteca de la Escuela Politécnica Superior, el usuario puede</w:t>
-      </w:r>
-      <w:r>
-        <w:t xml:space="preserve"> </w:t>
-      </w:r>
-      <w:r>
-        <w:t xml:space="preserve">reservar el sitio deseado. Para ello, </w:t>
-      </w:r>
-      <w:r>
-        <w:t xml:space="preserve">debe seleccionar el </w:t>
-      </w:r>
-      <w:r>
-        <w:lastRenderedPageBreak/>
-        <w:t xml:space="preserve">día en cuestión, la hora a la que quiere hacer la reserva, </w:t>
-      </w:r>
-      <w:r>
-        <w:t>su duración</w:t>
-      </w:r>
-      <w:r>
-        <w:t xml:space="preserve"> (</w:t>
-      </w:r>
-      <w:r>
-        <w:t>las opciones son: 30mins, 1h, 1h30, 2h, 2h30, 3h</w:t>
-      </w:r>
-      <w:r>
-        <w:t>)</w:t>
-      </w:r>
-      <w:r>
-        <w:t xml:space="preserve">, y por supuesto </w:t>
-      </w:r>
-      <w:r>
-        <w:t xml:space="preserve">la sala de estudio o </w:t>
-      </w:r>
-      <w:r>
-        <w:t>sitio requerido</w:t>
-      </w:r>
-      <w:r>
-        <w:t xml:space="preserve">. Para </w:t>
-      </w:r>
-      <w:r>
-        <w:t>dar más facilidades al alumno, la aplicación tiene adjunt</w:t>
-      </w:r>
-      <w:r>
-        <w:t>a una foto de un esquema hecho a mano de las diferentes zonas de la biblioteca donde aparecen numerados los sitios.</w:t>
-      </w:r>
-      <w:r>
-        <w:t xml:space="preserve"> Una vez </w:t>
-      </w:r>
-      <w:r>
-        <w:t xml:space="preserve">se ha hecho la reserva en la aplicación, se recibe un mail que debe ser confirmado para finalizar el proceso de la reserva. </w:t>
-      </w:r>
-      <w:r>
-        <w:t>Si no se ha confirmado</w:t>
-      </w:r>
-      <w:r>
-        <w:t xml:space="preserve"> la reserva en un plazo de una hora, el sitio o sala de estudio en cuestión vuelve a estar disponible. </w:t>
-      </w:r>
-      <w:r>
-        <w:t>Suponiendo que se ha confirmado</w:t>
-      </w:r>
-      <w:r>
-        <w:t xml:space="preserve"> y que la hora de la reserva se acerca,</w:t>
-      </w:r>
-      <w:r>
-        <w:t xml:space="preserve"> el alumno debe validar su presencia </w:t>
-      </w:r>
-      <w:r>
-        <w:t xml:space="preserve">desde diez minutos antes de </w:t>
-      </w:r>
-      <w:r>
-        <w:t xml:space="preserve">ésta </w:t>
-      </w:r>
-      <w:r>
-        <w:t xml:space="preserve">a través de un código QR. Éste está </w:t>
-      </w:r>
-      <w:r>
-        <w:t xml:space="preserve">impreso y </w:t>
-      </w:r>
-      <w:r>
-        <w:t xml:space="preserve">situado en la puerta de la biblioteca, </w:t>
-      </w:r>
-      <w:r>
-        <w:t>y la validación de presencialidad consiste en que el alumno en cuestión debe acceder a la aplicación Affluences y escanearlo con la cámara del móvil.</w:t>
-      </w:r>
-      <w:r>
-        <w:t xml:space="preserve"> Así, el sitio aparecerá como ocupado. Si no se valida la presencia en esos diez minutos de cortesía, el sitio volvería a aparecer disponible para otros alumnos.</w:t>
-      </w:r>
-      <w:r>
-        <w:t xml:space="preserve"> En esta versión, el alumno </w:t>
-      </w:r>
-      <w:r>
-        <w:t>puede abandonar</w:t>
-      </w:r>
-      <w:r>
-        <w:t xml:space="preserve"> el </w:t>
-      </w:r>
-      <w:r>
-        <w:t>puesto de trabajo antes de que acabe la reserva</w:t>
-      </w:r>
-      <w:r>
-        <w:t xml:space="preserve"> y no lo notificaría en la aplicación, por tanto</w:t>
-      </w:r>
-      <w:r>
-        <w:t>,</w:t>
-      </w:r>
-      <w:r>
-        <w:t xml:space="preserve"> </w:t>
-      </w:r>
-      <w:r>
-        <w:t>ese sitio se queda libre</w:t>
-      </w:r>
-      <w:r>
-        <w:t xml:space="preserve"> e inutilizado.</w:t>
-      </w:r>
-      <w:r>
-        <w:t xml:space="preserve"> Además, si quiere </w:t>
-      </w:r>
-      <w:r>
-        <w:t>quedarse más de tres horas, tendría que renovar la reserva</w:t>
-      </w:r>
-      <w:r>
-        <w:t xml:space="preserve"> confirmando de nuevo su presencialidad en la puerta.</w:t>
-      </w:r>
-      <w:r>
-        <w:t xml:space="preserve"> En cuanto al equipo de limpieza, </w:t>
-      </w:r>
-      <w:r>
-        <w:t xml:space="preserve">desinfectan todos los sitios vacíos en los siguientes </w:t>
-      </w:r>
-      <w:r>
-        <w:t xml:space="preserve">turnos establecidos: </w:t>
-      </w:r>
-      <w:r>
-        <w:t>primera hora de la mañana, después de comer, y a media tarde</w:t>
-      </w:r>
-      <w:r>
-        <w:t xml:space="preserve">. Esto significa que </w:t>
-      </w:r>
-      <w:r>
-        <w:t xml:space="preserve">se puede dar la situación en que un alumno abandone su puesto, y otro </w:t>
-      </w:r>
-      <w:r>
-        <w:t xml:space="preserve">se ponga en su lugar sin haberlo desinfectado previamente. </w:t>
-      </w:r>
-    </w:p>
-    <w:p>
-      <w:pPr>
-        <w:ind w:firstLine="709"/>
-      </w:pPr>
-      <w:r>
-        <w:t xml:space="preserve">La interfaz de </w:t>
-      </w:r>
-      <w:commentRangeStart w:id="30"/>
-      <w:r>
-        <w:t xml:space="preserve">administrador </w:t>
-      </w:r>
-      <w:commentRangeEnd w:id="30"/>
-      <w:r>
-        <w:rPr>
-          <w:rStyle w:val="Refdecomentario"/>
-        </w:rPr>
-        <w:commentReference w:id="30"/>
-      </w:r>
-      <w:r>
-        <w:t>tiene varias funcionalidades</w:t>
-      </w:r>
-      <w:r>
-        <w:t xml:space="preserve"> </w:t>
-      </w:r>
-      <w:r>
-        <w:t xml:space="preserve">añadidas para poder configurar ciertos parámetros de la aplicación. </w:t>
-      </w:r>
-      <w:r>
-        <w:t>El personal de la biblioteca puede acceder a más o menos parámetros en función de su</w:t>
-      </w:r>
-      <w:r>
-        <w:t xml:space="preserve"> puesto de trabajo y por tanto de su</w:t>
-      </w:r>
-      <w:r>
-        <w:t xml:space="preserve">s permisos. Primero veremos a los </w:t>
-      </w:r>
-      <w:r>
-        <w:t xml:space="preserve">responsables que están gestionando el día a día en la biblioteca, y más adelante la interfaz del administrador jefe. </w:t>
-      </w:r>
-      <w:r>
-        <w:t>En la pantalla de ini</w:t>
-      </w:r>
-      <w:r>
-        <w:t>c</w:t>
-      </w:r>
-      <w:r>
-        <w:t xml:space="preserve">io no aparece ninguna información </w:t>
-      </w:r>
-      <w:r>
-        <w:t xml:space="preserve">específica, sólo un menú con diferentes opciones: </w:t>
-      </w:r>
-      <w:r>
-        <w:t>“Re</w:t>
-      </w:r>
-      <w:r>
-        <w:t>servas</w:t>
-      </w:r>
-      <w:r>
-        <w:t>”</w:t>
-      </w:r>
-      <w:r>
-        <w:t xml:space="preserve">, </w:t>
-      </w:r>
-      <w:r>
-        <w:t>“P</w:t>
-      </w:r>
-      <w:r>
-        <w:t>arámetros</w:t>
-      </w:r>
-      <w:r>
-        <w:t>”</w:t>
-      </w:r>
-      <w:r>
-        <w:t xml:space="preserve"> y </w:t>
-      </w:r>
-      <w:r>
-        <w:t>“C</w:t>
-      </w:r>
-      <w:r>
-        <w:t>uenta</w:t>
-      </w:r>
-      <w:r>
-        <w:t>”</w:t>
-      </w:r>
-      <w:r>
-        <w:t xml:space="preserve">. </w:t>
-      </w:r>
-      <w:r>
-        <w:t xml:space="preserve">El primer menú tiene </w:t>
-      </w:r>
-      <w:r>
-        <w:t xml:space="preserve">los dos submenús </w:t>
-      </w:r>
-      <w:r>
-        <w:t>“Planning” y “Búsqueda</w:t>
-      </w:r>
-      <w:r>
-        <w:t xml:space="preserve"> de </w:t>
-      </w:r>
-      <w:r>
-        <w:lastRenderedPageBreak/>
-        <w:t>usuario”. El primero tiene una</w:t>
-      </w:r>
-      <w:r>
-        <w:t xml:space="preserve"> vista</w:t>
-      </w:r>
-      <w:r>
-        <w:t xml:space="preserve"> en</w:t>
-      </w:r>
-      <w:r>
-        <w:t xml:space="preserve"> modo lista y otra </w:t>
-      </w:r>
-      <w:r>
-        <w:t xml:space="preserve">en </w:t>
-      </w:r>
-      <w:r>
-        <w:t xml:space="preserve">modo </w:t>
-      </w:r>
-      <w:r>
-        <w:t>calendario</w:t>
-      </w:r>
-      <w:r>
-        <w:t xml:space="preserve"> para ver todas las reservas en curso de forma visual según la hora y el día. </w:t>
-      </w:r>
-      <w:r>
-        <w:t>Estas reservas pueden ser modificadas</w:t>
-      </w:r>
-      <w:r>
-        <w:t xml:space="preserve"> o añadidas</w:t>
-      </w:r>
-      <w:r>
-        <w:t xml:space="preserve"> </w:t>
-      </w:r>
-      <w:r>
-        <w:t xml:space="preserve">por el administrador, pudiendo </w:t>
-      </w:r>
-      <w:r>
-        <w:t xml:space="preserve">modificar los siguientes datos: </w:t>
-      </w:r>
-      <w:r>
-        <w:t xml:space="preserve">el </w:t>
-      </w:r>
-      <w:r>
-        <w:t>puest</w:t>
-      </w:r>
-      <w:r>
-        <w:t>o</w:t>
-      </w:r>
-      <w:r>
         <w:t xml:space="preserve">, el correo electrónico corporativo del alumno, </w:t>
       </w:r>
       <w:r>
@@ -5785,10 +7124,23 @@
         <w:t>definido por el responsable.</w:t>
       </w:r>
       <w:r>
-        <w:t xml:space="preserve"> También hay </w:t>
-      </w:r>
-      <w:r>
-        <w:t xml:space="preserve"> En cuanto al administrador jefe, tiene más funcionalidades bajo su control. </w:t>
+        <w:t xml:space="preserve"> </w:t>
+      </w:r>
+      <w:del w:id="72" w:author="Sergio Saugar García" w:date="2022-01-26T18:13:00Z">
+        <w:r>
+          <w:delText xml:space="preserve">También hay </w:delText>
+        </w:r>
+        <w:r>
+          <w:delText xml:space="preserve"> En</w:delText>
+        </w:r>
+      </w:del>
+      <w:ins w:id="73" w:author="Sergio Saugar García" w:date="2022-01-26T18:13:00Z">
+        <w:r>
+          <w:t>En</w:t>
+        </w:r>
+      </w:ins>
+      <w:r>
+        <w:t xml:space="preserve"> cuanto al administrador jefe, tiene más funcionalidades bajo su control. </w:t>
       </w:r>
       <w:r>
         <w:t xml:space="preserve">A parte de lo mencionado anteriormente, también </w:t>
@@ -5900,7 +7252,15 @@
         <w:t>y una opción para q</w:t>
       </w:r>
       <w:r>
-        <w:t xml:space="preserve">ue aparezca al abrir la app o </w:t>
+        <w:t xml:space="preserve">ue aparezca al abrir la </w:t>
+      </w:r>
+      <w:proofErr w:type="gramStart"/>
+      <w:r>
+        <w:t>app</w:t>
+      </w:r>
+      <w:proofErr w:type="gramEnd"/>
+      <w:r>
+        <w:t xml:space="preserve"> o </w:t>
       </w:r>
       <w:r>
         <w:t>un pop-up en el móvil</w:t>
@@ -5939,22 +7299,29 @@
         <w:spacing w:before="0" w:after="160" w:line="259" w:lineRule="auto"/>
         <w:jc w:val="left"/>
       </w:pPr>
+      <w:proofErr w:type="spellStart"/>
       <w:r>
         <w:t>WebApi</w:t>
       </w:r>
+      <w:proofErr w:type="spellEnd"/>
       <w:r>
         <w:t xml:space="preserve">: </w:t>
       </w:r>
-      <w:commentRangeStart w:id="31"/>
-      <w:r>
-        <w:t>Affluencia, horarios, enlace profundo</w:t>
-      </w:r>
-      <w:commentRangeEnd w:id="31"/>
+      <w:commentRangeStart w:id="74"/>
+      <w:proofErr w:type="spellStart"/>
+      <w:r>
+        <w:t>Affluencia</w:t>
+      </w:r>
+      <w:proofErr w:type="spellEnd"/>
+      <w:r>
+        <w:t>, horarios, enlace profundo</w:t>
+      </w:r>
+      <w:commentRangeEnd w:id="74"/>
       <w:r>
         <w:rPr>
           <w:rStyle w:val="Refdecomentario"/>
         </w:rPr>
-        <w:commentReference w:id="31"/>
+        <w:commentReference w:id="74"/>
       </w:r>
     </w:p>
     <w:p>
@@ -6005,6 +7372,7 @@
         <w:jc w:val="left"/>
       </w:pPr>
       <w:r>
+        <w:lastRenderedPageBreak/>
         <w:t>Tiempo espera máximo</w:t>
       </w:r>
     </w:p>
@@ -6039,7 +7407,6 @@
         <w:jc w:val="left"/>
       </w:pPr>
       <w:r>
-        <w:lastRenderedPageBreak/>
         <w:t>Núm</w:t>
       </w:r>
       <w:r>
@@ -6103,7 +7470,15 @@
         <w:jc w:val="left"/>
       </w:pPr>
       <w:r>
-        <w:t>Distribución de los canales (Web o mobile)</w:t>
+        <w:t xml:space="preserve">Distribución de los canales (Web o </w:t>
+      </w:r>
+      <w:proofErr w:type="spellStart"/>
+      <w:r>
+        <w:t>mobile</w:t>
+      </w:r>
+      <w:proofErr w:type="spellEnd"/>
+      <w:r>
+        <w:t>)</w:t>
       </w:r>
     </w:p>
     <w:p>
@@ -6270,9 +7645,11 @@
         <w:spacing w:before="0" w:after="160" w:line="259" w:lineRule="auto"/>
         <w:jc w:val="left"/>
       </w:pPr>
+      <w:proofErr w:type="spellStart"/>
       <w:r>
         <w:t>Planning</w:t>
       </w:r>
+      <w:proofErr w:type="spellEnd"/>
       <w:r>
         <w:t xml:space="preserve"> (igual que en la otra interfaz explicada anteriormente)</w:t>
       </w:r>
@@ -6358,8 +7735,13 @@
         <w:t xml:space="preserve">una </w:t>
       </w:r>
       <w:r>
-        <w:t>sala realidad virtual,…</w:t>
-      </w:r>
+        <w:t xml:space="preserve">sala realidad </w:t>
+      </w:r>
+      <w:proofErr w:type="gramStart"/>
+      <w:r>
+        <w:t>virtual,…</w:t>
+      </w:r>
+      <w:proofErr w:type="gramEnd"/>
       <w:r>
         <w:t xml:space="preserve"> </w:t>
       </w:r>
@@ -6484,7 +7866,7 @@
       <w:r>
         <w:t xml:space="preserve">decida el </w:t>
       </w:r>
-      <w:commentRangeStart w:id="32"/>
+      <w:commentRangeStart w:id="75"/>
       <w:r>
         <w:t>administrador</w:t>
       </w:r>
@@ -6582,12 +7964,12 @@
       <w:r>
         <w:t>. Actualmente no está activado</w:t>
       </w:r>
-      <w:commentRangeEnd w:id="32"/>
+      <w:commentRangeEnd w:id="75"/>
       <w:r>
         <w:rPr>
           <w:rStyle w:val="Refdecomentario"/>
         </w:rPr>
-        <w:commentReference w:id="32"/>
+        <w:commentReference w:id="75"/>
       </w:r>
     </w:p>
     <w:p>
@@ -6608,7 +7990,15 @@
         <w:t>:</w:t>
       </w:r>
       <w:r>
-        <w:t xml:space="preserve"> por ejemplo dominio .ceu.es o isepceu.es</w:t>
+        <w:t xml:space="preserve"> por ejemplo </w:t>
+      </w:r>
+      <w:proofErr w:type="gramStart"/>
+      <w:r>
+        <w:t>dominio .</w:t>
+      </w:r>
+      <w:proofErr w:type="gramEnd"/>
+      <w:r>
+        <w:t>ceu.es o isepceu.es</w:t>
       </w:r>
       <w:r>
         <w:t xml:space="preserve">, </w:t>
@@ -6648,8 +8038,13 @@
         <w:t xml:space="preserve">o </w:t>
       </w:r>
       <w:r>
-        <w:t>generar nuevo código bidi</w:t>
-      </w:r>
+        <w:t xml:space="preserve">generar nuevo código </w:t>
+      </w:r>
+      <w:proofErr w:type="spellStart"/>
+      <w:r>
+        <w:t>bidi</w:t>
+      </w:r>
+      <w:proofErr w:type="spellEnd"/>
     </w:p>
     <w:p>
       <w:pPr>
@@ -6769,8 +8164,13 @@
         <w:t>suario genérico para becarios</w:t>
       </w:r>
       <w:r>
-        <w:t>, usuario administrador, etc</w:t>
-      </w:r>
+        <w:t xml:space="preserve">, usuario administrador, </w:t>
+      </w:r>
+      <w:proofErr w:type="spellStart"/>
+      <w:r>
+        <w:t>etc</w:t>
+      </w:r>
+      <w:proofErr w:type="spellEnd"/>
       <w:r>
         <w:t xml:space="preserve"> </w:t>
       </w:r>
@@ -6816,29 +8216,39 @@
         <w:t>origen</w:t>
       </w:r>
       <w:r>
-        <w:t xml:space="preserve"> y mejorar la propuesta actual,</w:t>
-      </w:r>
-      <w:r>
-        <w:t xml:space="preserve"> realizando posteriormente un prototipo</w:t>
-      </w:r>
-      <w:r>
-        <w:t xml:space="preserve">. </w:t>
-      </w:r>
+        <w:t xml:space="preserve"> y mejorar la propuesta actual</w:t>
+      </w:r>
+      <w:ins w:id="76" w:author="Sergio Saugar García" w:date="2022-01-26T18:14:00Z">
+        <w:r>
+          <w:t>.</w:t>
+        </w:r>
+      </w:ins>
+      <w:del w:id="77" w:author="Sergio Saugar García" w:date="2022-01-26T18:14:00Z">
+        <w:r>
+          <w:delText>,</w:delText>
+        </w:r>
+        <w:r>
+          <w:delText xml:space="preserve"> realizando posteriormente un prototipo</w:delText>
+        </w:r>
+        <w:r>
+          <w:delText xml:space="preserve">. </w:delText>
+        </w:r>
+      </w:del>
     </w:p>
     <w:p>
       <w:pPr>
         <w:ind w:left="-567" w:firstLine="567"/>
       </w:pPr>
-      <w:commentRangeStart w:id="33"/>
+      <w:commentRangeStart w:id="78"/>
       <w:r>
         <w:t>En cuanto a la parte dedicada al alumnado</w:t>
       </w:r>
-      <w:commentRangeEnd w:id="33"/>
+      <w:commentRangeEnd w:id="78"/>
       <w:r>
         <w:rPr>
           <w:rStyle w:val="Refdecomentario"/>
         </w:rPr>
-        <w:commentReference w:id="33"/>
+        <w:commentReference w:id="78"/>
       </w:r>
       <w:r>
         <w:t xml:space="preserve">, éste tendría que ingresar a la aplicación con su cuenta </w:t>
@@ -6855,9 +8265,11 @@
       <w:r>
         <w:t xml:space="preserve"> </w:t>
       </w:r>
+      <w:proofErr w:type="gramStart"/>
       <w:r>
         <w:t>carnet</w:t>
       </w:r>
+      <w:proofErr w:type="gramEnd"/>
       <w:r>
         <w:t xml:space="preserve"> </w:t>
       </w:r>
@@ -6873,16 +8285,16 @@
       <w:r>
         <w:t xml:space="preserve">ara evitar que cualquier alumno </w:t>
       </w:r>
-      <w:commentRangeStart w:id="34"/>
+      <w:commentRangeStart w:id="79"/>
       <w:r>
         <w:t xml:space="preserve">externo </w:t>
       </w:r>
-      <w:commentRangeEnd w:id="34"/>
+      <w:commentRangeEnd w:id="79"/>
       <w:r>
         <w:rPr>
           <w:rStyle w:val="Refdecomentario"/>
         </w:rPr>
-        <w:commentReference w:id="34"/>
+        <w:commentReference w:id="79"/>
       </w:r>
       <w:r>
         <w:t>a la universidad pueda acceder</w:t>
@@ -6966,233 +8378,249 @@
         <w:t>ía</w:t>
       </w:r>
       <w:r>
-        <w:t xml:space="preserve"> precisar la hora de </w:t>
+        <w:t xml:space="preserve"> precisar la hora de llegada al puesto, y la duración de su reserva. El propio sistema relacionar</w:t>
+      </w:r>
+      <w:r>
+        <w:t>ía</w:t>
+      </w:r>
+      <w:r>
+        <w:t xml:space="preserve"> esa reserva </w:t>
       </w:r>
       <w:r>
         <w:lastRenderedPageBreak/>
-        <w:t>llegada al puesto, y la duración de su reserva. El propio sistema relacionar</w:t>
+        <w:t>con la información personal guardada en su cuenta, y ese sitio aparecer</w:t>
       </w:r>
       <w:r>
         <w:t>ía</w:t>
       </w:r>
       <w:r>
-        <w:t xml:space="preserve"> esa reserva con la información personal guardada en su cuenta, y ese sitio aparecer</w:t>
+        <w:t xml:space="preserve"> en </w:t>
+      </w:r>
+      <w:r>
+        <w:t>naranja</w:t>
+      </w:r>
+      <w:r>
+        <w:t xml:space="preserve"> para otros alumnos </w:t>
+      </w:r>
+      <w:r>
+        <w:t>hasta que valid</w:t>
+      </w:r>
+      <w:r>
+        <w:t>ara</w:t>
+      </w:r>
+      <w:r>
+        <w:t xml:space="preserve"> su presencia y posteriormente en rojo, </w:t>
+      </w:r>
+      <w:r>
+        <w:t>imposibilitando así su reserva. Al finalizar el proceso de reserva, el sistema mostrar</w:t>
       </w:r>
       <w:r>
         <w:t>ía</w:t>
       </w:r>
       <w:r>
-        <w:t xml:space="preserve"> en </w:t>
-      </w:r>
-      <w:r>
-        <w:t>naranja</w:t>
-      </w:r>
-      <w:r>
-        <w:t xml:space="preserve"> para otros alumnos </w:t>
-      </w:r>
-      <w:r>
-        <w:t>hasta que valid</w:t>
-      </w:r>
-      <w:r>
-        <w:t>ara</w:t>
-      </w:r>
-      <w:r>
-        <w:t xml:space="preserve"> su presencia y posteriormente en rojo, </w:t>
-      </w:r>
-      <w:r>
-        <w:t>imposibilitando así su reserva. Al finalizar el proceso de reserva, el sistema mostrar</w:t>
+        <w:t xml:space="preserve"> un mensaje con ciertos recordatorios (llevar el carnet físico por si hubiera algún problema con la aplicación, ser puntual, saber que hay 15 minutos de cortesía antes de cancelar su reserva automáticamente, …)</w:t>
+      </w:r>
+      <w:r>
+        <w:t>,</w:t>
+      </w:r>
+      <w:r>
+        <w:t xml:space="preserve"> así como de las medidas de seguridad correspondientes a los tiempos de pandemia (uso obligatorio de mascarilla cubriendo boca y nariz, lavado de manos con el gel </w:t>
+      </w:r>
+      <w:proofErr w:type="spellStart"/>
+      <w:r>
+        <w:t>hidroalcohólico</w:t>
+      </w:r>
+      <w:proofErr w:type="spellEnd"/>
+      <w:r>
+        <w:t xml:space="preserve"> presente en la entrada de la biblioteca, mantener la distancia de seguridad y evitar desplazamientos por la sala, …). El alumno t</w:t>
+      </w:r>
+      <w:r>
+        <w:t>endría</w:t>
+      </w:r>
+      <w:r>
+        <w:t xml:space="preserve"> un margen de cortesía, y si llega</w:t>
+      </w:r>
+      <w:r>
+        <w:t>ra</w:t>
+      </w:r>
+      <w:r>
+        <w:t xml:space="preserve"> más de 15 minutos después de la hora señalizada en la reserva, su sitio quedar</w:t>
       </w:r>
       <w:r>
         <w:t>ía</w:t>
       </w:r>
       <w:r>
-        <w:t xml:space="preserve"> un mensaje con ciertos recordatorios (llevar el carnet físico por si hubiera algún problema con la aplicación, ser puntual, saber que hay 15 minutos de cortesía antes de cancelar su reserva automáticamente, …)</w:t>
-      </w:r>
-      <w:r>
-        <w:t>,</w:t>
-      </w:r>
-      <w:r>
-        <w:t xml:space="preserve"> así como de las medidas de seguridad correspondientes a los tiempos de pandemia (uso obligatorio de mascarilla cubriendo boca y nariz, lavado de manos con el gel hidroalcohólico presente en la entrada de la biblioteca, mantener la distancia de seguridad y evitar desplazamientos por la sala, …). El alumno t</w:t>
-      </w:r>
-      <w:r>
-        <w:t>endría</w:t>
-      </w:r>
-      <w:r>
-        <w:t xml:space="preserve"> un margen de cortesía, y si llega</w:t>
+        <w:t xml:space="preserve"> libre de nuevo. Al llegar a la biblioteca, el alumno deber</w:t>
+      </w:r>
+      <w:r>
+        <w:t>ía</w:t>
+      </w:r>
+      <w:r>
+        <w:t xml:space="preserve"> entrar en la aplicación y validar su presencia </w:t>
+      </w:r>
+      <w:r>
+        <w:t>mostrando un</w:t>
+      </w:r>
+      <w:r>
+        <w:t xml:space="preserve"> código QR</w:t>
+      </w:r>
+      <w:r>
+        <w:t xml:space="preserve">, </w:t>
+      </w:r>
+      <w:r>
+        <w:t>generado por la propia aplicación</w:t>
+      </w:r>
+      <w:r>
+        <w:t>, a un lector presente en la entrada</w:t>
+      </w:r>
+      <w:r>
+        <w:t xml:space="preserve"> (se podría incluso instalar unos tornos para mayor seguridad)</w:t>
+      </w:r>
+      <w:r>
+        <w:t>.</w:t>
+      </w:r>
+      <w:r>
+        <w:t xml:space="preserve"> Y es que, </w:t>
+      </w:r>
+      <w:r>
+        <w:t xml:space="preserve">contrariamente a la solución actual, el QR debería generarse para cada una de las reservas, </w:t>
+      </w:r>
+      <w:r>
+        <w:t xml:space="preserve">y que </w:t>
+      </w:r>
+      <w:r>
+        <w:t>estuviera asociad</w:t>
+      </w:r>
+      <w:r>
+        <w:t>o</w:t>
+      </w:r>
+      <w:r>
+        <w:t xml:space="preserve"> a un alumno específico</w:t>
+      </w:r>
+      <w:r>
+        <w:t xml:space="preserve"> e</w:t>
+      </w:r>
+      <w:r>
+        <w:t xml:space="preserve"> </w:t>
+      </w:r>
+      <w:r>
+        <w:t>identificable.</w:t>
+      </w:r>
+      <w:r>
+        <w:t xml:space="preserve"> Al escanear el código, el sistema </w:t>
+      </w:r>
+      <w:r>
+        <w:t>pondría</w:t>
+      </w:r>
+      <w:r>
+        <w:t xml:space="preserve"> ese sitio en color rojo, mientras que si pasa</w:t>
+      </w:r>
+      <w:r>
+        <w:t>ran</w:t>
+      </w:r>
+      <w:r>
+        <w:t xml:space="preserve"> esos 15 minutos de cortesía el puesto pas</w:t>
+      </w:r>
+      <w:r>
+        <w:t>aría</w:t>
+      </w:r>
+      <w:r>
+        <w:t xml:space="preserve"> a estar verde de nuevo y por tanto disponible para otros alumnos. Si el alumno abandona</w:t>
       </w:r>
       <w:r>
         <w:t>ra</w:t>
       </w:r>
       <w:r>
-        <w:t xml:space="preserve"> más de 15 minutos después de la hora señalizada en la reserva, su sitio quedar</w:t>
+        <w:t xml:space="preserve"> su sitio definitivamente antes del horario reservado, deber</w:t>
       </w:r>
       <w:r>
         <w:t>ía</w:t>
       </w:r>
       <w:r>
-        <w:t xml:space="preserve"> libre de nuevo. Al llegar a la biblioteca, el alumno deber</w:t>
+        <w:t xml:space="preserve"> </w:t>
+      </w:r>
+      <w:r>
+        <w:t>mostrar</w:t>
+      </w:r>
+      <w:r>
+        <w:t xml:space="preserve"> de nuevo el código QR de la puerta para notificarlo. En ese caso, el sitio se mantendr</w:t>
       </w:r>
       <w:r>
         <w:t>ía</w:t>
       </w:r>
       <w:r>
-        <w:t xml:space="preserve"> entrar en la aplicación y validar su presencia </w:t>
-      </w:r>
-      <w:r>
-        <w:t>mostrando un</w:t>
-      </w:r>
-      <w:r>
-        <w:t xml:space="preserve"> código QR</w:t>
-      </w:r>
-      <w:r>
-        <w:t xml:space="preserve">, </w:t>
-      </w:r>
-      <w:r>
-        <w:t>generado por la propia aplicación</w:t>
-      </w:r>
-      <w:r>
-        <w:t>, a un lector presente en la entrada</w:t>
-      </w:r>
-      <w:r>
-        <w:t xml:space="preserve"> (se podría incluso instalar unos tornos para mayor seguridad)</w:t>
-      </w:r>
+        <w:t xml:space="preserve"> en rojo para otros alumnos</w:t>
+      </w:r>
+      <w:r>
+        <w:t xml:space="preserve"> puesto que no </w:t>
+      </w:r>
+      <w:r>
+        <w:t xml:space="preserve">está limpio, pero </w:t>
+      </w:r>
+      <w:r>
+        <w:t xml:space="preserve">ese acto </w:t>
+      </w:r>
+      <w:r>
+        <w:t>lanzaría el proceso de desinfección</w:t>
+      </w:r>
+      <w:r>
+        <w:t xml:space="preserve"> y tras el </w:t>
+      </w:r>
+      <w:r>
+        <w:t>cual volver</w:t>
+      </w:r>
+      <w:r>
+        <w:t>ía</w:t>
+      </w:r>
+      <w:r>
+        <w:t xml:space="preserve"> a estar libre</w:t>
+      </w:r>
+      <w:r>
+        <w:t xml:space="preserve"> y por tanto verde</w:t>
+      </w:r>
+      <w:r>
+        <w:t xml:space="preserve">. Si el alumno se </w:t>
+      </w:r>
+      <w:r>
+        <w:t>fuera</w:t>
+      </w:r>
+      <w:r>
+        <w:t xml:space="preserve"> a la hora estipulada en su reserva, </w:t>
+      </w:r>
+      <w:r>
+        <w:t>debería escanear igualmente el código QR</w:t>
+      </w:r>
+      <w:r>
+        <w:t xml:space="preserve"> </w:t>
+      </w:r>
+      <w:r>
+        <w:t xml:space="preserve">para </w:t>
+      </w:r>
+      <w:r>
+        <w:t>desencadenar</w:t>
+      </w:r>
+      <w:r>
+        <w:t xml:space="preserve"> igualmente</w:t>
+      </w:r>
+      <w:r>
+        <w:t xml:space="preserve"> el proceso de desinfección</w:t>
+      </w:r>
+      <w:r>
+        <w:t xml:space="preserve"> del sitio y liberación </w:t>
+      </w:r>
+      <w:proofErr w:type="gramStart"/>
+      <w:r>
+        <w:t>del</w:t>
+      </w:r>
+      <w:r>
+        <w:t xml:space="preserve"> </w:t>
+      </w:r>
+      <w:r>
+        <w:t>mismo</w:t>
+      </w:r>
+      <w:proofErr w:type="gramEnd"/>
       <w:r>
         <w:t>.</w:t>
-      </w:r>
-      <w:r>
-        <w:t xml:space="preserve"> Y es que, </w:t>
-      </w:r>
-      <w:r>
-        <w:t xml:space="preserve">contrariamente a la solución actual, el QR debería generarse para cada una de las reservas, </w:t>
-      </w:r>
-      <w:r>
-        <w:t xml:space="preserve">y que </w:t>
-      </w:r>
-      <w:r>
-        <w:t>estuviera asociad</w:t>
-      </w:r>
-      <w:r>
-        <w:t>o</w:t>
-      </w:r>
-      <w:r>
-        <w:t xml:space="preserve"> a un alumno específico</w:t>
-      </w:r>
-      <w:r>
-        <w:t xml:space="preserve"> e</w:t>
-      </w:r>
-      <w:r>
-        <w:t xml:space="preserve"> </w:t>
-      </w:r>
-      <w:r>
-        <w:t>identificable.</w:t>
-      </w:r>
-      <w:r>
-        <w:t xml:space="preserve"> Al escanear el código, el sistema </w:t>
-      </w:r>
-      <w:r>
-        <w:t>pondría</w:t>
-      </w:r>
-      <w:r>
-        <w:t xml:space="preserve"> ese sitio en color rojo, mientras que si pasa</w:t>
-      </w:r>
-      <w:r>
-        <w:t>ran</w:t>
-      </w:r>
-      <w:r>
-        <w:t xml:space="preserve"> esos 15 minutos de cortesía el puesto pas</w:t>
-      </w:r>
-      <w:r>
-        <w:t>aría</w:t>
-      </w:r>
-      <w:r>
-        <w:t xml:space="preserve"> a estar verde de nuevo y por tanto disponible para otros alumnos. Si el alumno abandona</w:t>
-      </w:r>
-      <w:r>
-        <w:t>ra</w:t>
-      </w:r>
-      <w:r>
-        <w:t xml:space="preserve"> su sitio definitivamente antes del horario reservado, deber</w:t>
-      </w:r>
-      <w:r>
-        <w:t>ía</w:t>
-      </w:r>
-      <w:r>
-        <w:t xml:space="preserve"> </w:t>
-      </w:r>
-      <w:r>
-        <w:t>mostrar</w:t>
-      </w:r>
-      <w:r>
-        <w:t xml:space="preserve"> de nuevo el código QR de la puerta para notificarlo. En ese caso, el sitio se mantendr</w:t>
-      </w:r>
-      <w:r>
-        <w:t>ía</w:t>
-      </w:r>
-      <w:r>
-        <w:t xml:space="preserve"> en rojo para otros alumnos</w:t>
-      </w:r>
-      <w:r>
-        <w:t xml:space="preserve"> puesto que no </w:t>
-      </w:r>
-      <w:r>
-        <w:t xml:space="preserve">está limpio, pero </w:t>
-      </w:r>
-      <w:r>
-        <w:t xml:space="preserve">ese acto </w:t>
-      </w:r>
-      <w:r>
-        <w:t>lanzaría el proceso de desinfección</w:t>
-      </w:r>
-      <w:r>
-        <w:t xml:space="preserve"> y tras el </w:t>
-      </w:r>
-      <w:r>
-        <w:t>cual volver</w:t>
-      </w:r>
-      <w:r>
-        <w:t>ía</w:t>
-      </w:r>
-      <w:r>
-        <w:t xml:space="preserve"> a estar libre</w:t>
-      </w:r>
-      <w:r>
-        <w:t xml:space="preserve"> y por tanto verde</w:t>
-      </w:r>
-      <w:r>
-        <w:t xml:space="preserve">. Si el alumno se </w:t>
-      </w:r>
-      <w:r>
-        <w:t>fuera</w:t>
-      </w:r>
-      <w:r>
-        <w:t xml:space="preserve"> a la hora estipulada en su reserva, </w:t>
-      </w:r>
-      <w:r>
-        <w:t>debería escanear igualmente el código QR</w:t>
-      </w:r>
-      <w:r>
-        <w:t xml:space="preserve"> </w:t>
-      </w:r>
-      <w:r>
-        <w:t xml:space="preserve">para </w:t>
-      </w:r>
-      <w:r>
-        <w:t>desencadenar</w:t>
-      </w:r>
-      <w:r>
-        <w:t xml:space="preserve"> igualmente</w:t>
-      </w:r>
-      <w:r>
-        <w:t xml:space="preserve"> el proceso de desinfección</w:t>
-      </w:r>
-      <w:r>
-        <w:t xml:space="preserve"> del sitio y liberación del</w:t>
-      </w:r>
-      <w:r>
-        <w:t xml:space="preserve"> </w:t>
-      </w:r>
-      <w:r>
-        <w:t>mismo.</w:t>
       </w:r>
       <w:r>
         <w:t xml:space="preserve"> Si por algún motivo no lo hiciera el alumno, </w:t>
@@ -7231,26 +8659,40 @@
       <w:r>
         <w:tab/>
       </w:r>
-      <w:commentRangeStart w:id="35"/>
+      <w:commentRangeStart w:id="80"/>
       <w:r>
         <w:t>En cuanto a la interfaz dedicada a los responsables de la biblioteca</w:t>
       </w:r>
-      <w:commentRangeEnd w:id="35"/>
-      <w:r>
-        <w:commentReference w:id="35"/>
-      </w:r>
-      <w:r>
-        <w:t>, la aplicación web sería parecida inicialmente. Estos usuarios en modo administrador también tendr</w:t>
+      <w:commentRangeEnd w:id="80"/>
+      <w:r>
+        <w:commentReference w:id="80"/>
+      </w:r>
+      <w:r>
+        <w:t xml:space="preserve">, </w:t>
+      </w:r>
+      <w:commentRangeStart w:id="81"/>
+      <w:r>
+        <w:t xml:space="preserve">la aplicación web </w:t>
+      </w:r>
+      <w:commentRangeEnd w:id="81"/>
+      <w:r>
+        <w:rPr>
+          <w:rStyle w:val="Refdecomentario"/>
+        </w:rPr>
+        <w:commentReference w:id="81"/>
+      </w:r>
+      <w:r>
+        <w:t>sería parecida inicialmente. Estos usuarios en modo administrador también tendr</w:t>
       </w:r>
       <w:r>
         <w:t>ía</w:t>
       </w:r>
       <w:r>
-        <w:t xml:space="preserve">n una cuenta asociada </w:t>
+        <w:t xml:space="preserve">n una cuenta asociada con la misma información personal que los alumnos, salvo que en vez de tener un número </w:t>
       </w:r>
       <w:r>
         <w:lastRenderedPageBreak/>
-        <w:t>con la misma información personal que los alumnos, salvo que en vez de tener un número identificador de alumno ser</w:t>
+        <w:t>identificador de alumno ser</w:t>
       </w:r>
       <w:r>
         <w:t>ía</w:t>
@@ -7279,9 +8721,11 @@
       <w:r>
         <w:t xml:space="preserve"> </w:t>
       </w:r>
+      <w:proofErr w:type="spellStart"/>
       <w:r>
         <w:t>etc</w:t>
       </w:r>
+      <w:proofErr w:type="spellEnd"/>
       <w:r>
         <w:t xml:space="preserve"> </w:t>
       </w:r>
@@ -7420,7 +8864,8 @@
       <w:r>
         <w:t xml:space="preserve">n en cuarentena en una sala, … </w:t>
       </w:r>
-      <w:commentRangeStart w:id="36"/>
+      <w:commentRangeStart w:id="82"/>
+      <w:commentRangeStart w:id="83"/>
       <w:r>
         <w:t xml:space="preserve">Tras </w:t>
       </w:r>
@@ -7430,19 +8875,34 @@
       <w:r>
         <w:t xml:space="preserve">dialogar </w:t>
       </w:r>
-      <w:commentRangeEnd w:id="36"/>
+      <w:commentRangeEnd w:id="82"/>
       <w:r>
         <w:rPr>
           <w:rStyle w:val="Refdecomentario"/>
         </w:rPr>
-        <w:commentReference w:id="36"/>
-      </w:r>
-      <w:r>
-        <w:t xml:space="preserve">con los responsables de la biblioteca, sería interesante añadir ciertos recordatorios de las tareas que tendrían que hacer durante su jornada: apertura de ventanas para ventilar y evitar los aerosoles, verificar que las máquinas que renuevan el aire de las salas de grupo están activas, </w:t>
+        <w:commentReference w:id="82"/>
+      </w:r>
+      <w:commentRangeEnd w:id="83"/>
+      <w:r>
+        <w:rPr>
+          <w:rStyle w:val="Refdecomentario"/>
+        </w:rPr>
+        <w:commentReference w:id="83"/>
+      </w:r>
+      <w:r>
+        <w:t xml:space="preserve">con los responsables de la biblioteca, sería interesante añadir ciertos recordatorios de las tareas que tendrían que hacer durante su jornada: apertura de ventanas para ventilar y evitar los aerosoles, verificar que las máquinas que renuevan el aire de las salas de grupo están activas, verificar que los alumnos entran con mascarilla, </w:t>
+      </w:r>
+      <w:proofErr w:type="spellStart"/>
+      <w:r>
+        <w:t>etc</w:t>
+      </w:r>
+      <w:proofErr w:type="spellEnd"/>
+      <w:r>
+        <w:t xml:space="preserve"> … Incluso se podría añadir noticias de la </w:t>
       </w:r>
       <w:r>
         <w:lastRenderedPageBreak/>
-        <w:t xml:space="preserve">verificar que los alumnos entran con mascarilla, etc … Incluso se podría añadir noticias de la universidad, de nuevas exposiciones, o un resumen de las reservas del día. </w:t>
+        <w:t xml:space="preserve">universidad, de nuevas exposiciones, o un resumen de las reservas del día. </w:t>
       </w:r>
       <w:r>
         <w:t xml:space="preserve">Otra incidencia muy común </w:t>
@@ -7561,7 +9021,7 @@
       <w:r>
         <w:t xml:space="preserve"> </w:t>
       </w:r>
-      <w:commentRangeStart w:id="37"/>
+      <w:commentRangeStart w:id="84"/>
       <w:r>
         <w:t>S</w:t>
       </w:r>
@@ -7580,6 +9040,7 @@
       <w:r>
         <w:t xml:space="preserve"> alumno ha hecho el </w:t>
       </w:r>
+      <w:proofErr w:type="spellStart"/>
       <w:r>
         <w:rPr>
           <w:i/>
@@ -7587,6 +9048,7 @@
         </w:rPr>
         <w:t>logout</w:t>
       </w:r>
+      <w:proofErr w:type="spellEnd"/>
       <w:r>
         <w:t xml:space="preserve"> de la biblioteca antes del final de su reserva y su sitio ha sido desinfectado</w:t>
       </w:r>
@@ -7623,12 +9085,12 @@
       <w:r>
         <w:t>Al comprobar el sistema que esa situación se ha dado, notifica al segundo alumno si quisiera cambiar su actual reserva no validada a su sitio favorito.</w:t>
       </w:r>
-      <w:commentRangeEnd w:id="37"/>
+      <w:commentRangeEnd w:id="84"/>
       <w:r>
         <w:rPr>
           <w:rStyle w:val="Refdecomentario"/>
         </w:rPr>
-        <w:commentReference w:id="37"/>
+        <w:commentReference w:id="84"/>
       </w:r>
       <w:r>
         <w:t xml:space="preserve"> </w:t>
@@ -7663,16 +9125,16 @@
       <w:r>
         <w:t xml:space="preserve">en época de exámenes </w:t>
       </w:r>
-      <w:commentRangeStart w:id="38"/>
+      <w:commentRangeStart w:id="85"/>
       <w:r>
         <w:t xml:space="preserve">preguntando </w:t>
       </w:r>
-      <w:commentRangeEnd w:id="38"/>
+      <w:commentRangeEnd w:id="85"/>
       <w:r>
         <w:rPr>
           <w:rStyle w:val="Refdecomentario"/>
         </w:rPr>
-        <w:commentReference w:id="38"/>
+        <w:commentReference w:id="85"/>
       </w:r>
       <w:r>
         <w:t>por algún sitio libre, se podría consultar qué biblioteca tiene huecos libres y redirigirle ahí.</w:t>
@@ -7708,23 +9170,23 @@
         <w:t xml:space="preserve"> Sería adecuado </w:t>
       </w:r>
       <w:r>
-        <w:t xml:space="preserve">añadir en la </w:t>
+        <w:t xml:space="preserve">añadir en la interfaz de administrador un espacio de consulta a la </w:t>
+      </w:r>
+      <w:r>
+        <w:t>base de datos</w:t>
+      </w:r>
+      <w:r>
+        <w:t xml:space="preserve"> por si </w:t>
+      </w:r>
+      <w:r>
+        <w:t>algún alumno diera</w:t>
+      </w:r>
+      <w:r>
+        <w:t xml:space="preserve"> </w:t>
       </w:r>
       <w:r>
         <w:lastRenderedPageBreak/>
-        <w:t xml:space="preserve">interfaz de administrador un espacio de consulta a la </w:t>
-      </w:r>
-      <w:r>
-        <w:t>base de datos</w:t>
-      </w:r>
-      <w:r>
-        <w:t xml:space="preserve"> por si </w:t>
-      </w:r>
-      <w:r>
-        <w:t>algún alumno diera</w:t>
-      </w:r>
-      <w:r>
-        <w:t xml:space="preserve"> positivo</w:t>
+        <w:t>positivo</w:t>
       </w:r>
       <w:r>
         <w:t xml:space="preserve">. Si en la aplicación </w:t>
@@ -7829,8 +9291,13 @@
         <w:t xml:space="preserve">notificaría </w:t>
       </w:r>
       <w:r>
-        <w:t xml:space="preserve">al hacer el </w:t>
-      </w:r>
+        <w:t xml:space="preserve">al hacer </w:t>
+      </w:r>
+      <w:commentRangeStart w:id="86"/>
+      <w:r>
+        <w:t xml:space="preserve">el </w:t>
+      </w:r>
+      <w:proofErr w:type="spellStart"/>
       <w:r>
         <w:rPr>
           <w:i/>
@@ -7838,8 +9305,19 @@
         </w:rPr>
         <w:t>logout</w:t>
       </w:r>
-      <w:r>
-        <w:t xml:space="preserve"> que ha </w:t>
+      <w:proofErr w:type="spellEnd"/>
+      <w:r>
+        <w:t xml:space="preserve"> </w:t>
+      </w:r>
+      <w:commentRangeEnd w:id="86"/>
+      <w:r>
+        <w:rPr>
+          <w:rStyle w:val="Refdecomentario"/>
+        </w:rPr>
+        <w:commentReference w:id="86"/>
+      </w:r>
+      <w:r>
+        <w:t xml:space="preserve">que ha </w:t>
       </w:r>
       <w:r>
         <w:t xml:space="preserve">hecho </w:t>
@@ -7867,16 +9345,16 @@
       <w:r>
         <w:t xml:space="preserve">Además, el </w:t>
       </w:r>
-      <w:commentRangeStart w:id="39"/>
+      <w:commentRangeStart w:id="87"/>
       <w:r>
         <w:t xml:space="preserve">personal de limpieza </w:t>
       </w:r>
-      <w:commentRangeEnd w:id="39"/>
+      <w:commentRangeEnd w:id="87"/>
       <w:r>
         <w:rPr>
           <w:rStyle w:val="Refdecomentario"/>
         </w:rPr>
-        <w:commentReference w:id="39"/>
+        <w:commentReference w:id="87"/>
       </w:r>
       <w:r>
         <w:t>tendr</w:t>
@@ -7885,7 +9363,21 @@
         <w:t>ía</w:t>
       </w:r>
       <w:r>
-        <w:t xml:space="preserve"> una cuenta de tipo administrador para poder acceder a la lista de puestos que necesitan ser desinfectados. </w:t>
+        <w:t xml:space="preserve"> una cuenta de tipo </w:t>
+      </w:r>
+      <w:commentRangeStart w:id="88"/>
+      <w:r>
+        <w:t xml:space="preserve">administrador </w:t>
+      </w:r>
+      <w:commentRangeEnd w:id="88"/>
+      <w:r>
+        <w:rPr>
+          <w:rStyle w:val="Refdecomentario"/>
+        </w:rPr>
+        <w:commentReference w:id="88"/>
+      </w:r>
+      <w:r>
+        <w:t xml:space="preserve">para poder acceder a la lista de puestos que necesitan ser desinfectados. </w:t>
       </w:r>
       <w:r>
         <w:t>Y es que, como se ha explicado anteriormente, hoy en día se cumplen unos horarios fijos de limpieza</w:t>
@@ -7944,16 +9436,16 @@
       <w:r>
         <w:t xml:space="preserve"> ver si en algún momento esa lista de sitios a desinfectar es suficientemente grande como para acudir antes del siguiente turno. Ese </w:t>
       </w:r>
-      <w:commentRangeStart w:id="40"/>
+      <w:commentRangeStart w:id="89"/>
       <w:r>
         <w:t xml:space="preserve">límite </w:t>
       </w:r>
-      <w:commentRangeEnd w:id="40"/>
+      <w:commentRangeEnd w:id="89"/>
       <w:r>
         <w:rPr>
           <w:rStyle w:val="Refdecomentario"/>
         </w:rPr>
-        <w:commentReference w:id="40"/>
+        <w:commentReference w:id="89"/>
       </w:r>
       <w:r>
         <w:t>podría</w:t>
@@ -7971,11 +9463,11 @@
         <w:t>ría</w:t>
       </w:r>
       <w:r>
-        <w:t xml:space="preserve"> determinado por ese tipo de eventos, por lo que no habría que tratar todos los días del año de la misma forma. De misma manera, los responsables de la biblioteca podrían configurar los recordatorios de </w:t>
+        <w:t xml:space="preserve"> determinado por ese tipo de eventos, por lo que no habría que tratar todos los días del año de la misma forma. De misma manera, los responsables de la biblioteca podrían configurar los recordatorios de tal forma que en épocas de gran aforo se ventile con más frecuencia. Una vez el </w:t>
       </w:r>
       <w:r>
         <w:lastRenderedPageBreak/>
-        <w:t>tal forma que en épocas de gran aforo se ventile con más frecuencia. Una vez el equipo de limpieza h</w:t>
+        <w:t>equipo de limpieza h</w:t>
       </w:r>
       <w:r>
         <w:t>ubiera</w:t>
@@ -8003,30 +9495,830 @@
       <w:pPr>
         <w:pStyle w:val="Ttulo2"/>
       </w:pPr>
-      <w:bookmarkStart w:id="41" w:name="_Toc32604336"/>
+      <w:bookmarkStart w:id="90" w:name="_Toc32604336"/>
       <w:r>
         <w:t>Apartado 3.1</w:t>
       </w:r>
-      <w:bookmarkEnd w:id="41"/>
-    </w:p>
-    <w:p>
-      <w:r>
-        <w:t>Texto texto texto texto texto texto texto texto texto texto texto texto texto texto texto texto texto texto texto texto texto texto texto texto texto texto texto texto texto texto texto texto texto texto texto texto texto texto texto texto texto texto texto texto texto texto texto texto texto texto texto.</w:t>
+      <w:bookmarkEnd w:id="90"/>
+    </w:p>
+    <w:p>
+      <w:r>
+        <w:t xml:space="preserve">Texto </w:t>
+      </w:r>
+      <w:proofErr w:type="spellStart"/>
+      <w:r>
+        <w:t>texto</w:t>
+      </w:r>
+      <w:proofErr w:type="spellEnd"/>
+      <w:r>
+        <w:t xml:space="preserve"> </w:t>
+      </w:r>
+      <w:proofErr w:type="spellStart"/>
+      <w:r>
+        <w:t>texto</w:t>
+      </w:r>
+      <w:proofErr w:type="spellEnd"/>
+      <w:r>
+        <w:t xml:space="preserve"> </w:t>
+      </w:r>
+      <w:proofErr w:type="spellStart"/>
+      <w:r>
+        <w:t>texto</w:t>
+      </w:r>
+      <w:proofErr w:type="spellEnd"/>
+      <w:r>
+        <w:t xml:space="preserve"> </w:t>
+      </w:r>
+      <w:proofErr w:type="spellStart"/>
+      <w:r>
+        <w:t>texto</w:t>
+      </w:r>
+      <w:proofErr w:type="spellEnd"/>
+      <w:r>
+        <w:t xml:space="preserve"> </w:t>
+      </w:r>
+      <w:proofErr w:type="spellStart"/>
+      <w:r>
+        <w:t>texto</w:t>
+      </w:r>
+      <w:proofErr w:type="spellEnd"/>
+      <w:r>
+        <w:t xml:space="preserve"> </w:t>
+      </w:r>
+      <w:proofErr w:type="spellStart"/>
+      <w:r>
+        <w:t>texto</w:t>
+      </w:r>
+      <w:proofErr w:type="spellEnd"/>
+      <w:r>
+        <w:t xml:space="preserve"> </w:t>
+      </w:r>
+      <w:proofErr w:type="spellStart"/>
+      <w:r>
+        <w:t>texto</w:t>
+      </w:r>
+      <w:proofErr w:type="spellEnd"/>
+      <w:r>
+        <w:t xml:space="preserve"> </w:t>
+      </w:r>
+      <w:proofErr w:type="spellStart"/>
+      <w:r>
+        <w:t>texto</w:t>
+      </w:r>
+      <w:proofErr w:type="spellEnd"/>
+      <w:r>
+        <w:t xml:space="preserve"> </w:t>
+      </w:r>
+      <w:proofErr w:type="spellStart"/>
+      <w:r>
+        <w:t>texto</w:t>
+      </w:r>
+      <w:proofErr w:type="spellEnd"/>
+      <w:r>
+        <w:t xml:space="preserve"> </w:t>
+      </w:r>
+      <w:proofErr w:type="spellStart"/>
+      <w:r>
+        <w:t>texto</w:t>
+      </w:r>
+      <w:proofErr w:type="spellEnd"/>
+      <w:r>
+        <w:t xml:space="preserve"> </w:t>
+      </w:r>
+      <w:proofErr w:type="spellStart"/>
+      <w:r>
+        <w:t>texto</w:t>
+      </w:r>
+      <w:proofErr w:type="spellEnd"/>
+      <w:r>
+        <w:t xml:space="preserve"> </w:t>
+      </w:r>
+      <w:proofErr w:type="spellStart"/>
+      <w:r>
+        <w:t>texto</w:t>
+      </w:r>
+      <w:proofErr w:type="spellEnd"/>
+      <w:r>
+        <w:t xml:space="preserve"> </w:t>
+      </w:r>
+      <w:proofErr w:type="spellStart"/>
+      <w:r>
+        <w:t>texto</w:t>
+      </w:r>
+      <w:proofErr w:type="spellEnd"/>
+      <w:r>
+        <w:t xml:space="preserve"> </w:t>
+      </w:r>
+      <w:proofErr w:type="spellStart"/>
+      <w:r>
+        <w:t>texto</w:t>
+      </w:r>
+      <w:proofErr w:type="spellEnd"/>
+      <w:r>
+        <w:t xml:space="preserve"> </w:t>
+      </w:r>
+      <w:proofErr w:type="spellStart"/>
+      <w:r>
+        <w:t>texto</w:t>
+      </w:r>
+      <w:proofErr w:type="spellEnd"/>
+      <w:r>
+        <w:t xml:space="preserve"> </w:t>
+      </w:r>
+      <w:proofErr w:type="spellStart"/>
+      <w:r>
+        <w:t>texto</w:t>
+      </w:r>
+      <w:proofErr w:type="spellEnd"/>
+      <w:r>
+        <w:t xml:space="preserve"> </w:t>
+      </w:r>
+      <w:proofErr w:type="spellStart"/>
+      <w:r>
+        <w:t>texto</w:t>
+      </w:r>
+      <w:proofErr w:type="spellEnd"/>
+      <w:r>
+        <w:t xml:space="preserve"> </w:t>
+      </w:r>
+      <w:proofErr w:type="spellStart"/>
+      <w:r>
+        <w:t>texto</w:t>
+      </w:r>
+      <w:proofErr w:type="spellEnd"/>
+      <w:r>
+        <w:t xml:space="preserve"> </w:t>
+      </w:r>
+      <w:proofErr w:type="spellStart"/>
+      <w:r>
+        <w:t>texto</w:t>
+      </w:r>
+      <w:proofErr w:type="spellEnd"/>
+      <w:r>
+        <w:t xml:space="preserve"> </w:t>
+      </w:r>
+      <w:proofErr w:type="spellStart"/>
+      <w:r>
+        <w:t>texto</w:t>
+      </w:r>
+      <w:proofErr w:type="spellEnd"/>
+      <w:r>
+        <w:t xml:space="preserve"> </w:t>
+      </w:r>
+      <w:proofErr w:type="spellStart"/>
+      <w:r>
+        <w:t>texto</w:t>
+      </w:r>
+      <w:proofErr w:type="spellEnd"/>
+      <w:r>
+        <w:t xml:space="preserve"> </w:t>
+      </w:r>
+      <w:proofErr w:type="spellStart"/>
+      <w:r>
+        <w:t>texto</w:t>
+      </w:r>
+      <w:proofErr w:type="spellEnd"/>
+      <w:r>
+        <w:t xml:space="preserve"> </w:t>
+      </w:r>
+      <w:proofErr w:type="spellStart"/>
+      <w:r>
+        <w:t>texto</w:t>
+      </w:r>
+      <w:proofErr w:type="spellEnd"/>
+      <w:r>
+        <w:t xml:space="preserve"> </w:t>
+      </w:r>
+      <w:proofErr w:type="spellStart"/>
+      <w:r>
+        <w:t>texto</w:t>
+      </w:r>
+      <w:proofErr w:type="spellEnd"/>
+      <w:r>
+        <w:t xml:space="preserve"> </w:t>
+      </w:r>
+      <w:proofErr w:type="spellStart"/>
+      <w:r>
+        <w:t>texto</w:t>
+      </w:r>
+      <w:proofErr w:type="spellEnd"/>
+      <w:r>
+        <w:t xml:space="preserve"> </w:t>
+      </w:r>
+      <w:proofErr w:type="spellStart"/>
+      <w:r>
+        <w:t>texto</w:t>
+      </w:r>
+      <w:proofErr w:type="spellEnd"/>
+      <w:r>
+        <w:t xml:space="preserve"> </w:t>
+      </w:r>
+      <w:proofErr w:type="spellStart"/>
+      <w:r>
+        <w:t>texto</w:t>
+      </w:r>
+      <w:proofErr w:type="spellEnd"/>
+      <w:r>
+        <w:t xml:space="preserve"> </w:t>
+      </w:r>
+      <w:proofErr w:type="spellStart"/>
+      <w:r>
+        <w:t>texto</w:t>
+      </w:r>
+      <w:proofErr w:type="spellEnd"/>
+      <w:r>
+        <w:t xml:space="preserve"> </w:t>
+      </w:r>
+      <w:proofErr w:type="spellStart"/>
+      <w:r>
+        <w:t>texto</w:t>
+      </w:r>
+      <w:proofErr w:type="spellEnd"/>
+      <w:r>
+        <w:t xml:space="preserve"> </w:t>
+      </w:r>
+      <w:proofErr w:type="spellStart"/>
+      <w:r>
+        <w:t>texto</w:t>
+      </w:r>
+      <w:proofErr w:type="spellEnd"/>
+      <w:r>
+        <w:t xml:space="preserve"> </w:t>
+      </w:r>
+      <w:proofErr w:type="spellStart"/>
+      <w:r>
+        <w:t>texto</w:t>
+      </w:r>
+      <w:proofErr w:type="spellEnd"/>
+      <w:r>
+        <w:t xml:space="preserve"> </w:t>
+      </w:r>
+      <w:proofErr w:type="spellStart"/>
+      <w:r>
+        <w:t>texto</w:t>
+      </w:r>
+      <w:proofErr w:type="spellEnd"/>
+      <w:r>
+        <w:t xml:space="preserve"> </w:t>
+      </w:r>
+      <w:proofErr w:type="spellStart"/>
+      <w:r>
+        <w:t>texto</w:t>
+      </w:r>
+      <w:proofErr w:type="spellEnd"/>
+      <w:r>
+        <w:t xml:space="preserve"> </w:t>
+      </w:r>
+      <w:proofErr w:type="spellStart"/>
+      <w:r>
+        <w:t>texto</w:t>
+      </w:r>
+      <w:proofErr w:type="spellEnd"/>
+      <w:r>
+        <w:t xml:space="preserve"> </w:t>
+      </w:r>
+      <w:proofErr w:type="spellStart"/>
+      <w:r>
+        <w:t>texto</w:t>
+      </w:r>
+      <w:proofErr w:type="spellEnd"/>
+      <w:r>
+        <w:t xml:space="preserve"> </w:t>
+      </w:r>
+      <w:proofErr w:type="spellStart"/>
+      <w:r>
+        <w:t>texto</w:t>
+      </w:r>
+      <w:proofErr w:type="spellEnd"/>
+      <w:r>
+        <w:t xml:space="preserve"> </w:t>
+      </w:r>
+      <w:proofErr w:type="spellStart"/>
+      <w:r>
+        <w:t>texto</w:t>
+      </w:r>
+      <w:proofErr w:type="spellEnd"/>
+      <w:r>
+        <w:t xml:space="preserve"> </w:t>
+      </w:r>
+      <w:proofErr w:type="spellStart"/>
+      <w:r>
+        <w:t>texto</w:t>
+      </w:r>
+      <w:proofErr w:type="spellEnd"/>
+      <w:r>
+        <w:t xml:space="preserve"> </w:t>
+      </w:r>
+      <w:proofErr w:type="spellStart"/>
+      <w:r>
+        <w:t>texto</w:t>
+      </w:r>
+      <w:proofErr w:type="spellEnd"/>
+      <w:r>
+        <w:t xml:space="preserve"> </w:t>
+      </w:r>
+      <w:proofErr w:type="spellStart"/>
+      <w:r>
+        <w:t>texto</w:t>
+      </w:r>
+      <w:proofErr w:type="spellEnd"/>
+      <w:r>
+        <w:t xml:space="preserve"> </w:t>
+      </w:r>
+      <w:proofErr w:type="spellStart"/>
+      <w:r>
+        <w:t>texto</w:t>
+      </w:r>
+      <w:proofErr w:type="spellEnd"/>
+      <w:r>
+        <w:t xml:space="preserve"> </w:t>
+      </w:r>
+      <w:proofErr w:type="spellStart"/>
+      <w:r>
+        <w:t>texto</w:t>
+      </w:r>
+      <w:proofErr w:type="spellEnd"/>
+      <w:r>
+        <w:t xml:space="preserve"> </w:t>
+      </w:r>
+      <w:proofErr w:type="spellStart"/>
+      <w:r>
+        <w:t>texto</w:t>
+      </w:r>
+      <w:proofErr w:type="spellEnd"/>
+      <w:r>
+        <w:t xml:space="preserve"> </w:t>
+      </w:r>
+      <w:proofErr w:type="spellStart"/>
+      <w:r>
+        <w:t>texto</w:t>
+      </w:r>
+      <w:proofErr w:type="spellEnd"/>
+      <w:r>
+        <w:t xml:space="preserve"> </w:t>
+      </w:r>
+      <w:proofErr w:type="spellStart"/>
+      <w:r>
+        <w:t>texto</w:t>
+      </w:r>
+      <w:proofErr w:type="spellEnd"/>
+      <w:r>
+        <w:t xml:space="preserve"> </w:t>
+      </w:r>
+      <w:proofErr w:type="spellStart"/>
+      <w:r>
+        <w:t>texto</w:t>
+      </w:r>
+      <w:proofErr w:type="spellEnd"/>
+      <w:r>
+        <w:t xml:space="preserve"> </w:t>
+      </w:r>
+      <w:proofErr w:type="spellStart"/>
+      <w:r>
+        <w:t>texto</w:t>
+      </w:r>
+      <w:proofErr w:type="spellEnd"/>
+      <w:r>
+        <w:t xml:space="preserve"> </w:t>
+      </w:r>
+      <w:proofErr w:type="spellStart"/>
+      <w:r>
+        <w:t>texto</w:t>
+      </w:r>
+      <w:proofErr w:type="spellEnd"/>
+      <w:r>
+        <w:t xml:space="preserve"> </w:t>
+      </w:r>
+      <w:proofErr w:type="spellStart"/>
+      <w:r>
+        <w:t>texto</w:t>
+      </w:r>
+      <w:proofErr w:type="spellEnd"/>
+      <w:r>
+        <w:t xml:space="preserve"> </w:t>
+      </w:r>
+      <w:proofErr w:type="spellStart"/>
+      <w:r>
+        <w:t>texto</w:t>
+      </w:r>
+      <w:proofErr w:type="spellEnd"/>
+      <w:r>
+        <w:t>.</w:t>
       </w:r>
     </w:p>
     <w:p>
       <w:pPr>
         <w:pStyle w:val="Ttulo2"/>
       </w:pPr>
-      <w:bookmarkStart w:id="42" w:name="_Toc32604337"/>
+      <w:bookmarkStart w:id="91" w:name="_Toc32604337"/>
       <w:r>
         <w:t>Apartado 3.2</w:t>
       </w:r>
-      <w:bookmarkEnd w:id="42"/>
-    </w:p>
-    <w:p>
-      <w:r>
-        <w:t>Texto texto texto texto texto texto texto texto texto texto texto texto texto texto texto texto texto texto texto texto texto texto texto texto texto texto texto texto texto texto texto texto texto texto texto texto texto texto texto texto texto texto texto texto texto texto texto texto texto texto texto.</w:t>
+      <w:bookmarkEnd w:id="91"/>
+    </w:p>
+    <w:p>
+      <w:r>
+        <w:t xml:space="preserve">Texto </w:t>
+      </w:r>
+      <w:proofErr w:type="spellStart"/>
+      <w:r>
+        <w:t>texto</w:t>
+      </w:r>
+      <w:proofErr w:type="spellEnd"/>
+      <w:r>
+        <w:t xml:space="preserve"> </w:t>
+      </w:r>
+      <w:proofErr w:type="spellStart"/>
+      <w:r>
+        <w:t>texto</w:t>
+      </w:r>
+      <w:proofErr w:type="spellEnd"/>
+      <w:r>
+        <w:t xml:space="preserve"> </w:t>
+      </w:r>
+      <w:proofErr w:type="spellStart"/>
+      <w:r>
+        <w:t>texto</w:t>
+      </w:r>
+      <w:proofErr w:type="spellEnd"/>
+      <w:r>
+        <w:t xml:space="preserve"> </w:t>
+      </w:r>
+      <w:proofErr w:type="spellStart"/>
+      <w:r>
+        <w:t>texto</w:t>
+      </w:r>
+      <w:proofErr w:type="spellEnd"/>
+      <w:r>
+        <w:t xml:space="preserve"> </w:t>
+      </w:r>
+      <w:proofErr w:type="spellStart"/>
+      <w:r>
+        <w:t>texto</w:t>
+      </w:r>
+      <w:proofErr w:type="spellEnd"/>
+      <w:r>
+        <w:t xml:space="preserve"> </w:t>
+      </w:r>
+      <w:proofErr w:type="spellStart"/>
+      <w:r>
+        <w:t>texto</w:t>
+      </w:r>
+      <w:proofErr w:type="spellEnd"/>
+      <w:r>
+        <w:t xml:space="preserve"> </w:t>
+      </w:r>
+      <w:proofErr w:type="spellStart"/>
+      <w:r>
+        <w:t>texto</w:t>
+      </w:r>
+      <w:proofErr w:type="spellEnd"/>
+      <w:r>
+        <w:t xml:space="preserve"> </w:t>
+      </w:r>
+      <w:proofErr w:type="spellStart"/>
+      <w:r>
+        <w:t>texto</w:t>
+      </w:r>
+      <w:proofErr w:type="spellEnd"/>
+      <w:r>
+        <w:t xml:space="preserve"> </w:t>
+      </w:r>
+      <w:proofErr w:type="spellStart"/>
+      <w:r>
+        <w:t>texto</w:t>
+      </w:r>
+      <w:proofErr w:type="spellEnd"/>
+      <w:r>
+        <w:t xml:space="preserve"> </w:t>
+      </w:r>
+      <w:proofErr w:type="spellStart"/>
+      <w:r>
+        <w:t>texto</w:t>
+      </w:r>
+      <w:proofErr w:type="spellEnd"/>
+      <w:r>
+        <w:t xml:space="preserve"> </w:t>
+      </w:r>
+      <w:proofErr w:type="spellStart"/>
+      <w:r>
+        <w:t>texto</w:t>
+      </w:r>
+      <w:proofErr w:type="spellEnd"/>
+      <w:r>
+        <w:t xml:space="preserve"> </w:t>
+      </w:r>
+      <w:proofErr w:type="spellStart"/>
+      <w:r>
+        <w:t>texto</w:t>
+      </w:r>
+      <w:proofErr w:type="spellEnd"/>
+      <w:r>
+        <w:t xml:space="preserve"> </w:t>
+      </w:r>
+      <w:proofErr w:type="spellStart"/>
+      <w:r>
+        <w:t>texto</w:t>
+      </w:r>
+      <w:proofErr w:type="spellEnd"/>
+      <w:r>
+        <w:t xml:space="preserve"> </w:t>
+      </w:r>
+      <w:proofErr w:type="spellStart"/>
+      <w:r>
+        <w:t>texto</w:t>
+      </w:r>
+      <w:proofErr w:type="spellEnd"/>
+      <w:r>
+        <w:t xml:space="preserve"> </w:t>
+      </w:r>
+      <w:proofErr w:type="spellStart"/>
+      <w:r>
+        <w:t>texto</w:t>
+      </w:r>
+      <w:proofErr w:type="spellEnd"/>
+      <w:r>
+        <w:t xml:space="preserve"> </w:t>
+      </w:r>
+      <w:proofErr w:type="spellStart"/>
+      <w:r>
+        <w:t>texto</w:t>
+      </w:r>
+      <w:proofErr w:type="spellEnd"/>
+      <w:r>
+        <w:t xml:space="preserve"> </w:t>
+      </w:r>
+      <w:proofErr w:type="spellStart"/>
+      <w:r>
+        <w:t>texto</w:t>
+      </w:r>
+      <w:proofErr w:type="spellEnd"/>
+      <w:r>
+        <w:t xml:space="preserve"> </w:t>
+      </w:r>
+      <w:proofErr w:type="spellStart"/>
+      <w:r>
+        <w:t>texto</w:t>
+      </w:r>
+      <w:proofErr w:type="spellEnd"/>
+      <w:r>
+        <w:t xml:space="preserve"> </w:t>
+      </w:r>
+      <w:proofErr w:type="spellStart"/>
+      <w:r>
+        <w:t>texto</w:t>
+      </w:r>
+      <w:proofErr w:type="spellEnd"/>
+      <w:r>
+        <w:t xml:space="preserve"> </w:t>
+      </w:r>
+      <w:proofErr w:type="spellStart"/>
+      <w:r>
+        <w:t>texto</w:t>
+      </w:r>
+      <w:proofErr w:type="spellEnd"/>
+      <w:r>
+        <w:t xml:space="preserve"> </w:t>
+      </w:r>
+      <w:proofErr w:type="spellStart"/>
+      <w:r>
+        <w:t>texto</w:t>
+      </w:r>
+      <w:proofErr w:type="spellEnd"/>
+      <w:r>
+        <w:t xml:space="preserve"> </w:t>
+      </w:r>
+      <w:proofErr w:type="spellStart"/>
+      <w:r>
+        <w:t>texto</w:t>
+      </w:r>
+      <w:proofErr w:type="spellEnd"/>
+      <w:r>
+        <w:t xml:space="preserve"> </w:t>
+      </w:r>
+      <w:proofErr w:type="spellStart"/>
+      <w:r>
+        <w:t>texto</w:t>
+      </w:r>
+      <w:proofErr w:type="spellEnd"/>
+      <w:r>
+        <w:t xml:space="preserve"> </w:t>
+      </w:r>
+      <w:proofErr w:type="spellStart"/>
+      <w:r>
+        <w:t>texto</w:t>
+      </w:r>
+      <w:proofErr w:type="spellEnd"/>
+      <w:r>
+        <w:t xml:space="preserve"> </w:t>
+      </w:r>
+      <w:proofErr w:type="spellStart"/>
+      <w:r>
+        <w:t>texto</w:t>
+      </w:r>
+      <w:proofErr w:type="spellEnd"/>
+      <w:r>
+        <w:t xml:space="preserve"> </w:t>
+      </w:r>
+      <w:proofErr w:type="spellStart"/>
+      <w:r>
+        <w:t>texto</w:t>
+      </w:r>
+      <w:proofErr w:type="spellEnd"/>
+      <w:r>
+        <w:t xml:space="preserve"> </w:t>
+      </w:r>
+      <w:proofErr w:type="spellStart"/>
+      <w:r>
+        <w:t>texto</w:t>
+      </w:r>
+      <w:proofErr w:type="spellEnd"/>
+      <w:r>
+        <w:t xml:space="preserve"> </w:t>
+      </w:r>
+      <w:proofErr w:type="spellStart"/>
+      <w:r>
+        <w:t>texto</w:t>
+      </w:r>
+      <w:proofErr w:type="spellEnd"/>
+      <w:r>
+        <w:t xml:space="preserve"> </w:t>
+      </w:r>
+      <w:proofErr w:type="spellStart"/>
+      <w:r>
+        <w:t>texto</w:t>
+      </w:r>
+      <w:proofErr w:type="spellEnd"/>
+      <w:r>
+        <w:t xml:space="preserve"> </w:t>
+      </w:r>
+      <w:proofErr w:type="spellStart"/>
+      <w:r>
+        <w:t>texto</w:t>
+      </w:r>
+      <w:proofErr w:type="spellEnd"/>
+      <w:r>
+        <w:t xml:space="preserve"> </w:t>
+      </w:r>
+      <w:proofErr w:type="spellStart"/>
+      <w:r>
+        <w:t>texto</w:t>
+      </w:r>
+      <w:proofErr w:type="spellEnd"/>
+      <w:r>
+        <w:t xml:space="preserve"> </w:t>
+      </w:r>
+      <w:proofErr w:type="spellStart"/>
+      <w:r>
+        <w:t>texto</w:t>
+      </w:r>
+      <w:proofErr w:type="spellEnd"/>
+      <w:r>
+        <w:t xml:space="preserve"> </w:t>
+      </w:r>
+      <w:proofErr w:type="spellStart"/>
+      <w:r>
+        <w:t>texto</w:t>
+      </w:r>
+      <w:proofErr w:type="spellEnd"/>
+      <w:r>
+        <w:t xml:space="preserve"> </w:t>
+      </w:r>
+      <w:proofErr w:type="spellStart"/>
+      <w:r>
+        <w:t>texto</w:t>
+      </w:r>
+      <w:proofErr w:type="spellEnd"/>
+      <w:r>
+        <w:t xml:space="preserve"> </w:t>
+      </w:r>
+      <w:proofErr w:type="spellStart"/>
+      <w:r>
+        <w:t>texto</w:t>
+      </w:r>
+      <w:proofErr w:type="spellEnd"/>
+      <w:r>
+        <w:t xml:space="preserve"> </w:t>
+      </w:r>
+      <w:proofErr w:type="spellStart"/>
+      <w:r>
+        <w:t>texto</w:t>
+      </w:r>
+      <w:proofErr w:type="spellEnd"/>
+      <w:r>
+        <w:t xml:space="preserve"> </w:t>
+      </w:r>
+      <w:proofErr w:type="spellStart"/>
+      <w:r>
+        <w:t>texto</w:t>
+      </w:r>
+      <w:proofErr w:type="spellEnd"/>
+      <w:r>
+        <w:t xml:space="preserve"> </w:t>
+      </w:r>
+      <w:proofErr w:type="spellStart"/>
+      <w:r>
+        <w:t>texto</w:t>
+      </w:r>
+      <w:proofErr w:type="spellEnd"/>
+      <w:r>
+        <w:t xml:space="preserve"> </w:t>
+      </w:r>
+      <w:proofErr w:type="spellStart"/>
+      <w:r>
+        <w:t>texto</w:t>
+      </w:r>
+      <w:proofErr w:type="spellEnd"/>
+      <w:r>
+        <w:t xml:space="preserve"> </w:t>
+      </w:r>
+      <w:proofErr w:type="spellStart"/>
+      <w:r>
+        <w:t>texto</w:t>
+      </w:r>
+      <w:proofErr w:type="spellEnd"/>
+      <w:r>
+        <w:t xml:space="preserve"> </w:t>
+      </w:r>
+      <w:proofErr w:type="spellStart"/>
+      <w:r>
+        <w:t>texto</w:t>
+      </w:r>
+      <w:proofErr w:type="spellEnd"/>
+      <w:r>
+        <w:t xml:space="preserve"> </w:t>
+      </w:r>
+      <w:proofErr w:type="spellStart"/>
+      <w:r>
+        <w:t>texto</w:t>
+      </w:r>
+      <w:proofErr w:type="spellEnd"/>
+      <w:r>
+        <w:t xml:space="preserve"> </w:t>
+      </w:r>
+      <w:proofErr w:type="spellStart"/>
+      <w:r>
+        <w:t>texto</w:t>
+      </w:r>
+      <w:proofErr w:type="spellEnd"/>
+      <w:r>
+        <w:t xml:space="preserve"> </w:t>
+      </w:r>
+      <w:proofErr w:type="spellStart"/>
+      <w:r>
+        <w:t>texto</w:t>
+      </w:r>
+      <w:proofErr w:type="spellEnd"/>
+      <w:r>
+        <w:t xml:space="preserve"> </w:t>
+      </w:r>
+      <w:proofErr w:type="spellStart"/>
+      <w:r>
+        <w:t>texto</w:t>
+      </w:r>
+      <w:proofErr w:type="spellEnd"/>
+      <w:r>
+        <w:t xml:space="preserve"> </w:t>
+      </w:r>
+      <w:proofErr w:type="spellStart"/>
+      <w:r>
+        <w:t>texto</w:t>
+      </w:r>
+      <w:proofErr w:type="spellEnd"/>
+      <w:r>
+        <w:t xml:space="preserve"> </w:t>
+      </w:r>
+      <w:proofErr w:type="spellStart"/>
+      <w:r>
+        <w:t>texto</w:t>
+      </w:r>
+      <w:proofErr w:type="spellEnd"/>
+      <w:r>
+        <w:t xml:space="preserve"> </w:t>
+      </w:r>
+      <w:proofErr w:type="spellStart"/>
+      <w:r>
+        <w:t>texto</w:t>
+      </w:r>
+      <w:proofErr w:type="spellEnd"/>
+      <w:r>
+        <w:t xml:space="preserve"> </w:t>
+      </w:r>
+      <w:proofErr w:type="spellStart"/>
+      <w:r>
+        <w:t>texto</w:t>
+      </w:r>
+      <w:proofErr w:type="spellEnd"/>
+      <w:r>
+        <w:t xml:space="preserve"> </w:t>
+      </w:r>
+      <w:proofErr w:type="spellStart"/>
+      <w:r>
+        <w:t>texto</w:t>
+      </w:r>
+      <w:proofErr w:type="spellEnd"/>
+      <w:r>
+        <w:t>.</w:t>
       </w:r>
     </w:p>
     <w:p/>
@@ -8050,7 +10342,7 @@
         <w:pStyle w:val="Ttulo1"/>
         <w:framePr w:wrap="notBeside"/>
       </w:pPr>
-      <w:bookmarkStart w:id="43" w:name="_Toc32604338"/>
+      <w:bookmarkStart w:id="92" w:name="_Toc32604338"/>
       <w:r>
         <w:lastRenderedPageBreak/>
         <w:br/>
@@ -8061,7 +10353,7 @@
       <w:r>
         <w:t>mplementación</w:t>
       </w:r>
-      <w:bookmarkEnd w:id="43"/>
+      <w:bookmarkEnd w:id="92"/>
     </w:p>
     <w:p>
       <w:r>
@@ -8121,7 +10413,23 @@
     </w:p>
     <w:p>
       <w:r>
-        <w:t>El código deberá estar adecudamente documentado. El respositorio deberá incluir los ficheros README.md necesarios con explicaciones que permitan que cualquier desarrollador pueda entender el código, ejecutarlo, mantenerlo y crear nuevas versiones.</w:t>
+        <w:t xml:space="preserve">El código deberá estar </w:t>
+      </w:r>
+      <w:proofErr w:type="spellStart"/>
+      <w:r>
+        <w:t>adecudamente</w:t>
+      </w:r>
+      <w:proofErr w:type="spellEnd"/>
+      <w:r>
+        <w:t xml:space="preserve"> documentado. El </w:t>
+      </w:r>
+      <w:proofErr w:type="spellStart"/>
+      <w:r>
+        <w:t>respositorio</w:t>
+      </w:r>
+      <w:proofErr w:type="spellEnd"/>
+      <w:r>
+        <w:t xml:space="preserve"> deberá incluir los ficheros README.md necesarios con explicaciones que permitan que cualquier desarrollador pueda entender el código, ejecutarlo, mantenerlo y crear nuevas versiones.</w:t>
       </w:r>
     </w:p>
     <w:p>
@@ -8138,31 +10446,831 @@
       <w:pPr>
         <w:pStyle w:val="Ttulo2"/>
       </w:pPr>
-      <w:bookmarkStart w:id="44" w:name="_Toc32604339"/>
+      <w:bookmarkStart w:id="93" w:name="_Toc32604339"/>
       <w:r>
         <w:lastRenderedPageBreak/>
         <w:t>Apartado 4.1</w:t>
       </w:r>
-      <w:bookmarkEnd w:id="44"/>
-    </w:p>
-    <w:p>
-      <w:r>
-        <w:t>Texto texto texto texto texto texto texto texto texto texto texto texto texto texto texto texto texto texto texto texto texto texto texto texto texto texto texto texto texto texto texto texto texto texto texto texto texto texto texto texto texto texto texto texto texto texto texto texto texto texto texto.</w:t>
+      <w:bookmarkEnd w:id="93"/>
+    </w:p>
+    <w:p>
+      <w:r>
+        <w:t xml:space="preserve">Texto </w:t>
+      </w:r>
+      <w:proofErr w:type="spellStart"/>
+      <w:r>
+        <w:t>texto</w:t>
+      </w:r>
+      <w:proofErr w:type="spellEnd"/>
+      <w:r>
+        <w:t xml:space="preserve"> </w:t>
+      </w:r>
+      <w:proofErr w:type="spellStart"/>
+      <w:r>
+        <w:t>texto</w:t>
+      </w:r>
+      <w:proofErr w:type="spellEnd"/>
+      <w:r>
+        <w:t xml:space="preserve"> </w:t>
+      </w:r>
+      <w:proofErr w:type="spellStart"/>
+      <w:r>
+        <w:t>texto</w:t>
+      </w:r>
+      <w:proofErr w:type="spellEnd"/>
+      <w:r>
+        <w:t xml:space="preserve"> </w:t>
+      </w:r>
+      <w:proofErr w:type="spellStart"/>
+      <w:r>
+        <w:t>texto</w:t>
+      </w:r>
+      <w:proofErr w:type="spellEnd"/>
+      <w:r>
+        <w:t xml:space="preserve"> </w:t>
+      </w:r>
+      <w:proofErr w:type="spellStart"/>
+      <w:r>
+        <w:t>texto</w:t>
+      </w:r>
+      <w:proofErr w:type="spellEnd"/>
+      <w:r>
+        <w:t xml:space="preserve"> </w:t>
+      </w:r>
+      <w:proofErr w:type="spellStart"/>
+      <w:r>
+        <w:t>texto</w:t>
+      </w:r>
+      <w:proofErr w:type="spellEnd"/>
+      <w:r>
+        <w:t xml:space="preserve"> </w:t>
+      </w:r>
+      <w:proofErr w:type="spellStart"/>
+      <w:r>
+        <w:t>texto</w:t>
+      </w:r>
+      <w:proofErr w:type="spellEnd"/>
+      <w:r>
+        <w:t xml:space="preserve"> </w:t>
+      </w:r>
+      <w:proofErr w:type="spellStart"/>
+      <w:r>
+        <w:t>texto</w:t>
+      </w:r>
+      <w:proofErr w:type="spellEnd"/>
+      <w:r>
+        <w:t xml:space="preserve"> </w:t>
+      </w:r>
+      <w:proofErr w:type="spellStart"/>
+      <w:r>
+        <w:t>texto</w:t>
+      </w:r>
+      <w:proofErr w:type="spellEnd"/>
+      <w:r>
+        <w:t xml:space="preserve"> </w:t>
+      </w:r>
+      <w:proofErr w:type="spellStart"/>
+      <w:r>
+        <w:t>texto</w:t>
+      </w:r>
+      <w:proofErr w:type="spellEnd"/>
+      <w:r>
+        <w:t xml:space="preserve"> </w:t>
+      </w:r>
+      <w:proofErr w:type="spellStart"/>
+      <w:r>
+        <w:t>texto</w:t>
+      </w:r>
+      <w:proofErr w:type="spellEnd"/>
+      <w:r>
+        <w:t xml:space="preserve"> </w:t>
+      </w:r>
+      <w:proofErr w:type="spellStart"/>
+      <w:r>
+        <w:t>texto</w:t>
+      </w:r>
+      <w:proofErr w:type="spellEnd"/>
+      <w:r>
+        <w:t xml:space="preserve"> </w:t>
+      </w:r>
+      <w:proofErr w:type="spellStart"/>
+      <w:r>
+        <w:t>texto</w:t>
+      </w:r>
+      <w:proofErr w:type="spellEnd"/>
+      <w:r>
+        <w:t xml:space="preserve"> </w:t>
+      </w:r>
+      <w:proofErr w:type="spellStart"/>
+      <w:r>
+        <w:t>texto</w:t>
+      </w:r>
+      <w:proofErr w:type="spellEnd"/>
+      <w:r>
+        <w:t xml:space="preserve"> </w:t>
+      </w:r>
+      <w:proofErr w:type="spellStart"/>
+      <w:r>
+        <w:t>texto</w:t>
+      </w:r>
+      <w:proofErr w:type="spellEnd"/>
+      <w:r>
+        <w:t xml:space="preserve"> </w:t>
+      </w:r>
+      <w:proofErr w:type="spellStart"/>
+      <w:r>
+        <w:t>texto</w:t>
+      </w:r>
+      <w:proofErr w:type="spellEnd"/>
+      <w:r>
+        <w:t xml:space="preserve"> </w:t>
+      </w:r>
+      <w:proofErr w:type="spellStart"/>
+      <w:r>
+        <w:t>texto</w:t>
+      </w:r>
+      <w:proofErr w:type="spellEnd"/>
+      <w:r>
+        <w:t xml:space="preserve"> </w:t>
+      </w:r>
+      <w:proofErr w:type="spellStart"/>
+      <w:r>
+        <w:t>texto</w:t>
+      </w:r>
+      <w:proofErr w:type="spellEnd"/>
+      <w:r>
+        <w:t xml:space="preserve"> </w:t>
+      </w:r>
+      <w:proofErr w:type="spellStart"/>
+      <w:r>
+        <w:t>texto</w:t>
+      </w:r>
+      <w:proofErr w:type="spellEnd"/>
+      <w:r>
+        <w:t xml:space="preserve"> </w:t>
+      </w:r>
+      <w:proofErr w:type="spellStart"/>
+      <w:r>
+        <w:t>texto</w:t>
+      </w:r>
+      <w:proofErr w:type="spellEnd"/>
+      <w:r>
+        <w:t xml:space="preserve"> </w:t>
+      </w:r>
+      <w:proofErr w:type="spellStart"/>
+      <w:r>
+        <w:t>texto</w:t>
+      </w:r>
+      <w:proofErr w:type="spellEnd"/>
+      <w:r>
+        <w:t xml:space="preserve"> </w:t>
+      </w:r>
+      <w:proofErr w:type="spellStart"/>
+      <w:r>
+        <w:t>texto</w:t>
+      </w:r>
+      <w:proofErr w:type="spellEnd"/>
+      <w:r>
+        <w:t xml:space="preserve"> </w:t>
+      </w:r>
+      <w:proofErr w:type="spellStart"/>
+      <w:r>
+        <w:t>texto</w:t>
+      </w:r>
+      <w:proofErr w:type="spellEnd"/>
+      <w:r>
+        <w:t xml:space="preserve"> </w:t>
+      </w:r>
+      <w:proofErr w:type="spellStart"/>
+      <w:r>
+        <w:t>texto</w:t>
+      </w:r>
+      <w:proofErr w:type="spellEnd"/>
+      <w:r>
+        <w:t xml:space="preserve"> </w:t>
+      </w:r>
+      <w:proofErr w:type="spellStart"/>
+      <w:r>
+        <w:t>texto</w:t>
+      </w:r>
+      <w:proofErr w:type="spellEnd"/>
+      <w:r>
+        <w:t xml:space="preserve"> </w:t>
+      </w:r>
+      <w:proofErr w:type="spellStart"/>
+      <w:r>
+        <w:t>texto</w:t>
+      </w:r>
+      <w:proofErr w:type="spellEnd"/>
+      <w:r>
+        <w:t xml:space="preserve"> </w:t>
+      </w:r>
+      <w:proofErr w:type="spellStart"/>
+      <w:r>
+        <w:t>texto</w:t>
+      </w:r>
+      <w:proofErr w:type="spellEnd"/>
+      <w:r>
+        <w:t xml:space="preserve"> </w:t>
+      </w:r>
+      <w:proofErr w:type="spellStart"/>
+      <w:r>
+        <w:t>texto</w:t>
+      </w:r>
+      <w:proofErr w:type="spellEnd"/>
+      <w:r>
+        <w:t xml:space="preserve"> </w:t>
+      </w:r>
+      <w:proofErr w:type="spellStart"/>
+      <w:r>
+        <w:t>texto</w:t>
+      </w:r>
+      <w:proofErr w:type="spellEnd"/>
+      <w:r>
+        <w:t xml:space="preserve"> </w:t>
+      </w:r>
+      <w:proofErr w:type="spellStart"/>
+      <w:r>
+        <w:t>texto</w:t>
+      </w:r>
+      <w:proofErr w:type="spellEnd"/>
+      <w:r>
+        <w:t xml:space="preserve"> </w:t>
+      </w:r>
+      <w:proofErr w:type="spellStart"/>
+      <w:r>
+        <w:t>texto</w:t>
+      </w:r>
+      <w:proofErr w:type="spellEnd"/>
+      <w:r>
+        <w:t xml:space="preserve"> </w:t>
+      </w:r>
+      <w:proofErr w:type="spellStart"/>
+      <w:r>
+        <w:t>texto</w:t>
+      </w:r>
+      <w:proofErr w:type="spellEnd"/>
+      <w:r>
+        <w:t xml:space="preserve"> </w:t>
+      </w:r>
+      <w:proofErr w:type="spellStart"/>
+      <w:r>
+        <w:t>texto</w:t>
+      </w:r>
+      <w:proofErr w:type="spellEnd"/>
+      <w:r>
+        <w:t xml:space="preserve"> </w:t>
+      </w:r>
+      <w:proofErr w:type="spellStart"/>
+      <w:r>
+        <w:t>texto</w:t>
+      </w:r>
+      <w:proofErr w:type="spellEnd"/>
+      <w:r>
+        <w:t xml:space="preserve"> </w:t>
+      </w:r>
+      <w:proofErr w:type="spellStart"/>
+      <w:r>
+        <w:t>texto</w:t>
+      </w:r>
+      <w:proofErr w:type="spellEnd"/>
+      <w:r>
+        <w:t xml:space="preserve"> </w:t>
+      </w:r>
+      <w:proofErr w:type="spellStart"/>
+      <w:r>
+        <w:t>texto</w:t>
+      </w:r>
+      <w:proofErr w:type="spellEnd"/>
+      <w:r>
+        <w:t xml:space="preserve"> </w:t>
+      </w:r>
+      <w:proofErr w:type="spellStart"/>
+      <w:r>
+        <w:t>texto</w:t>
+      </w:r>
+      <w:proofErr w:type="spellEnd"/>
+      <w:r>
+        <w:t xml:space="preserve"> </w:t>
+      </w:r>
+      <w:proofErr w:type="spellStart"/>
+      <w:r>
+        <w:t>texto</w:t>
+      </w:r>
+      <w:proofErr w:type="spellEnd"/>
+      <w:r>
+        <w:t xml:space="preserve"> </w:t>
+      </w:r>
+      <w:proofErr w:type="spellStart"/>
+      <w:r>
+        <w:t>texto</w:t>
+      </w:r>
+      <w:proofErr w:type="spellEnd"/>
+      <w:r>
+        <w:t xml:space="preserve"> </w:t>
+      </w:r>
+      <w:proofErr w:type="spellStart"/>
+      <w:r>
+        <w:t>texto</w:t>
+      </w:r>
+      <w:proofErr w:type="spellEnd"/>
+      <w:r>
+        <w:t xml:space="preserve"> </w:t>
+      </w:r>
+      <w:proofErr w:type="spellStart"/>
+      <w:r>
+        <w:t>texto</w:t>
+      </w:r>
+      <w:proofErr w:type="spellEnd"/>
+      <w:r>
+        <w:t xml:space="preserve"> </w:t>
+      </w:r>
+      <w:proofErr w:type="spellStart"/>
+      <w:r>
+        <w:t>texto</w:t>
+      </w:r>
+      <w:proofErr w:type="spellEnd"/>
+      <w:r>
+        <w:t xml:space="preserve"> </w:t>
+      </w:r>
+      <w:proofErr w:type="spellStart"/>
+      <w:r>
+        <w:t>texto</w:t>
+      </w:r>
+      <w:proofErr w:type="spellEnd"/>
+      <w:r>
+        <w:t xml:space="preserve"> </w:t>
+      </w:r>
+      <w:proofErr w:type="spellStart"/>
+      <w:r>
+        <w:t>texto</w:t>
+      </w:r>
+      <w:proofErr w:type="spellEnd"/>
+      <w:r>
+        <w:t xml:space="preserve"> </w:t>
+      </w:r>
+      <w:proofErr w:type="spellStart"/>
+      <w:r>
+        <w:t>texto</w:t>
+      </w:r>
+      <w:proofErr w:type="spellEnd"/>
+      <w:r>
+        <w:t xml:space="preserve"> </w:t>
+      </w:r>
+      <w:proofErr w:type="spellStart"/>
+      <w:r>
+        <w:t>texto</w:t>
+      </w:r>
+      <w:proofErr w:type="spellEnd"/>
+      <w:r>
+        <w:t xml:space="preserve"> </w:t>
+      </w:r>
+      <w:proofErr w:type="spellStart"/>
+      <w:r>
+        <w:t>texto</w:t>
+      </w:r>
+      <w:proofErr w:type="spellEnd"/>
+      <w:r>
+        <w:t xml:space="preserve"> </w:t>
+      </w:r>
+      <w:proofErr w:type="spellStart"/>
+      <w:r>
+        <w:t>texto</w:t>
+      </w:r>
+      <w:proofErr w:type="spellEnd"/>
+      <w:r>
+        <w:t xml:space="preserve"> </w:t>
+      </w:r>
+      <w:proofErr w:type="spellStart"/>
+      <w:r>
+        <w:t>texto</w:t>
+      </w:r>
+      <w:proofErr w:type="spellEnd"/>
+      <w:r>
+        <w:t xml:space="preserve"> </w:t>
+      </w:r>
+      <w:proofErr w:type="spellStart"/>
+      <w:r>
+        <w:t>texto</w:t>
+      </w:r>
+      <w:proofErr w:type="spellEnd"/>
+      <w:r>
+        <w:t>.</w:t>
       </w:r>
     </w:p>
     <w:p>
       <w:pPr>
         <w:pStyle w:val="Ttulo2"/>
       </w:pPr>
-      <w:bookmarkStart w:id="45" w:name="_Toc32604340"/>
+      <w:bookmarkStart w:id="94" w:name="_Toc32604340"/>
       <w:r>
         <w:t>Apartado 4.2</w:t>
       </w:r>
-      <w:bookmarkEnd w:id="45"/>
-    </w:p>
-    <w:p>
-      <w:r>
-        <w:t>Texto texto texto texto texto texto texto texto texto texto texto texto texto texto texto texto texto texto texto texto texto texto texto texto texto texto texto texto texto texto texto texto texto texto texto texto texto texto texto texto texto texto texto texto texto texto texto texto texto texto texto.</w:t>
+      <w:bookmarkEnd w:id="94"/>
+    </w:p>
+    <w:p>
+      <w:r>
+        <w:t xml:space="preserve">Texto </w:t>
+      </w:r>
+      <w:proofErr w:type="spellStart"/>
+      <w:r>
+        <w:t>texto</w:t>
+      </w:r>
+      <w:proofErr w:type="spellEnd"/>
+      <w:r>
+        <w:t xml:space="preserve"> </w:t>
+      </w:r>
+      <w:proofErr w:type="spellStart"/>
+      <w:r>
+        <w:t>texto</w:t>
+      </w:r>
+      <w:proofErr w:type="spellEnd"/>
+      <w:r>
+        <w:t xml:space="preserve"> </w:t>
+      </w:r>
+      <w:proofErr w:type="spellStart"/>
+      <w:r>
+        <w:t>texto</w:t>
+      </w:r>
+      <w:proofErr w:type="spellEnd"/>
+      <w:r>
+        <w:t xml:space="preserve"> </w:t>
+      </w:r>
+      <w:proofErr w:type="spellStart"/>
+      <w:r>
+        <w:t>texto</w:t>
+      </w:r>
+      <w:proofErr w:type="spellEnd"/>
+      <w:r>
+        <w:t xml:space="preserve"> </w:t>
+      </w:r>
+      <w:proofErr w:type="spellStart"/>
+      <w:r>
+        <w:t>texto</w:t>
+      </w:r>
+      <w:proofErr w:type="spellEnd"/>
+      <w:r>
+        <w:t xml:space="preserve"> </w:t>
+      </w:r>
+      <w:proofErr w:type="spellStart"/>
+      <w:r>
+        <w:t>texto</w:t>
+      </w:r>
+      <w:proofErr w:type="spellEnd"/>
+      <w:r>
+        <w:t xml:space="preserve"> </w:t>
+      </w:r>
+      <w:proofErr w:type="spellStart"/>
+      <w:r>
+        <w:t>texto</w:t>
+      </w:r>
+      <w:proofErr w:type="spellEnd"/>
+      <w:r>
+        <w:t xml:space="preserve"> </w:t>
+      </w:r>
+      <w:proofErr w:type="spellStart"/>
+      <w:r>
+        <w:t>texto</w:t>
+      </w:r>
+      <w:proofErr w:type="spellEnd"/>
+      <w:r>
+        <w:t xml:space="preserve"> </w:t>
+      </w:r>
+      <w:proofErr w:type="spellStart"/>
+      <w:r>
+        <w:t>texto</w:t>
+      </w:r>
+      <w:proofErr w:type="spellEnd"/>
+      <w:r>
+        <w:t xml:space="preserve"> </w:t>
+      </w:r>
+      <w:proofErr w:type="spellStart"/>
+      <w:r>
+        <w:t>texto</w:t>
+      </w:r>
+      <w:proofErr w:type="spellEnd"/>
+      <w:r>
+        <w:t xml:space="preserve"> </w:t>
+      </w:r>
+      <w:proofErr w:type="spellStart"/>
+      <w:r>
+        <w:t>texto</w:t>
+      </w:r>
+      <w:proofErr w:type="spellEnd"/>
+      <w:r>
+        <w:t xml:space="preserve"> </w:t>
+      </w:r>
+      <w:proofErr w:type="spellStart"/>
+      <w:r>
+        <w:t>texto</w:t>
+      </w:r>
+      <w:proofErr w:type="spellEnd"/>
+      <w:r>
+        <w:t xml:space="preserve"> </w:t>
+      </w:r>
+      <w:proofErr w:type="spellStart"/>
+      <w:r>
+        <w:t>texto</w:t>
+      </w:r>
+      <w:proofErr w:type="spellEnd"/>
+      <w:r>
+        <w:t xml:space="preserve"> </w:t>
+      </w:r>
+      <w:proofErr w:type="spellStart"/>
+      <w:r>
+        <w:t>texto</w:t>
+      </w:r>
+      <w:proofErr w:type="spellEnd"/>
+      <w:r>
+        <w:t xml:space="preserve"> </w:t>
+      </w:r>
+      <w:proofErr w:type="spellStart"/>
+      <w:r>
+        <w:t>texto</w:t>
+      </w:r>
+      <w:proofErr w:type="spellEnd"/>
+      <w:r>
+        <w:t xml:space="preserve"> </w:t>
+      </w:r>
+      <w:proofErr w:type="spellStart"/>
+      <w:r>
+        <w:t>texto</w:t>
+      </w:r>
+      <w:proofErr w:type="spellEnd"/>
+      <w:r>
+        <w:t xml:space="preserve"> </w:t>
+      </w:r>
+      <w:proofErr w:type="spellStart"/>
+      <w:r>
+        <w:t>texto</w:t>
+      </w:r>
+      <w:proofErr w:type="spellEnd"/>
+      <w:r>
+        <w:t xml:space="preserve"> </w:t>
+      </w:r>
+      <w:proofErr w:type="spellStart"/>
+      <w:r>
+        <w:t>texto</w:t>
+      </w:r>
+      <w:proofErr w:type="spellEnd"/>
+      <w:r>
+        <w:t xml:space="preserve"> </w:t>
+      </w:r>
+      <w:proofErr w:type="spellStart"/>
+      <w:r>
+        <w:t>texto</w:t>
+      </w:r>
+      <w:proofErr w:type="spellEnd"/>
+      <w:r>
+        <w:t xml:space="preserve"> </w:t>
+      </w:r>
+      <w:proofErr w:type="spellStart"/>
+      <w:r>
+        <w:t>texto</w:t>
+      </w:r>
+      <w:proofErr w:type="spellEnd"/>
+      <w:r>
+        <w:t xml:space="preserve"> </w:t>
+      </w:r>
+      <w:proofErr w:type="spellStart"/>
+      <w:r>
+        <w:t>texto</w:t>
+      </w:r>
+      <w:proofErr w:type="spellEnd"/>
+      <w:r>
+        <w:t xml:space="preserve"> </w:t>
+      </w:r>
+      <w:proofErr w:type="spellStart"/>
+      <w:r>
+        <w:t>texto</w:t>
+      </w:r>
+      <w:proofErr w:type="spellEnd"/>
+      <w:r>
+        <w:t xml:space="preserve"> </w:t>
+      </w:r>
+      <w:proofErr w:type="spellStart"/>
+      <w:r>
+        <w:t>texto</w:t>
+      </w:r>
+      <w:proofErr w:type="spellEnd"/>
+      <w:r>
+        <w:t xml:space="preserve"> </w:t>
+      </w:r>
+      <w:proofErr w:type="spellStart"/>
+      <w:r>
+        <w:t>texto</w:t>
+      </w:r>
+      <w:proofErr w:type="spellEnd"/>
+      <w:r>
+        <w:t xml:space="preserve"> </w:t>
+      </w:r>
+      <w:proofErr w:type="spellStart"/>
+      <w:r>
+        <w:t>texto</w:t>
+      </w:r>
+      <w:proofErr w:type="spellEnd"/>
+      <w:r>
+        <w:t xml:space="preserve"> </w:t>
+      </w:r>
+      <w:proofErr w:type="spellStart"/>
+      <w:r>
+        <w:t>texto</w:t>
+      </w:r>
+      <w:proofErr w:type="spellEnd"/>
+      <w:r>
+        <w:t xml:space="preserve"> </w:t>
+      </w:r>
+      <w:proofErr w:type="spellStart"/>
+      <w:r>
+        <w:t>texto</w:t>
+      </w:r>
+      <w:proofErr w:type="spellEnd"/>
+      <w:r>
+        <w:t xml:space="preserve"> </w:t>
+      </w:r>
+      <w:proofErr w:type="spellStart"/>
+      <w:r>
+        <w:t>texto</w:t>
+      </w:r>
+      <w:proofErr w:type="spellEnd"/>
+      <w:r>
+        <w:t xml:space="preserve"> </w:t>
+      </w:r>
+      <w:proofErr w:type="spellStart"/>
+      <w:r>
+        <w:t>texto</w:t>
+      </w:r>
+      <w:proofErr w:type="spellEnd"/>
+      <w:r>
+        <w:t xml:space="preserve"> </w:t>
+      </w:r>
+      <w:proofErr w:type="spellStart"/>
+      <w:r>
+        <w:t>texto</w:t>
+      </w:r>
+      <w:proofErr w:type="spellEnd"/>
+      <w:r>
+        <w:t xml:space="preserve"> </w:t>
+      </w:r>
+      <w:proofErr w:type="spellStart"/>
+      <w:r>
+        <w:t>texto</w:t>
+      </w:r>
+      <w:proofErr w:type="spellEnd"/>
+      <w:r>
+        <w:t xml:space="preserve"> </w:t>
+      </w:r>
+      <w:proofErr w:type="spellStart"/>
+      <w:r>
+        <w:t>texto</w:t>
+      </w:r>
+      <w:proofErr w:type="spellEnd"/>
+      <w:r>
+        <w:t xml:space="preserve"> </w:t>
+      </w:r>
+      <w:proofErr w:type="spellStart"/>
+      <w:r>
+        <w:t>texto</w:t>
+      </w:r>
+      <w:proofErr w:type="spellEnd"/>
+      <w:r>
+        <w:t xml:space="preserve"> </w:t>
+      </w:r>
+      <w:proofErr w:type="spellStart"/>
+      <w:r>
+        <w:t>texto</w:t>
+      </w:r>
+      <w:proofErr w:type="spellEnd"/>
+      <w:r>
+        <w:t xml:space="preserve"> </w:t>
+      </w:r>
+      <w:proofErr w:type="spellStart"/>
+      <w:r>
+        <w:t>texto</w:t>
+      </w:r>
+      <w:proofErr w:type="spellEnd"/>
+      <w:r>
+        <w:t xml:space="preserve"> </w:t>
+      </w:r>
+      <w:proofErr w:type="spellStart"/>
+      <w:r>
+        <w:t>texto</w:t>
+      </w:r>
+      <w:proofErr w:type="spellEnd"/>
+      <w:r>
+        <w:t xml:space="preserve"> </w:t>
+      </w:r>
+      <w:proofErr w:type="spellStart"/>
+      <w:r>
+        <w:t>texto</w:t>
+      </w:r>
+      <w:proofErr w:type="spellEnd"/>
+      <w:r>
+        <w:t xml:space="preserve"> </w:t>
+      </w:r>
+      <w:proofErr w:type="spellStart"/>
+      <w:r>
+        <w:t>texto</w:t>
+      </w:r>
+      <w:proofErr w:type="spellEnd"/>
+      <w:r>
+        <w:t xml:space="preserve"> </w:t>
+      </w:r>
+      <w:proofErr w:type="spellStart"/>
+      <w:r>
+        <w:t>texto</w:t>
+      </w:r>
+      <w:proofErr w:type="spellEnd"/>
+      <w:r>
+        <w:t xml:space="preserve"> </w:t>
+      </w:r>
+      <w:proofErr w:type="spellStart"/>
+      <w:r>
+        <w:t>texto</w:t>
+      </w:r>
+      <w:proofErr w:type="spellEnd"/>
+      <w:r>
+        <w:t xml:space="preserve"> </w:t>
+      </w:r>
+      <w:proofErr w:type="spellStart"/>
+      <w:r>
+        <w:t>texto</w:t>
+      </w:r>
+      <w:proofErr w:type="spellEnd"/>
+      <w:r>
+        <w:t xml:space="preserve"> </w:t>
+      </w:r>
+      <w:proofErr w:type="spellStart"/>
+      <w:r>
+        <w:t>texto</w:t>
+      </w:r>
+      <w:proofErr w:type="spellEnd"/>
+      <w:r>
+        <w:t xml:space="preserve"> </w:t>
+      </w:r>
+      <w:proofErr w:type="spellStart"/>
+      <w:r>
+        <w:t>texto</w:t>
+      </w:r>
+      <w:proofErr w:type="spellEnd"/>
+      <w:r>
+        <w:t xml:space="preserve"> </w:t>
+      </w:r>
+      <w:proofErr w:type="spellStart"/>
+      <w:r>
+        <w:t>texto</w:t>
+      </w:r>
+      <w:proofErr w:type="spellEnd"/>
+      <w:r>
+        <w:t xml:space="preserve"> </w:t>
+      </w:r>
+      <w:proofErr w:type="spellStart"/>
+      <w:r>
+        <w:t>texto</w:t>
+      </w:r>
+      <w:proofErr w:type="spellEnd"/>
+      <w:r>
+        <w:t xml:space="preserve"> </w:t>
+      </w:r>
+      <w:proofErr w:type="spellStart"/>
+      <w:r>
+        <w:t>texto</w:t>
+      </w:r>
+      <w:proofErr w:type="spellEnd"/>
+      <w:r>
+        <w:t xml:space="preserve"> </w:t>
+      </w:r>
+      <w:proofErr w:type="spellStart"/>
+      <w:r>
+        <w:t>texto</w:t>
+      </w:r>
+      <w:proofErr w:type="spellEnd"/>
+      <w:r>
+        <w:t xml:space="preserve"> </w:t>
+      </w:r>
+      <w:proofErr w:type="spellStart"/>
+      <w:r>
+        <w:t>texto</w:t>
+      </w:r>
+      <w:proofErr w:type="spellEnd"/>
+      <w:r>
+        <w:t xml:space="preserve"> </w:t>
+      </w:r>
+      <w:proofErr w:type="spellStart"/>
+      <w:r>
+        <w:t>texto</w:t>
+      </w:r>
+      <w:proofErr w:type="spellEnd"/>
+      <w:r>
+        <w:t xml:space="preserve"> </w:t>
+      </w:r>
+      <w:proofErr w:type="spellStart"/>
+      <w:r>
+        <w:t>texto</w:t>
+      </w:r>
+      <w:proofErr w:type="spellEnd"/>
+      <w:r>
+        <w:t>.</w:t>
       </w:r>
     </w:p>
     <w:p>
@@ -8182,7 +11290,7 @@
         <w:pStyle w:val="Ttulo1"/>
         <w:framePr w:wrap="notBeside"/>
       </w:pPr>
-      <w:bookmarkStart w:id="46" w:name="_Toc32604341"/>
+      <w:bookmarkStart w:id="95" w:name="_Toc32604341"/>
       <w:r>
         <w:lastRenderedPageBreak/>
         <w:br/>
@@ -8193,7 +11301,7 @@
       <w:r>
         <w:t>valuación</w:t>
       </w:r>
-      <w:bookmarkEnd w:id="46"/>
+      <w:bookmarkEnd w:id="95"/>
     </w:p>
     <w:p>
       <w:r>
@@ -8204,30 +11312,830 @@
       <w:pPr>
         <w:pStyle w:val="Ttulo2"/>
       </w:pPr>
-      <w:bookmarkStart w:id="47" w:name="_Toc32604342"/>
+      <w:bookmarkStart w:id="96" w:name="_Toc32604342"/>
       <w:r>
         <w:t>Apartado 5.1</w:t>
       </w:r>
-      <w:bookmarkEnd w:id="47"/>
-    </w:p>
-    <w:p>
-      <w:r>
-        <w:t>Texto texto texto texto texto texto texto texto texto texto texto texto texto texto texto texto texto texto texto texto texto texto texto texto texto texto texto texto texto texto texto texto texto texto texto texto texto texto texto texto texto texto texto texto texto texto texto texto texto texto texto.</w:t>
+      <w:bookmarkEnd w:id="96"/>
+    </w:p>
+    <w:p>
+      <w:r>
+        <w:t xml:space="preserve">Texto </w:t>
+      </w:r>
+      <w:proofErr w:type="spellStart"/>
+      <w:r>
+        <w:t>texto</w:t>
+      </w:r>
+      <w:proofErr w:type="spellEnd"/>
+      <w:r>
+        <w:t xml:space="preserve"> </w:t>
+      </w:r>
+      <w:proofErr w:type="spellStart"/>
+      <w:r>
+        <w:t>texto</w:t>
+      </w:r>
+      <w:proofErr w:type="spellEnd"/>
+      <w:r>
+        <w:t xml:space="preserve"> </w:t>
+      </w:r>
+      <w:proofErr w:type="spellStart"/>
+      <w:r>
+        <w:t>texto</w:t>
+      </w:r>
+      <w:proofErr w:type="spellEnd"/>
+      <w:r>
+        <w:t xml:space="preserve"> </w:t>
+      </w:r>
+      <w:proofErr w:type="spellStart"/>
+      <w:r>
+        <w:t>texto</w:t>
+      </w:r>
+      <w:proofErr w:type="spellEnd"/>
+      <w:r>
+        <w:t xml:space="preserve"> </w:t>
+      </w:r>
+      <w:proofErr w:type="spellStart"/>
+      <w:r>
+        <w:t>texto</w:t>
+      </w:r>
+      <w:proofErr w:type="spellEnd"/>
+      <w:r>
+        <w:t xml:space="preserve"> </w:t>
+      </w:r>
+      <w:proofErr w:type="spellStart"/>
+      <w:r>
+        <w:t>texto</w:t>
+      </w:r>
+      <w:proofErr w:type="spellEnd"/>
+      <w:r>
+        <w:t xml:space="preserve"> </w:t>
+      </w:r>
+      <w:proofErr w:type="spellStart"/>
+      <w:r>
+        <w:t>texto</w:t>
+      </w:r>
+      <w:proofErr w:type="spellEnd"/>
+      <w:r>
+        <w:t xml:space="preserve"> </w:t>
+      </w:r>
+      <w:proofErr w:type="spellStart"/>
+      <w:r>
+        <w:t>texto</w:t>
+      </w:r>
+      <w:proofErr w:type="spellEnd"/>
+      <w:r>
+        <w:t xml:space="preserve"> </w:t>
+      </w:r>
+      <w:proofErr w:type="spellStart"/>
+      <w:r>
+        <w:t>texto</w:t>
+      </w:r>
+      <w:proofErr w:type="spellEnd"/>
+      <w:r>
+        <w:t xml:space="preserve"> </w:t>
+      </w:r>
+      <w:proofErr w:type="spellStart"/>
+      <w:r>
+        <w:t>texto</w:t>
+      </w:r>
+      <w:proofErr w:type="spellEnd"/>
+      <w:r>
+        <w:t xml:space="preserve"> </w:t>
+      </w:r>
+      <w:proofErr w:type="spellStart"/>
+      <w:r>
+        <w:t>texto</w:t>
+      </w:r>
+      <w:proofErr w:type="spellEnd"/>
+      <w:r>
+        <w:t xml:space="preserve"> </w:t>
+      </w:r>
+      <w:proofErr w:type="spellStart"/>
+      <w:r>
+        <w:t>texto</w:t>
+      </w:r>
+      <w:proofErr w:type="spellEnd"/>
+      <w:r>
+        <w:t xml:space="preserve"> </w:t>
+      </w:r>
+      <w:proofErr w:type="spellStart"/>
+      <w:r>
+        <w:t>texto</w:t>
+      </w:r>
+      <w:proofErr w:type="spellEnd"/>
+      <w:r>
+        <w:t xml:space="preserve"> </w:t>
+      </w:r>
+      <w:proofErr w:type="spellStart"/>
+      <w:r>
+        <w:t>texto</w:t>
+      </w:r>
+      <w:proofErr w:type="spellEnd"/>
+      <w:r>
+        <w:t xml:space="preserve"> </w:t>
+      </w:r>
+      <w:proofErr w:type="spellStart"/>
+      <w:r>
+        <w:t>texto</w:t>
+      </w:r>
+      <w:proofErr w:type="spellEnd"/>
+      <w:r>
+        <w:t xml:space="preserve"> </w:t>
+      </w:r>
+      <w:proofErr w:type="spellStart"/>
+      <w:r>
+        <w:t>texto</w:t>
+      </w:r>
+      <w:proofErr w:type="spellEnd"/>
+      <w:r>
+        <w:t xml:space="preserve"> </w:t>
+      </w:r>
+      <w:proofErr w:type="spellStart"/>
+      <w:r>
+        <w:t>texto</w:t>
+      </w:r>
+      <w:proofErr w:type="spellEnd"/>
+      <w:r>
+        <w:t xml:space="preserve"> </w:t>
+      </w:r>
+      <w:proofErr w:type="spellStart"/>
+      <w:r>
+        <w:t>texto</w:t>
+      </w:r>
+      <w:proofErr w:type="spellEnd"/>
+      <w:r>
+        <w:t xml:space="preserve"> </w:t>
+      </w:r>
+      <w:proofErr w:type="spellStart"/>
+      <w:r>
+        <w:t>texto</w:t>
+      </w:r>
+      <w:proofErr w:type="spellEnd"/>
+      <w:r>
+        <w:t xml:space="preserve"> </w:t>
+      </w:r>
+      <w:proofErr w:type="spellStart"/>
+      <w:r>
+        <w:t>texto</w:t>
+      </w:r>
+      <w:proofErr w:type="spellEnd"/>
+      <w:r>
+        <w:t xml:space="preserve"> </w:t>
+      </w:r>
+      <w:proofErr w:type="spellStart"/>
+      <w:r>
+        <w:t>texto</w:t>
+      </w:r>
+      <w:proofErr w:type="spellEnd"/>
+      <w:r>
+        <w:t xml:space="preserve"> </w:t>
+      </w:r>
+      <w:proofErr w:type="spellStart"/>
+      <w:r>
+        <w:t>texto</w:t>
+      </w:r>
+      <w:proofErr w:type="spellEnd"/>
+      <w:r>
+        <w:t xml:space="preserve"> </w:t>
+      </w:r>
+      <w:proofErr w:type="spellStart"/>
+      <w:r>
+        <w:t>texto</w:t>
+      </w:r>
+      <w:proofErr w:type="spellEnd"/>
+      <w:r>
+        <w:t xml:space="preserve"> </w:t>
+      </w:r>
+      <w:proofErr w:type="spellStart"/>
+      <w:r>
+        <w:t>texto</w:t>
+      </w:r>
+      <w:proofErr w:type="spellEnd"/>
+      <w:r>
+        <w:t xml:space="preserve"> </w:t>
+      </w:r>
+      <w:proofErr w:type="spellStart"/>
+      <w:r>
+        <w:t>texto</w:t>
+      </w:r>
+      <w:proofErr w:type="spellEnd"/>
+      <w:r>
+        <w:t xml:space="preserve"> </w:t>
+      </w:r>
+      <w:proofErr w:type="spellStart"/>
+      <w:r>
+        <w:t>texto</w:t>
+      </w:r>
+      <w:proofErr w:type="spellEnd"/>
+      <w:r>
+        <w:t xml:space="preserve"> </w:t>
+      </w:r>
+      <w:proofErr w:type="spellStart"/>
+      <w:r>
+        <w:t>texto</w:t>
+      </w:r>
+      <w:proofErr w:type="spellEnd"/>
+      <w:r>
+        <w:t xml:space="preserve"> </w:t>
+      </w:r>
+      <w:proofErr w:type="spellStart"/>
+      <w:r>
+        <w:t>texto</w:t>
+      </w:r>
+      <w:proofErr w:type="spellEnd"/>
+      <w:r>
+        <w:t xml:space="preserve"> </w:t>
+      </w:r>
+      <w:proofErr w:type="spellStart"/>
+      <w:r>
+        <w:t>texto</w:t>
+      </w:r>
+      <w:proofErr w:type="spellEnd"/>
+      <w:r>
+        <w:t xml:space="preserve"> </w:t>
+      </w:r>
+      <w:proofErr w:type="spellStart"/>
+      <w:r>
+        <w:t>texto</w:t>
+      </w:r>
+      <w:proofErr w:type="spellEnd"/>
+      <w:r>
+        <w:t xml:space="preserve"> </w:t>
+      </w:r>
+      <w:proofErr w:type="spellStart"/>
+      <w:r>
+        <w:t>texto</w:t>
+      </w:r>
+      <w:proofErr w:type="spellEnd"/>
+      <w:r>
+        <w:t xml:space="preserve"> </w:t>
+      </w:r>
+      <w:proofErr w:type="spellStart"/>
+      <w:r>
+        <w:t>texto</w:t>
+      </w:r>
+      <w:proofErr w:type="spellEnd"/>
+      <w:r>
+        <w:t xml:space="preserve"> </w:t>
+      </w:r>
+      <w:proofErr w:type="spellStart"/>
+      <w:r>
+        <w:t>texto</w:t>
+      </w:r>
+      <w:proofErr w:type="spellEnd"/>
+      <w:r>
+        <w:t xml:space="preserve"> </w:t>
+      </w:r>
+      <w:proofErr w:type="spellStart"/>
+      <w:r>
+        <w:t>texto</w:t>
+      </w:r>
+      <w:proofErr w:type="spellEnd"/>
+      <w:r>
+        <w:t xml:space="preserve"> </w:t>
+      </w:r>
+      <w:proofErr w:type="spellStart"/>
+      <w:r>
+        <w:t>texto</w:t>
+      </w:r>
+      <w:proofErr w:type="spellEnd"/>
+      <w:r>
+        <w:t xml:space="preserve"> </w:t>
+      </w:r>
+      <w:proofErr w:type="spellStart"/>
+      <w:r>
+        <w:t>texto</w:t>
+      </w:r>
+      <w:proofErr w:type="spellEnd"/>
+      <w:r>
+        <w:t xml:space="preserve"> </w:t>
+      </w:r>
+      <w:proofErr w:type="spellStart"/>
+      <w:r>
+        <w:t>texto</w:t>
+      </w:r>
+      <w:proofErr w:type="spellEnd"/>
+      <w:r>
+        <w:t xml:space="preserve"> </w:t>
+      </w:r>
+      <w:proofErr w:type="spellStart"/>
+      <w:r>
+        <w:t>texto</w:t>
+      </w:r>
+      <w:proofErr w:type="spellEnd"/>
+      <w:r>
+        <w:t xml:space="preserve"> </w:t>
+      </w:r>
+      <w:proofErr w:type="spellStart"/>
+      <w:r>
+        <w:t>texto</w:t>
+      </w:r>
+      <w:proofErr w:type="spellEnd"/>
+      <w:r>
+        <w:t xml:space="preserve"> </w:t>
+      </w:r>
+      <w:proofErr w:type="spellStart"/>
+      <w:r>
+        <w:t>texto</w:t>
+      </w:r>
+      <w:proofErr w:type="spellEnd"/>
+      <w:r>
+        <w:t xml:space="preserve"> </w:t>
+      </w:r>
+      <w:proofErr w:type="spellStart"/>
+      <w:r>
+        <w:t>texto</w:t>
+      </w:r>
+      <w:proofErr w:type="spellEnd"/>
+      <w:r>
+        <w:t xml:space="preserve"> </w:t>
+      </w:r>
+      <w:proofErr w:type="spellStart"/>
+      <w:r>
+        <w:t>texto</w:t>
+      </w:r>
+      <w:proofErr w:type="spellEnd"/>
+      <w:r>
+        <w:t xml:space="preserve"> </w:t>
+      </w:r>
+      <w:proofErr w:type="spellStart"/>
+      <w:r>
+        <w:t>texto</w:t>
+      </w:r>
+      <w:proofErr w:type="spellEnd"/>
+      <w:r>
+        <w:t xml:space="preserve"> </w:t>
+      </w:r>
+      <w:proofErr w:type="spellStart"/>
+      <w:r>
+        <w:t>texto</w:t>
+      </w:r>
+      <w:proofErr w:type="spellEnd"/>
+      <w:r>
+        <w:t xml:space="preserve"> </w:t>
+      </w:r>
+      <w:proofErr w:type="spellStart"/>
+      <w:r>
+        <w:t>texto</w:t>
+      </w:r>
+      <w:proofErr w:type="spellEnd"/>
+      <w:r>
+        <w:t xml:space="preserve"> </w:t>
+      </w:r>
+      <w:proofErr w:type="spellStart"/>
+      <w:r>
+        <w:t>texto</w:t>
+      </w:r>
+      <w:proofErr w:type="spellEnd"/>
+      <w:r>
+        <w:t xml:space="preserve"> </w:t>
+      </w:r>
+      <w:proofErr w:type="spellStart"/>
+      <w:r>
+        <w:t>texto</w:t>
+      </w:r>
+      <w:proofErr w:type="spellEnd"/>
+      <w:r>
+        <w:t xml:space="preserve"> </w:t>
+      </w:r>
+      <w:proofErr w:type="spellStart"/>
+      <w:r>
+        <w:t>texto</w:t>
+      </w:r>
+      <w:proofErr w:type="spellEnd"/>
+      <w:r>
+        <w:t xml:space="preserve"> </w:t>
+      </w:r>
+      <w:proofErr w:type="spellStart"/>
+      <w:r>
+        <w:t>texto</w:t>
+      </w:r>
+      <w:proofErr w:type="spellEnd"/>
+      <w:r>
+        <w:t xml:space="preserve"> </w:t>
+      </w:r>
+      <w:proofErr w:type="spellStart"/>
+      <w:r>
+        <w:t>texto</w:t>
+      </w:r>
+      <w:proofErr w:type="spellEnd"/>
+      <w:r>
+        <w:t>.</w:t>
       </w:r>
     </w:p>
     <w:p>
       <w:pPr>
         <w:pStyle w:val="Ttulo2"/>
       </w:pPr>
-      <w:bookmarkStart w:id="48" w:name="_Toc32604343"/>
+      <w:bookmarkStart w:id="97" w:name="_Toc32604343"/>
       <w:r>
         <w:t>Apartado 5.2</w:t>
       </w:r>
-      <w:bookmarkEnd w:id="48"/>
-    </w:p>
-    <w:p>
-      <w:r>
-        <w:t>Texto texto texto texto texto texto texto texto texto texto texto texto texto texto texto texto texto texto texto texto texto texto texto texto texto texto texto texto texto texto texto texto texto texto texto texto texto texto texto texto texto texto texto texto texto texto texto texto texto texto texto.</w:t>
+      <w:bookmarkEnd w:id="97"/>
+    </w:p>
+    <w:p>
+      <w:r>
+        <w:t xml:space="preserve">Texto </w:t>
+      </w:r>
+      <w:proofErr w:type="spellStart"/>
+      <w:r>
+        <w:t>texto</w:t>
+      </w:r>
+      <w:proofErr w:type="spellEnd"/>
+      <w:r>
+        <w:t xml:space="preserve"> </w:t>
+      </w:r>
+      <w:proofErr w:type="spellStart"/>
+      <w:r>
+        <w:t>texto</w:t>
+      </w:r>
+      <w:proofErr w:type="spellEnd"/>
+      <w:r>
+        <w:t xml:space="preserve"> </w:t>
+      </w:r>
+      <w:proofErr w:type="spellStart"/>
+      <w:r>
+        <w:t>texto</w:t>
+      </w:r>
+      <w:proofErr w:type="spellEnd"/>
+      <w:r>
+        <w:t xml:space="preserve"> </w:t>
+      </w:r>
+      <w:proofErr w:type="spellStart"/>
+      <w:r>
+        <w:t>texto</w:t>
+      </w:r>
+      <w:proofErr w:type="spellEnd"/>
+      <w:r>
+        <w:t xml:space="preserve"> </w:t>
+      </w:r>
+      <w:proofErr w:type="spellStart"/>
+      <w:r>
+        <w:t>texto</w:t>
+      </w:r>
+      <w:proofErr w:type="spellEnd"/>
+      <w:r>
+        <w:t xml:space="preserve"> </w:t>
+      </w:r>
+      <w:proofErr w:type="spellStart"/>
+      <w:r>
+        <w:t>texto</w:t>
+      </w:r>
+      <w:proofErr w:type="spellEnd"/>
+      <w:r>
+        <w:t xml:space="preserve"> </w:t>
+      </w:r>
+      <w:proofErr w:type="spellStart"/>
+      <w:r>
+        <w:t>texto</w:t>
+      </w:r>
+      <w:proofErr w:type="spellEnd"/>
+      <w:r>
+        <w:t xml:space="preserve"> </w:t>
+      </w:r>
+      <w:proofErr w:type="spellStart"/>
+      <w:r>
+        <w:t>texto</w:t>
+      </w:r>
+      <w:proofErr w:type="spellEnd"/>
+      <w:r>
+        <w:t xml:space="preserve"> </w:t>
+      </w:r>
+      <w:proofErr w:type="spellStart"/>
+      <w:r>
+        <w:t>texto</w:t>
+      </w:r>
+      <w:proofErr w:type="spellEnd"/>
+      <w:r>
+        <w:t xml:space="preserve"> </w:t>
+      </w:r>
+      <w:proofErr w:type="spellStart"/>
+      <w:r>
+        <w:t>texto</w:t>
+      </w:r>
+      <w:proofErr w:type="spellEnd"/>
+      <w:r>
+        <w:t xml:space="preserve"> </w:t>
+      </w:r>
+      <w:proofErr w:type="spellStart"/>
+      <w:r>
+        <w:t>texto</w:t>
+      </w:r>
+      <w:proofErr w:type="spellEnd"/>
+      <w:r>
+        <w:t xml:space="preserve"> </w:t>
+      </w:r>
+      <w:proofErr w:type="spellStart"/>
+      <w:r>
+        <w:t>texto</w:t>
+      </w:r>
+      <w:proofErr w:type="spellEnd"/>
+      <w:r>
+        <w:t xml:space="preserve"> </w:t>
+      </w:r>
+      <w:proofErr w:type="spellStart"/>
+      <w:r>
+        <w:t>texto</w:t>
+      </w:r>
+      <w:proofErr w:type="spellEnd"/>
+      <w:r>
+        <w:t xml:space="preserve"> </w:t>
+      </w:r>
+      <w:proofErr w:type="spellStart"/>
+      <w:r>
+        <w:t>texto</w:t>
+      </w:r>
+      <w:proofErr w:type="spellEnd"/>
+      <w:r>
+        <w:t xml:space="preserve"> </w:t>
+      </w:r>
+      <w:proofErr w:type="spellStart"/>
+      <w:r>
+        <w:t>texto</w:t>
+      </w:r>
+      <w:proofErr w:type="spellEnd"/>
+      <w:r>
+        <w:t xml:space="preserve"> </w:t>
+      </w:r>
+      <w:proofErr w:type="spellStart"/>
+      <w:r>
+        <w:t>texto</w:t>
+      </w:r>
+      <w:proofErr w:type="spellEnd"/>
+      <w:r>
+        <w:t xml:space="preserve"> </w:t>
+      </w:r>
+      <w:proofErr w:type="spellStart"/>
+      <w:r>
+        <w:t>texto</w:t>
+      </w:r>
+      <w:proofErr w:type="spellEnd"/>
+      <w:r>
+        <w:t xml:space="preserve"> </w:t>
+      </w:r>
+      <w:proofErr w:type="spellStart"/>
+      <w:r>
+        <w:t>texto</w:t>
+      </w:r>
+      <w:proofErr w:type="spellEnd"/>
+      <w:r>
+        <w:t xml:space="preserve"> </w:t>
+      </w:r>
+      <w:proofErr w:type="spellStart"/>
+      <w:r>
+        <w:t>texto</w:t>
+      </w:r>
+      <w:proofErr w:type="spellEnd"/>
+      <w:r>
+        <w:t xml:space="preserve"> </w:t>
+      </w:r>
+      <w:proofErr w:type="spellStart"/>
+      <w:r>
+        <w:t>texto</w:t>
+      </w:r>
+      <w:proofErr w:type="spellEnd"/>
+      <w:r>
+        <w:t xml:space="preserve"> </w:t>
+      </w:r>
+      <w:proofErr w:type="spellStart"/>
+      <w:r>
+        <w:t>texto</w:t>
+      </w:r>
+      <w:proofErr w:type="spellEnd"/>
+      <w:r>
+        <w:t xml:space="preserve"> </w:t>
+      </w:r>
+      <w:proofErr w:type="spellStart"/>
+      <w:r>
+        <w:t>texto</w:t>
+      </w:r>
+      <w:proofErr w:type="spellEnd"/>
+      <w:r>
+        <w:t xml:space="preserve"> </w:t>
+      </w:r>
+      <w:proofErr w:type="spellStart"/>
+      <w:r>
+        <w:t>texto</w:t>
+      </w:r>
+      <w:proofErr w:type="spellEnd"/>
+      <w:r>
+        <w:t xml:space="preserve"> </w:t>
+      </w:r>
+      <w:proofErr w:type="spellStart"/>
+      <w:r>
+        <w:t>texto</w:t>
+      </w:r>
+      <w:proofErr w:type="spellEnd"/>
+      <w:r>
+        <w:t xml:space="preserve"> </w:t>
+      </w:r>
+      <w:proofErr w:type="spellStart"/>
+      <w:r>
+        <w:t>texto</w:t>
+      </w:r>
+      <w:proofErr w:type="spellEnd"/>
+      <w:r>
+        <w:t xml:space="preserve"> </w:t>
+      </w:r>
+      <w:proofErr w:type="spellStart"/>
+      <w:r>
+        <w:t>texto</w:t>
+      </w:r>
+      <w:proofErr w:type="spellEnd"/>
+      <w:r>
+        <w:t xml:space="preserve"> </w:t>
+      </w:r>
+      <w:proofErr w:type="spellStart"/>
+      <w:r>
+        <w:t>texto</w:t>
+      </w:r>
+      <w:proofErr w:type="spellEnd"/>
+      <w:r>
+        <w:t xml:space="preserve"> </w:t>
+      </w:r>
+      <w:proofErr w:type="spellStart"/>
+      <w:r>
+        <w:t>texto</w:t>
+      </w:r>
+      <w:proofErr w:type="spellEnd"/>
+      <w:r>
+        <w:t xml:space="preserve"> </w:t>
+      </w:r>
+      <w:proofErr w:type="spellStart"/>
+      <w:r>
+        <w:t>texto</w:t>
+      </w:r>
+      <w:proofErr w:type="spellEnd"/>
+      <w:r>
+        <w:t xml:space="preserve"> </w:t>
+      </w:r>
+      <w:proofErr w:type="spellStart"/>
+      <w:r>
+        <w:t>texto</w:t>
+      </w:r>
+      <w:proofErr w:type="spellEnd"/>
+      <w:r>
+        <w:t xml:space="preserve"> </w:t>
+      </w:r>
+      <w:proofErr w:type="spellStart"/>
+      <w:r>
+        <w:t>texto</w:t>
+      </w:r>
+      <w:proofErr w:type="spellEnd"/>
+      <w:r>
+        <w:t xml:space="preserve"> </w:t>
+      </w:r>
+      <w:proofErr w:type="spellStart"/>
+      <w:r>
+        <w:t>texto</w:t>
+      </w:r>
+      <w:proofErr w:type="spellEnd"/>
+      <w:r>
+        <w:t xml:space="preserve"> </w:t>
+      </w:r>
+      <w:proofErr w:type="spellStart"/>
+      <w:r>
+        <w:t>texto</w:t>
+      </w:r>
+      <w:proofErr w:type="spellEnd"/>
+      <w:r>
+        <w:t xml:space="preserve"> </w:t>
+      </w:r>
+      <w:proofErr w:type="spellStart"/>
+      <w:r>
+        <w:t>texto</w:t>
+      </w:r>
+      <w:proofErr w:type="spellEnd"/>
+      <w:r>
+        <w:t xml:space="preserve"> </w:t>
+      </w:r>
+      <w:proofErr w:type="spellStart"/>
+      <w:r>
+        <w:t>texto</w:t>
+      </w:r>
+      <w:proofErr w:type="spellEnd"/>
+      <w:r>
+        <w:t xml:space="preserve"> </w:t>
+      </w:r>
+      <w:proofErr w:type="spellStart"/>
+      <w:r>
+        <w:t>texto</w:t>
+      </w:r>
+      <w:proofErr w:type="spellEnd"/>
+      <w:r>
+        <w:t xml:space="preserve"> </w:t>
+      </w:r>
+      <w:proofErr w:type="spellStart"/>
+      <w:r>
+        <w:t>texto</w:t>
+      </w:r>
+      <w:proofErr w:type="spellEnd"/>
+      <w:r>
+        <w:t xml:space="preserve"> </w:t>
+      </w:r>
+      <w:proofErr w:type="spellStart"/>
+      <w:r>
+        <w:t>texto</w:t>
+      </w:r>
+      <w:proofErr w:type="spellEnd"/>
+      <w:r>
+        <w:t xml:space="preserve"> </w:t>
+      </w:r>
+      <w:proofErr w:type="spellStart"/>
+      <w:r>
+        <w:t>texto</w:t>
+      </w:r>
+      <w:proofErr w:type="spellEnd"/>
+      <w:r>
+        <w:t xml:space="preserve"> </w:t>
+      </w:r>
+      <w:proofErr w:type="spellStart"/>
+      <w:r>
+        <w:t>texto</w:t>
+      </w:r>
+      <w:proofErr w:type="spellEnd"/>
+      <w:r>
+        <w:t xml:space="preserve"> </w:t>
+      </w:r>
+      <w:proofErr w:type="spellStart"/>
+      <w:r>
+        <w:t>texto</w:t>
+      </w:r>
+      <w:proofErr w:type="spellEnd"/>
+      <w:r>
+        <w:t xml:space="preserve"> </w:t>
+      </w:r>
+      <w:proofErr w:type="spellStart"/>
+      <w:r>
+        <w:t>texto</w:t>
+      </w:r>
+      <w:proofErr w:type="spellEnd"/>
+      <w:r>
+        <w:t xml:space="preserve"> </w:t>
+      </w:r>
+      <w:proofErr w:type="spellStart"/>
+      <w:r>
+        <w:t>texto</w:t>
+      </w:r>
+      <w:proofErr w:type="spellEnd"/>
+      <w:r>
+        <w:t xml:space="preserve"> </w:t>
+      </w:r>
+      <w:proofErr w:type="spellStart"/>
+      <w:r>
+        <w:t>texto</w:t>
+      </w:r>
+      <w:proofErr w:type="spellEnd"/>
+      <w:r>
+        <w:t xml:space="preserve"> </w:t>
+      </w:r>
+      <w:proofErr w:type="spellStart"/>
+      <w:r>
+        <w:t>texto</w:t>
+      </w:r>
+      <w:proofErr w:type="spellEnd"/>
+      <w:r>
+        <w:t xml:space="preserve"> </w:t>
+      </w:r>
+      <w:proofErr w:type="spellStart"/>
+      <w:r>
+        <w:t>texto</w:t>
+      </w:r>
+      <w:proofErr w:type="spellEnd"/>
+      <w:r>
+        <w:t xml:space="preserve"> </w:t>
+      </w:r>
+      <w:proofErr w:type="spellStart"/>
+      <w:r>
+        <w:t>texto</w:t>
+      </w:r>
+      <w:proofErr w:type="spellEnd"/>
+      <w:r>
+        <w:t xml:space="preserve"> </w:t>
+      </w:r>
+      <w:proofErr w:type="spellStart"/>
+      <w:r>
+        <w:t>texto</w:t>
+      </w:r>
+      <w:proofErr w:type="spellEnd"/>
+      <w:r>
+        <w:t xml:space="preserve"> </w:t>
+      </w:r>
+      <w:proofErr w:type="spellStart"/>
+      <w:r>
+        <w:t>texto</w:t>
+      </w:r>
+      <w:proofErr w:type="spellEnd"/>
+      <w:r>
+        <w:t xml:space="preserve"> </w:t>
+      </w:r>
+      <w:proofErr w:type="spellStart"/>
+      <w:r>
+        <w:t>texto</w:t>
+      </w:r>
+      <w:proofErr w:type="spellEnd"/>
+      <w:r>
+        <w:t>.</w:t>
       </w:r>
     </w:p>
     <w:p/>
@@ -8248,7 +12156,7 @@
         <w:pStyle w:val="Ttulo1"/>
         <w:framePr w:wrap="notBeside"/>
       </w:pPr>
-      <w:bookmarkStart w:id="49" w:name="_Toc32604344"/>
+      <w:bookmarkStart w:id="98" w:name="_Toc32604344"/>
       <w:r>
         <w:lastRenderedPageBreak/>
         <w:br/>
@@ -8259,7 +12167,7 @@
       <w:r>
         <w:t>onclusiones y líneas futuras</w:t>
       </w:r>
-      <w:bookmarkEnd w:id="49"/>
+      <w:bookmarkEnd w:id="98"/>
     </w:p>
     <w:p>
       <w:r>
@@ -8270,30 +12178,830 @@
       <w:pPr>
         <w:pStyle w:val="Ttulo2"/>
       </w:pPr>
-      <w:bookmarkStart w:id="50" w:name="_Toc32604345"/>
+      <w:bookmarkStart w:id="99" w:name="_Toc32604345"/>
       <w:r>
         <w:t>Apartado 6.1</w:t>
       </w:r>
-      <w:bookmarkEnd w:id="50"/>
-    </w:p>
-    <w:p>
-      <w:r>
-        <w:t>Texto texto texto texto texto texto texto texto texto texto texto texto texto texto texto texto texto texto texto texto texto texto texto texto texto texto texto texto texto texto texto texto texto texto texto texto texto texto texto texto texto texto texto texto texto texto texto texto texto texto texto.</w:t>
+      <w:bookmarkEnd w:id="99"/>
+    </w:p>
+    <w:p>
+      <w:r>
+        <w:t xml:space="preserve">Texto </w:t>
+      </w:r>
+      <w:proofErr w:type="spellStart"/>
+      <w:r>
+        <w:t>texto</w:t>
+      </w:r>
+      <w:proofErr w:type="spellEnd"/>
+      <w:r>
+        <w:t xml:space="preserve"> </w:t>
+      </w:r>
+      <w:proofErr w:type="spellStart"/>
+      <w:r>
+        <w:t>texto</w:t>
+      </w:r>
+      <w:proofErr w:type="spellEnd"/>
+      <w:r>
+        <w:t xml:space="preserve"> </w:t>
+      </w:r>
+      <w:proofErr w:type="spellStart"/>
+      <w:r>
+        <w:t>texto</w:t>
+      </w:r>
+      <w:proofErr w:type="spellEnd"/>
+      <w:r>
+        <w:t xml:space="preserve"> </w:t>
+      </w:r>
+      <w:proofErr w:type="spellStart"/>
+      <w:r>
+        <w:t>texto</w:t>
+      </w:r>
+      <w:proofErr w:type="spellEnd"/>
+      <w:r>
+        <w:t xml:space="preserve"> </w:t>
+      </w:r>
+      <w:proofErr w:type="spellStart"/>
+      <w:r>
+        <w:t>texto</w:t>
+      </w:r>
+      <w:proofErr w:type="spellEnd"/>
+      <w:r>
+        <w:t xml:space="preserve"> </w:t>
+      </w:r>
+      <w:proofErr w:type="spellStart"/>
+      <w:r>
+        <w:t>texto</w:t>
+      </w:r>
+      <w:proofErr w:type="spellEnd"/>
+      <w:r>
+        <w:t xml:space="preserve"> </w:t>
+      </w:r>
+      <w:proofErr w:type="spellStart"/>
+      <w:r>
+        <w:t>texto</w:t>
+      </w:r>
+      <w:proofErr w:type="spellEnd"/>
+      <w:r>
+        <w:t xml:space="preserve"> </w:t>
+      </w:r>
+      <w:proofErr w:type="spellStart"/>
+      <w:r>
+        <w:t>texto</w:t>
+      </w:r>
+      <w:proofErr w:type="spellEnd"/>
+      <w:r>
+        <w:t xml:space="preserve"> </w:t>
+      </w:r>
+      <w:proofErr w:type="spellStart"/>
+      <w:r>
+        <w:t>texto</w:t>
+      </w:r>
+      <w:proofErr w:type="spellEnd"/>
+      <w:r>
+        <w:t xml:space="preserve"> </w:t>
+      </w:r>
+      <w:proofErr w:type="spellStart"/>
+      <w:r>
+        <w:t>texto</w:t>
+      </w:r>
+      <w:proofErr w:type="spellEnd"/>
+      <w:r>
+        <w:t xml:space="preserve"> </w:t>
+      </w:r>
+      <w:proofErr w:type="spellStart"/>
+      <w:r>
+        <w:t>texto</w:t>
+      </w:r>
+      <w:proofErr w:type="spellEnd"/>
+      <w:r>
+        <w:t xml:space="preserve"> </w:t>
+      </w:r>
+      <w:proofErr w:type="spellStart"/>
+      <w:r>
+        <w:t>texto</w:t>
+      </w:r>
+      <w:proofErr w:type="spellEnd"/>
+      <w:r>
+        <w:t xml:space="preserve"> </w:t>
+      </w:r>
+      <w:proofErr w:type="spellStart"/>
+      <w:r>
+        <w:t>texto</w:t>
+      </w:r>
+      <w:proofErr w:type="spellEnd"/>
+      <w:r>
+        <w:t xml:space="preserve"> </w:t>
+      </w:r>
+      <w:proofErr w:type="spellStart"/>
+      <w:r>
+        <w:t>texto</w:t>
+      </w:r>
+      <w:proofErr w:type="spellEnd"/>
+      <w:r>
+        <w:t xml:space="preserve"> </w:t>
+      </w:r>
+      <w:proofErr w:type="spellStart"/>
+      <w:r>
+        <w:t>texto</w:t>
+      </w:r>
+      <w:proofErr w:type="spellEnd"/>
+      <w:r>
+        <w:t xml:space="preserve"> </w:t>
+      </w:r>
+      <w:proofErr w:type="spellStart"/>
+      <w:r>
+        <w:t>texto</w:t>
+      </w:r>
+      <w:proofErr w:type="spellEnd"/>
+      <w:r>
+        <w:t xml:space="preserve"> </w:t>
+      </w:r>
+      <w:proofErr w:type="spellStart"/>
+      <w:r>
+        <w:t>texto</w:t>
+      </w:r>
+      <w:proofErr w:type="spellEnd"/>
+      <w:r>
+        <w:t xml:space="preserve"> </w:t>
+      </w:r>
+      <w:proofErr w:type="spellStart"/>
+      <w:r>
+        <w:t>texto</w:t>
+      </w:r>
+      <w:proofErr w:type="spellEnd"/>
+      <w:r>
+        <w:t xml:space="preserve"> </w:t>
+      </w:r>
+      <w:proofErr w:type="spellStart"/>
+      <w:r>
+        <w:t>texto</w:t>
+      </w:r>
+      <w:proofErr w:type="spellEnd"/>
+      <w:r>
+        <w:t xml:space="preserve"> </w:t>
+      </w:r>
+      <w:proofErr w:type="spellStart"/>
+      <w:r>
+        <w:t>texto</w:t>
+      </w:r>
+      <w:proofErr w:type="spellEnd"/>
+      <w:r>
+        <w:t xml:space="preserve"> </w:t>
+      </w:r>
+      <w:proofErr w:type="spellStart"/>
+      <w:r>
+        <w:t>texto</w:t>
+      </w:r>
+      <w:proofErr w:type="spellEnd"/>
+      <w:r>
+        <w:t xml:space="preserve"> </w:t>
+      </w:r>
+      <w:proofErr w:type="spellStart"/>
+      <w:r>
+        <w:t>texto</w:t>
+      </w:r>
+      <w:proofErr w:type="spellEnd"/>
+      <w:r>
+        <w:t xml:space="preserve"> </w:t>
+      </w:r>
+      <w:proofErr w:type="spellStart"/>
+      <w:r>
+        <w:t>texto</w:t>
+      </w:r>
+      <w:proofErr w:type="spellEnd"/>
+      <w:r>
+        <w:t xml:space="preserve"> </w:t>
+      </w:r>
+      <w:proofErr w:type="spellStart"/>
+      <w:r>
+        <w:t>texto</w:t>
+      </w:r>
+      <w:proofErr w:type="spellEnd"/>
+      <w:r>
+        <w:t xml:space="preserve"> </w:t>
+      </w:r>
+      <w:proofErr w:type="spellStart"/>
+      <w:r>
+        <w:t>texto</w:t>
+      </w:r>
+      <w:proofErr w:type="spellEnd"/>
+      <w:r>
+        <w:t xml:space="preserve"> </w:t>
+      </w:r>
+      <w:proofErr w:type="spellStart"/>
+      <w:r>
+        <w:t>texto</w:t>
+      </w:r>
+      <w:proofErr w:type="spellEnd"/>
+      <w:r>
+        <w:t xml:space="preserve"> </w:t>
+      </w:r>
+      <w:proofErr w:type="spellStart"/>
+      <w:r>
+        <w:t>texto</w:t>
+      </w:r>
+      <w:proofErr w:type="spellEnd"/>
+      <w:r>
+        <w:t xml:space="preserve"> </w:t>
+      </w:r>
+      <w:proofErr w:type="spellStart"/>
+      <w:r>
+        <w:t>texto</w:t>
+      </w:r>
+      <w:proofErr w:type="spellEnd"/>
+      <w:r>
+        <w:t xml:space="preserve"> </w:t>
+      </w:r>
+      <w:proofErr w:type="spellStart"/>
+      <w:r>
+        <w:t>texto</w:t>
+      </w:r>
+      <w:proofErr w:type="spellEnd"/>
+      <w:r>
+        <w:t xml:space="preserve"> </w:t>
+      </w:r>
+      <w:proofErr w:type="spellStart"/>
+      <w:r>
+        <w:t>texto</w:t>
+      </w:r>
+      <w:proofErr w:type="spellEnd"/>
+      <w:r>
+        <w:t xml:space="preserve"> </w:t>
+      </w:r>
+      <w:proofErr w:type="spellStart"/>
+      <w:r>
+        <w:t>texto</w:t>
+      </w:r>
+      <w:proofErr w:type="spellEnd"/>
+      <w:r>
+        <w:t xml:space="preserve"> </w:t>
+      </w:r>
+      <w:proofErr w:type="spellStart"/>
+      <w:r>
+        <w:t>texto</w:t>
+      </w:r>
+      <w:proofErr w:type="spellEnd"/>
+      <w:r>
+        <w:t xml:space="preserve"> </w:t>
+      </w:r>
+      <w:proofErr w:type="spellStart"/>
+      <w:r>
+        <w:t>texto</w:t>
+      </w:r>
+      <w:proofErr w:type="spellEnd"/>
+      <w:r>
+        <w:t xml:space="preserve"> </w:t>
+      </w:r>
+      <w:proofErr w:type="spellStart"/>
+      <w:r>
+        <w:t>texto</w:t>
+      </w:r>
+      <w:proofErr w:type="spellEnd"/>
+      <w:r>
+        <w:t xml:space="preserve"> </w:t>
+      </w:r>
+      <w:proofErr w:type="spellStart"/>
+      <w:r>
+        <w:t>texto</w:t>
+      </w:r>
+      <w:proofErr w:type="spellEnd"/>
+      <w:r>
+        <w:t xml:space="preserve"> </w:t>
+      </w:r>
+      <w:proofErr w:type="spellStart"/>
+      <w:r>
+        <w:t>texto</w:t>
+      </w:r>
+      <w:proofErr w:type="spellEnd"/>
+      <w:r>
+        <w:t xml:space="preserve"> </w:t>
+      </w:r>
+      <w:proofErr w:type="spellStart"/>
+      <w:r>
+        <w:t>texto</w:t>
+      </w:r>
+      <w:proofErr w:type="spellEnd"/>
+      <w:r>
+        <w:t xml:space="preserve"> </w:t>
+      </w:r>
+      <w:proofErr w:type="spellStart"/>
+      <w:r>
+        <w:t>texto</w:t>
+      </w:r>
+      <w:proofErr w:type="spellEnd"/>
+      <w:r>
+        <w:t xml:space="preserve"> </w:t>
+      </w:r>
+      <w:proofErr w:type="spellStart"/>
+      <w:r>
+        <w:t>texto</w:t>
+      </w:r>
+      <w:proofErr w:type="spellEnd"/>
+      <w:r>
+        <w:t xml:space="preserve"> </w:t>
+      </w:r>
+      <w:proofErr w:type="spellStart"/>
+      <w:r>
+        <w:t>texto</w:t>
+      </w:r>
+      <w:proofErr w:type="spellEnd"/>
+      <w:r>
+        <w:t xml:space="preserve"> </w:t>
+      </w:r>
+      <w:proofErr w:type="spellStart"/>
+      <w:r>
+        <w:t>texto</w:t>
+      </w:r>
+      <w:proofErr w:type="spellEnd"/>
+      <w:r>
+        <w:t xml:space="preserve"> </w:t>
+      </w:r>
+      <w:proofErr w:type="spellStart"/>
+      <w:r>
+        <w:t>texto</w:t>
+      </w:r>
+      <w:proofErr w:type="spellEnd"/>
+      <w:r>
+        <w:t xml:space="preserve"> </w:t>
+      </w:r>
+      <w:proofErr w:type="spellStart"/>
+      <w:r>
+        <w:t>texto</w:t>
+      </w:r>
+      <w:proofErr w:type="spellEnd"/>
+      <w:r>
+        <w:t xml:space="preserve"> </w:t>
+      </w:r>
+      <w:proofErr w:type="spellStart"/>
+      <w:r>
+        <w:t>texto</w:t>
+      </w:r>
+      <w:proofErr w:type="spellEnd"/>
+      <w:r>
+        <w:t xml:space="preserve"> </w:t>
+      </w:r>
+      <w:proofErr w:type="spellStart"/>
+      <w:r>
+        <w:t>texto</w:t>
+      </w:r>
+      <w:proofErr w:type="spellEnd"/>
+      <w:r>
+        <w:t xml:space="preserve"> </w:t>
+      </w:r>
+      <w:proofErr w:type="spellStart"/>
+      <w:r>
+        <w:t>texto</w:t>
+      </w:r>
+      <w:proofErr w:type="spellEnd"/>
+      <w:r>
+        <w:t xml:space="preserve"> </w:t>
+      </w:r>
+      <w:proofErr w:type="spellStart"/>
+      <w:r>
+        <w:t>texto</w:t>
+      </w:r>
+      <w:proofErr w:type="spellEnd"/>
+      <w:r>
+        <w:t xml:space="preserve"> </w:t>
+      </w:r>
+      <w:proofErr w:type="spellStart"/>
+      <w:r>
+        <w:t>texto</w:t>
+      </w:r>
+      <w:proofErr w:type="spellEnd"/>
+      <w:r>
+        <w:t xml:space="preserve"> </w:t>
+      </w:r>
+      <w:proofErr w:type="spellStart"/>
+      <w:r>
+        <w:t>texto</w:t>
+      </w:r>
+      <w:proofErr w:type="spellEnd"/>
+      <w:r>
+        <w:t xml:space="preserve"> </w:t>
+      </w:r>
+      <w:proofErr w:type="spellStart"/>
+      <w:r>
+        <w:t>texto</w:t>
+      </w:r>
+      <w:proofErr w:type="spellEnd"/>
+      <w:r>
+        <w:t>.</w:t>
       </w:r>
     </w:p>
     <w:p>
       <w:pPr>
         <w:pStyle w:val="Ttulo2"/>
       </w:pPr>
-      <w:bookmarkStart w:id="51" w:name="_Toc32604346"/>
+      <w:bookmarkStart w:id="100" w:name="_Toc32604346"/>
       <w:r>
         <w:t>Apartado 6.2</w:t>
       </w:r>
-      <w:bookmarkEnd w:id="51"/>
-    </w:p>
-    <w:p>
-      <w:r>
-        <w:t>Texto texto texto texto texto texto texto texto texto texto texto texto texto texto texto texto texto texto texto texto texto texto texto texto texto texto texto texto texto texto texto texto texto texto texto texto texto texto texto texto texto texto texto texto texto texto texto texto texto texto texto.</w:t>
+      <w:bookmarkEnd w:id="100"/>
+    </w:p>
+    <w:p>
+      <w:r>
+        <w:t xml:space="preserve">Texto </w:t>
+      </w:r>
+      <w:proofErr w:type="spellStart"/>
+      <w:r>
+        <w:t>texto</w:t>
+      </w:r>
+      <w:proofErr w:type="spellEnd"/>
+      <w:r>
+        <w:t xml:space="preserve"> </w:t>
+      </w:r>
+      <w:proofErr w:type="spellStart"/>
+      <w:r>
+        <w:t>texto</w:t>
+      </w:r>
+      <w:proofErr w:type="spellEnd"/>
+      <w:r>
+        <w:t xml:space="preserve"> </w:t>
+      </w:r>
+      <w:proofErr w:type="spellStart"/>
+      <w:r>
+        <w:t>texto</w:t>
+      </w:r>
+      <w:proofErr w:type="spellEnd"/>
+      <w:r>
+        <w:t xml:space="preserve"> </w:t>
+      </w:r>
+      <w:proofErr w:type="spellStart"/>
+      <w:r>
+        <w:t>texto</w:t>
+      </w:r>
+      <w:proofErr w:type="spellEnd"/>
+      <w:r>
+        <w:t xml:space="preserve"> </w:t>
+      </w:r>
+      <w:proofErr w:type="spellStart"/>
+      <w:r>
+        <w:t>texto</w:t>
+      </w:r>
+      <w:proofErr w:type="spellEnd"/>
+      <w:r>
+        <w:t xml:space="preserve"> </w:t>
+      </w:r>
+      <w:proofErr w:type="spellStart"/>
+      <w:r>
+        <w:t>texto</w:t>
+      </w:r>
+      <w:proofErr w:type="spellEnd"/>
+      <w:r>
+        <w:t xml:space="preserve"> </w:t>
+      </w:r>
+      <w:proofErr w:type="spellStart"/>
+      <w:r>
+        <w:t>texto</w:t>
+      </w:r>
+      <w:proofErr w:type="spellEnd"/>
+      <w:r>
+        <w:t xml:space="preserve"> </w:t>
+      </w:r>
+      <w:proofErr w:type="spellStart"/>
+      <w:r>
+        <w:t>texto</w:t>
+      </w:r>
+      <w:proofErr w:type="spellEnd"/>
+      <w:r>
+        <w:t xml:space="preserve"> </w:t>
+      </w:r>
+      <w:proofErr w:type="spellStart"/>
+      <w:r>
+        <w:t>texto</w:t>
+      </w:r>
+      <w:proofErr w:type="spellEnd"/>
+      <w:r>
+        <w:t xml:space="preserve"> </w:t>
+      </w:r>
+      <w:proofErr w:type="spellStart"/>
+      <w:r>
+        <w:t>texto</w:t>
+      </w:r>
+      <w:proofErr w:type="spellEnd"/>
+      <w:r>
+        <w:t xml:space="preserve"> </w:t>
+      </w:r>
+      <w:proofErr w:type="spellStart"/>
+      <w:r>
+        <w:t>texto</w:t>
+      </w:r>
+      <w:proofErr w:type="spellEnd"/>
+      <w:r>
+        <w:t xml:space="preserve"> </w:t>
+      </w:r>
+      <w:proofErr w:type="spellStart"/>
+      <w:r>
+        <w:t>texto</w:t>
+      </w:r>
+      <w:proofErr w:type="spellEnd"/>
+      <w:r>
+        <w:t xml:space="preserve"> </w:t>
+      </w:r>
+      <w:proofErr w:type="spellStart"/>
+      <w:r>
+        <w:t>texto</w:t>
+      </w:r>
+      <w:proofErr w:type="spellEnd"/>
+      <w:r>
+        <w:t xml:space="preserve"> </w:t>
+      </w:r>
+      <w:proofErr w:type="spellStart"/>
+      <w:r>
+        <w:t>texto</w:t>
+      </w:r>
+      <w:proofErr w:type="spellEnd"/>
+      <w:r>
+        <w:t xml:space="preserve"> </w:t>
+      </w:r>
+      <w:proofErr w:type="spellStart"/>
+      <w:r>
+        <w:t>texto</w:t>
+      </w:r>
+      <w:proofErr w:type="spellEnd"/>
+      <w:r>
+        <w:t xml:space="preserve"> </w:t>
+      </w:r>
+      <w:proofErr w:type="spellStart"/>
+      <w:r>
+        <w:t>texto</w:t>
+      </w:r>
+      <w:proofErr w:type="spellEnd"/>
+      <w:r>
+        <w:t xml:space="preserve"> </w:t>
+      </w:r>
+      <w:proofErr w:type="spellStart"/>
+      <w:r>
+        <w:t>texto</w:t>
+      </w:r>
+      <w:proofErr w:type="spellEnd"/>
+      <w:r>
+        <w:t xml:space="preserve"> </w:t>
+      </w:r>
+      <w:proofErr w:type="spellStart"/>
+      <w:r>
+        <w:t>texto</w:t>
+      </w:r>
+      <w:proofErr w:type="spellEnd"/>
+      <w:r>
+        <w:t xml:space="preserve"> </w:t>
+      </w:r>
+      <w:proofErr w:type="spellStart"/>
+      <w:r>
+        <w:t>texto</w:t>
+      </w:r>
+      <w:proofErr w:type="spellEnd"/>
+      <w:r>
+        <w:t xml:space="preserve"> </w:t>
+      </w:r>
+      <w:proofErr w:type="spellStart"/>
+      <w:r>
+        <w:t>texto</w:t>
+      </w:r>
+      <w:proofErr w:type="spellEnd"/>
+      <w:r>
+        <w:t xml:space="preserve"> </w:t>
+      </w:r>
+      <w:proofErr w:type="spellStart"/>
+      <w:r>
+        <w:t>texto</w:t>
+      </w:r>
+      <w:proofErr w:type="spellEnd"/>
+      <w:r>
+        <w:t xml:space="preserve"> </w:t>
+      </w:r>
+      <w:proofErr w:type="spellStart"/>
+      <w:r>
+        <w:t>texto</w:t>
+      </w:r>
+      <w:proofErr w:type="spellEnd"/>
+      <w:r>
+        <w:t xml:space="preserve"> </w:t>
+      </w:r>
+      <w:proofErr w:type="spellStart"/>
+      <w:r>
+        <w:t>texto</w:t>
+      </w:r>
+      <w:proofErr w:type="spellEnd"/>
+      <w:r>
+        <w:t xml:space="preserve"> </w:t>
+      </w:r>
+      <w:proofErr w:type="spellStart"/>
+      <w:r>
+        <w:t>texto</w:t>
+      </w:r>
+      <w:proofErr w:type="spellEnd"/>
+      <w:r>
+        <w:t xml:space="preserve"> </w:t>
+      </w:r>
+      <w:proofErr w:type="spellStart"/>
+      <w:r>
+        <w:t>texto</w:t>
+      </w:r>
+      <w:proofErr w:type="spellEnd"/>
+      <w:r>
+        <w:t xml:space="preserve"> </w:t>
+      </w:r>
+      <w:proofErr w:type="spellStart"/>
+      <w:r>
+        <w:t>texto</w:t>
+      </w:r>
+      <w:proofErr w:type="spellEnd"/>
+      <w:r>
+        <w:t xml:space="preserve"> </w:t>
+      </w:r>
+      <w:proofErr w:type="spellStart"/>
+      <w:r>
+        <w:t>texto</w:t>
+      </w:r>
+      <w:proofErr w:type="spellEnd"/>
+      <w:r>
+        <w:t xml:space="preserve"> </w:t>
+      </w:r>
+      <w:proofErr w:type="spellStart"/>
+      <w:r>
+        <w:t>texto</w:t>
+      </w:r>
+      <w:proofErr w:type="spellEnd"/>
+      <w:r>
+        <w:t xml:space="preserve"> </w:t>
+      </w:r>
+      <w:proofErr w:type="spellStart"/>
+      <w:r>
+        <w:t>texto</w:t>
+      </w:r>
+      <w:proofErr w:type="spellEnd"/>
+      <w:r>
+        <w:t xml:space="preserve"> </w:t>
+      </w:r>
+      <w:proofErr w:type="spellStart"/>
+      <w:r>
+        <w:t>texto</w:t>
+      </w:r>
+      <w:proofErr w:type="spellEnd"/>
+      <w:r>
+        <w:t xml:space="preserve"> </w:t>
+      </w:r>
+      <w:proofErr w:type="spellStart"/>
+      <w:r>
+        <w:t>texto</w:t>
+      </w:r>
+      <w:proofErr w:type="spellEnd"/>
+      <w:r>
+        <w:t xml:space="preserve"> </w:t>
+      </w:r>
+      <w:proofErr w:type="spellStart"/>
+      <w:r>
+        <w:t>texto</w:t>
+      </w:r>
+      <w:proofErr w:type="spellEnd"/>
+      <w:r>
+        <w:t xml:space="preserve"> </w:t>
+      </w:r>
+      <w:proofErr w:type="spellStart"/>
+      <w:r>
+        <w:t>texto</w:t>
+      </w:r>
+      <w:proofErr w:type="spellEnd"/>
+      <w:r>
+        <w:t xml:space="preserve"> </w:t>
+      </w:r>
+      <w:proofErr w:type="spellStart"/>
+      <w:r>
+        <w:t>texto</w:t>
+      </w:r>
+      <w:proofErr w:type="spellEnd"/>
+      <w:r>
+        <w:t xml:space="preserve"> </w:t>
+      </w:r>
+      <w:proofErr w:type="spellStart"/>
+      <w:r>
+        <w:t>texto</w:t>
+      </w:r>
+      <w:proofErr w:type="spellEnd"/>
+      <w:r>
+        <w:t xml:space="preserve"> </w:t>
+      </w:r>
+      <w:proofErr w:type="spellStart"/>
+      <w:r>
+        <w:t>texto</w:t>
+      </w:r>
+      <w:proofErr w:type="spellEnd"/>
+      <w:r>
+        <w:t xml:space="preserve"> </w:t>
+      </w:r>
+      <w:proofErr w:type="spellStart"/>
+      <w:r>
+        <w:t>texto</w:t>
+      </w:r>
+      <w:proofErr w:type="spellEnd"/>
+      <w:r>
+        <w:t xml:space="preserve"> </w:t>
+      </w:r>
+      <w:proofErr w:type="spellStart"/>
+      <w:r>
+        <w:t>texto</w:t>
+      </w:r>
+      <w:proofErr w:type="spellEnd"/>
+      <w:r>
+        <w:t xml:space="preserve"> </w:t>
+      </w:r>
+      <w:proofErr w:type="spellStart"/>
+      <w:r>
+        <w:t>texto</w:t>
+      </w:r>
+      <w:proofErr w:type="spellEnd"/>
+      <w:r>
+        <w:t xml:space="preserve"> </w:t>
+      </w:r>
+      <w:proofErr w:type="spellStart"/>
+      <w:r>
+        <w:t>texto</w:t>
+      </w:r>
+      <w:proofErr w:type="spellEnd"/>
+      <w:r>
+        <w:t xml:space="preserve"> </w:t>
+      </w:r>
+      <w:proofErr w:type="spellStart"/>
+      <w:r>
+        <w:t>texto</w:t>
+      </w:r>
+      <w:proofErr w:type="spellEnd"/>
+      <w:r>
+        <w:t xml:space="preserve"> </w:t>
+      </w:r>
+      <w:proofErr w:type="spellStart"/>
+      <w:r>
+        <w:t>texto</w:t>
+      </w:r>
+      <w:proofErr w:type="spellEnd"/>
+      <w:r>
+        <w:t xml:space="preserve"> </w:t>
+      </w:r>
+      <w:proofErr w:type="spellStart"/>
+      <w:r>
+        <w:t>texto</w:t>
+      </w:r>
+      <w:proofErr w:type="spellEnd"/>
+      <w:r>
+        <w:t xml:space="preserve"> </w:t>
+      </w:r>
+      <w:proofErr w:type="spellStart"/>
+      <w:r>
+        <w:t>texto</w:t>
+      </w:r>
+      <w:proofErr w:type="spellEnd"/>
+      <w:r>
+        <w:t xml:space="preserve"> </w:t>
+      </w:r>
+      <w:proofErr w:type="spellStart"/>
+      <w:r>
+        <w:t>texto</w:t>
+      </w:r>
+      <w:proofErr w:type="spellEnd"/>
+      <w:r>
+        <w:t xml:space="preserve"> </w:t>
+      </w:r>
+      <w:proofErr w:type="spellStart"/>
+      <w:r>
+        <w:t>texto</w:t>
+      </w:r>
+      <w:proofErr w:type="spellEnd"/>
+      <w:r>
+        <w:t xml:space="preserve"> </w:t>
+      </w:r>
+      <w:proofErr w:type="spellStart"/>
+      <w:r>
+        <w:t>texto</w:t>
+      </w:r>
+      <w:proofErr w:type="spellEnd"/>
+      <w:r>
+        <w:t xml:space="preserve"> </w:t>
+      </w:r>
+      <w:proofErr w:type="spellStart"/>
+      <w:r>
+        <w:t>texto</w:t>
+      </w:r>
+      <w:proofErr w:type="spellEnd"/>
+      <w:r>
+        <w:t xml:space="preserve"> </w:t>
+      </w:r>
+      <w:proofErr w:type="spellStart"/>
+      <w:r>
+        <w:t>texto</w:t>
+      </w:r>
+      <w:proofErr w:type="spellEnd"/>
+      <w:r>
+        <w:t xml:space="preserve"> </w:t>
+      </w:r>
+      <w:proofErr w:type="spellStart"/>
+      <w:r>
+        <w:t>texto</w:t>
+      </w:r>
+      <w:proofErr w:type="spellEnd"/>
+      <w:r>
+        <w:t>.</w:t>
       </w:r>
     </w:p>
     <w:p/>
@@ -8318,12 +13026,12 @@
           <w:numId w:val="0"/>
         </w:numPr>
       </w:pPr>
-      <w:bookmarkStart w:id="52" w:name="_Toc32604347"/>
+      <w:bookmarkStart w:id="101" w:name="_Toc32604347"/>
       <w:r>
         <w:lastRenderedPageBreak/>
         <w:t>Bibliografía</w:t>
       </w:r>
-      <w:bookmarkEnd w:id="52"/>
+      <w:bookmarkEnd w:id="101"/>
     </w:p>
     <w:p>
       <w:r>
@@ -8361,10 +13069,29 @@
         <w:rPr>
           <w:lang w:val="en-US"/>
         </w:rPr>
-        <w:t xml:space="preserve">Grady, J. S., Her, M., Moreno, G., Perez, C., &amp; Yelinek, J. (2019). Emotions in storybooks: A comparison of storybooks that represent ethnic and racial groups in the United States. </w:t>
-      </w:r>
-      <w:r>
-        <w:t xml:space="preserve">Psychology of Popular Media Culture, 8(3), 207–217. </w:t>
+        <w:t xml:space="preserve">Grady, J. S., Her, M., Moreno, G., Perez, C., &amp; </w:t>
+      </w:r>
+      <w:proofErr w:type="spellStart"/>
+      <w:r>
+        <w:rPr>
+          <w:lang w:val="en-US"/>
+        </w:rPr>
+        <w:t>Yelinek</w:t>
+      </w:r>
+      <w:proofErr w:type="spellEnd"/>
+      <w:r>
+        <w:rPr>
+          <w:lang w:val="en-US"/>
+        </w:rPr>
+        <w:t xml:space="preserve">, J. (2019). Emotions in storybooks: A comparison of storybooks that represent ethnic and racial groups in the United States. </w:t>
+      </w:r>
+      <w:proofErr w:type="spellStart"/>
+      <w:r>
+        <w:t>Psychology</w:t>
+      </w:r>
+      <w:proofErr w:type="spellEnd"/>
+      <w:r>
+        <w:t xml:space="preserve"> of Popular Media Culture, 8(3), 207–217. </w:t>
       </w:r>
       <w:hyperlink r:id="rId33" w:history="1">
         <w:r>
@@ -8389,11 +13116,61 @@
           <w:lang w:val="en-US"/>
         </w:rPr>
       </w:pPr>
+      <w:proofErr w:type="spellStart"/>
       <w:r>
         <w:rPr>
           <w:lang w:val="en-US"/>
         </w:rPr>
-        <w:t xml:space="preserve">Jerrentrup, A., Mueller, T., Glowalla, U., Herder, M., Henrichs, N., Neubauer, A., &amp; Schaefer, J. R. (2018). Teaching medicine with the help of “Dr. House”. PLoS ONE, 13(3), Article e0193972. </w:t>
+        <w:t>Jerrentrup</w:t>
+      </w:r>
+      <w:proofErr w:type="spellEnd"/>
+      <w:r>
+        <w:rPr>
+          <w:lang w:val="en-US"/>
+        </w:rPr>
+        <w:t xml:space="preserve">, A., Mueller, T., </w:t>
+      </w:r>
+      <w:proofErr w:type="spellStart"/>
+      <w:r>
+        <w:rPr>
+          <w:lang w:val="en-US"/>
+        </w:rPr>
+        <w:t>Glowalla</w:t>
+      </w:r>
+      <w:proofErr w:type="spellEnd"/>
+      <w:r>
+        <w:rPr>
+          <w:lang w:val="en-US"/>
+        </w:rPr>
+        <w:t xml:space="preserve">, U., Herder, M., </w:t>
+      </w:r>
+      <w:proofErr w:type="spellStart"/>
+      <w:r>
+        <w:rPr>
+          <w:lang w:val="en-US"/>
+        </w:rPr>
+        <w:t>Henrichs</w:t>
+      </w:r>
+      <w:proofErr w:type="spellEnd"/>
+      <w:r>
+        <w:rPr>
+          <w:lang w:val="en-US"/>
+        </w:rPr>
+        <w:t xml:space="preserve">, N., Neubauer, A., &amp; Schaefer, J. R. (2018). Teaching medicine with the help of “Dr. House”. </w:t>
+      </w:r>
+      <w:proofErr w:type="spellStart"/>
+      <w:r>
+        <w:rPr>
+          <w:lang w:val="en-US"/>
+        </w:rPr>
+        <w:t>PLoS</w:t>
+      </w:r>
+      <w:proofErr w:type="spellEnd"/>
+      <w:r>
+        <w:rPr>
+          <w:lang w:val="en-US"/>
+        </w:rPr>
+        <w:t xml:space="preserve"> ONE, 13(3), Article e0193972. </w:t>
       </w:r>
       <w:hyperlink r:id="rId34" w:history="1">
         <w:r>
@@ -8528,16 +13305,49 @@
         </w:rPr>
       </w:pPr>
       <w:r>
+        <w:t xml:space="preserve">Aron, L., Botella, M., &amp; </w:t>
+      </w:r>
+      <w:proofErr w:type="spellStart"/>
+      <w:r>
+        <w:t>Lubart</w:t>
+      </w:r>
+      <w:proofErr w:type="spellEnd"/>
+      <w:r>
+        <w:t xml:space="preserve">, T. (2019). </w:t>
+      </w:r>
+      <w:r>
         <w:rPr>
           <w:lang w:val="en-US"/>
         </w:rPr>
-        <w:t xml:space="preserve">Aron, L., Botella, M., &amp; Lubart, T. (2019). </w:t>
-      </w:r>
+        <w:t xml:space="preserve">Culinary arts: Talent and their development. In R. F. </w:t>
+      </w:r>
+      <w:proofErr w:type="spellStart"/>
       <w:r>
         <w:rPr>
           <w:lang w:val="en-US"/>
         </w:rPr>
-        <w:t xml:space="preserve">Culinary arts: Talent and their development. In R. F. Subotnik, P. Olszewski-Kubilius, &amp; F. C. Worrell (Eds.), The psychology of high performance: Developing human potential into domain-specific talent (pp. 345–359). American Psychological Association. </w:t>
+        <w:t>Subotnik</w:t>
+      </w:r>
+      <w:proofErr w:type="spellEnd"/>
+      <w:r>
+        <w:rPr>
+          <w:lang w:val="en-US"/>
+        </w:rPr>
+        <w:t>, P. Olszewski-</w:t>
+      </w:r>
+      <w:proofErr w:type="spellStart"/>
+      <w:r>
+        <w:rPr>
+          <w:lang w:val="en-US"/>
+        </w:rPr>
+        <w:t>Kubilius</w:t>
+      </w:r>
+      <w:proofErr w:type="spellEnd"/>
+      <w:r>
+        <w:rPr>
+          <w:lang w:val="en-US"/>
+        </w:rPr>
+        <w:t xml:space="preserve">, &amp; F. C. Worrell (Eds.), The psychology of high performance: Developing human potential into domain-specific talent (pp. 345–359). American Psychological Association. </w:t>
       </w:r>
       <w:hyperlink r:id="rId38" w:history="1">
         <w:r>
@@ -8609,7 +13419,21 @@
         <w:rPr>
           <w:lang w:val="en-US"/>
         </w:rPr>
-        <w:t xml:space="preserve">APA Databases [@APA_Databases]. (2019, September 5). Help students avoid plagiarismWeb emoji of crossing hands and researchers navigate the publication process. More details available in the 7th edition @APA_Style table [Tweet]. Twitter. </w:t>
+        <w:t xml:space="preserve">APA Databases [@APA_Databases]. (2019, September 5). Help students avoid </w:t>
+      </w:r>
+      <w:proofErr w:type="spellStart"/>
+      <w:r>
+        <w:rPr>
+          <w:lang w:val="en-US"/>
+        </w:rPr>
+        <w:t>plagiarismWeb</w:t>
+      </w:r>
+      <w:proofErr w:type="spellEnd"/>
+      <w:r>
+        <w:rPr>
+          <w:lang w:val="en-US"/>
+        </w:rPr>
+        <w:t xml:space="preserve"> emoji of crossing hands and researchers navigate the publication process. More details available in the 7th edition @APA_Style table [Tweet]. Twitter. </w:t>
       </w:r>
       <w:hyperlink r:id="rId40" w:history="1">
         <w:r>
@@ -8703,11 +13527,19 @@
           <w:lang w:val="it-IT"/>
         </w:rPr>
       </w:pPr>
+      <w:proofErr w:type="spellStart"/>
       <w:r>
         <w:rPr>
           <w:lang w:val="en-US"/>
         </w:rPr>
-        <w:t xml:space="preserve">Woodyatt, A. (2019, September 10). Daytime naps once or twice a week may be linked to a healthy heart, researchers say. </w:t>
+        <w:t>Woodyatt</w:t>
+      </w:r>
+      <w:proofErr w:type="spellEnd"/>
+      <w:r>
+        <w:rPr>
+          <w:lang w:val="en-US"/>
+        </w:rPr>
+        <w:t xml:space="preserve">, A. (2019, September 10). Daytime naps once or twice a week may be linked to a healthy heart, researchers say. </w:t>
       </w:r>
       <w:r>
         <w:rPr>
@@ -8785,12 +13617,12 @@
           <w:numId w:val="0"/>
         </w:numPr>
       </w:pPr>
-      <w:bookmarkStart w:id="53" w:name="_Toc32604348"/>
+      <w:bookmarkStart w:id="102" w:name="_Toc32604348"/>
       <w:r>
         <w:lastRenderedPageBreak/>
         <w:t>Glosario de términos</w:t>
       </w:r>
-      <w:bookmarkEnd w:id="53"/>
+      <w:bookmarkEnd w:id="102"/>
     </w:p>
     <w:p>
       <w:r>
@@ -8838,12 +13670,12 @@
           <w:numId w:val="0"/>
         </w:numPr>
       </w:pPr>
-      <w:bookmarkStart w:id="54" w:name="_Toc32604349"/>
+      <w:bookmarkStart w:id="103" w:name="_Toc32604349"/>
       <w:r>
         <w:lastRenderedPageBreak/>
         <w:t>Anexos</w:t>
       </w:r>
-      <w:bookmarkEnd w:id="54"/>
+      <w:bookmarkEnd w:id="103"/>
     </w:p>
     <w:p>
       <w:r>
@@ -8873,7 +13705,27 @@
 
 <file path=word/comments.xml><?xml version="1.0" encoding="utf-8"?>
 <w:comments xmlns:wpc="http://schemas.microsoft.com/office/word/2010/wordprocessingCanvas" xmlns:cx="http://schemas.microsoft.com/office/drawing/2014/chartex" xmlns:cx1="http://schemas.microsoft.com/office/drawing/2015/9/8/chartex" xmlns:cx2="http://schemas.microsoft.com/office/drawing/2015/10/21/chartex" xmlns:cx3="http://schemas.microsoft.com/office/drawing/2016/5/9/chartex" xmlns:cx4="http://schemas.microsoft.com/office/drawing/2016/5/10/chartex" xmlns:cx5="http://schemas.microsoft.com/office/drawing/2016/5/11/chartex" xmlns:cx6="http://schemas.microsoft.com/office/drawing/2016/5/12/chartex" xmlns:cx7="http://schemas.microsoft.com/office/drawing/2016/5/13/chartex" xmlns:cx8="http://schemas.microsoft.com/office/drawing/2016/5/14/chartex" xmlns:mc="http://schemas.openxmlformats.org/markup-compatibility/2006" xmlns:aink="http://schemas.microsoft.com/office/drawing/2016/ink" xmlns:am3d="http://schemas.microsoft.com/office/drawing/2017/model3d" xmlns:o="urn:schemas-microsoft-com:office:office" xmlns:r="http://schemas.openxmlformats.org/officeDocument/2006/relationships" xmlns:m="http://schemas.openxmlformats.org/officeDocument/2006/math" xmlns:v="urn:schemas-microsoft-com:vml" xmlns:wp14="http://schemas.microsoft.com/office/word/2010/wordprocessingDrawing" xmlns:wp="http://schemas.openxmlformats.org/drawingml/2006/wordprocessingDrawing" xmlns:w10="urn:schemas-microsoft-com:office:word" xmlns:w="http://schemas.openxmlformats.org/wordprocessingml/2006/main" xmlns:w14="http://schemas.microsoft.com/office/word/2010/wordml" xmlns:w15="http://schemas.microsoft.com/office/word/2012/wordml" xmlns:w16cex="http://schemas.microsoft.com/office/word/2018/wordml/cex" xmlns:w16cid="http://schemas.microsoft.com/office/word/2016/wordml/cid" xmlns:w16="http://schemas.microsoft.com/office/word/2018/wordml" xmlns:w16sdtdh="http://schemas.microsoft.com/office/word/2020/wordml/sdtdatahash" xmlns:w16se="http://schemas.microsoft.com/office/word/2015/wordml/symex" xmlns:wpg="http://schemas.microsoft.com/office/word/2010/wordprocessingGroup" xmlns:wpi="http://schemas.microsoft.com/office/word/2010/wordprocessingInk" xmlns:wne="http://schemas.microsoft.com/office/word/2006/wordml" xmlns:wps="http://schemas.microsoft.com/office/word/2010/wordprocessingShape" mc:Ignorable="w14 w15 w16se w16cid w16 w16cex w16sdtdh wp14">
-  <w:comment w:id="0" w:author="Fernando Ortiz De Pedro" w:date="2021-11-16T09:12:00Z" w:initials="FODP">
+  <w:comment w:id="0" w:author="Sergio Saugar García" w:date="2022-01-26T17:31:00Z" w:initials="SSG">
+    <w:p>
+      <w:pPr>
+        <w:jc w:val="left"/>
+      </w:pPr>
+      <w:r>
+        <w:rPr>
+          <w:rStyle w:val="Refdecomentario"/>
+        </w:rPr>
+        <w:annotationRef/>
+      </w:r>
+      <w:r>
+        <w:rPr>
+          <w:sz w:val="20"/>
+          <w:szCs w:val="20"/>
+        </w:rPr>
+        <w:t>Recuerda que habrá que añadir, debajo de este, el título en inglés.</w:t>
+      </w:r>
+    </w:p>
+  </w:comment>
+  <w:comment w:id="1" w:author="Fernando Ortiz De Pedro" w:date="2021-11-16T09:12:00Z" w:initials="FODP">
     <w:p>
       <w:pPr>
         <w:pStyle w:val="Textocomentario"/>
@@ -8894,7 +13746,7 @@
       </w:pPr>
     </w:p>
   </w:comment>
-  <w:comment w:id="18" w:author="Fernando Ortiz De Pedro" w:date="2021-11-26T09:16:00Z" w:initials="FODP">
+  <w:comment w:id="19" w:author="Fernando Ortiz De Pedro" w:date="2021-11-26T09:16:00Z" w:initials="FODP">
     <w:p>
       <w:pPr>
         <w:pStyle w:val="Textocomentario"/>
@@ -8910,7 +13762,7 @@
       </w:r>
     </w:p>
   </w:comment>
-  <w:comment w:id="19" w:author="Fernando Ortiz De Pedro" w:date="2021-12-18T17:07:00Z" w:initials="FODP">
+  <w:comment w:id="20" w:author="Fernando Ortiz De Pedro" w:date="2021-12-18T17:07:00Z" w:initials="FODP">
     <w:p>
       <w:pPr>
         <w:pStyle w:val="Textocomentario"/>
@@ -8926,7 +13778,7 @@
       </w:r>
     </w:p>
   </w:comment>
-  <w:comment w:id="20" w:author="Fernando Ortiz De Pedro" w:date="2021-11-26T10:02:00Z" w:initials="FODP">
+  <w:comment w:id="21" w:author="Fernando Ortiz De Pedro" w:date="2021-11-26T10:02:00Z" w:initials="FODP">
     <w:p>
       <w:pPr>
         <w:pStyle w:val="Textocomentario"/>
@@ -8942,7 +13794,112 @@
       </w:r>
     </w:p>
   </w:comment>
-  <w:comment w:id="25" w:author="Fernando Ortiz De Pedro" w:date="2021-12-18T17:15:00Z" w:initials="FODP">
+  <w:comment w:id="22" w:author="Sergio Saugar García" w:date="2022-01-26T17:32:00Z" w:initials="SSG">
+    <w:p>
+      <w:pPr>
+        <w:jc w:val="left"/>
+      </w:pPr>
+      <w:r>
+        <w:rPr>
+          <w:rStyle w:val="Refdecomentario"/>
+        </w:rPr>
+        <w:annotationRef/>
+      </w:r>
+      <w:r>
+        <w:rPr>
+          <w:sz w:val="20"/>
+          <w:szCs w:val="20"/>
+        </w:rPr>
+        <w:t>Yo, aquí, en este apartado hablaría en presente perfecto. Se ha llevado a cabo, se ha utilizado.</w:t>
+      </w:r>
+    </w:p>
+  </w:comment>
+  <w:comment w:id="27" w:author="Sergio Saugar García" w:date="2022-01-26T17:33:00Z" w:initials="SSG">
+    <w:p>
+      <w:pPr>
+        <w:jc w:val="left"/>
+      </w:pPr>
+      <w:r>
+        <w:rPr>
+          <w:rStyle w:val="Refdecomentario"/>
+        </w:rPr>
+        <w:annotationRef/>
+      </w:r>
+      <w:r>
+        <w:rPr>
+          <w:sz w:val="20"/>
+          <w:szCs w:val="20"/>
+        </w:rPr>
+        <w:t>salud</w:t>
+      </w:r>
+    </w:p>
+  </w:comment>
+  <w:comment w:id="28" w:author="Sergio Saugar García" w:date="2022-01-26T17:58:00Z" w:initials="SSG">
+    <w:p>
+      <w:pPr>
+        <w:jc w:val="left"/>
+      </w:pPr>
+      <w:r>
+        <w:rPr>
+          <w:rStyle w:val="Refdecomentario"/>
+        </w:rPr>
+        <w:annotationRef/>
+      </w:r>
+      <w:r>
+        <w:rPr>
+          <w:sz w:val="20"/>
+          <w:szCs w:val="20"/>
+        </w:rPr>
+        <w:t>Más polite.</w:t>
+      </w:r>
+    </w:p>
+    <w:p>
+      <w:pPr>
+        <w:jc w:val="left"/>
+      </w:pPr>
+    </w:p>
+  </w:comment>
+  <w:comment w:id="29" w:author="Sergio Saugar García" w:date="2022-01-26T17:59:00Z" w:initials="SSG">
+    <w:p>
+      <w:pPr>
+        <w:jc w:val="left"/>
+      </w:pPr>
+      <w:r>
+        <w:rPr>
+          <w:rStyle w:val="Refdecomentario"/>
+        </w:rPr>
+        <w:annotationRef/>
+      </w:r>
+      <w:r>
+        <w:rPr>
+          <w:sz w:val="20"/>
+          <w:szCs w:val="20"/>
+        </w:rPr>
+        <w:t>Por otra parte, aunque este prototipo no tiene como objetivo controlar al alumnado, la trazabilidad podría ser útil para evitar robos o localizar objetos perdidos.</w:t>
+      </w:r>
+    </w:p>
+  </w:comment>
+  <w:comment w:id="30" w:author="Sergio Saugar García" w:date="2022-01-26T18:00:00Z" w:initials="SSG">
+    <w:p>
+      <w:pPr>
+        <w:jc w:val="left"/>
+      </w:pPr>
+      <w:r>
+        <w:rPr>
+          <w:rStyle w:val="Refdecomentario"/>
+        </w:rPr>
+        <w:annotationRef/>
+      </w:r>
+      <w:r>
+        <w:rPr>
+          <w:sz w:val="20"/>
+          <w:szCs w:val="20"/>
+        </w:rPr>
+        <w:t>No te metas en este jardín porque no es un sistema de reservas al uso, también queremos que se reserven recursos asociados, etc… de la otra manera parece “otro sistema de reservas”.</w:t>
+      </w:r>
+    </w:p>
+  </w:comment>
+  <w:comment w:id="31" w:author="Fernando Ortiz De Pedro" w:date="2021-12-18T17:15:00Z" w:initials="FODP">
     <w:p>
       <w:pPr>
         <w:pStyle w:val="Textocomentario"/>
@@ -8963,7 +13920,7 @@
       </w:pPr>
     </w:p>
   </w:comment>
-  <w:comment w:id="26" w:author="Fernando Ortiz De Pedro" w:date="2021-12-18T17:15:00Z" w:initials="FODP">
+  <w:comment w:id="32" w:author="Fernando Ortiz De Pedro" w:date="2021-12-18T17:15:00Z" w:initials="FODP">
     <w:p>
       <w:pPr>
         <w:pStyle w:val="Textocomentario"/>
@@ -8984,7 +13941,27 @@
       </w:pPr>
     </w:p>
   </w:comment>
-  <w:comment w:id="27" w:author="Fernando Ortiz De Pedro" w:date="2021-12-18T17:16:00Z" w:initials="FODP">
+  <w:comment w:id="33" w:author="Sergio Saugar García" w:date="2022-01-26T18:01:00Z" w:initials="SSG">
+    <w:p>
+      <w:pPr>
+        <w:jc w:val="left"/>
+      </w:pPr>
+      <w:r>
+        <w:rPr>
+          <w:rStyle w:val="Refdecomentario"/>
+        </w:rPr>
+        <w:annotationRef/>
+      </w:r>
+      <w:r>
+        <w:rPr>
+          <w:sz w:val="20"/>
+          <w:szCs w:val="20"/>
+        </w:rPr>
+        <w:t>Si tienes dos análisis, tendrás que explicar por qué y decir que lo vas a introducir en los siguientes puntos.</w:t>
+      </w:r>
+    </w:p>
+  </w:comment>
+  <w:comment w:id="36" w:author="Fernando Ortiz De Pedro" w:date="2021-12-18T17:16:00Z" w:initials="FODP">
     <w:p>
       <w:pPr>
         <w:pStyle w:val="Textocomentario"/>
@@ -9011,7 +13988,67 @@
       </w:pPr>
     </w:p>
   </w:comment>
-  <w:comment w:id="28" w:author="Fernando Ortiz De Pedro" w:date="2021-12-19T12:52:00Z" w:initials="FODP">
+  <w:comment w:id="44" w:author="Sergio Saugar García" w:date="2022-01-26T18:02:00Z" w:initials="SSG">
+    <w:p>
+      <w:pPr>
+        <w:jc w:val="left"/>
+      </w:pPr>
+      <w:r>
+        <w:rPr>
+          <w:rStyle w:val="Refdecomentario"/>
+        </w:rPr>
+        <w:annotationRef/>
+      </w:r>
+      <w:r>
+        <w:rPr>
+          <w:sz w:val="20"/>
+          <w:szCs w:val="20"/>
+        </w:rPr>
+        <w:t>¿El qué?</w:t>
+      </w:r>
+    </w:p>
+  </w:comment>
+  <w:comment w:id="50" w:author="Sergio Saugar García" w:date="2022-01-26T18:09:00Z" w:initials="SSG">
+    <w:p>
+      <w:pPr>
+        <w:jc w:val="left"/>
+      </w:pPr>
+      <w:r>
+        <w:rPr>
+          <w:rStyle w:val="Refdecomentario"/>
+        </w:rPr>
+        <w:annotationRef/>
+      </w:r>
+      <w:r>
+        <w:rPr>
+          <w:sz w:val="20"/>
+          <w:szCs w:val="20"/>
+        </w:rPr>
+        <w:t>Esto está en Análisis, y debería solamente analizar el problema y sacar los requisitos. No sé si realmente escribir aquí los requisitos de manera “formal” y luego meter la aplicación concreta en un “análisis de alternativas” donde realmente ponemos esta app y decimos que la han implementado en el transcurso del desarrollo del TFG y que la vamos a analizar de manera pormenorizada para compararla con nuestra propuesta.</w:t>
+      </w:r>
+    </w:p>
+  </w:comment>
+  <w:comment w:id="54" w:author="Sergio Saugar García" w:date="2022-01-26T18:05:00Z" w:initials="SSG">
+    <w:p>
+      <w:pPr>
+        <w:jc w:val="left"/>
+      </w:pPr>
+      <w:r>
+        <w:rPr>
+          <w:rStyle w:val="Refdecomentario"/>
+        </w:rPr>
+        <w:annotationRef/>
+      </w:r>
+      <w:r>
+        <w:rPr>
+          <w:sz w:val="20"/>
+          <w:szCs w:val="20"/>
+        </w:rPr>
+        <w:t>No digas que es parecida. No se lo pongas a huevo, que lo entiendan si quieren cuando pongas la comparativa.</w:t>
+      </w:r>
+    </w:p>
+  </w:comment>
+  <w:comment w:id="56" w:author="Fernando Ortiz De Pedro" w:date="2021-12-19T12:52:00Z" w:initials="FODP">
     <w:p>
       <w:pPr>
         <w:pStyle w:val="Textocomentario"/>
@@ -9030,7 +14067,47 @@
       </w:r>
     </w:p>
   </w:comment>
-  <w:comment w:id="29" w:author="Fernando Ortiz De Pedro" w:date="2021-12-20T12:13:00Z" w:initials="FODP">
+  <w:comment w:id="57" w:author="Sergio Saugar García" w:date="2022-01-26T18:05:00Z" w:initials="SSG">
+    <w:p>
+      <w:pPr>
+        <w:jc w:val="left"/>
+      </w:pPr>
+      <w:r>
+        <w:rPr>
+          <w:rStyle w:val="Refdecomentario"/>
+        </w:rPr>
+        <w:annotationRef/>
+      </w:r>
+      <w:r>
+        <w:rPr>
+          <w:sz w:val="20"/>
+          <w:szCs w:val="20"/>
+        </w:rPr>
+        <w:t>Y colocar su nombre en cursiva.</w:t>
+      </w:r>
+    </w:p>
+  </w:comment>
+  <w:comment w:id="60" w:author="Sergio Saugar García" w:date="2022-01-26T18:06:00Z" w:initials="SSG">
+    <w:p>
+      <w:pPr>
+        <w:jc w:val="left"/>
+      </w:pPr>
+      <w:r>
+        <w:rPr>
+          <w:rStyle w:val="Refdecomentario"/>
+        </w:rPr>
+        <w:annotationRef/>
+      </w:r>
+      <w:r>
+        <w:rPr>
+          <w:sz w:val="20"/>
+          <w:szCs w:val="20"/>
+        </w:rPr>
+        <w:t>Te refieres a los administradores o a los usuarios?</w:t>
+      </w:r>
+    </w:p>
+  </w:comment>
+  <w:comment w:id="64" w:author="Fernando Ortiz De Pedro" w:date="2021-12-20T12:13:00Z" w:initials="FODP">
     <w:p>
       <w:pPr>
         <w:pStyle w:val="Textocomentario"/>
@@ -9046,7 +14123,67 @@
       </w:r>
     </w:p>
   </w:comment>
-  <w:comment w:id="30" w:author="Fernando Ortiz De Pedro" w:date="2021-12-20T12:13:00Z" w:initials="FODP">
+  <w:comment w:id="67" w:author="Sergio Saugar García" w:date="2022-01-26T18:07:00Z" w:initials="SSG">
+    <w:p>
+      <w:pPr>
+        <w:jc w:val="left"/>
+      </w:pPr>
+      <w:r>
+        <w:rPr>
+          <w:rStyle w:val="Refdecomentario"/>
+        </w:rPr>
+        <w:annotationRef/>
+      </w:r>
+      <w:r>
+        <w:rPr>
+          <w:sz w:val="20"/>
+          <w:szCs w:val="20"/>
+        </w:rPr>
+        <w:t>Aquí yo hablaría detalladamente de lo que puede hacer la aplicación, pero siendo listo y dejando “entreveer” lo que le falta o lo que tú vas a ofrecer de valor añadido.</w:t>
+      </w:r>
+    </w:p>
+  </w:comment>
+  <w:comment w:id="69" w:author="Sergio Saugar García" w:date="2022-01-26T18:10:00Z" w:initials="SSG">
+    <w:p>
+      <w:pPr>
+        <w:jc w:val="left"/>
+      </w:pPr>
+      <w:r>
+        <w:rPr>
+          <w:rStyle w:val="Refdecomentario"/>
+        </w:rPr>
+        <w:annotationRef/>
+      </w:r>
+      <w:r>
+        <w:rPr>
+          <w:sz w:val="20"/>
+          <w:szCs w:val="20"/>
+        </w:rPr>
+        <w:t>QR estático, cierto? Igual para todos los alumnos, cierto? No hay un control realmente automático.</w:t>
+      </w:r>
+    </w:p>
+  </w:comment>
+  <w:comment w:id="68" w:author="Sergio Saugar García" w:date="2022-01-26T18:12:00Z" w:initials="SSG">
+    <w:p>
+      <w:pPr>
+        <w:jc w:val="left"/>
+      </w:pPr>
+      <w:r>
+        <w:rPr>
+          <w:rStyle w:val="Refdecomentario"/>
+        </w:rPr>
+        <w:annotationRef/>
+      </w:r>
+      <w:r>
+        <w:rPr>
+          <w:sz w:val="20"/>
+          <w:szCs w:val="20"/>
+        </w:rPr>
+        <w:t>Todo esto podría ser el análisis del dominio sin hacer referencia a la app Affluences. Franjas de 30 horas, se reserva, tiempo para entrar, qué pasa si no se accede, minutos de cortesía… y luego en otro apartado decimos que la app Affluences lo cubre. Pero, si lo separamos así, podemos también meter el flujo “opcional” el que hemos hablado: que si el alumno reserva cuestiones asociadas un libro, un ordenador, etc… y todo lo que estuvimos hablando que podía cubrir tu app y no la de affluences.</w:t>
+      </w:r>
+    </w:p>
+  </w:comment>
+  <w:comment w:id="71" w:author="Fernando Ortiz De Pedro" w:date="2021-12-20T12:13:00Z" w:initials="FODP">
     <w:p>
       <w:pPr>
         <w:pStyle w:val="Textocomentario"/>
@@ -9067,7 +14204,27 @@
       </w:pPr>
     </w:p>
   </w:comment>
-  <w:comment w:id="31" w:author="Fernando Ortiz De Pedro" w:date="2021-12-21T11:55:00Z" w:initials="FODP">
+  <w:comment w:id="70" w:author="Sergio Saugar García" w:date="2022-01-26T18:14:00Z" w:initials="SSG">
+    <w:p>
+      <w:pPr>
+        <w:jc w:val="left"/>
+      </w:pPr>
+      <w:r>
+        <w:rPr>
+          <w:rStyle w:val="Refdecomentario"/>
+        </w:rPr>
+        <w:annotationRef/>
+      </w:r>
+      <w:r>
+        <w:rPr>
+          <w:sz w:val="20"/>
+          <w:szCs w:val="20"/>
+        </w:rPr>
+        <w:t>Existen dos roles: personal biblioteca, administrador jefe.</w:t>
+      </w:r>
+    </w:p>
+  </w:comment>
+  <w:comment w:id="74" w:author="Fernando Ortiz De Pedro" w:date="2021-12-21T11:55:00Z" w:initials="FODP">
     <w:p>
       <w:pPr>
         <w:pStyle w:val="Textocomentario"/>
@@ -9083,7 +14240,7 @@
       </w:r>
     </w:p>
   </w:comment>
-  <w:comment w:id="32" w:author="Fernando Ortiz De Pedro" w:date="2021-12-21T14:11:00Z" w:initials="FODP">
+  <w:comment w:id="75" w:author="Fernando Ortiz De Pedro" w:date="2021-12-21T14:11:00Z" w:initials="FODP">
     <w:p>
       <w:pPr>
         <w:pStyle w:val="Textocomentario"/>
@@ -9102,7 +14259,7 @@
       </w:r>
     </w:p>
   </w:comment>
-  <w:comment w:id="33" w:author="Fernando Ortiz De Pedro" w:date="2021-12-18T17:19:00Z" w:initials="FODP">
+  <w:comment w:id="78" w:author="Fernando Ortiz De Pedro" w:date="2021-12-18T17:19:00Z" w:initials="FODP">
     <w:p>
       <w:pPr>
         <w:pStyle w:val="Textocomentario"/>
@@ -9139,7 +14296,7 @@
       </w:pPr>
     </w:p>
   </w:comment>
-  <w:comment w:id="34" w:author="Fernando Ortiz De Pedro" w:date="2021-08-04T19:55:00Z" w:initials="FODP">
+  <w:comment w:id="79" w:author="Fernando Ortiz De Pedro" w:date="2021-08-04T19:55:00Z" w:initials="FODP">
     <w:p>
       <w:pPr>
         <w:pStyle w:val="Textocomentario"/>
@@ -9155,7 +14312,7 @@
       </w:r>
     </w:p>
   </w:comment>
-  <w:comment w:id="35" w:author="Fernando Ortiz De Pedro" w:date="2021-12-18T18:08:00Z" w:initials="FODP">
+  <w:comment w:id="80" w:author="Fernando Ortiz De Pedro" w:date="2021-12-18T18:08:00Z" w:initials="FODP">
     <w:p>
       <w:pPr>
         <w:pStyle w:val="Textocomentario"/>
@@ -9177,7 +14334,32 @@
       </w:r>
     </w:p>
   </w:comment>
-  <w:comment w:id="36" w:author="Fernando Ortiz De Pedro" w:date="2021-12-21T19:16:00Z" w:initials="FODP">
+  <w:comment w:id="81" w:author="Sergio Saugar García" w:date="2022-01-26T18:15:00Z" w:initials="SSG">
+    <w:p>
+      <w:pPr>
+        <w:jc w:val="left"/>
+      </w:pPr>
+      <w:r>
+        <w:rPr>
+          <w:rStyle w:val="Refdecomentario"/>
+        </w:rPr>
+        <w:annotationRef/>
+      </w:r>
+      <w:r>
+        <w:rPr>
+          <w:sz w:val="20"/>
+          <w:szCs w:val="20"/>
+        </w:rPr>
+        <w:t>Es que esto es análisis y no deberíamos hablar ni de interfaz, ni de aplicación web.</w:t>
+      </w:r>
+    </w:p>
+    <w:p>
+      <w:pPr>
+        <w:jc w:val="left"/>
+      </w:pPr>
+    </w:p>
+  </w:comment>
+  <w:comment w:id="82" w:author="Fernando Ortiz De Pedro" w:date="2021-12-21T19:16:00Z" w:initials="FODP">
     <w:p>
       <w:pPr>
         <w:pStyle w:val="Textocomentario"/>
@@ -9209,7 +14391,27 @@
       </w:pPr>
     </w:p>
   </w:comment>
-  <w:comment w:id="37" w:author="Fernando Ortiz De Pedro" w:date="2021-12-22T18:25:00Z" w:initials="FODP">
+  <w:comment w:id="83" w:author="Sergio Saugar García" w:date="2022-01-26T18:17:00Z" w:initials="SSG">
+    <w:p>
+      <w:pPr>
+        <w:jc w:val="left"/>
+      </w:pPr>
+      <w:r>
+        <w:rPr>
+          <w:rStyle w:val="Refdecomentario"/>
+        </w:rPr>
+        <w:annotationRef/>
+      </w:r>
+      <w:r>
+        <w:rPr>
+          <w:sz w:val="20"/>
+          <w:szCs w:val="20"/>
+        </w:rPr>
+        <w:t>No, yo no pondría consultoría, pero sí dejaría claro al principio del apartado que este análisis se ha realizado de manera real, con entrevistas con el personal de la biblioteca y, cuando hablemos de affluence, también decir que hemos podido investigar las diferentes partes en la app real corriendo en el CEU. De forma que has hecho un trabajo de campo que haría un ingeniero en la fase de captura de requisitos.</w:t>
+      </w:r>
+    </w:p>
+  </w:comment>
+  <w:comment w:id="84" w:author="Fernando Ortiz De Pedro" w:date="2021-12-22T18:25:00Z" w:initials="FODP">
     <w:p>
       <w:pPr>
         <w:pStyle w:val="Textocomentario"/>
@@ -9225,7 +14427,7 @@
       </w:r>
     </w:p>
   </w:comment>
-  <w:comment w:id="38" w:author="Fernando Ortiz De Pedro" w:date="2021-12-21T19:31:00Z" w:initials="FODP">
+  <w:comment w:id="85" w:author="Fernando Ortiz De Pedro" w:date="2021-12-21T19:31:00Z" w:initials="FODP">
     <w:p>
       <w:pPr>
         <w:pStyle w:val="Textocomentario"/>
@@ -9241,7 +14443,27 @@
       </w:r>
     </w:p>
   </w:comment>
-  <w:comment w:id="39" w:author="Fernando Ortiz De Pedro" w:date="2021-12-19T12:43:00Z" w:initials="FODP">
+  <w:comment w:id="86" w:author="Sergio Saugar García" w:date="2022-01-26T18:19:00Z" w:initials="SSG">
+    <w:p>
+      <w:pPr>
+        <w:jc w:val="left"/>
+      </w:pPr>
+      <w:r>
+        <w:rPr>
+          <w:rStyle w:val="Refdecomentario"/>
+        </w:rPr>
+        <w:annotationRef/>
+      </w:r>
+      <w:r>
+        <w:rPr>
+          <w:sz w:val="20"/>
+          <w:szCs w:val="20"/>
+        </w:rPr>
+        <w:t>No conceptos “informáticos”. Hay que buscar darle alguna vuelta al texto sin decir exáctamente logout.</w:t>
+      </w:r>
+    </w:p>
+  </w:comment>
+  <w:comment w:id="87" w:author="Fernando Ortiz De Pedro" w:date="2021-12-19T12:43:00Z" w:initials="FODP">
     <w:p>
       <w:pPr>
         <w:pStyle w:val="Textocomentario"/>
@@ -9280,7 +14502,27 @@
       </w:pPr>
     </w:p>
   </w:comment>
-  <w:comment w:id="40" w:author="Fernando Ortiz De Pedro" w:date="2021-08-04T19:51:00Z" w:initials="FODP">
+  <w:comment w:id="88" w:author="Sergio Saugar García" w:date="2022-01-26T18:18:00Z" w:initials="SSG">
+    <w:p>
+      <w:pPr>
+        <w:jc w:val="left"/>
+      </w:pPr>
+      <w:r>
+        <w:rPr>
+          <w:rStyle w:val="Refdecomentario"/>
+        </w:rPr>
+        <w:annotationRef/>
+      </w:r>
+      <w:r>
+        <w:rPr>
+          <w:sz w:val="20"/>
+          <w:szCs w:val="20"/>
+        </w:rPr>
+        <w:t>No creo que administrador, no?</w:t>
+      </w:r>
+    </w:p>
+  </w:comment>
+  <w:comment w:id="89" w:author="Fernando Ortiz De Pedro" w:date="2021-08-04T19:51:00Z" w:initials="FODP">
     <w:p>
       <w:pPr>
         <w:pStyle w:val="Textocomentario"/>
@@ -9301,75 +14543,135 @@
 
 <file path=word/commentsExtended.xml><?xml version="1.0" encoding="utf-8"?>
 <w15:commentsEx xmlns:wpc="http://schemas.microsoft.com/office/word/2010/wordprocessingCanvas" xmlns:cx="http://schemas.microsoft.com/office/drawing/2014/chartex" xmlns:cx1="http://schemas.microsoft.com/office/drawing/2015/9/8/chartex" xmlns:cx2="http://schemas.microsoft.com/office/drawing/2015/10/21/chartex" xmlns:cx3="http://schemas.microsoft.com/office/drawing/2016/5/9/chartex" xmlns:cx4="http://schemas.microsoft.com/office/drawing/2016/5/10/chartex" xmlns:cx5="http://schemas.microsoft.com/office/drawing/2016/5/11/chartex" xmlns:cx6="http://schemas.microsoft.com/office/drawing/2016/5/12/chartex" xmlns:cx7="http://schemas.microsoft.com/office/drawing/2016/5/13/chartex" xmlns:cx8="http://schemas.microsoft.com/office/drawing/2016/5/14/chartex" xmlns:mc="http://schemas.openxmlformats.org/markup-compatibility/2006" xmlns:aink="http://schemas.microsoft.com/office/drawing/2016/ink" xmlns:am3d="http://schemas.microsoft.com/office/drawing/2017/model3d" xmlns:o="urn:schemas-microsoft-com:office:office" xmlns:r="http://schemas.openxmlformats.org/officeDocument/2006/relationships" xmlns:m="http://schemas.openxmlformats.org/officeDocument/2006/math" xmlns:v="urn:schemas-microsoft-com:vml" xmlns:wp14="http://schemas.microsoft.com/office/word/2010/wordprocessingDrawing" xmlns:wp="http://schemas.openxmlformats.org/drawingml/2006/wordprocessingDrawing" xmlns:w10="urn:schemas-microsoft-com:office:word" xmlns:w="http://schemas.openxmlformats.org/wordprocessingml/2006/main" xmlns:w14="http://schemas.microsoft.com/office/word/2010/wordml" xmlns:w15="http://schemas.microsoft.com/office/word/2012/wordml" xmlns:w16cex="http://schemas.microsoft.com/office/word/2018/wordml/cex" xmlns:w16cid="http://schemas.microsoft.com/office/word/2016/wordml/cid" xmlns:w16="http://schemas.microsoft.com/office/word/2018/wordml" xmlns:w16sdtdh="http://schemas.microsoft.com/office/word/2020/wordml/sdtdatahash" xmlns:w16se="http://schemas.microsoft.com/office/word/2015/wordml/symex" xmlns:wpg="http://schemas.microsoft.com/office/word/2010/wordprocessingGroup" xmlns:wpi="http://schemas.microsoft.com/office/word/2010/wordprocessingInk" xmlns:wne="http://schemas.microsoft.com/office/word/2006/wordml" xmlns:wps="http://schemas.microsoft.com/office/word/2010/wordprocessingShape" mc:Ignorable="w14 w15 w16se w16cid w16 w16cex w16sdtdh wp14">
+  <w15:commentEx w15:paraId="5722AD6D" w15:done="0"/>
   <w15:commentEx w15:paraId="09E8ADEF" w15:done="0"/>
   <w15:commentEx w15:paraId="3B7382E0" w15:done="0"/>
   <w15:commentEx w15:paraId="75FD049F" w15:done="0"/>
   <w15:commentEx w15:paraId="310E7CAE" w15:done="0"/>
+  <w15:commentEx w15:paraId="19EE090C" w15:paraIdParent="310E7CAE" w15:done="0"/>
+  <w15:commentEx w15:paraId="01BF394C" w15:done="0"/>
+  <w15:commentEx w15:paraId="75ACBD5F" w15:done="0"/>
+  <w15:commentEx w15:paraId="34634691" w15:done="0"/>
+  <w15:commentEx w15:paraId="7759157F" w15:done="0"/>
   <w15:commentEx w15:paraId="7AD788ED" w15:done="0"/>
   <w15:commentEx w15:paraId="752FBC31" w15:done="0"/>
+  <w15:commentEx w15:paraId="48FE9580" w15:done="0"/>
   <w15:commentEx w15:paraId="2537D421" w15:done="0"/>
+  <w15:commentEx w15:paraId="37F08113" w15:done="0"/>
+  <w15:commentEx w15:paraId="6A46206C" w15:done="0"/>
+  <w15:commentEx w15:paraId="151B0FA7" w15:done="0"/>
   <w15:commentEx w15:paraId="2A2EAAA9" w15:done="0"/>
+  <w15:commentEx w15:paraId="1F4B8A5C" w15:paraIdParent="2A2EAAA9" w15:done="0"/>
+  <w15:commentEx w15:paraId="07528C83" w15:done="0"/>
   <w15:commentEx w15:paraId="4B020326" w15:done="0"/>
+  <w15:commentEx w15:paraId="2E939468" w15:done="0"/>
+  <w15:commentEx w15:paraId="1C626E68" w15:done="0"/>
+  <w15:commentEx w15:paraId="28F9E2D7" w15:done="0"/>
   <w15:commentEx w15:paraId="64803761" w15:done="0"/>
+  <w15:commentEx w15:paraId="3BCD5595" w15:done="0"/>
   <w15:commentEx w15:paraId="2D02072E" w15:done="0"/>
   <w15:commentEx w15:paraId="7F6F3FC6" w15:done="0"/>
   <w15:commentEx w15:paraId="6FC13345" w15:done="0"/>
   <w15:commentEx w15:paraId="1A61485A" w15:done="0"/>
   <w15:commentEx w15:paraId="2387045B" w15:done="0"/>
+  <w15:commentEx w15:paraId="1E99B6D5" w15:done="0"/>
   <w15:commentEx w15:paraId="5797B0C8" w15:done="0"/>
+  <w15:commentEx w15:paraId="75489259" w15:paraIdParent="5797B0C8" w15:done="0"/>
   <w15:commentEx w15:paraId="53100E54" w15:done="0"/>
   <w15:commentEx w15:paraId="777B0C1D" w15:done="0"/>
+  <w15:commentEx w15:paraId="7CE8D355" w15:done="0"/>
   <w15:commentEx w15:paraId="46DCE17B" w15:done="0"/>
+  <w15:commentEx w15:paraId="0B62E90F" w15:done="0"/>
   <w15:commentEx w15:paraId="5368956C" w15:done="0"/>
 </w15:commentsEx>
 </file>
 
 <file path=word/commentsExtensible.xml><?xml version="1.0" encoding="utf-8"?>
 <w16cex:commentsExtensible xmlns:wpc="http://schemas.microsoft.com/office/word/2010/wordprocessingCanvas" xmlns:cx="http://schemas.microsoft.com/office/drawing/2014/chartex" xmlns:cx1="http://schemas.microsoft.com/office/drawing/2015/9/8/chartex" xmlns:cx2="http://schemas.microsoft.com/office/drawing/2015/10/21/chartex" xmlns:cx3="http://schemas.microsoft.com/office/drawing/2016/5/9/chartex" xmlns:cx4="http://schemas.microsoft.com/office/drawing/2016/5/10/chartex" xmlns:cx5="http://schemas.microsoft.com/office/drawing/2016/5/11/chartex" xmlns:cx6="http://schemas.microsoft.com/office/drawing/2016/5/12/chartex" xmlns:cx7="http://schemas.microsoft.com/office/drawing/2016/5/13/chartex" xmlns:cx8="http://schemas.microsoft.com/office/drawing/2016/5/14/chartex" xmlns:mc="http://schemas.openxmlformats.org/markup-compatibility/2006" xmlns:aink="http://schemas.microsoft.com/office/drawing/2016/ink" xmlns:am3d="http://schemas.microsoft.com/office/drawing/2017/model3d" xmlns:o="urn:schemas-microsoft-com:office:office" xmlns:r="http://schemas.openxmlformats.org/officeDocument/2006/relationships" xmlns:m="http://schemas.openxmlformats.org/officeDocument/2006/math" xmlns:v="urn:schemas-microsoft-com:vml" xmlns:wp14="http://schemas.microsoft.com/office/word/2010/wordprocessingDrawing" xmlns:wp="http://schemas.openxmlformats.org/drawingml/2006/wordprocessingDrawing" xmlns:w10="urn:schemas-microsoft-com:office:word" xmlns:w="http://schemas.openxmlformats.org/wordprocessingml/2006/main" xmlns:w14="http://schemas.microsoft.com/office/word/2010/wordml" xmlns:w15="http://schemas.microsoft.com/office/word/2012/wordml" xmlns:w16cex="http://schemas.microsoft.com/office/word/2018/wordml/cex" xmlns:w16cid="http://schemas.microsoft.com/office/word/2016/wordml/cid" xmlns:w16="http://schemas.microsoft.com/office/word/2018/wordml" xmlns:w16sdtdh="http://schemas.microsoft.com/office/word/2020/wordml/sdtdatahash" xmlns:w16se="http://schemas.microsoft.com/office/word/2015/wordml/symex" xmlns:wpg="http://schemas.microsoft.com/office/word/2010/wordprocessingGroup" xmlns:wpi="http://schemas.microsoft.com/office/word/2010/wordprocessingInk" xmlns:wne="http://schemas.microsoft.com/office/word/2006/wordml" xmlns:wps="http://schemas.microsoft.com/office/word/2010/wordprocessingShape" mc:Ignorable="w14 w15 w16se w16cid w16 w16cex w16sdtdh wp14">
+  <w16cex:commentExtensible w16cex:durableId="259C03FC" w16cex:dateUtc="2022-01-26T16:31:00Z"/>
   <w16cex:commentExtensible w16cex:durableId="253DF477" w16cex:dateUtc="2021-11-16T08:12:00Z"/>
   <w16cex:commentExtensible w16cex:durableId="254B245C" w16cex:dateUtc="2021-11-26T08:16:00Z"/>
   <w16cex:commentExtensible w16cex:durableId="256893B8" w16cex:dateUtc="2021-12-18T16:07:00Z"/>
   <w16cex:commentExtensible w16cex:durableId="254B2F4C" w16cex:dateUtc="2021-11-26T09:02:00Z"/>
+  <w16cex:commentExtensible w16cex:durableId="259C044B" w16cex:dateUtc="2022-01-26T16:32:00Z"/>
+  <w16cex:commentExtensible w16cex:durableId="259C0463" w16cex:dateUtc="2022-01-26T16:33:00Z"/>
+  <w16cex:commentExtensible w16cex:durableId="259C0A46" w16cex:dateUtc="2022-01-26T16:58:00Z"/>
+  <w16cex:commentExtensible w16cex:durableId="259C0A65" w16cex:dateUtc="2022-01-26T16:59:00Z"/>
+  <w16cex:commentExtensible w16cex:durableId="259C0AD2" w16cex:dateUtc="2022-01-26T17:00:00Z"/>
   <w16cex:commentExtensible w16cex:durableId="256895A0" w16cex:dateUtc="2021-12-18T16:15:00Z"/>
   <w16cex:commentExtensible w16cex:durableId="256895BC" w16cex:dateUtc="2021-12-18T16:15:00Z"/>
+  <w16cex:commentExtensible w16cex:durableId="259C0B07" w16cex:dateUtc="2022-01-26T17:01:00Z"/>
   <w16cex:commentExtensible w16cex:durableId="256895E0" w16cex:dateUtc="2021-12-18T16:16:00Z"/>
+  <w16cex:commentExtensible w16cex:durableId="259C0B4B" w16cex:dateUtc="2022-01-26T17:02:00Z"/>
+  <w16cex:commentExtensible w16cex:durableId="259C0CF1" w16cex:dateUtc="2022-01-26T17:09:00Z"/>
+  <w16cex:commentExtensible w16cex:durableId="259C0BEB" w16cex:dateUtc="2022-01-26T17:05:00Z"/>
   <w16cex:commentExtensible w16cex:durableId="2569A98C" w16cex:dateUtc="2021-12-19T11:52:00Z"/>
+  <w16cex:commentExtensible w16cex:durableId="259C0BFE" w16cex:dateUtc="2022-01-26T17:05:00Z"/>
+  <w16cex:commentExtensible w16cex:durableId="259C0C2E" w16cex:dateUtc="2022-01-26T17:06:00Z"/>
   <w16cex:commentExtensible w16cex:durableId="256AF1F9" w16cex:dateUtc="2021-12-20T11:13:00Z"/>
+  <w16cex:commentExtensible w16cex:durableId="259C0C7D" w16cex:dateUtc="2022-01-26T17:07:00Z"/>
+  <w16cex:commentExtensible w16cex:durableId="259C0D1D" w16cex:dateUtc="2022-01-26T17:10:00Z"/>
+  <w16cex:commentExtensible w16cex:durableId="259C0D9E" w16cex:dateUtc="2022-01-26T17:12:00Z"/>
   <w16cex:commentExtensible w16cex:durableId="256AF1ED" w16cex:dateUtc="2021-12-20T11:13:00Z"/>
+  <w16cex:commentExtensible w16cex:durableId="259C0DEE" w16cex:dateUtc="2022-01-26T17:14:00Z"/>
   <w16cex:commentExtensible w16cex:durableId="256C3F41" w16cex:dateUtc="2021-12-21T10:55:00Z"/>
   <w16cex:commentExtensible w16cex:durableId="256C5F18" w16cex:dateUtc="2021-12-21T13:11:00Z"/>
   <w16cex:commentExtensible w16cex:durableId="256896A2" w16cex:dateUtc="2021-12-18T16:19:00Z"/>
   <w16cex:commentExtensible w16cex:durableId="24B56F4A" w16cex:dateUtc="2021-08-04T17:55:00Z"/>
   <w16cex:commentExtensible w16cex:durableId="2568A224" w16cex:dateUtc="2021-12-18T17:08:00Z"/>
+  <w16cex:commentExtensible w16cex:durableId="259C0E4B" w16cex:dateUtc="2022-01-26T17:15:00Z"/>
   <w16cex:commentExtensible w16cex:durableId="256CA690" w16cex:dateUtc="2021-12-21T18:16:00Z"/>
+  <w16cex:commentExtensible w16cex:durableId="259C0ED3" w16cex:dateUtc="2022-01-26T17:17:00Z"/>
   <w16cex:commentExtensible w16cex:durableId="256DEC26" w16cex:dateUtc="2021-12-22T17:25:00Z"/>
   <w16cex:commentExtensible w16cex:durableId="256CAA2F" w16cex:dateUtc="2021-12-21T18:31:00Z"/>
+  <w16cex:commentExtensible w16cex:durableId="259C0F1A" w16cex:dateUtc="2022-01-26T17:19:00Z"/>
   <w16cex:commentExtensible w16cex:durableId="2569A75A" w16cex:dateUtc="2021-12-19T11:43:00Z"/>
+  <w16cex:commentExtensible w16cex:durableId="259C0EFE" w16cex:dateUtc="2022-01-26T17:18:00Z"/>
   <w16cex:commentExtensible w16cex:durableId="24B56E24" w16cex:dateUtc="2021-08-04T17:51:00Z"/>
 </w16cex:commentsExtensible>
 </file>
 
 <file path=word/commentsIds.xml><?xml version="1.0" encoding="utf-8"?>
 <w16cid:commentsIds xmlns:wpc="http://schemas.microsoft.com/office/word/2010/wordprocessingCanvas" xmlns:cx="http://schemas.microsoft.com/office/drawing/2014/chartex" xmlns:cx1="http://schemas.microsoft.com/office/drawing/2015/9/8/chartex" xmlns:cx2="http://schemas.microsoft.com/office/drawing/2015/10/21/chartex" xmlns:cx3="http://schemas.microsoft.com/office/drawing/2016/5/9/chartex" xmlns:cx4="http://schemas.microsoft.com/office/drawing/2016/5/10/chartex" xmlns:cx5="http://schemas.microsoft.com/office/drawing/2016/5/11/chartex" xmlns:cx6="http://schemas.microsoft.com/office/drawing/2016/5/12/chartex" xmlns:cx7="http://schemas.microsoft.com/office/drawing/2016/5/13/chartex" xmlns:cx8="http://schemas.microsoft.com/office/drawing/2016/5/14/chartex" xmlns:mc="http://schemas.openxmlformats.org/markup-compatibility/2006" xmlns:aink="http://schemas.microsoft.com/office/drawing/2016/ink" xmlns:am3d="http://schemas.microsoft.com/office/drawing/2017/model3d" xmlns:o="urn:schemas-microsoft-com:office:office" xmlns:r="http://schemas.openxmlformats.org/officeDocument/2006/relationships" xmlns:m="http://schemas.openxmlformats.org/officeDocument/2006/math" xmlns:v="urn:schemas-microsoft-com:vml" xmlns:wp14="http://schemas.microsoft.com/office/word/2010/wordprocessingDrawing" xmlns:wp="http://schemas.openxmlformats.org/drawingml/2006/wordprocessingDrawing" xmlns:w10="urn:schemas-microsoft-com:office:word" xmlns:w="http://schemas.openxmlformats.org/wordprocessingml/2006/main" xmlns:w14="http://schemas.microsoft.com/office/word/2010/wordml" xmlns:w15="http://schemas.microsoft.com/office/word/2012/wordml" xmlns:w16cex="http://schemas.microsoft.com/office/word/2018/wordml/cex" xmlns:w16cid="http://schemas.microsoft.com/office/word/2016/wordml/cid" xmlns:w16="http://schemas.microsoft.com/office/word/2018/wordml" xmlns:w16sdtdh="http://schemas.microsoft.com/office/word/2020/wordml/sdtdatahash" xmlns:w16se="http://schemas.microsoft.com/office/word/2015/wordml/symex" xmlns:wpg="http://schemas.microsoft.com/office/word/2010/wordprocessingGroup" xmlns:wpi="http://schemas.microsoft.com/office/word/2010/wordprocessingInk" xmlns:wne="http://schemas.microsoft.com/office/word/2006/wordml" xmlns:wps="http://schemas.microsoft.com/office/word/2010/wordprocessingShape" mc:Ignorable="w14 w15 w16se w16cid w16 w16cex w16sdtdh wp14">
+  <w16cid:commentId w16cid:paraId="5722AD6D" w16cid:durableId="259C03FC"/>
   <w16cid:commentId w16cid:paraId="09E8ADEF" w16cid:durableId="253DF477"/>
   <w16cid:commentId w16cid:paraId="3B7382E0" w16cid:durableId="254B245C"/>
   <w16cid:commentId w16cid:paraId="75FD049F" w16cid:durableId="256893B8"/>
   <w16cid:commentId w16cid:paraId="310E7CAE" w16cid:durableId="254B2F4C"/>
+  <w16cid:commentId w16cid:paraId="19EE090C" w16cid:durableId="259C044B"/>
+  <w16cid:commentId w16cid:paraId="01BF394C" w16cid:durableId="259C0463"/>
+  <w16cid:commentId w16cid:paraId="75ACBD5F" w16cid:durableId="259C0A46"/>
+  <w16cid:commentId w16cid:paraId="34634691" w16cid:durableId="259C0A65"/>
+  <w16cid:commentId w16cid:paraId="7759157F" w16cid:durableId="259C0AD2"/>
   <w16cid:commentId w16cid:paraId="7AD788ED" w16cid:durableId="256895A0"/>
   <w16cid:commentId w16cid:paraId="752FBC31" w16cid:durableId="256895BC"/>
+  <w16cid:commentId w16cid:paraId="48FE9580" w16cid:durableId="259C0B07"/>
   <w16cid:commentId w16cid:paraId="2537D421" w16cid:durableId="256895E0"/>
+  <w16cid:commentId w16cid:paraId="37F08113" w16cid:durableId="259C0B4B"/>
+  <w16cid:commentId w16cid:paraId="6A46206C" w16cid:durableId="259C0CF1"/>
+  <w16cid:commentId w16cid:paraId="151B0FA7" w16cid:durableId="259C0BEB"/>
   <w16cid:commentId w16cid:paraId="2A2EAAA9" w16cid:durableId="2569A98C"/>
+  <w16cid:commentId w16cid:paraId="1F4B8A5C" w16cid:durableId="259C0BFE"/>
+  <w16cid:commentId w16cid:paraId="07528C83" w16cid:durableId="259C0C2E"/>
   <w16cid:commentId w16cid:paraId="4B020326" w16cid:durableId="256AF1F9"/>
+  <w16cid:commentId w16cid:paraId="2E939468" w16cid:durableId="259C0C7D"/>
+  <w16cid:commentId w16cid:paraId="1C626E68" w16cid:durableId="259C0D1D"/>
+  <w16cid:commentId w16cid:paraId="28F9E2D7" w16cid:durableId="259C0D9E"/>
   <w16cid:commentId w16cid:paraId="64803761" w16cid:durableId="256AF1ED"/>
+  <w16cid:commentId w16cid:paraId="3BCD5595" w16cid:durableId="259C0DEE"/>
   <w16cid:commentId w16cid:paraId="2D02072E" w16cid:durableId="256C3F41"/>
   <w16cid:commentId w16cid:paraId="7F6F3FC6" w16cid:durableId="256C5F18"/>
   <w16cid:commentId w16cid:paraId="6FC13345" w16cid:durableId="256896A2"/>
   <w16cid:commentId w16cid:paraId="1A61485A" w16cid:durableId="24B56F4A"/>
   <w16cid:commentId w16cid:paraId="2387045B" w16cid:durableId="2568A224"/>
+  <w16cid:commentId w16cid:paraId="1E99B6D5" w16cid:durableId="259C0E4B"/>
   <w16cid:commentId w16cid:paraId="5797B0C8" w16cid:durableId="256CA690"/>
+  <w16cid:commentId w16cid:paraId="75489259" w16cid:durableId="259C0ED3"/>
   <w16cid:commentId w16cid:paraId="53100E54" w16cid:durableId="256DEC26"/>
   <w16cid:commentId w16cid:paraId="777B0C1D" w16cid:durableId="256CAA2F"/>
+  <w16cid:commentId w16cid:paraId="7CE8D355" w16cid:durableId="259C0F1A"/>
   <w16cid:commentId w16cid:paraId="46DCE17B" w16cid:durableId="2569A75A"/>
+  <w16cid:commentId w16cid:paraId="0B62E90F" w16cid:durableId="259C0EFE"/>
   <w16cid:commentId w16cid:paraId="5368956C" w16cid:durableId="24B56E24"/>
 </w16cid:commentsIds>
 </file>
@@ -10182,7 +15484,7 @@
         <w:sz w:val="20"/>
       </w:rPr>
       <w:br/>
-      <w:t>Análisis</w:t>
+      <w:t>Introducción</w:t>
     </w:r>
     <w:r>
       <w:rPr>
@@ -10328,7 +15630,7 @@
         <w:sz w:val="20"/>
       </w:rPr>
       <w:br/>
-      <w:t>Análisis</w:t>
+      <w:t>Gestión del proyecto</w:t>
     </w:r>
     <w:r>
       <w:rPr>
@@ -10468,7 +15770,8 @@
         <w:noProof/>
         <w:sz w:val="20"/>
       </w:rPr>
-      <w:t>Glosario de términos</w:t>
+      <w:br/>
+      <w:t>Gestión del proyecto</w:t>
     </w:r>
     <w:r>
       <w:rPr>
@@ -14183,6 +19486,9 @@
 
 <file path=word/people.xml><?xml version="1.0" encoding="utf-8"?>
 <w15:people xmlns:wpc="http://schemas.microsoft.com/office/word/2010/wordprocessingCanvas" xmlns:cx="http://schemas.microsoft.com/office/drawing/2014/chartex" xmlns:cx1="http://schemas.microsoft.com/office/drawing/2015/9/8/chartex" xmlns:cx2="http://schemas.microsoft.com/office/drawing/2015/10/21/chartex" xmlns:cx3="http://schemas.microsoft.com/office/drawing/2016/5/9/chartex" xmlns:cx4="http://schemas.microsoft.com/office/drawing/2016/5/10/chartex" xmlns:cx5="http://schemas.microsoft.com/office/drawing/2016/5/11/chartex" xmlns:cx6="http://schemas.microsoft.com/office/drawing/2016/5/12/chartex" xmlns:cx7="http://schemas.microsoft.com/office/drawing/2016/5/13/chartex" xmlns:cx8="http://schemas.microsoft.com/office/drawing/2016/5/14/chartex" xmlns:mc="http://schemas.openxmlformats.org/markup-compatibility/2006" xmlns:aink="http://schemas.microsoft.com/office/drawing/2016/ink" xmlns:am3d="http://schemas.microsoft.com/office/drawing/2017/model3d" xmlns:o="urn:schemas-microsoft-com:office:office" xmlns:r="http://schemas.openxmlformats.org/officeDocument/2006/relationships" xmlns:m="http://schemas.openxmlformats.org/officeDocument/2006/math" xmlns:v="urn:schemas-microsoft-com:vml" xmlns:wp14="http://schemas.microsoft.com/office/word/2010/wordprocessingDrawing" xmlns:wp="http://schemas.openxmlformats.org/drawingml/2006/wordprocessingDrawing" xmlns:w10="urn:schemas-microsoft-com:office:word" xmlns:w="http://schemas.openxmlformats.org/wordprocessingml/2006/main" xmlns:w14="http://schemas.microsoft.com/office/word/2010/wordml" xmlns:w15="http://schemas.microsoft.com/office/word/2012/wordml" xmlns:w16cex="http://schemas.microsoft.com/office/word/2018/wordml/cex" xmlns:w16cid="http://schemas.microsoft.com/office/word/2016/wordml/cid" xmlns:w16="http://schemas.microsoft.com/office/word/2018/wordml" xmlns:w16sdtdh="http://schemas.microsoft.com/office/word/2020/wordml/sdtdatahash" xmlns:w16se="http://schemas.microsoft.com/office/word/2015/wordml/symex" xmlns:wpg="http://schemas.microsoft.com/office/word/2010/wordprocessingGroup" xmlns:wpi="http://schemas.microsoft.com/office/word/2010/wordprocessingInk" xmlns:wne="http://schemas.microsoft.com/office/word/2006/wordml" xmlns:wps="http://schemas.microsoft.com/office/word/2010/wordprocessingShape" mc:Ignorable="w14 w15 w16se w16cid w16 w16cex w16sdtdh wp14">
+  <w15:person w15:author="Sergio Saugar García">
+    <w15:presenceInfo w15:providerId="AD" w15:userId="S::sergio.saugargarcia@ceu.es::4932eafe-626a-4b8a-ab75-a6be18dc9562"/>
+  </w15:person>
   <w15:person w15:author="Fernando Ortiz De Pedro">
     <w15:presenceInfo w15:providerId="None" w15:userId="Fernando Ortiz De Pedro"/>
   </w15:person>
@@ -15478,6 +20784,16 @@
       <w:color w:val="808080"/>
     </w:rPr>
   </w:style>
+  <w:style w:type="paragraph" w:styleId="Revisin">
+    <w:name w:val="Revision"/>
+    <w:hidden/>
+    <w:uiPriority w:val="99"/>
+    <w:semiHidden/>
+    <w:rsid w:val="00612A30"/>
+    <w:rPr>
+      <w:szCs w:val="22"/>
+    </w:rPr>
+  </w:style>
 </w:styles>
 </file>
 
@@ -15545,7 +20861,7 @@
   <w:font w:name="Symbol">
     <w:panose1 w:val="05050102010706020507"/>
     <w:charset w:val="02"/>
-    <w:family w:val="roman"/>
+    <w:family w:val="decorative"/>
     <w:pitch w:val="variable"/>
     <w:sig w:usb0="00000000" w:usb1="10000000" w:usb2="00000000" w:usb3="00000000" w:csb0="80000000" w:csb1="00000000"/>
   </w:font>
@@ -15572,10 +20888,10 @@
   </w:font>
   <w:font w:name="Wingdings">
     <w:panose1 w:val="05000000000000000000"/>
-    <w:charset w:val="02"/>
-    <w:family w:val="auto"/>
+    <w:charset w:val="4D"/>
+    <w:family w:val="decorative"/>
     <w:pitch w:val="variable"/>
-    <w:sig w:usb0="00000000" w:usb1="10000000" w:usb2="00000000" w:usb3="00000000" w:csb0="80000000" w:csb1="00000000"/>
+    <w:sig w:usb0="00000003" w:usb1="00000000" w:usb2="00000000" w:usb3="00000000" w:csb0="80000001" w:csb1="00000000"/>
   </w:font>
   <w:font w:name="Calibri Light">
     <w:panose1 w:val="020F0302020204030204"/>
@@ -15633,7 +20949,9 @@
   <w:rsids>
     <w:rsidRoot w:val="009C2C51"/>
     <w:rsid w:val="002930D0"/>
+    <w:rsid w:val="00880CE8"/>
     <w:rsid w:val="009C2C51"/>
+    <w:rsid w:val="00E14C21"/>
   </w:rsids>
   <m:mathPr>
     <m:mathFont m:val="Cambria Math"/>
@@ -16424,6 +21742,10 @@
 </file>
 
 <file path=customXml/item1.xml><?xml version="1.0" encoding="utf-8"?>
+<b:Sources xmlns:b="http://schemas.openxmlformats.org/officeDocument/2006/bibliography" xmlns="http://schemas.openxmlformats.org/officeDocument/2006/bibliography" SelectedStyle="/APASixthEditionOfficeOnline.xsl" StyleName="APA" Version="6"/>
+</file>
+
+<file path=customXml/item2.xml><?xml version="1.0" encoding="utf-8"?>
 <ct:contentTypeSchema xmlns:ct="http://schemas.microsoft.com/office/2006/metadata/contentType" xmlns:ma="http://schemas.microsoft.com/office/2006/metadata/properties/metaAttributes" ct:_="" ma:_="" ma:contentTypeName="Documento" ma:contentTypeID="0x010100EAA4D880DE4ABD49859EEF8FCCF0F20B" ma:contentTypeVersion="12" ma:contentTypeDescription="Crear nuevo documento." ma:contentTypeScope="" ma:versionID="e65eee6fe3ee7c9383b090b481a5a031">
   <xsd:schema xmlns:xsd="http://www.w3.org/2001/XMLSchema" xmlns:xs="http://www.w3.org/2001/XMLSchema" xmlns:p="http://schemas.microsoft.com/office/2006/metadata/properties" xmlns:ns3="80146d41-fa15-422e-9de4-81a7c99941f0" xmlns:ns4="1c7d056c-20bf-432a-8746-4f285837b1f9" targetNamespace="http://schemas.microsoft.com/office/2006/metadata/properties" ma:root="true" ma:fieldsID="932e785722530692d9916b29bd181560" ns3:_="" ns4:_="">
     <xsd:import namespace="80146d41-fa15-422e-9de4-81a7c99941f0"/>
@@ -16640,17 +21962,7 @@
 </ct:contentTypeSchema>
 </file>
 
-<file path=customXml/item2.xml><?xml version="1.0" encoding="utf-8"?>
-<b:Sources xmlns:b="http://schemas.openxmlformats.org/officeDocument/2006/bibliography" xmlns="http://schemas.openxmlformats.org/officeDocument/2006/bibliography" SelectedStyle="/APASixthEditionOfficeOnline.xsl" StyleName="APA" Version="6"/>
-</file>
-
 <file path=customXml/item3.xml><?xml version="1.0" encoding="utf-8"?>
-<p:properties xmlns:p="http://schemas.microsoft.com/office/2006/metadata/properties" xmlns:xsi="http://www.w3.org/2001/XMLSchema-instance" xmlns:pc="http://schemas.microsoft.com/office/infopath/2007/PartnerControls">
-  <documentManagement/>
-</p:properties>
-</file>
-
-<file path=customXml/item4.xml><?xml version="1.0" encoding="utf-8"?>
 <?mso-contentType ?>
 <FormTemplates xmlns="http://schemas.microsoft.com/sharepoint/v3/contenttype/forms">
   <Display>DocumentLibraryForm</Display>
@@ -16659,7 +21971,21 @@
 </FormTemplates>
 </file>
 
+<file path=customXml/item4.xml><?xml version="1.0" encoding="utf-8"?>
+<p:properties xmlns:p="http://schemas.microsoft.com/office/2006/metadata/properties" xmlns:xsi="http://www.w3.org/2001/XMLSchema-instance" xmlns:pc="http://schemas.microsoft.com/office/infopath/2007/PartnerControls">
+  <documentManagement/>
+</p:properties>
+</file>
+
 <file path=customXml/itemProps1.xml><?xml version="1.0" encoding="utf-8"?>
+<ds:datastoreItem xmlns:ds="http://schemas.openxmlformats.org/officeDocument/2006/customXml" ds:itemID="{68FB4B2A-BC2C-4AF6-BFCB-FF8E1BC411FD}">
+  <ds:schemaRefs>
+    <ds:schemaRef ds:uri="http://schemas.openxmlformats.org/officeDocument/2006/bibliography"/>
+  </ds:schemaRefs>
+</ds:datastoreItem>
+</file>
+
+<file path=customXml/itemProps2.xml><?xml version="1.0" encoding="utf-8"?>
 <ds:datastoreItem xmlns:ds="http://schemas.openxmlformats.org/officeDocument/2006/customXml" ds:itemID="{1133F890-5ED0-4ABA-9774-023E899D5BD0}">
   <ds:schemaRefs>
     <ds:schemaRef ds:uri="http://schemas.microsoft.com/office/2006/metadata/contentType"/>
@@ -16678,35 +22004,19 @@
 </ds:datastoreItem>
 </file>
 
-<file path=customXml/itemProps2.xml><?xml version="1.0" encoding="utf-8"?>
-<ds:datastoreItem xmlns:ds="http://schemas.openxmlformats.org/officeDocument/2006/customXml" ds:itemID="{68FB4B2A-BC2C-4AF6-BFCB-FF8E1BC411FD}">
+<file path=customXml/itemProps3.xml><?xml version="1.0" encoding="utf-8"?>
+<ds:datastoreItem xmlns:ds="http://schemas.openxmlformats.org/officeDocument/2006/customXml" ds:itemID="{EE7FEB13-D5B7-4B72-9C5E-358E11B4A515}">
   <ds:schemaRefs>
-    <ds:schemaRef ds:uri="http://schemas.openxmlformats.org/officeDocument/2006/bibliography"/>
-  </ds:schemaRefs>
-</ds:datastoreItem>
-</file>
-
-<file path=customXml/itemProps3.xml><?xml version="1.0" encoding="utf-8"?>
-<ds:datastoreItem xmlns:ds="http://schemas.openxmlformats.org/officeDocument/2006/customXml" ds:itemID="{5859D22F-0BB3-46EC-9ED3-624CA5696BD6}">
-  <ds:schemaRefs>
-    <ds:schemaRef ds:uri="http://purl.org/dc/dcmitype/"/>
-    <ds:schemaRef ds:uri="http://schemas.microsoft.com/office/2006/metadata/properties"/>
-    <ds:schemaRef ds:uri="http://purl.org/dc/elements/1.1/"/>
-    <ds:schemaRef ds:uri="http://purl.org/dc/terms/"/>
-    <ds:schemaRef ds:uri="80146d41-fa15-422e-9de4-81a7c99941f0"/>
-    <ds:schemaRef ds:uri="http://schemas.microsoft.com/office/2006/documentManagement/types"/>
-    <ds:schemaRef ds:uri="http://www.w3.org/XML/1998/namespace"/>
-    <ds:schemaRef ds:uri="1c7d056c-20bf-432a-8746-4f285837b1f9"/>
-    <ds:schemaRef ds:uri="http://schemas.microsoft.com/office/infopath/2007/PartnerControls"/>
-    <ds:schemaRef ds:uri="http://schemas.openxmlformats.org/package/2006/metadata/core-properties"/>
+    <ds:schemaRef ds:uri="http://schemas.microsoft.com/sharepoint/v3/contenttype/forms"/>
   </ds:schemaRefs>
 </ds:datastoreItem>
 </file>
 
 <file path=customXml/itemProps4.xml><?xml version="1.0" encoding="utf-8"?>
-<ds:datastoreItem xmlns:ds="http://schemas.openxmlformats.org/officeDocument/2006/customXml" ds:itemID="{EE7FEB13-D5B7-4B72-9C5E-358E11B4A515}">
+<ds:datastoreItem xmlns:ds="http://schemas.openxmlformats.org/officeDocument/2006/customXml" ds:itemID="{5859D22F-0BB3-46EC-9ED3-624CA5696BD6}">
   <ds:schemaRefs>
-    <ds:schemaRef ds:uri="http://schemas.microsoft.com/sharepoint/v3/contenttype/forms"/>
+    <ds:schemaRef ds:uri="http://schemas.microsoft.com/office/2006/metadata/properties"/>
+    <ds:schemaRef ds:uri="http://schemas.microsoft.com/office/infopath/2007/PartnerControls"/>
   </ds:schemaRefs>
 </ds:datastoreItem>
 </file>